--- a/Row/Содержание.docx
+++ b/Row/Содержание.docx
@@ -1324,7 +1324,16 @@
               <w:szCs w:val="28"/>
               <w:lang w:val="ru-RU"/>
             </w:rPr>
-            <w:t>26</w:t>
+            <w:t>2</w:t>
+          </w:r>
+          <w:r>
+            <w:rPr>
+              <w:rFonts w:ascii="Times New Roman" w:hAnsi="Times New Roman" w:cs="Times New Roman"/>
+              <w:sz w:val="28"/>
+              <w:szCs w:val="28"/>
+              <w:lang w:val="ru-RU"/>
+            </w:rPr>
+            <w:t>7</w:t>
           </w:r>
         </w:p>
         <w:p>
@@ -1640,6 +1649,46 @@
               <w:szCs w:val="28"/>
               <w:lang w:val="ru-RU"/>
             </w:rPr>
+            <w:t>33</w:t>
+          </w:r>
+        </w:p>
+        <w:p>
+          <w:pPr>
+            <w:pStyle w:val="a9"/>
+            <w:spacing w:after="0" w:line="240" w:lineRule="auto"/>
+            <w:ind w:left="224"/>
+            <w:jc w:val="both"/>
+            <w:rPr>
+              <w:rFonts w:ascii="Times New Roman" w:hAnsi="Times New Roman" w:cs="Times New Roman"/>
+              <w:sz w:val="28"/>
+              <w:szCs w:val="28"/>
+              <w:lang w:val="ru-RU" w:bidi="ru-RU"/>
+            </w:rPr>
+          </w:pPr>
+          <w:r>
+            <w:rPr>
+              <w:rFonts w:ascii="Times New Roman" w:hAnsi="Times New Roman" w:cs="Times New Roman"/>
+              <w:sz w:val="28"/>
+              <w:szCs w:val="28"/>
+              <w:lang w:val="ru-RU" w:bidi="ru-RU"/>
+            </w:rPr>
+            <w:t>5 ПРОГРАММА И МЕТОДИКА ИСПЫТАНИЙ</w:t>
+          </w:r>
+          <w:r>
+            <w:rPr>
+              <w:rFonts w:ascii="Times New Roman" w:hAnsi="Times New Roman" w:cs="Times New Roman"/>
+              <w:sz w:val="28"/>
+              <w:szCs w:val="28"/>
+            </w:rPr>
+            <w:ptab w:relativeTo="margin" w:alignment="right" w:leader="dot"/>
+          </w:r>
+          <w:r>
+            <w:rPr>
+              <w:rFonts w:ascii="Times New Roman" w:hAnsi="Times New Roman" w:cs="Times New Roman"/>
+              <w:sz w:val="28"/>
+              <w:szCs w:val="28"/>
+              <w:lang w:val="ru-RU"/>
+            </w:rPr>
             <w:t>3</w:t>
           </w:r>
           <w:r>
@@ -1649,8 +1698,206 @@
               <w:szCs w:val="28"/>
               <w:lang w:val="ru-RU"/>
             </w:rPr>
+            <w:t>6</w:t>
+          </w:r>
+        </w:p>
+        <w:p>
+          <w:pPr>
+            <w:pStyle w:val="a9"/>
+            <w:spacing w:after="0" w:line="240" w:lineRule="auto"/>
+            <w:ind w:left="462"/>
+            <w:jc w:val="both"/>
+            <w:rPr>
+              <w:rFonts w:ascii="Times New Roman" w:hAnsi="Times New Roman" w:cs="Times New Roman"/>
+              <w:sz w:val="28"/>
+              <w:szCs w:val="28"/>
+              <w:lang w:val="ru-RU" w:bidi="ru-RU"/>
+            </w:rPr>
+          </w:pPr>
+          <w:r>
+            <w:rPr>
+              <w:rFonts w:ascii="Times New Roman" w:hAnsi="Times New Roman" w:cs="Times New Roman"/>
+              <w:sz w:val="28"/>
+              <w:szCs w:val="28"/>
+              <w:lang w:val="ru-RU" w:bidi="ru-RU"/>
+            </w:rPr>
+            <w:t>5.1 Тесты графического интерфейса</w:t>
+          </w:r>
+          <w:r>
+            <w:rPr>
+              <w:rFonts w:ascii="Times New Roman" w:hAnsi="Times New Roman" w:cs="Times New Roman"/>
+              <w:sz w:val="28"/>
+              <w:szCs w:val="28"/>
+            </w:rPr>
+            <w:ptab w:relativeTo="margin" w:alignment="right" w:leader="dot"/>
+          </w:r>
+          <w:r>
+            <w:rPr>
+              <w:rFonts w:ascii="Times New Roman" w:hAnsi="Times New Roman" w:cs="Times New Roman"/>
+              <w:sz w:val="28"/>
+              <w:szCs w:val="28"/>
+              <w:lang w:val="ru-RU"/>
+            </w:rPr>
             <w:t>3</w:t>
           </w:r>
+          <w:r>
+            <w:rPr>
+              <w:rFonts w:ascii="Times New Roman" w:hAnsi="Times New Roman" w:cs="Times New Roman"/>
+              <w:sz w:val="28"/>
+              <w:szCs w:val="28"/>
+              <w:lang w:val="ru-RU"/>
+            </w:rPr>
+            <w:t>6</w:t>
+          </w:r>
+        </w:p>
+        <w:p>
+          <w:pPr>
+            <w:pStyle w:val="a9"/>
+            <w:spacing w:after="0" w:line="240" w:lineRule="auto"/>
+            <w:ind w:left="686"/>
+            <w:jc w:val="both"/>
+            <w:rPr>
+              <w:rFonts w:ascii="Times New Roman" w:hAnsi="Times New Roman" w:cs="Times New Roman"/>
+              <w:sz w:val="28"/>
+              <w:szCs w:val="28"/>
+              <w:lang w:val="ru-RU" w:bidi="ru-RU"/>
+            </w:rPr>
+          </w:pPr>
+          <w:r>
+            <w:rPr>
+              <w:rFonts w:ascii="Times New Roman" w:hAnsi="Times New Roman" w:cs="Times New Roman"/>
+              <w:sz w:val="28"/>
+              <w:szCs w:val="28"/>
+              <w:lang w:val="ru-RU" w:bidi="ru-RU"/>
+            </w:rPr>
+            <w:t>5.1.1 Адаптивность интерфейсов для разных дисплеев</w:t>
+          </w:r>
+          <w:r>
+            <w:rPr>
+              <w:rFonts w:ascii="Times New Roman" w:hAnsi="Times New Roman" w:cs="Times New Roman"/>
+              <w:sz w:val="28"/>
+              <w:szCs w:val="28"/>
+            </w:rPr>
+            <w:ptab w:relativeTo="margin" w:alignment="right" w:leader="dot"/>
+          </w:r>
+          <w:r>
+            <w:rPr>
+              <w:rFonts w:ascii="Times New Roman" w:hAnsi="Times New Roman" w:cs="Times New Roman"/>
+              <w:sz w:val="28"/>
+              <w:szCs w:val="28"/>
+              <w:lang w:val="ru-RU"/>
+            </w:rPr>
+            <w:t>3</w:t>
+          </w:r>
+          <w:r>
+            <w:rPr>
+              <w:rFonts w:ascii="Times New Roman" w:hAnsi="Times New Roman" w:cs="Times New Roman"/>
+              <w:sz w:val="28"/>
+              <w:szCs w:val="28"/>
+              <w:lang w:val="ru-RU"/>
+            </w:rPr>
+            <w:t>6</w:t>
+          </w:r>
+        </w:p>
+        <w:p>
+          <w:pPr>
+            <w:pStyle w:val="a9"/>
+            <w:spacing w:after="0" w:line="240" w:lineRule="auto"/>
+            <w:ind w:left="462"/>
+            <w:jc w:val="both"/>
+            <w:rPr>
+              <w:rFonts w:ascii="Times New Roman" w:hAnsi="Times New Roman" w:cs="Times New Roman"/>
+              <w:sz w:val="28"/>
+              <w:szCs w:val="28"/>
+              <w:lang w:val="ru-RU" w:bidi="ru-RU"/>
+            </w:rPr>
+          </w:pPr>
+          <w:r>
+            <w:rPr>
+              <w:rFonts w:ascii="Times New Roman" w:hAnsi="Times New Roman" w:cs="Times New Roman"/>
+              <w:sz w:val="28"/>
+              <w:szCs w:val="28"/>
+              <w:lang w:val="ru-RU" w:bidi="ru-RU"/>
+            </w:rPr>
+            <w:t>5.2 Тестирование функциональности</w:t>
+          </w:r>
+          <w:r>
+            <w:rPr>
+              <w:rFonts w:ascii="Times New Roman" w:hAnsi="Times New Roman" w:cs="Times New Roman"/>
+              <w:sz w:val="28"/>
+              <w:szCs w:val="28"/>
+            </w:rPr>
+            <w:ptab w:relativeTo="margin" w:alignment="right" w:leader="dot"/>
+          </w:r>
+          <w:r>
+            <w:rPr>
+              <w:rFonts w:ascii="Times New Roman" w:hAnsi="Times New Roman" w:cs="Times New Roman"/>
+              <w:sz w:val="28"/>
+              <w:szCs w:val="28"/>
+              <w:lang w:val="ru-RU"/>
+            </w:rPr>
+            <w:t>3</w:t>
+          </w:r>
+          <w:r>
+            <w:rPr>
+              <w:rFonts w:ascii="Times New Roman" w:hAnsi="Times New Roman" w:cs="Times New Roman"/>
+              <w:sz w:val="28"/>
+              <w:szCs w:val="28"/>
+              <w:lang w:val="ru-RU"/>
+            </w:rPr>
+            <w:t>8</w:t>
+          </w:r>
+        </w:p>
+        <w:p>
+          <w:pPr>
+            <w:pStyle w:val="a9"/>
+            <w:spacing w:after="0" w:line="240" w:lineRule="auto"/>
+            <w:ind w:left="686"/>
+            <w:jc w:val="both"/>
+            <w:rPr>
+              <w:rFonts w:ascii="Times New Roman" w:hAnsi="Times New Roman" w:cs="Times New Roman"/>
+              <w:sz w:val="28"/>
+              <w:szCs w:val="28"/>
+              <w:lang w:val="ru-RU" w:bidi="ru-RU"/>
+            </w:rPr>
+          </w:pPr>
+          <w:r>
+            <w:rPr>
+              <w:rFonts w:ascii="Times New Roman" w:hAnsi="Times New Roman" w:cs="Times New Roman"/>
+              <w:sz w:val="28"/>
+              <w:szCs w:val="28"/>
+              <w:lang w:val="ru-RU" w:bidi="ru-RU"/>
+            </w:rPr>
+            <w:t>5.2.1 Проверка поддержки формата и наличия аудиофайла</w:t>
+          </w:r>
+          <w:r>
+            <w:rPr>
+              <w:rFonts w:ascii="Times New Roman" w:hAnsi="Times New Roman" w:cs="Times New Roman"/>
+              <w:sz w:val="28"/>
+              <w:szCs w:val="28"/>
+            </w:rPr>
+            <w:ptab w:relativeTo="margin" w:alignment="right" w:leader="dot"/>
+          </w:r>
+          <w:r>
+            <w:rPr>
+              <w:rFonts w:ascii="Times New Roman" w:hAnsi="Times New Roman" w:cs="Times New Roman"/>
+              <w:sz w:val="28"/>
+              <w:szCs w:val="28"/>
+              <w:lang w:val="ru-RU"/>
+            </w:rPr>
+            <w:t>3</w:t>
+          </w:r>
+          <w:r>
+            <w:rPr>
+              <w:rFonts w:ascii="Times New Roman" w:hAnsi="Times New Roman" w:cs="Times New Roman"/>
+              <w:sz w:val="28"/>
+              <w:szCs w:val="28"/>
+              <w:lang w:val="ru-RU"/>
+            </w:rPr>
+            <w:t>8</w:t>
+          </w:r>
+          <w:bookmarkStart w:id="0" w:name="_GoBack"/>
+          <w:bookmarkEnd w:id="0"/>
         </w:p>
         <w:p>
           <w:pPr>
@@ -1672,7 +1919,7 @@
               <w:szCs w:val="28"/>
               <w:lang w:val="ru-RU" w:bidi="ru-RU"/>
             </w:rPr>
-            <w:t>5 ПРОГРАММА И МЕТОДИКА ИСПЫТАНИЙ</w:t>
+            <w:t>6 РУКОВОДСТВО ПОЛЬЗОВАТЕЛЯ</w:t>
           </w:r>
           <w:r>
             <w:rPr>
@@ -1698,6 +1945,847 @@
               <w:szCs w:val="28"/>
               <w:lang w:val="ru-RU"/>
             </w:rPr>
+            <w:t>9</w:t>
+          </w:r>
+        </w:p>
+        <w:p>
+          <w:pPr>
+            <w:pStyle w:val="a9"/>
+            <w:spacing w:after="0" w:line="240" w:lineRule="auto"/>
+            <w:ind w:left="462"/>
+            <w:jc w:val="both"/>
+            <w:rPr>
+              <w:rFonts w:ascii="Times New Roman" w:hAnsi="Times New Roman" w:cs="Times New Roman"/>
+              <w:sz w:val="28"/>
+              <w:szCs w:val="28"/>
+              <w:lang w:val="ru-RU" w:bidi="ru-RU"/>
+            </w:rPr>
+          </w:pPr>
+          <w:r>
+            <w:rPr>
+              <w:rFonts w:ascii="Times New Roman" w:hAnsi="Times New Roman" w:cs="Times New Roman"/>
+              <w:sz w:val="28"/>
+              <w:szCs w:val="28"/>
+              <w:lang w:val="ru-RU" w:bidi="ru-RU"/>
+            </w:rPr>
+            <w:t>6.1 Системные требования</w:t>
+          </w:r>
+          <w:r>
+            <w:rPr>
+              <w:rFonts w:ascii="Times New Roman" w:hAnsi="Times New Roman" w:cs="Times New Roman"/>
+              <w:sz w:val="28"/>
+              <w:szCs w:val="28"/>
+            </w:rPr>
+            <w:ptab w:relativeTo="margin" w:alignment="right" w:leader="dot"/>
+          </w:r>
+          <w:r>
+            <w:rPr>
+              <w:rFonts w:ascii="Times New Roman" w:hAnsi="Times New Roman" w:cs="Times New Roman"/>
+              <w:sz w:val="28"/>
+              <w:szCs w:val="28"/>
+              <w:lang w:val="ru-RU"/>
+            </w:rPr>
+            <w:t>3</w:t>
+          </w:r>
+          <w:r>
+            <w:rPr>
+              <w:rFonts w:ascii="Times New Roman" w:hAnsi="Times New Roman" w:cs="Times New Roman"/>
+              <w:sz w:val="28"/>
+              <w:szCs w:val="28"/>
+              <w:lang w:val="ru-RU"/>
+            </w:rPr>
+            <w:t>9</w:t>
+          </w:r>
+        </w:p>
+        <w:p>
+          <w:pPr>
+            <w:pStyle w:val="a9"/>
+            <w:spacing w:after="0" w:line="240" w:lineRule="auto"/>
+            <w:ind w:left="462"/>
+            <w:jc w:val="both"/>
+            <w:rPr>
+              <w:rFonts w:ascii="Times New Roman" w:hAnsi="Times New Roman" w:cs="Times New Roman"/>
+              <w:sz w:val="28"/>
+              <w:szCs w:val="28"/>
+              <w:lang w:val="ru-RU"/>
+            </w:rPr>
+          </w:pPr>
+          <w:r>
+            <w:rPr>
+              <w:rFonts w:ascii="Times New Roman" w:hAnsi="Times New Roman" w:cs="Times New Roman"/>
+              <w:sz w:val="28"/>
+              <w:szCs w:val="28"/>
+              <w:lang w:val="ru-RU" w:bidi="ru-RU"/>
+            </w:rPr>
+            <w:t>6.2 Краткое руководство пользователя</w:t>
+          </w:r>
+          <w:r>
+            <w:rPr>
+              <w:rFonts w:ascii="Times New Roman" w:hAnsi="Times New Roman" w:cs="Times New Roman"/>
+              <w:sz w:val="28"/>
+              <w:szCs w:val="28"/>
+            </w:rPr>
+            <w:ptab w:relativeTo="margin" w:alignment="right" w:leader="dot"/>
+          </w:r>
+          <w:r>
+            <w:rPr>
+              <w:rFonts w:ascii="Times New Roman" w:hAnsi="Times New Roman" w:cs="Times New Roman"/>
+              <w:sz w:val="28"/>
+              <w:szCs w:val="28"/>
+              <w:lang w:val="ru-RU"/>
+            </w:rPr>
+            <w:t>3</w:t>
+          </w:r>
+          <w:r>
+            <w:rPr>
+              <w:rFonts w:ascii="Times New Roman" w:hAnsi="Times New Roman" w:cs="Times New Roman"/>
+              <w:sz w:val="28"/>
+              <w:szCs w:val="28"/>
+              <w:lang w:val="ru-RU"/>
+            </w:rPr>
+            <w:t>9</w:t>
+          </w:r>
+        </w:p>
+        <w:p>
+          <w:pPr>
+            <w:pStyle w:val="a9"/>
+            <w:spacing w:after="0" w:line="240" w:lineRule="auto"/>
+            <w:ind w:left="686"/>
+            <w:jc w:val="both"/>
+            <w:rPr>
+              <w:rFonts w:ascii="Times New Roman" w:hAnsi="Times New Roman" w:cs="Times New Roman"/>
+              <w:sz w:val="28"/>
+              <w:szCs w:val="28"/>
+              <w:lang w:val="ru-RU"/>
+            </w:rPr>
+          </w:pPr>
+          <w:r>
+            <w:rPr>
+              <w:rFonts w:ascii="Times New Roman" w:hAnsi="Times New Roman" w:cs="Times New Roman"/>
+              <w:sz w:val="28"/>
+              <w:szCs w:val="28"/>
+              <w:lang w:val="ru-RU" w:bidi="ru-RU"/>
+            </w:rPr>
+            <w:t>6.2.1 Изменение параметров приложения</w:t>
+          </w:r>
+          <w:r>
+            <w:rPr>
+              <w:rFonts w:ascii="Times New Roman" w:hAnsi="Times New Roman" w:cs="Times New Roman"/>
+              <w:sz w:val="28"/>
+              <w:szCs w:val="28"/>
+            </w:rPr>
+            <w:ptab w:relativeTo="margin" w:alignment="right" w:leader="dot"/>
+          </w:r>
+          <w:r>
+            <w:rPr>
+              <w:rFonts w:ascii="Times New Roman" w:hAnsi="Times New Roman" w:cs="Times New Roman"/>
+              <w:sz w:val="28"/>
+              <w:szCs w:val="28"/>
+              <w:lang w:val="ru-RU"/>
+            </w:rPr>
+            <w:t>3</w:t>
+          </w:r>
+          <w:r>
+            <w:rPr>
+              <w:rFonts w:ascii="Times New Roman" w:hAnsi="Times New Roman" w:cs="Times New Roman"/>
+              <w:sz w:val="28"/>
+              <w:szCs w:val="28"/>
+              <w:lang w:val="ru-RU"/>
+            </w:rPr>
+            <w:t>9</w:t>
+          </w:r>
+        </w:p>
+        <w:p>
+          <w:pPr>
+            <w:pStyle w:val="a9"/>
+            <w:tabs>
+              <w:tab w:val="decimal" w:pos="2268"/>
+              <w:tab w:val="decimal" w:pos="4962"/>
+            </w:tabs>
+            <w:spacing w:after="0" w:line="240" w:lineRule="auto"/>
+            <w:ind w:left="686"/>
+            <w:jc w:val="both"/>
+            <w:rPr>
+              <w:rFonts w:ascii="Times New Roman" w:hAnsi="Times New Roman" w:cs="Times New Roman"/>
+              <w:sz w:val="28"/>
+              <w:szCs w:val="28"/>
+              <w:lang w:val="ru-RU"/>
+            </w:rPr>
+          </w:pPr>
+          <w:r>
+            <w:rPr>
+              <w:rFonts w:ascii="Times New Roman" w:hAnsi="Times New Roman" w:cs="Times New Roman"/>
+              <w:sz w:val="28"/>
+              <w:szCs w:val="28"/>
+              <w:lang w:val="ru-RU"/>
+            </w:rPr>
+            <w:t>6.2.2 Выбор музыкальной композиции</w:t>
+          </w:r>
+          <w:r>
+            <w:rPr>
+              <w:rFonts w:ascii="Times New Roman" w:hAnsi="Times New Roman" w:cs="Times New Roman"/>
+              <w:sz w:val="28"/>
+              <w:szCs w:val="28"/>
+            </w:rPr>
+            <w:ptab w:relativeTo="margin" w:alignment="right" w:leader="dot"/>
+          </w:r>
+          <w:r>
+            <w:rPr>
+              <w:rFonts w:ascii="Times New Roman" w:hAnsi="Times New Roman" w:cs="Times New Roman"/>
+              <w:sz w:val="28"/>
+              <w:szCs w:val="28"/>
+              <w:lang w:val="ru-RU"/>
+            </w:rPr>
+            <w:t>40</w:t>
+          </w:r>
+        </w:p>
+        <w:p>
+          <w:pPr>
+            <w:pStyle w:val="a9"/>
+            <w:spacing w:after="0" w:line="240" w:lineRule="auto"/>
+            <w:ind w:left="686"/>
+            <w:jc w:val="both"/>
+            <w:rPr>
+              <w:rFonts w:ascii="Times New Roman" w:hAnsi="Times New Roman" w:cs="Times New Roman"/>
+              <w:sz w:val="28"/>
+              <w:szCs w:val="28"/>
+              <w:lang w:val="ru-RU" w:bidi="ru-RU"/>
+            </w:rPr>
+          </w:pPr>
+          <w:r>
+            <w:rPr>
+              <w:rFonts w:ascii="Times New Roman" w:hAnsi="Times New Roman" w:cs="Times New Roman"/>
+              <w:sz w:val="28"/>
+              <w:szCs w:val="28"/>
+              <w:lang w:val="ru-RU"/>
+            </w:rPr>
+            <w:t>6.2.3 Управление в игре</w:t>
+          </w:r>
+          <w:r>
+            <w:rPr>
+              <w:rFonts w:ascii="Times New Roman" w:hAnsi="Times New Roman" w:cs="Times New Roman"/>
+              <w:sz w:val="28"/>
+              <w:szCs w:val="28"/>
+            </w:rPr>
+            <w:ptab w:relativeTo="margin" w:alignment="right" w:leader="dot"/>
+          </w:r>
+          <w:r>
+            <w:rPr>
+              <w:rFonts w:ascii="Times New Roman" w:hAnsi="Times New Roman" w:cs="Times New Roman"/>
+              <w:sz w:val="28"/>
+              <w:szCs w:val="28"/>
+              <w:lang w:val="ru-RU"/>
+            </w:rPr>
+            <w:t>41</w:t>
+          </w:r>
+        </w:p>
+        <w:p>
+          <w:pPr>
+            <w:pStyle w:val="a9"/>
+            <w:tabs>
+              <w:tab w:val="decimal" w:pos="567"/>
+              <w:tab w:val="decimal" w:pos="6096"/>
+              <w:tab w:val="decimal" w:pos="9072"/>
+            </w:tabs>
+            <w:spacing w:after="0" w:line="240" w:lineRule="auto"/>
+            <w:ind w:left="454" w:hanging="227"/>
+            <w:jc w:val="both"/>
+            <w:rPr>
+              <w:rFonts w:ascii="Times New Roman" w:hAnsi="Times New Roman" w:cs="Times New Roman"/>
+              <w:sz w:val="28"/>
+              <w:szCs w:val="28"/>
+              <w:lang w:val="ru-RU" w:bidi="ru-RU"/>
+            </w:rPr>
+          </w:pPr>
+          <w:r>
+            <w:rPr>
+              <w:rFonts w:ascii="Times New Roman" w:hAnsi="Times New Roman" w:cs="Times New Roman"/>
+              <w:sz w:val="28"/>
+              <w:szCs w:val="28"/>
+              <w:lang w:val="ru-RU" w:bidi="ru-RU"/>
+            </w:rPr>
+            <w:lastRenderedPageBreak/>
+            <w:t>7</w:t>
+          </w:r>
+          <w:r>
+            <w:rPr>
+              <w:rFonts w:ascii="Times New Roman" w:hAnsi="Times New Roman" w:cs="Times New Roman"/>
+              <w:sz w:val="28"/>
+              <w:szCs w:val="28"/>
+              <w:lang w:bidi="ru-RU"/>
+            </w:rPr>
+            <w:t> </w:t>
+          </w:r>
+          <w:r>
+            <w:rPr>
+              <w:rFonts w:ascii="Times New Roman" w:hAnsi="Times New Roman" w:cs="Times New Roman"/>
+              <w:sz w:val="28"/>
+              <w:szCs w:val="28"/>
+              <w:lang w:val="ru-RU" w:bidi="ru-RU"/>
+            </w:rPr>
+            <w:t>ЭКОНОМИЧЕСКОЕ</w:t>
+          </w:r>
+          <w:r>
+            <w:rPr>
+              <w:rFonts w:ascii="Times New Roman" w:hAnsi="Times New Roman" w:cs="Times New Roman"/>
+              <w:sz w:val="28"/>
+              <w:szCs w:val="28"/>
+              <w:lang w:val="ru-RU" w:bidi="ru-RU"/>
+            </w:rPr>
+            <w:t xml:space="preserve">  </w:t>
+          </w:r>
+          <w:r>
+            <w:rPr>
+              <w:rFonts w:ascii="Times New Roman" w:hAnsi="Times New Roman" w:cs="Times New Roman"/>
+              <w:sz w:val="28"/>
+              <w:szCs w:val="28"/>
+              <w:lang w:val="ru-RU" w:bidi="ru-RU"/>
+            </w:rPr>
+            <w:t>ОБОСНОВАНИЕ</w:t>
+          </w:r>
+          <w:r>
+            <w:rPr>
+              <w:rFonts w:ascii="Times New Roman" w:hAnsi="Times New Roman" w:cs="Times New Roman"/>
+              <w:sz w:val="28"/>
+              <w:szCs w:val="28"/>
+              <w:lang w:val="ru-RU" w:bidi="ru-RU"/>
+            </w:rPr>
+            <w:tab/>
+          </w:r>
+          <w:r>
+            <w:rPr>
+              <w:rFonts w:ascii="Times New Roman" w:hAnsi="Times New Roman" w:cs="Times New Roman"/>
+              <w:sz w:val="28"/>
+              <w:szCs w:val="28"/>
+              <w:lang w:val="ru-RU" w:bidi="ru-RU"/>
+            </w:rPr>
+            <w:t xml:space="preserve">  </w:t>
+          </w:r>
+          <w:r>
+            <w:rPr>
+              <w:rFonts w:ascii="Times New Roman" w:hAnsi="Times New Roman" w:cs="Times New Roman"/>
+              <w:sz w:val="28"/>
+              <w:szCs w:val="28"/>
+              <w:lang w:val="ru-RU" w:bidi="ru-RU"/>
+            </w:rPr>
+            <w:t>РАЗРАБОТКИ</w:t>
+          </w:r>
+          <w:r>
+            <w:rPr>
+              <w:rFonts w:ascii="Times New Roman" w:hAnsi="Times New Roman" w:cs="Times New Roman"/>
+              <w:sz w:val="28"/>
+              <w:szCs w:val="28"/>
+              <w:lang w:val="ru-RU" w:bidi="ru-RU"/>
+            </w:rPr>
+            <w:t xml:space="preserve">  </w:t>
+          </w:r>
+          <w:r>
+            <w:rPr>
+              <w:rFonts w:ascii="Times New Roman" w:hAnsi="Times New Roman" w:cs="Times New Roman"/>
+              <w:sz w:val="28"/>
+              <w:szCs w:val="28"/>
+              <w:lang w:val="ru-RU" w:bidi="ru-RU"/>
+            </w:rPr>
+            <w:t>РИТМ</w:t>
+          </w:r>
+          <w:r>
+            <w:rPr>
+              <w:rFonts w:ascii="Times New Roman" w:hAnsi="Times New Roman" w:cs="Times New Roman"/>
+              <w:sz w:val="28"/>
+              <w:szCs w:val="28"/>
+              <w:lang w:val="ru-RU" w:bidi="ru-RU"/>
+            </w:rPr>
+            <w:tab/>
+          </w:r>
+          <w:r>
+            <w:rPr>
+              <w:rFonts w:ascii="Times New Roman" w:hAnsi="Times New Roman" w:cs="Times New Roman"/>
+              <w:sz w:val="28"/>
+              <w:szCs w:val="28"/>
+              <w:lang w:val="ru-RU" w:bidi="ru-RU"/>
+            </w:rPr>
+            <w:t>ИГРЫ</w:t>
+          </w:r>
+          <w:r>
+            <w:rPr>
+              <w:rFonts w:ascii="Times New Roman" w:hAnsi="Times New Roman" w:cs="Times New Roman"/>
+              <w:sz w:val="28"/>
+              <w:szCs w:val="28"/>
+              <w:lang w:val="ru-RU" w:bidi="ru-RU"/>
+            </w:rPr>
+            <w:tab/>
+          </w:r>
+          <w:r>
+            <w:rPr>
+              <w:rFonts w:ascii="Times New Roman" w:hAnsi="Times New Roman" w:cs="Times New Roman"/>
+              <w:sz w:val="28"/>
+              <w:szCs w:val="28"/>
+              <w:lang w:val="ru-RU" w:bidi="ru-RU"/>
+            </w:rPr>
+            <w:t>НА</w:t>
+          </w:r>
+          <w:r>
+            <w:rPr>
+              <w:rFonts w:ascii="Times New Roman" w:hAnsi="Times New Roman" w:cs="Times New Roman"/>
+              <w:sz w:val="28"/>
+              <w:szCs w:val="28"/>
+              <w:lang w:val="ru-RU" w:bidi="ru-RU"/>
+            </w:rPr>
+            <w:t xml:space="preserve">    </w:t>
+          </w:r>
+          <w:r>
+            <w:rPr>
+              <w:rFonts w:ascii="Times New Roman" w:hAnsi="Times New Roman" w:cs="Times New Roman"/>
+              <w:sz w:val="28"/>
+              <w:szCs w:val="28"/>
+              <w:lang w:bidi="ru-RU"/>
+            </w:rPr>
+            <w:t>UNREAL</w:t>
+          </w:r>
+          <w:r>
+            <w:rPr>
+              <w:rFonts w:ascii="Times New Roman" w:hAnsi="Times New Roman" w:cs="Times New Roman"/>
+              <w:sz w:val="28"/>
+              <w:szCs w:val="28"/>
+              <w:lang w:val="ru-RU" w:bidi="ru-RU"/>
+            </w:rPr>
+            <w:t xml:space="preserve">   </w:t>
+          </w:r>
+          <w:r>
+            <w:rPr>
+              <w:rFonts w:ascii="Times New Roman" w:hAnsi="Times New Roman" w:cs="Times New Roman"/>
+              <w:sz w:val="28"/>
+              <w:szCs w:val="28"/>
+              <w:lang w:bidi="ru-RU"/>
+            </w:rPr>
+            <w:t>ENGINE</w:t>
+          </w:r>
+          <w:r>
+            <w:rPr>
+              <w:rFonts w:ascii="Times New Roman" w:hAnsi="Times New Roman" w:cs="Times New Roman"/>
+              <w:sz w:val="28"/>
+              <w:szCs w:val="28"/>
+              <w:lang w:val="ru-RU" w:bidi="ru-RU"/>
+            </w:rPr>
+            <w:t xml:space="preserve">   </w:t>
+          </w:r>
+          <w:r>
+            <w:rPr>
+              <w:rFonts w:ascii="Times New Roman" w:hAnsi="Times New Roman" w:cs="Times New Roman"/>
+              <w:sz w:val="28"/>
+              <w:szCs w:val="28"/>
+              <w:lang w:val="ru-RU" w:bidi="ru-RU"/>
+            </w:rPr>
+            <w:t>4,</w:t>
+          </w:r>
+          <w:r>
+            <w:rPr>
+              <w:rFonts w:ascii="Times New Roman" w:hAnsi="Times New Roman" w:cs="Times New Roman"/>
+              <w:sz w:val="28"/>
+              <w:szCs w:val="28"/>
+              <w:lang w:val="ru-RU" w:bidi="ru-RU"/>
+            </w:rPr>
+            <w:t xml:space="preserve">   </w:t>
+          </w:r>
+          <w:r>
+            <w:rPr>
+              <w:rFonts w:ascii="Times New Roman" w:hAnsi="Times New Roman" w:cs="Times New Roman"/>
+              <w:sz w:val="28"/>
+              <w:szCs w:val="28"/>
+              <w:lang w:val="ru-RU" w:bidi="ru-RU"/>
+            </w:rPr>
+            <w:t>ПОСТРОЕННОЙ</w:t>
+          </w:r>
+          <w:r>
+            <w:rPr>
+              <w:rFonts w:ascii="Times New Roman" w:hAnsi="Times New Roman" w:cs="Times New Roman"/>
+              <w:sz w:val="28"/>
+              <w:szCs w:val="28"/>
+              <w:lang w:val="ru-RU" w:bidi="ru-RU"/>
+            </w:rPr>
+            <w:t xml:space="preserve">   </w:t>
+          </w:r>
+          <w:r>
+            <w:rPr>
+              <w:rFonts w:ascii="Times New Roman" w:hAnsi="Times New Roman" w:cs="Times New Roman"/>
+              <w:sz w:val="28"/>
+              <w:szCs w:val="28"/>
+              <w:lang w:val="ru-RU" w:bidi="ru-RU"/>
+            </w:rPr>
+            <w:t>НА</w:t>
+          </w:r>
+          <w:r>
+            <w:rPr>
+              <w:rFonts w:ascii="Times New Roman" w:hAnsi="Times New Roman" w:cs="Times New Roman"/>
+              <w:sz w:val="28"/>
+              <w:szCs w:val="28"/>
+              <w:lang w:val="ru-RU" w:bidi="ru-RU"/>
+            </w:rPr>
+            <w:tab/>
+          </w:r>
+          <w:r>
+            <w:rPr>
+              <w:rFonts w:ascii="Times New Roman" w:hAnsi="Times New Roman" w:cs="Times New Roman"/>
+              <w:sz w:val="28"/>
+              <w:szCs w:val="28"/>
+              <w:lang w:val="ru-RU" w:bidi="ru-RU"/>
+            </w:rPr>
+            <w:t>АЛГОРИТМАХ</w:t>
+          </w:r>
+          <w:r>
+            <w:rPr>
+              <w:rFonts w:ascii="Times New Roman" w:hAnsi="Times New Roman" w:cs="Times New Roman"/>
+              <w:sz w:val="28"/>
+              <w:szCs w:val="28"/>
+              <w:lang w:val="ru-RU" w:bidi="ru-RU"/>
+            </w:rPr>
+            <w:tab/>
+          </w:r>
+          <w:r>
+            <w:rPr>
+              <w:rFonts w:ascii="Times New Roman" w:hAnsi="Times New Roman" w:cs="Times New Roman"/>
+              <w:sz w:val="28"/>
+              <w:szCs w:val="28"/>
+              <w:lang w:val="ru-RU" w:bidi="ru-RU"/>
+            </w:rPr>
+            <w:t>ОБРАБОТКИ ЦИФРОВОЙ</w:t>
+          </w:r>
+          <w:r>
+            <w:rPr>
+              <w:rFonts w:ascii="Times New Roman" w:hAnsi="Times New Roman" w:cs="Times New Roman"/>
+              <w:sz w:val="28"/>
+              <w:szCs w:val="28"/>
+              <w:lang w:val="ru-RU" w:bidi="ru-RU"/>
+            </w:rPr>
+            <w:t xml:space="preserve"> </w:t>
+          </w:r>
+          <w:r>
+            <w:rPr>
+              <w:rFonts w:ascii="Times New Roman" w:hAnsi="Times New Roman" w:cs="Times New Roman"/>
+              <w:sz w:val="28"/>
+              <w:szCs w:val="28"/>
+              <w:lang w:val="ru-RU" w:bidi="ru-RU"/>
+            </w:rPr>
+            <w:t>СПЕКТРОГРАММЫ</w:t>
+          </w:r>
+          <w:r>
+            <w:rPr>
+              <w:rFonts w:ascii="Times New Roman" w:hAnsi="Times New Roman" w:cs="Times New Roman"/>
+              <w:sz w:val="28"/>
+              <w:szCs w:val="28"/>
+            </w:rPr>
+            <w:ptab w:relativeTo="margin" w:alignment="right" w:leader="dot"/>
+          </w:r>
+          <w:r>
+            <w:rPr>
+              <w:rFonts w:ascii="Times New Roman" w:hAnsi="Times New Roman" w:cs="Times New Roman"/>
+              <w:sz w:val="28"/>
+              <w:szCs w:val="28"/>
+              <w:lang w:val="ru-RU"/>
+            </w:rPr>
+            <w:t>4</w:t>
+          </w:r>
+          <w:r>
+            <w:rPr>
+              <w:rFonts w:ascii="Times New Roman" w:hAnsi="Times New Roman" w:cs="Times New Roman"/>
+              <w:sz w:val="28"/>
+              <w:szCs w:val="28"/>
+              <w:lang w:val="ru-RU"/>
+            </w:rPr>
+            <w:t>3</w:t>
+          </w:r>
+        </w:p>
+        <w:p>
+          <w:pPr>
+            <w:pStyle w:val="a9"/>
+            <w:spacing w:after="0" w:line="240" w:lineRule="auto"/>
+            <w:ind w:left="462"/>
+            <w:jc w:val="both"/>
+            <w:rPr>
+              <w:rFonts w:ascii="Times New Roman" w:hAnsi="Times New Roman" w:cs="Times New Roman"/>
+              <w:sz w:val="28"/>
+              <w:szCs w:val="28"/>
+              <w:lang w:val="ru-RU" w:bidi="ru-RU"/>
+            </w:rPr>
+          </w:pPr>
+          <w:r>
+            <w:rPr>
+              <w:rFonts w:ascii="Times New Roman" w:hAnsi="Times New Roman" w:cs="Times New Roman"/>
+              <w:sz w:val="28"/>
+              <w:szCs w:val="28"/>
+              <w:lang w:val="ru-RU" w:bidi="ru-RU"/>
+            </w:rPr>
+            <w:t>7.1 Характеристика разработанного проектного решения</w:t>
+          </w:r>
+          <w:r>
+            <w:rPr>
+              <w:rFonts w:ascii="Times New Roman" w:hAnsi="Times New Roman" w:cs="Times New Roman"/>
+              <w:sz w:val="28"/>
+              <w:szCs w:val="28"/>
+            </w:rPr>
+            <w:ptab w:relativeTo="margin" w:alignment="right" w:leader="dot"/>
+          </w:r>
+          <w:r>
+            <w:rPr>
+              <w:rFonts w:ascii="Times New Roman" w:hAnsi="Times New Roman" w:cs="Times New Roman"/>
+              <w:sz w:val="28"/>
+              <w:szCs w:val="28"/>
+              <w:lang w:val="ru-RU"/>
+            </w:rPr>
+            <w:t>4</w:t>
+          </w:r>
+          <w:r>
+            <w:rPr>
+              <w:rFonts w:ascii="Times New Roman" w:hAnsi="Times New Roman" w:cs="Times New Roman"/>
+              <w:sz w:val="28"/>
+              <w:szCs w:val="28"/>
+              <w:lang w:val="ru-RU"/>
+            </w:rPr>
+            <w:t>3</w:t>
+          </w:r>
+        </w:p>
+        <w:p>
+          <w:pPr>
+            <w:pStyle w:val="a9"/>
+            <w:spacing w:after="0" w:line="240" w:lineRule="auto"/>
+            <w:ind w:left="462"/>
+            <w:rPr>
+              <w:rFonts w:ascii="Times New Roman" w:hAnsi="Times New Roman" w:cs="Times New Roman"/>
+              <w:sz w:val="28"/>
+              <w:szCs w:val="28"/>
+              <w:lang w:val="ru-RU" w:bidi="ru-RU"/>
+            </w:rPr>
+          </w:pPr>
+          <w:r>
+            <w:rPr>
+              <w:rFonts w:ascii="Times New Roman" w:hAnsi="Times New Roman" w:cs="Times New Roman"/>
+              <w:sz w:val="28"/>
+              <w:szCs w:val="28"/>
+              <w:lang w:val="ru-RU" w:bidi="ru-RU"/>
+            </w:rPr>
+            <w:t>7.2 Расчёт инвестиций в разработку программного средства</w:t>
+          </w:r>
+          <w:r>
+            <w:rPr>
+              <w:rFonts w:ascii="Times New Roman" w:hAnsi="Times New Roman" w:cs="Times New Roman"/>
+              <w:sz w:val="28"/>
+              <w:szCs w:val="28"/>
+            </w:rPr>
+            <w:ptab w:relativeTo="margin" w:alignment="right" w:leader="dot"/>
+          </w:r>
+          <w:r>
+            <w:rPr>
+              <w:rFonts w:ascii="Times New Roman" w:hAnsi="Times New Roman" w:cs="Times New Roman"/>
+              <w:sz w:val="28"/>
+              <w:szCs w:val="28"/>
+              <w:lang w:val="ru-RU"/>
+            </w:rPr>
+            <w:t>4</w:t>
+          </w:r>
+          <w:r>
+            <w:rPr>
+              <w:rFonts w:ascii="Times New Roman" w:hAnsi="Times New Roman" w:cs="Times New Roman"/>
+              <w:sz w:val="28"/>
+              <w:szCs w:val="28"/>
+              <w:lang w:val="ru-RU"/>
+            </w:rPr>
+            <w:t>3</w:t>
+          </w:r>
+        </w:p>
+        <w:p>
+          <w:pPr>
+            <w:pStyle w:val="a9"/>
+            <w:spacing w:after="0" w:line="240" w:lineRule="auto"/>
+            <w:ind w:left="686"/>
+            <w:jc w:val="both"/>
+            <w:rPr>
+              <w:rFonts w:ascii="Times New Roman" w:hAnsi="Times New Roman" w:cs="Times New Roman"/>
+              <w:sz w:val="28"/>
+              <w:szCs w:val="28"/>
+              <w:lang w:val="ru-RU" w:bidi="ru-RU"/>
+            </w:rPr>
+          </w:pPr>
+          <w:r>
+            <w:rPr>
+              <w:rFonts w:ascii="Times New Roman" w:hAnsi="Times New Roman" w:cs="Times New Roman"/>
+              <w:sz w:val="28"/>
+              <w:szCs w:val="28"/>
+              <w:lang w:val="ru-RU" w:bidi="ru-RU"/>
+            </w:rPr>
+            <w:t>7.2.1 Расчёт зарплат на основную заработную плату разработчиков</w:t>
+          </w:r>
+          <w:r>
+            <w:rPr>
+              <w:rFonts w:ascii="Times New Roman" w:hAnsi="Times New Roman" w:cs="Times New Roman"/>
+              <w:sz w:val="28"/>
+              <w:szCs w:val="28"/>
+            </w:rPr>
+            <w:ptab w:relativeTo="margin" w:alignment="right" w:leader="dot"/>
+          </w:r>
+          <w:r>
+            <w:rPr>
+              <w:rFonts w:ascii="Times New Roman" w:hAnsi="Times New Roman" w:cs="Times New Roman"/>
+              <w:sz w:val="28"/>
+              <w:szCs w:val="28"/>
+              <w:lang w:val="ru-RU"/>
+            </w:rPr>
+            <w:t>4</w:t>
+          </w:r>
+          <w:r>
+            <w:rPr>
+              <w:rFonts w:ascii="Times New Roman" w:hAnsi="Times New Roman" w:cs="Times New Roman"/>
+              <w:sz w:val="28"/>
+              <w:szCs w:val="28"/>
+              <w:lang w:val="ru-RU"/>
+            </w:rPr>
+            <w:t>3</w:t>
+          </w:r>
+        </w:p>
+        <w:p>
+          <w:pPr>
+            <w:pStyle w:val="a9"/>
+            <w:tabs>
+              <w:tab w:val="decimal" w:pos="1560"/>
+              <w:tab w:val="decimal" w:pos="9072"/>
+            </w:tabs>
+            <w:spacing w:after="0" w:line="240" w:lineRule="auto"/>
+            <w:ind w:left="1344" w:hanging="658"/>
+            <w:jc w:val="both"/>
+            <w:rPr>
+              <w:rFonts w:ascii="Times New Roman" w:hAnsi="Times New Roman" w:cs="Times New Roman"/>
+              <w:sz w:val="28"/>
+              <w:szCs w:val="28"/>
+              <w:lang w:val="ru-RU" w:bidi="ru-RU"/>
+            </w:rPr>
+          </w:pPr>
+          <w:r>
+            <w:rPr>
+              <w:rFonts w:ascii="Times New Roman" w:hAnsi="Times New Roman" w:cs="Times New Roman"/>
+              <w:sz w:val="28"/>
+              <w:szCs w:val="28"/>
+              <w:lang w:val="ru-RU" w:bidi="ru-RU"/>
+            </w:rPr>
+            <w:t xml:space="preserve">7.2.2 Расчёт    </w:t>
+          </w:r>
+          <w:r>
+            <w:rPr>
+              <w:rFonts w:ascii="Times New Roman" w:hAnsi="Times New Roman" w:cs="Times New Roman"/>
+              <w:sz w:val="28"/>
+              <w:szCs w:val="28"/>
+              <w:lang w:val="ru-RU" w:bidi="ru-RU"/>
+            </w:rPr>
+            <w:t>зарпл</w:t>
+          </w:r>
+          <w:r>
+            <w:rPr>
+              <w:rFonts w:ascii="Times New Roman" w:hAnsi="Times New Roman" w:cs="Times New Roman"/>
+              <w:sz w:val="28"/>
+              <w:szCs w:val="28"/>
+              <w:lang w:val="ru-RU" w:bidi="ru-RU"/>
+            </w:rPr>
+            <w:t>ат     на     дополнительную    заработную</w:t>
+          </w:r>
+          <w:r>
+            <w:rPr>
+              <w:rFonts w:ascii="Times New Roman" w:hAnsi="Times New Roman" w:cs="Times New Roman"/>
+              <w:sz w:val="28"/>
+              <w:szCs w:val="28"/>
+              <w:lang w:val="ru-RU" w:bidi="ru-RU"/>
+            </w:rPr>
+            <w:tab/>
+            <w:t>плату</w:t>
+          </w:r>
+          <w:r>
+            <w:rPr>
+              <w:rFonts w:ascii="Times New Roman" w:hAnsi="Times New Roman" w:cs="Times New Roman"/>
+              <w:sz w:val="28"/>
+              <w:szCs w:val="28"/>
+              <w:lang w:val="ru-RU" w:bidi="ru-RU"/>
+            </w:rPr>
+            <w:tab/>
+          </w:r>
+          <w:r>
+            <w:rPr>
+              <w:rFonts w:ascii="Times New Roman" w:hAnsi="Times New Roman" w:cs="Times New Roman"/>
+              <w:sz w:val="28"/>
+              <w:szCs w:val="28"/>
+              <w:lang w:val="ru-RU" w:bidi="ru-RU"/>
+            </w:rPr>
+            <w:t>разработчиков</w:t>
+          </w:r>
+          <w:r>
+            <w:rPr>
+              <w:rFonts w:ascii="Times New Roman" w:hAnsi="Times New Roman" w:cs="Times New Roman"/>
+              <w:sz w:val="28"/>
+              <w:szCs w:val="28"/>
+            </w:rPr>
+            <w:ptab w:relativeTo="margin" w:alignment="right" w:leader="dot"/>
+          </w:r>
+          <w:r>
+            <w:rPr>
+              <w:rFonts w:ascii="Times New Roman" w:hAnsi="Times New Roman" w:cs="Times New Roman"/>
+              <w:sz w:val="28"/>
+              <w:szCs w:val="28"/>
+              <w:lang w:val="ru-RU"/>
+            </w:rPr>
+            <w:t>4</w:t>
+          </w:r>
+          <w:r>
+            <w:rPr>
+              <w:rFonts w:ascii="Times New Roman" w:hAnsi="Times New Roman" w:cs="Times New Roman"/>
+              <w:sz w:val="28"/>
+              <w:szCs w:val="28"/>
+              <w:lang w:val="ru-RU"/>
+            </w:rPr>
+            <w:t>4</w:t>
+          </w:r>
+        </w:p>
+        <w:p>
+          <w:pPr>
+            <w:pStyle w:val="a9"/>
+            <w:spacing w:after="0" w:line="240" w:lineRule="auto"/>
+            <w:ind w:left="686"/>
+            <w:jc w:val="both"/>
+            <w:rPr>
+              <w:rFonts w:ascii="Times New Roman" w:hAnsi="Times New Roman" w:cs="Times New Roman"/>
+              <w:sz w:val="28"/>
+              <w:szCs w:val="28"/>
+              <w:lang w:val="ru-RU" w:bidi="ru-RU"/>
+            </w:rPr>
+          </w:pPr>
+          <w:r>
+            <w:rPr>
+              <w:rFonts w:ascii="Times New Roman" w:hAnsi="Times New Roman" w:cs="Times New Roman"/>
+              <w:sz w:val="28"/>
+              <w:szCs w:val="28"/>
+              <w:lang w:val="ru-RU" w:bidi="ru-RU"/>
+            </w:rPr>
+            <w:t>7.2.3 Расчёт отчислений на социальные нужды</w:t>
+          </w:r>
+          <w:r>
+            <w:rPr>
+              <w:rFonts w:ascii="Times New Roman" w:hAnsi="Times New Roman" w:cs="Times New Roman"/>
+              <w:sz w:val="28"/>
+              <w:szCs w:val="28"/>
+            </w:rPr>
+            <w:ptab w:relativeTo="margin" w:alignment="right" w:leader="dot"/>
+          </w:r>
+          <w:r>
+            <w:rPr>
+              <w:rFonts w:ascii="Times New Roman" w:hAnsi="Times New Roman" w:cs="Times New Roman"/>
+              <w:sz w:val="28"/>
+              <w:szCs w:val="28"/>
+              <w:lang w:val="ru-RU"/>
+            </w:rPr>
+            <w:t>4</w:t>
+          </w:r>
+          <w:r>
+            <w:rPr>
+              <w:rFonts w:ascii="Times New Roman" w:hAnsi="Times New Roman" w:cs="Times New Roman"/>
+              <w:sz w:val="28"/>
+              <w:szCs w:val="28"/>
+              <w:lang w:val="ru-RU"/>
+            </w:rPr>
             <w:t>5</w:t>
           </w:r>
         </w:p>
@@ -1705,40 +2793,40 @@
           <w:pPr>
             <w:pStyle w:val="a9"/>
             <w:spacing w:after="0" w:line="240" w:lineRule="auto"/>
-            <w:ind w:left="462"/>
-            <w:jc w:val="both"/>
-            <w:rPr>
-              <w:rFonts w:ascii="Times New Roman" w:hAnsi="Times New Roman" w:cs="Times New Roman"/>
-              <w:sz w:val="28"/>
-              <w:szCs w:val="28"/>
-              <w:lang w:val="ru-RU" w:bidi="ru-RU"/>
-            </w:rPr>
-          </w:pPr>
-          <w:r>
-            <w:rPr>
-              <w:rFonts w:ascii="Times New Roman" w:hAnsi="Times New Roman" w:cs="Times New Roman"/>
-              <w:sz w:val="28"/>
-              <w:szCs w:val="28"/>
-              <w:lang w:val="ru-RU" w:bidi="ru-RU"/>
-            </w:rPr>
-            <w:t>5.1 Тесты графического интерфейса</w:t>
-          </w:r>
-          <w:r>
-            <w:rPr>
-              <w:rFonts w:ascii="Times New Roman" w:hAnsi="Times New Roman" w:cs="Times New Roman"/>
-              <w:sz w:val="28"/>
-              <w:szCs w:val="28"/>
-            </w:rPr>
-            <w:ptab w:relativeTo="margin" w:alignment="right" w:leader="dot"/>
-          </w:r>
-          <w:r>
-            <w:rPr>
-              <w:rFonts w:ascii="Times New Roman" w:hAnsi="Times New Roman" w:cs="Times New Roman"/>
-              <w:sz w:val="28"/>
-              <w:szCs w:val="28"/>
-              <w:lang w:val="ru-RU"/>
-            </w:rPr>
-            <w:t>3</w:t>
+            <w:ind w:left="686"/>
+            <w:jc w:val="both"/>
+            <w:rPr>
+              <w:rFonts w:ascii="Times New Roman" w:hAnsi="Times New Roman" w:cs="Times New Roman"/>
+              <w:sz w:val="28"/>
+              <w:szCs w:val="28"/>
+              <w:lang w:val="ru-RU" w:bidi="ru-RU"/>
+            </w:rPr>
+          </w:pPr>
+          <w:r>
+            <w:rPr>
+              <w:rFonts w:ascii="Times New Roman" w:hAnsi="Times New Roman" w:cs="Times New Roman"/>
+              <w:sz w:val="28"/>
+              <w:szCs w:val="28"/>
+              <w:lang w:val="ru-RU" w:bidi="ru-RU"/>
+            </w:rPr>
+            <w:t>7.2.4 Расчёт прочих расходов</w:t>
+          </w:r>
+          <w:r>
+            <w:rPr>
+              <w:rFonts w:ascii="Times New Roman" w:hAnsi="Times New Roman" w:cs="Times New Roman"/>
+              <w:sz w:val="28"/>
+              <w:szCs w:val="28"/>
+            </w:rPr>
+            <w:ptab w:relativeTo="margin" w:alignment="right" w:leader="dot"/>
+          </w:r>
+          <w:r>
+            <w:rPr>
+              <w:rFonts w:ascii="Times New Roman" w:hAnsi="Times New Roman" w:cs="Times New Roman"/>
+              <w:sz w:val="28"/>
+              <w:szCs w:val="28"/>
+              <w:lang w:val="ru-RU"/>
+            </w:rPr>
+            <w:t>4</w:t>
           </w:r>
           <w:r>
             <w:rPr>
@@ -1770,24 +2858,24 @@
               <w:szCs w:val="28"/>
               <w:lang w:val="ru-RU" w:bidi="ru-RU"/>
             </w:rPr>
-            <w:t>5.1.1 Адаптивность интерфейсов для разных дисплеев</w:t>
-          </w:r>
-          <w:r>
-            <w:rPr>
-              <w:rFonts w:ascii="Times New Roman" w:hAnsi="Times New Roman" w:cs="Times New Roman"/>
-              <w:sz w:val="28"/>
-              <w:szCs w:val="28"/>
-            </w:rPr>
-            <w:ptab w:relativeTo="margin" w:alignment="right" w:leader="dot"/>
-          </w:r>
-          <w:r>
-            <w:rPr>
-              <w:rFonts w:ascii="Times New Roman" w:hAnsi="Times New Roman" w:cs="Times New Roman"/>
-              <w:sz w:val="28"/>
-              <w:szCs w:val="28"/>
-              <w:lang w:val="ru-RU"/>
-            </w:rPr>
-            <w:t>3</w:t>
+            <w:t>7.2.5 Расчёт расходов на реализацию</w:t>
+          </w:r>
+          <w:r>
+            <w:rPr>
+              <w:rFonts w:ascii="Times New Roman" w:hAnsi="Times New Roman" w:cs="Times New Roman"/>
+              <w:sz w:val="28"/>
+              <w:szCs w:val="28"/>
+            </w:rPr>
+            <w:ptab w:relativeTo="margin" w:alignment="right" w:leader="dot"/>
+          </w:r>
+          <w:r>
+            <w:rPr>
+              <w:rFonts w:ascii="Times New Roman" w:hAnsi="Times New Roman" w:cs="Times New Roman"/>
+              <w:sz w:val="28"/>
+              <w:szCs w:val="28"/>
+              <w:lang w:val="ru-RU"/>
+            </w:rPr>
+            <w:t>4</w:t>
           </w:r>
           <w:r>
             <w:rPr>
@@ -1803,40 +2891,40 @@
           <w:pPr>
             <w:pStyle w:val="a9"/>
             <w:spacing w:after="0" w:line="240" w:lineRule="auto"/>
-            <w:ind w:left="462"/>
-            <w:jc w:val="both"/>
-            <w:rPr>
-              <w:rFonts w:ascii="Times New Roman" w:hAnsi="Times New Roman" w:cs="Times New Roman"/>
-              <w:sz w:val="28"/>
-              <w:szCs w:val="28"/>
-              <w:lang w:val="ru-RU" w:bidi="ru-RU"/>
-            </w:rPr>
-          </w:pPr>
-          <w:r>
-            <w:rPr>
-              <w:rFonts w:ascii="Times New Roman" w:hAnsi="Times New Roman" w:cs="Times New Roman"/>
-              <w:sz w:val="28"/>
-              <w:szCs w:val="28"/>
-              <w:lang w:val="ru-RU" w:bidi="ru-RU"/>
-            </w:rPr>
-            <w:t>5.2 Тестирование функциональности</w:t>
-          </w:r>
-          <w:r>
-            <w:rPr>
-              <w:rFonts w:ascii="Times New Roman" w:hAnsi="Times New Roman" w:cs="Times New Roman"/>
-              <w:sz w:val="28"/>
-              <w:szCs w:val="28"/>
-            </w:rPr>
-            <w:ptab w:relativeTo="margin" w:alignment="right" w:leader="dot"/>
-          </w:r>
-          <w:r>
-            <w:rPr>
-              <w:rFonts w:ascii="Times New Roman" w:hAnsi="Times New Roman" w:cs="Times New Roman"/>
-              <w:sz w:val="28"/>
-              <w:szCs w:val="28"/>
-              <w:lang w:val="ru-RU"/>
-            </w:rPr>
-            <w:t>3</w:t>
+            <w:ind w:left="686"/>
+            <w:jc w:val="both"/>
+            <w:rPr>
+              <w:rFonts w:ascii="Times New Roman" w:hAnsi="Times New Roman" w:cs="Times New Roman"/>
+              <w:sz w:val="28"/>
+              <w:szCs w:val="28"/>
+              <w:lang w:val="ru-RU" w:bidi="ru-RU"/>
+            </w:rPr>
+          </w:pPr>
+          <w:r>
+            <w:rPr>
+              <w:rFonts w:ascii="Times New Roman" w:hAnsi="Times New Roman" w:cs="Times New Roman"/>
+              <w:sz w:val="28"/>
+              <w:szCs w:val="28"/>
+              <w:lang w:val="ru-RU" w:bidi="ru-RU"/>
+            </w:rPr>
+            <w:t>7.2.6 Расчёт общей суммы затрат на разработку и реализацию</w:t>
+          </w:r>
+          <w:r>
+            <w:rPr>
+              <w:rFonts w:ascii="Times New Roman" w:hAnsi="Times New Roman" w:cs="Times New Roman"/>
+              <w:sz w:val="28"/>
+              <w:szCs w:val="28"/>
+            </w:rPr>
+            <w:ptab w:relativeTo="margin" w:alignment="right" w:leader="dot"/>
+          </w:r>
+          <w:r>
+            <w:rPr>
+              <w:rFonts w:ascii="Times New Roman" w:hAnsi="Times New Roman" w:cs="Times New Roman"/>
+              <w:sz w:val="28"/>
+              <w:szCs w:val="28"/>
+              <w:lang w:val="ru-RU"/>
+            </w:rPr>
+            <w:t>4</w:t>
           </w:r>
           <w:r>
             <w:rPr>
@@ -1851,41 +2939,100 @@
         <w:p>
           <w:pPr>
             <w:pStyle w:val="a9"/>
-            <w:spacing w:after="0" w:line="240" w:lineRule="auto"/>
-            <w:ind w:left="686"/>
-            <w:jc w:val="both"/>
-            <w:rPr>
-              <w:rFonts w:ascii="Times New Roman" w:hAnsi="Times New Roman" w:cs="Times New Roman"/>
-              <w:sz w:val="28"/>
-              <w:szCs w:val="28"/>
-              <w:lang w:val="ru-RU" w:bidi="ru-RU"/>
-            </w:rPr>
-          </w:pPr>
-          <w:r>
-            <w:rPr>
-              <w:rFonts w:ascii="Times New Roman" w:hAnsi="Times New Roman" w:cs="Times New Roman"/>
-              <w:sz w:val="28"/>
-              <w:szCs w:val="28"/>
-              <w:lang w:val="ru-RU" w:bidi="ru-RU"/>
-            </w:rPr>
-            <w:t>5.2.1 Проверка поддержки формата и наличия аудиофайла</w:t>
-          </w:r>
-          <w:r>
-            <w:rPr>
-              <w:rFonts w:ascii="Times New Roman" w:hAnsi="Times New Roman" w:cs="Times New Roman"/>
-              <w:sz w:val="28"/>
-              <w:szCs w:val="28"/>
-            </w:rPr>
-            <w:ptab w:relativeTo="margin" w:alignment="right" w:leader="dot"/>
-          </w:r>
-          <w:r>
-            <w:rPr>
-              <w:rFonts w:ascii="Times New Roman" w:hAnsi="Times New Roman" w:cs="Times New Roman"/>
-              <w:sz w:val="28"/>
-              <w:szCs w:val="28"/>
-              <w:lang w:val="ru-RU"/>
-            </w:rPr>
-            <w:t>3</w:t>
+            <w:tabs>
+              <w:tab w:val="decimal" w:pos="1134"/>
+              <w:tab w:val="decimal" w:pos="9072"/>
+            </w:tabs>
+            <w:spacing w:after="0" w:line="240" w:lineRule="auto"/>
+            <w:ind w:left="910" w:hanging="448"/>
+            <w:jc w:val="both"/>
+            <w:rPr>
+              <w:rFonts w:ascii="Times New Roman" w:hAnsi="Times New Roman" w:cs="Times New Roman"/>
+              <w:sz w:val="28"/>
+              <w:szCs w:val="28"/>
+              <w:lang w:val="ru-RU" w:bidi="ru-RU"/>
+            </w:rPr>
+          </w:pPr>
+          <w:r>
+            <w:rPr>
+              <w:rFonts w:ascii="Times New Roman" w:hAnsi="Times New Roman" w:cs="Times New Roman"/>
+              <w:sz w:val="28"/>
+              <w:szCs w:val="28"/>
+              <w:lang w:val="ru-RU" w:bidi="ru-RU"/>
+            </w:rPr>
+            <w:t xml:space="preserve">7.3 Расчёт </w:t>
+          </w:r>
+          <w:r>
+            <w:rPr>
+              <w:rFonts w:ascii="Times New Roman" w:hAnsi="Times New Roman" w:cs="Times New Roman"/>
+              <w:sz w:val="28"/>
+              <w:szCs w:val="28"/>
+              <w:lang w:val="ru-RU" w:bidi="ru-RU"/>
+            </w:rPr>
+            <w:t xml:space="preserve">  </w:t>
+          </w:r>
+          <w:r>
+            <w:rPr>
+              <w:rFonts w:ascii="Times New Roman" w:hAnsi="Times New Roman" w:cs="Times New Roman"/>
+              <w:sz w:val="28"/>
+              <w:szCs w:val="28"/>
+              <w:lang w:val="ru-RU" w:bidi="ru-RU"/>
+            </w:rPr>
+            <w:t>эконо</w:t>
+          </w:r>
+          <w:r>
+            <w:rPr>
+              <w:rFonts w:ascii="Times New Roman" w:hAnsi="Times New Roman" w:cs="Times New Roman"/>
+              <w:sz w:val="28"/>
+              <w:szCs w:val="28"/>
+              <w:lang w:val="ru-RU" w:bidi="ru-RU"/>
+            </w:rPr>
+            <w:t>мического   эффекта   от   реализации</w:t>
+          </w:r>
+          <w:r>
+            <w:rPr>
+              <w:rFonts w:ascii="Times New Roman" w:hAnsi="Times New Roman" w:cs="Times New Roman"/>
+              <w:sz w:val="28"/>
+              <w:szCs w:val="28"/>
+              <w:lang w:val="ru-RU" w:bidi="ru-RU"/>
+            </w:rPr>
+            <w:tab/>
+            <w:t>программного</w:t>
+          </w:r>
+          <w:r>
+            <w:rPr>
+              <w:rFonts w:ascii="Times New Roman" w:hAnsi="Times New Roman" w:cs="Times New Roman"/>
+              <w:sz w:val="28"/>
+              <w:szCs w:val="28"/>
+              <w:lang w:val="ru-RU" w:bidi="ru-RU"/>
+            </w:rPr>
+            <w:tab/>
+          </w:r>
+          <w:r>
+            <w:rPr>
+              <w:rFonts w:ascii="Times New Roman" w:hAnsi="Times New Roman" w:cs="Times New Roman"/>
+              <w:sz w:val="28"/>
+              <w:szCs w:val="28"/>
+              <w:lang w:val="ru-RU" w:bidi="ru-RU"/>
+            </w:rPr>
+            <w:t>средства на рынке</w:t>
+          </w:r>
+          <w:r>
+            <w:rPr>
+              <w:rFonts w:ascii="Times New Roman" w:hAnsi="Times New Roman" w:cs="Times New Roman"/>
+              <w:sz w:val="28"/>
+              <w:szCs w:val="28"/>
+            </w:rPr>
+            <w:ptab w:relativeTo="margin" w:alignment="right" w:leader="dot"/>
+          </w:r>
+          <w:r>
+            <w:rPr>
+              <w:rFonts w:ascii="Times New Roman" w:hAnsi="Times New Roman" w:cs="Times New Roman"/>
+              <w:sz w:val="28"/>
+              <w:szCs w:val="28"/>
+              <w:lang w:val="ru-RU"/>
+            </w:rPr>
+            <w:t>4</w:t>
           </w:r>
           <w:r>
             <w:rPr>
@@ -1900,41 +3047,118 @@
         <w:p>
           <w:pPr>
             <w:pStyle w:val="a9"/>
-            <w:spacing w:after="0" w:line="240" w:lineRule="auto"/>
-            <w:ind w:left="224"/>
-            <w:jc w:val="both"/>
-            <w:rPr>
-              <w:rFonts w:ascii="Times New Roman" w:hAnsi="Times New Roman" w:cs="Times New Roman"/>
-              <w:sz w:val="28"/>
-              <w:szCs w:val="28"/>
-              <w:lang w:val="ru-RU" w:bidi="ru-RU"/>
-            </w:rPr>
-          </w:pPr>
-          <w:r>
-            <w:rPr>
-              <w:rFonts w:ascii="Times New Roman" w:hAnsi="Times New Roman" w:cs="Times New Roman"/>
-              <w:sz w:val="28"/>
-              <w:szCs w:val="28"/>
-              <w:lang w:val="ru-RU" w:bidi="ru-RU"/>
-            </w:rPr>
-            <w:t>6 РУКОВОДСТВО ПОЛЬЗОВАТЕЛЯ</w:t>
-          </w:r>
-          <w:r>
-            <w:rPr>
-              <w:rFonts w:ascii="Times New Roman" w:hAnsi="Times New Roman" w:cs="Times New Roman"/>
-              <w:sz w:val="28"/>
-              <w:szCs w:val="28"/>
-            </w:rPr>
-            <w:ptab w:relativeTo="margin" w:alignment="right" w:leader="dot"/>
-          </w:r>
-          <w:r>
-            <w:rPr>
-              <w:rFonts w:ascii="Times New Roman" w:hAnsi="Times New Roman" w:cs="Times New Roman"/>
-              <w:sz w:val="28"/>
-              <w:szCs w:val="28"/>
-              <w:lang w:val="ru-RU"/>
-            </w:rPr>
-            <w:t>3</w:t>
+            <w:tabs>
+              <w:tab w:val="decimal" w:pos="1134"/>
+              <w:tab w:val="decimal" w:pos="9072"/>
+            </w:tabs>
+            <w:spacing w:after="0" w:line="240" w:lineRule="auto"/>
+            <w:ind w:left="910" w:hanging="448"/>
+            <w:jc w:val="both"/>
+            <w:rPr>
+              <w:rFonts w:ascii="Times New Roman" w:hAnsi="Times New Roman" w:cs="Times New Roman"/>
+              <w:sz w:val="28"/>
+              <w:szCs w:val="28"/>
+              <w:lang w:val="ru-RU" w:bidi="ru-RU"/>
+            </w:rPr>
+          </w:pPr>
+          <w:r>
+            <w:rPr>
+              <w:rFonts w:ascii="Times New Roman" w:hAnsi="Times New Roman" w:cs="Times New Roman"/>
+              <w:sz w:val="28"/>
+              <w:szCs w:val="28"/>
+              <w:lang w:val="ru-RU" w:bidi="ru-RU"/>
+            </w:rPr>
+            <w:t xml:space="preserve">7.4 Расчёт </w:t>
+          </w:r>
+          <w:r>
+            <w:rPr>
+              <w:rFonts w:ascii="Times New Roman" w:hAnsi="Times New Roman" w:cs="Times New Roman"/>
+              <w:sz w:val="28"/>
+              <w:szCs w:val="28"/>
+              <w:lang w:val="ru-RU" w:bidi="ru-RU"/>
+            </w:rPr>
+            <w:t xml:space="preserve"> </w:t>
+          </w:r>
+          <w:r>
+            <w:rPr>
+              <w:rFonts w:ascii="Times New Roman" w:hAnsi="Times New Roman" w:cs="Times New Roman"/>
+              <w:sz w:val="28"/>
+              <w:szCs w:val="28"/>
+              <w:lang w:val="ru-RU" w:bidi="ru-RU"/>
+            </w:rPr>
+            <w:t xml:space="preserve">показателей </w:t>
+          </w:r>
+          <w:r>
+            <w:rPr>
+              <w:rFonts w:ascii="Times New Roman" w:hAnsi="Times New Roman" w:cs="Times New Roman"/>
+              <w:sz w:val="28"/>
+              <w:szCs w:val="28"/>
+              <w:lang w:val="ru-RU" w:bidi="ru-RU"/>
+            </w:rPr>
+            <w:t xml:space="preserve"> </w:t>
+          </w:r>
+          <w:r>
+            <w:rPr>
+              <w:rFonts w:ascii="Times New Roman" w:hAnsi="Times New Roman" w:cs="Times New Roman"/>
+              <w:sz w:val="28"/>
+              <w:szCs w:val="28"/>
+              <w:lang w:val="ru-RU" w:bidi="ru-RU"/>
+            </w:rPr>
+            <w:t>экономи</w:t>
+          </w:r>
+          <w:r>
+            <w:rPr>
+              <w:rFonts w:ascii="Times New Roman" w:hAnsi="Times New Roman" w:cs="Times New Roman"/>
+              <w:sz w:val="28"/>
+              <w:szCs w:val="28"/>
+              <w:lang w:val="ru-RU" w:bidi="ru-RU"/>
+            </w:rPr>
+            <w:t>ческой   эффективности  разработки</w:t>
+          </w:r>
+          <w:r>
+            <w:rPr>
+              <w:rFonts w:ascii="Times New Roman" w:hAnsi="Times New Roman" w:cs="Times New Roman"/>
+              <w:sz w:val="28"/>
+              <w:szCs w:val="28"/>
+              <w:lang w:val="ru-RU" w:bidi="ru-RU"/>
+            </w:rPr>
+            <w:tab/>
+            <w:t>и</w:t>
+          </w:r>
+          <w:r>
+            <w:rPr>
+              <w:rFonts w:ascii="Times New Roman" w:hAnsi="Times New Roman" w:cs="Times New Roman"/>
+              <w:sz w:val="28"/>
+              <w:szCs w:val="28"/>
+              <w:lang w:val="ru-RU" w:bidi="ru-RU"/>
+            </w:rPr>
+            <w:tab/>
+          </w:r>
+          <w:r>
+            <w:rPr>
+              <w:rFonts w:ascii="Times New Roman" w:hAnsi="Times New Roman" w:cs="Times New Roman"/>
+              <w:sz w:val="28"/>
+              <w:szCs w:val="28"/>
+              <w:lang w:val="ru-RU" w:bidi="ru-RU"/>
+            </w:rPr>
+            <w:t>реализации программного средства на рынке</w:t>
+          </w:r>
+          <w:r>
+            <w:rPr>
+              <w:rFonts w:ascii="Times New Roman" w:hAnsi="Times New Roman" w:cs="Times New Roman"/>
+              <w:sz w:val="28"/>
+              <w:szCs w:val="28"/>
+            </w:rPr>
+            <w:ptab w:relativeTo="margin" w:alignment="right" w:leader="dot"/>
+          </w:r>
+          <w:r>
+            <w:rPr>
+              <w:rFonts w:ascii="Times New Roman" w:hAnsi="Times New Roman" w:cs="Times New Roman"/>
+              <w:sz w:val="28"/>
+              <w:szCs w:val="28"/>
+              <w:lang w:val="ru-RU"/>
+            </w:rPr>
+            <w:t>4</w:t>
           </w:r>
           <w:r>
             <w:rPr>
@@ -1949,41 +3173,82 @@
         <w:p>
           <w:pPr>
             <w:pStyle w:val="a9"/>
-            <w:spacing w:after="0" w:line="240" w:lineRule="auto"/>
-            <w:ind w:left="462"/>
-            <w:jc w:val="both"/>
-            <w:rPr>
-              <w:rFonts w:ascii="Times New Roman" w:hAnsi="Times New Roman" w:cs="Times New Roman"/>
-              <w:sz w:val="28"/>
-              <w:szCs w:val="28"/>
-              <w:lang w:val="ru-RU" w:bidi="ru-RU"/>
-            </w:rPr>
-          </w:pPr>
-          <w:r>
-            <w:rPr>
-              <w:rFonts w:ascii="Times New Roman" w:hAnsi="Times New Roman" w:cs="Times New Roman"/>
-              <w:sz w:val="28"/>
-              <w:szCs w:val="28"/>
-              <w:lang w:val="ru-RU" w:bidi="ru-RU"/>
-            </w:rPr>
-            <w:t>6.1 Системные требования</w:t>
-          </w:r>
-          <w:r>
-            <w:rPr>
-              <w:rFonts w:ascii="Times New Roman" w:hAnsi="Times New Roman" w:cs="Times New Roman"/>
-              <w:sz w:val="28"/>
-              <w:szCs w:val="28"/>
-            </w:rPr>
-            <w:ptab w:relativeTo="margin" w:alignment="right" w:leader="dot"/>
-          </w:r>
-          <w:r>
-            <w:rPr>
-              <w:rFonts w:ascii="Times New Roman" w:hAnsi="Times New Roman" w:cs="Times New Roman"/>
-              <w:sz w:val="28"/>
-              <w:szCs w:val="28"/>
-              <w:lang w:val="ru-RU"/>
-            </w:rPr>
-            <w:t>3</w:t>
+            <w:tabs>
+              <w:tab w:val="decimal" w:pos="993"/>
+              <w:tab w:val="decimal" w:pos="9072"/>
+            </w:tabs>
+            <w:spacing w:after="0" w:line="240" w:lineRule="auto"/>
+            <w:ind w:left="910" w:hanging="448"/>
+            <w:jc w:val="both"/>
+            <w:rPr>
+              <w:rFonts w:ascii="Times New Roman" w:hAnsi="Times New Roman" w:cs="Times New Roman"/>
+              <w:sz w:val="28"/>
+              <w:szCs w:val="28"/>
+              <w:lang w:val="ru-RU" w:bidi="ru-RU"/>
+            </w:rPr>
+          </w:pPr>
+          <w:r>
+            <w:rPr>
+              <w:rFonts w:ascii="Times New Roman" w:hAnsi="Times New Roman" w:cs="Times New Roman"/>
+              <w:sz w:val="28"/>
+              <w:szCs w:val="28"/>
+              <w:lang w:val="ru-RU" w:bidi="ru-RU"/>
+            </w:rPr>
+            <w:t>7.5 Вывод об экономической целесоо</w:t>
+          </w:r>
+          <w:r>
+            <w:rPr>
+              <w:rFonts w:ascii="Times New Roman" w:hAnsi="Times New Roman" w:cs="Times New Roman"/>
+              <w:sz w:val="28"/>
+              <w:szCs w:val="28"/>
+              <w:lang w:val="ru-RU" w:bidi="ru-RU"/>
+            </w:rPr>
+            <w:t>бразности реализации</w:t>
+          </w:r>
+          <w:r>
+            <w:rPr>
+              <w:rFonts w:ascii="Times New Roman" w:hAnsi="Times New Roman" w:cs="Times New Roman"/>
+              <w:sz w:val="28"/>
+              <w:szCs w:val="28"/>
+              <w:lang w:val="ru-RU" w:bidi="ru-RU"/>
+            </w:rPr>
+            <w:tab/>
+            <w:t>проектного</w:t>
+          </w:r>
+          <w:r>
+            <w:rPr>
+              <w:rFonts w:ascii="Times New Roman" w:hAnsi="Times New Roman" w:cs="Times New Roman"/>
+              <w:sz w:val="28"/>
+              <w:szCs w:val="28"/>
+              <w:lang w:val="ru-RU" w:bidi="ru-RU"/>
+            </w:rPr>
+            <w:tab/>
+          </w:r>
+          <w:r>
+            <w:rPr>
+              <w:rFonts w:ascii="Times New Roman" w:hAnsi="Times New Roman" w:cs="Times New Roman"/>
+              <w:sz w:val="28"/>
+              <w:szCs w:val="28"/>
+              <w:lang w:val="ru-RU" w:bidi="ru-RU"/>
+            </w:rPr>
+            <w:t>решения</w:t>
+          </w:r>
+          <w:r>
+            <w:rPr>
+              <w:rFonts w:ascii="Times New Roman" w:hAnsi="Times New Roman" w:cs="Times New Roman"/>
+              <w:sz w:val="28"/>
+              <w:szCs w:val="28"/>
+            </w:rPr>
+            <w:ptab w:relativeTo="margin" w:alignment="right" w:leader="dot"/>
+          </w:r>
+          <w:r>
+            <w:rPr>
+              <w:rFonts w:ascii="Times New Roman" w:hAnsi="Times New Roman" w:cs="Times New Roman"/>
+              <w:sz w:val="28"/>
+              <w:szCs w:val="28"/>
+              <w:lang w:val="ru-RU"/>
+            </w:rPr>
+            <w:t>4</w:t>
           </w:r>
           <w:r>
             <w:rPr>
@@ -1999,255 +3264,200 @@
           <w:pPr>
             <w:pStyle w:val="a9"/>
             <w:spacing w:after="0" w:line="240" w:lineRule="auto"/>
-            <w:ind w:left="462"/>
-            <w:jc w:val="both"/>
-            <w:rPr>
-              <w:rFonts w:ascii="Times New Roman" w:hAnsi="Times New Roman" w:cs="Times New Roman"/>
-              <w:sz w:val="28"/>
-              <w:szCs w:val="28"/>
-              <w:lang w:val="ru-RU"/>
-            </w:rPr>
-          </w:pPr>
-          <w:r>
-            <w:rPr>
-              <w:rFonts w:ascii="Times New Roman" w:hAnsi="Times New Roman" w:cs="Times New Roman"/>
-              <w:sz w:val="28"/>
-              <w:szCs w:val="28"/>
-              <w:lang w:val="ru-RU" w:bidi="ru-RU"/>
-            </w:rPr>
-            <w:t>6.2 Краткое руководство пользователя</w:t>
-          </w:r>
-          <w:r>
-            <w:rPr>
-              <w:rFonts w:ascii="Times New Roman" w:hAnsi="Times New Roman" w:cs="Times New Roman"/>
-              <w:sz w:val="28"/>
-              <w:szCs w:val="28"/>
-            </w:rPr>
-            <w:ptab w:relativeTo="margin" w:alignment="right" w:leader="dot"/>
-          </w:r>
-          <w:r>
-            <w:rPr>
-              <w:rFonts w:ascii="Times New Roman" w:hAnsi="Times New Roman" w:cs="Times New Roman"/>
-              <w:sz w:val="28"/>
-              <w:szCs w:val="28"/>
-              <w:lang w:val="ru-RU"/>
-            </w:rPr>
-            <w:t>3</w:t>
-          </w:r>
-          <w:r>
-            <w:rPr>
-              <w:rFonts w:ascii="Times New Roman" w:hAnsi="Times New Roman" w:cs="Times New Roman"/>
-              <w:sz w:val="28"/>
-              <w:szCs w:val="28"/>
-              <w:lang w:val="ru-RU"/>
-            </w:rPr>
-            <w:t>8</w:t>
-          </w:r>
-        </w:p>
-        <w:p>
-          <w:pPr>
-            <w:pStyle w:val="a9"/>
-            <w:spacing w:after="0" w:line="240" w:lineRule="auto"/>
-            <w:ind w:left="686"/>
-            <w:jc w:val="both"/>
-            <w:rPr>
-              <w:rFonts w:ascii="Times New Roman" w:hAnsi="Times New Roman" w:cs="Times New Roman"/>
-              <w:sz w:val="28"/>
-              <w:szCs w:val="28"/>
-              <w:lang w:val="ru-RU"/>
-            </w:rPr>
-          </w:pPr>
-          <w:r>
-            <w:rPr>
-              <w:rFonts w:ascii="Times New Roman" w:hAnsi="Times New Roman" w:cs="Times New Roman"/>
-              <w:sz w:val="28"/>
-              <w:szCs w:val="28"/>
-              <w:lang w:val="ru-RU" w:bidi="ru-RU"/>
-            </w:rPr>
-            <w:t>6.2.1 Изменение параметров приложения</w:t>
-          </w:r>
-          <w:r>
-            <w:rPr>
-              <w:rFonts w:ascii="Times New Roman" w:hAnsi="Times New Roman" w:cs="Times New Roman"/>
-              <w:sz w:val="28"/>
-              <w:szCs w:val="28"/>
-            </w:rPr>
-            <w:ptab w:relativeTo="margin" w:alignment="right" w:leader="dot"/>
-          </w:r>
-          <w:r>
-            <w:rPr>
-              <w:rFonts w:ascii="Times New Roman" w:hAnsi="Times New Roman" w:cs="Times New Roman"/>
-              <w:sz w:val="28"/>
-              <w:szCs w:val="28"/>
-              <w:lang w:val="ru-RU"/>
-            </w:rPr>
-            <w:t>3</w:t>
-          </w:r>
-          <w:r>
-            <w:rPr>
-              <w:rFonts w:ascii="Times New Roman" w:hAnsi="Times New Roman" w:cs="Times New Roman"/>
-              <w:sz w:val="28"/>
-              <w:szCs w:val="28"/>
-              <w:lang w:val="ru-RU"/>
-            </w:rPr>
-            <w:t>8</w:t>
-          </w:r>
-        </w:p>
-        <w:p>
-          <w:pPr>
-            <w:pStyle w:val="a9"/>
-            <w:spacing w:after="0" w:line="240" w:lineRule="auto"/>
-            <w:ind w:left="686"/>
-            <w:jc w:val="both"/>
-            <w:rPr>
-              <w:rFonts w:ascii="Times New Roman" w:hAnsi="Times New Roman" w:cs="Times New Roman"/>
-              <w:sz w:val="28"/>
-              <w:szCs w:val="28"/>
-              <w:lang w:val="ru-RU"/>
-            </w:rPr>
-          </w:pPr>
-          <w:r>
-            <w:rPr>
-              <w:rFonts w:ascii="Times New Roman" w:hAnsi="Times New Roman" w:cs="Times New Roman"/>
-              <w:sz w:val="28"/>
-              <w:szCs w:val="28"/>
-              <w:lang w:val="ru-RU"/>
-            </w:rPr>
-            <w:t>6.2.2 Выбор музыкальной композиции</w:t>
-          </w:r>
-          <w:r>
-            <w:rPr>
-              <w:rFonts w:ascii="Times New Roman" w:hAnsi="Times New Roman" w:cs="Times New Roman"/>
-              <w:sz w:val="28"/>
-              <w:szCs w:val="28"/>
-            </w:rPr>
-            <w:ptab w:relativeTo="margin" w:alignment="right" w:leader="dot"/>
-          </w:r>
-          <w:r>
-            <w:rPr>
-              <w:rFonts w:ascii="Times New Roman" w:hAnsi="Times New Roman" w:cs="Times New Roman"/>
-              <w:sz w:val="28"/>
-              <w:szCs w:val="28"/>
-              <w:lang w:val="ru-RU"/>
-            </w:rPr>
-            <w:t>3</w:t>
-          </w:r>
-          <w:r>
-            <w:rPr>
-              <w:rFonts w:ascii="Times New Roman" w:hAnsi="Times New Roman" w:cs="Times New Roman"/>
-              <w:sz w:val="28"/>
-              <w:szCs w:val="28"/>
-              <w:lang w:val="ru-RU"/>
-            </w:rPr>
-            <w:t>9</w:t>
-          </w:r>
-        </w:p>
-        <w:p>
-          <w:pPr>
-            <w:pStyle w:val="a9"/>
-            <w:spacing w:after="0" w:line="240" w:lineRule="auto"/>
-            <w:ind w:left="686"/>
-            <w:jc w:val="both"/>
-            <w:rPr>
-              <w:rFonts w:ascii="Times New Roman" w:hAnsi="Times New Roman" w:cs="Times New Roman"/>
-              <w:sz w:val="28"/>
-              <w:szCs w:val="28"/>
-              <w:lang w:val="ru-RU" w:bidi="ru-RU"/>
-            </w:rPr>
-          </w:pPr>
-          <w:r>
-            <w:rPr>
-              <w:rFonts w:ascii="Times New Roman" w:hAnsi="Times New Roman" w:cs="Times New Roman"/>
-              <w:sz w:val="28"/>
-              <w:szCs w:val="28"/>
-              <w:lang w:val="ru-RU"/>
-            </w:rPr>
-            <w:t>6.2.3 Управление в игре</w:t>
-          </w:r>
-          <w:r>
-            <w:rPr>
-              <w:rFonts w:ascii="Times New Roman" w:hAnsi="Times New Roman" w:cs="Times New Roman"/>
-              <w:sz w:val="28"/>
-              <w:szCs w:val="28"/>
-            </w:rPr>
-            <w:ptab w:relativeTo="margin" w:alignment="right" w:leader="dot"/>
-          </w:r>
-          <w:r>
-            <w:rPr>
-              <w:rFonts w:ascii="Times New Roman" w:hAnsi="Times New Roman" w:cs="Times New Roman"/>
-              <w:sz w:val="28"/>
-              <w:szCs w:val="28"/>
-              <w:lang w:val="ru-RU"/>
-            </w:rPr>
-            <w:t>40</w:t>
-          </w:r>
-        </w:p>
-        <w:p>
-          <w:pPr>
-            <w:pStyle w:val="a9"/>
-            <w:spacing w:after="0" w:line="240" w:lineRule="auto"/>
-            <w:ind w:left="448" w:hanging="224"/>
-            <w:jc w:val="both"/>
-            <w:rPr>
-              <w:rFonts w:ascii="Times New Roman" w:hAnsi="Times New Roman" w:cs="Times New Roman"/>
-              <w:sz w:val="28"/>
-              <w:szCs w:val="28"/>
-              <w:lang w:val="ru-RU" w:bidi="ru-RU"/>
-            </w:rPr>
-          </w:pPr>
-          <w:r>
-            <w:rPr>
-              <w:rFonts w:ascii="Times New Roman" w:hAnsi="Times New Roman" w:cs="Times New Roman"/>
-              <w:sz w:val="28"/>
-              <w:szCs w:val="28"/>
-              <w:lang w:val="ru-RU" w:bidi="ru-RU"/>
-            </w:rPr>
-            <w:lastRenderedPageBreak/>
-            <w:t xml:space="preserve">7 ЭКОНОМИЧЕСКОЕ ОБОСНОВАНИЕ РАЗРАБОТКИ РИТМ ИГРЫ НА </w:t>
-          </w:r>
-          <w:r>
-            <w:rPr>
-              <w:rFonts w:ascii="Times New Roman" w:hAnsi="Times New Roman" w:cs="Times New Roman"/>
-              <w:sz w:val="28"/>
-              <w:szCs w:val="28"/>
-              <w:lang w:bidi="ru-RU"/>
-            </w:rPr>
-            <w:t>UNREAL</w:t>
-          </w:r>
-          <w:r>
-            <w:rPr>
-              <w:rFonts w:ascii="Times New Roman" w:hAnsi="Times New Roman" w:cs="Times New Roman"/>
-              <w:sz w:val="28"/>
-              <w:szCs w:val="28"/>
-              <w:lang w:val="ru-RU" w:bidi="ru-RU"/>
-            </w:rPr>
-            <w:t xml:space="preserve"> </w:t>
-          </w:r>
-          <w:r>
-            <w:rPr>
-              <w:rFonts w:ascii="Times New Roman" w:hAnsi="Times New Roman" w:cs="Times New Roman"/>
-              <w:sz w:val="28"/>
-              <w:szCs w:val="28"/>
-              <w:lang w:bidi="ru-RU"/>
-            </w:rPr>
-            <w:t>ENGINE</w:t>
-          </w:r>
-          <w:r>
-            <w:rPr>
-              <w:rFonts w:ascii="Times New Roman" w:hAnsi="Times New Roman" w:cs="Times New Roman"/>
-              <w:sz w:val="28"/>
-              <w:szCs w:val="28"/>
-              <w:lang w:val="ru-RU" w:bidi="ru-RU"/>
-            </w:rPr>
-            <w:t xml:space="preserve"> 4, ПОСТРОЕННОЙ НА АЛГОРИТМАХ ОБРАБОТКИ ЦИФРОВОЙ СПЕКТРОГРАММЫ</w:t>
-          </w:r>
-          <w:r>
-            <w:rPr>
-              <w:rFonts w:ascii="Times New Roman" w:hAnsi="Times New Roman" w:cs="Times New Roman"/>
-              <w:sz w:val="28"/>
-              <w:szCs w:val="28"/>
-            </w:rPr>
-            <w:ptab w:relativeTo="margin" w:alignment="right" w:leader="dot"/>
+            <w:ind w:left="0"/>
+            <w:jc w:val="both"/>
+            <w:rPr>
+              <w:rFonts w:ascii="Times New Roman" w:hAnsi="Times New Roman" w:cs="Times New Roman"/>
+              <w:sz w:val="28"/>
+              <w:szCs w:val="28"/>
+              <w:lang w:val="ru-RU"/>
+            </w:rPr>
+          </w:pPr>
+          <w:r>
+            <w:rPr>
+              <w:rFonts w:ascii="Times New Roman" w:hAnsi="Times New Roman" w:cs="Times New Roman"/>
+              <w:sz w:val="28"/>
+              <w:szCs w:val="28"/>
+              <w:lang w:val="ru-RU" w:bidi="ru-RU"/>
+            </w:rPr>
+            <w:t>ЗАКЛЮЧЕНИЕ</w:t>
+          </w:r>
+          <w:r>
+            <w:rPr>
+              <w:rFonts w:ascii="Times New Roman" w:hAnsi="Times New Roman" w:cs="Times New Roman"/>
+              <w:sz w:val="28"/>
+              <w:szCs w:val="28"/>
+            </w:rPr>
+            <w:ptab w:relativeTo="margin" w:alignment="right" w:leader="dot"/>
+          </w:r>
+          <w:r>
+            <w:rPr>
+              <w:rFonts w:ascii="Times New Roman" w:hAnsi="Times New Roman" w:cs="Times New Roman"/>
+              <w:sz w:val="28"/>
+              <w:szCs w:val="28"/>
+              <w:lang w:val="ru-RU"/>
+            </w:rPr>
+            <w:t>50</w:t>
+          </w:r>
+        </w:p>
+        <w:p>
+          <w:pPr>
+            <w:pStyle w:val="a9"/>
+            <w:spacing w:after="0" w:line="240" w:lineRule="auto"/>
+            <w:ind w:left="0"/>
+            <w:jc w:val="both"/>
+            <w:rPr>
+              <w:rFonts w:ascii="Times New Roman" w:hAnsi="Times New Roman" w:cs="Times New Roman"/>
+              <w:sz w:val="28"/>
+              <w:szCs w:val="28"/>
+              <w:lang w:val="ru-RU"/>
+            </w:rPr>
+          </w:pPr>
+          <w:r>
+            <w:rPr>
+              <w:rFonts w:ascii="Times New Roman" w:hAnsi="Times New Roman" w:cs="Times New Roman"/>
+              <w:sz w:val="28"/>
+              <w:szCs w:val="28"/>
+              <w:lang w:val="ru-RU"/>
+            </w:rPr>
+            <w:t>СПИСОК ИСПОЛЬЗОВАННЫХ ИСТОЧНИКОВ</w:t>
+          </w:r>
+          <w:r>
+            <w:rPr>
+              <w:rFonts w:ascii="Times New Roman" w:hAnsi="Times New Roman" w:cs="Times New Roman"/>
+              <w:sz w:val="28"/>
+              <w:szCs w:val="28"/>
+            </w:rPr>
+            <w:ptab w:relativeTo="margin" w:alignment="right" w:leader="dot"/>
+          </w:r>
+          <w:r>
+            <w:rPr>
+              <w:rFonts w:ascii="Times New Roman" w:hAnsi="Times New Roman" w:cs="Times New Roman"/>
+              <w:sz w:val="28"/>
+              <w:szCs w:val="28"/>
+              <w:lang w:val="ru-RU"/>
+            </w:rPr>
+            <w:t>51</w:t>
+          </w:r>
+        </w:p>
+        <w:p>
+          <w:pPr>
+            <w:pStyle w:val="a9"/>
+            <w:spacing w:after="0" w:line="240" w:lineRule="auto"/>
+            <w:ind w:left="0"/>
+            <w:jc w:val="both"/>
+            <w:rPr>
+              <w:rFonts w:ascii="Times New Roman" w:hAnsi="Times New Roman" w:cs="Times New Roman"/>
+              <w:sz w:val="28"/>
+              <w:szCs w:val="28"/>
+              <w:lang w:val="ru-RU"/>
+            </w:rPr>
+          </w:pPr>
+          <w:r>
+            <w:rPr>
+              <w:rFonts w:ascii="Times New Roman" w:hAnsi="Times New Roman" w:cs="Times New Roman"/>
+              <w:sz w:val="28"/>
+              <w:szCs w:val="28"/>
+              <w:lang w:val="ru-RU"/>
+            </w:rPr>
+            <w:t>ПРИЛОЖЕНИЕ А</w:t>
+          </w:r>
+          <w:r>
+            <w:rPr>
+              <w:rFonts w:ascii="Times New Roman" w:hAnsi="Times New Roman" w:cs="Times New Roman"/>
+              <w:sz w:val="28"/>
+              <w:szCs w:val="28"/>
+            </w:rPr>
+            <w:ptab w:relativeTo="margin" w:alignment="right" w:leader="dot"/>
+          </w:r>
+          <w:r>
+            <w:rPr>
+              <w:rFonts w:ascii="Times New Roman" w:hAnsi="Times New Roman" w:cs="Times New Roman"/>
+              <w:sz w:val="28"/>
+              <w:szCs w:val="28"/>
+              <w:lang w:val="ru-RU"/>
+            </w:rPr>
+            <w:t>52</w:t>
+          </w:r>
+        </w:p>
+        <w:p>
+          <w:pPr>
+            <w:pStyle w:val="a9"/>
+            <w:spacing w:after="0" w:line="240" w:lineRule="auto"/>
+            <w:ind w:left="0"/>
+            <w:jc w:val="both"/>
+            <w:rPr>
+              <w:rFonts w:ascii="Times New Roman" w:hAnsi="Times New Roman" w:cs="Times New Roman"/>
+              <w:sz w:val="28"/>
+              <w:szCs w:val="28"/>
+              <w:lang w:val="ru-RU"/>
+            </w:rPr>
+          </w:pPr>
+          <w:r>
+            <w:rPr>
+              <w:rFonts w:ascii="Times New Roman" w:hAnsi="Times New Roman" w:cs="Times New Roman"/>
+              <w:sz w:val="28"/>
+              <w:szCs w:val="28"/>
+              <w:lang w:val="ru-RU"/>
+            </w:rPr>
+            <w:t>ПРИЛОЖЕНИЕ Б</w:t>
+          </w:r>
+          <w:r>
+            <w:rPr>
+              <w:rFonts w:ascii="Times New Roman" w:hAnsi="Times New Roman" w:cs="Times New Roman"/>
+              <w:sz w:val="28"/>
+              <w:szCs w:val="28"/>
+            </w:rPr>
+            <w:ptab w:relativeTo="margin" w:alignment="right" w:leader="dot"/>
+          </w:r>
+          <w:r>
+            <w:rPr>
+              <w:rFonts w:ascii="Times New Roman" w:hAnsi="Times New Roman" w:cs="Times New Roman"/>
+              <w:sz w:val="28"/>
+              <w:szCs w:val="28"/>
+              <w:lang w:val="ru-RU"/>
+            </w:rPr>
+            <w:t>53</w:t>
+          </w:r>
+        </w:p>
+        <w:p>
+          <w:pPr>
+            <w:pStyle w:val="a9"/>
+            <w:spacing w:after="0" w:line="240" w:lineRule="auto"/>
+            <w:ind w:left="0"/>
+            <w:jc w:val="both"/>
+            <w:rPr>
+              <w:rFonts w:ascii="Times New Roman" w:hAnsi="Times New Roman" w:cs="Times New Roman"/>
+              <w:sz w:val="28"/>
+              <w:szCs w:val="28"/>
+              <w:lang w:val="ru-RU"/>
+            </w:rPr>
+          </w:pPr>
+          <w:r>
+            <w:rPr>
+              <w:rFonts w:ascii="Times New Roman" w:hAnsi="Times New Roman" w:cs="Times New Roman"/>
+              <w:sz w:val="28"/>
+              <w:szCs w:val="28"/>
+              <w:lang w:val="ru-RU"/>
+            </w:rPr>
+            <w:t>ПРИЛОЖЕНИЕ В</w:t>
+          </w:r>
+          <w:r>
+            <w:rPr>
+              <w:rFonts w:ascii="Times New Roman" w:hAnsi="Times New Roman" w:cs="Times New Roman"/>
+              <w:sz w:val="28"/>
+              <w:szCs w:val="28"/>
+            </w:rPr>
+            <w:ptab w:relativeTo="margin" w:alignment="right" w:leader="dot"/>
+          </w:r>
+          <w:r>
+            <w:rPr>
+              <w:rFonts w:ascii="Times New Roman" w:hAnsi="Times New Roman" w:cs="Times New Roman"/>
+              <w:sz w:val="28"/>
+              <w:szCs w:val="28"/>
+              <w:lang w:val="ru-RU"/>
+            </w:rPr>
+            <w:t>5</w:t>
           </w:r>
           <w:r>
             <w:rPr>
@@ -2257,790 +3467,6 @@
               <w:lang w:val="ru-RU"/>
             </w:rPr>
             <w:t>4</w:t>
-          </w:r>
-          <w:r>
-            <w:rPr>
-              <w:rFonts w:ascii="Times New Roman" w:hAnsi="Times New Roman" w:cs="Times New Roman"/>
-              <w:sz w:val="28"/>
-              <w:szCs w:val="28"/>
-              <w:lang w:val="ru-RU"/>
-            </w:rPr>
-            <w:t>1</w:t>
-          </w:r>
-        </w:p>
-        <w:p>
-          <w:pPr>
-            <w:pStyle w:val="a9"/>
-            <w:spacing w:after="0" w:line="240" w:lineRule="auto"/>
-            <w:ind w:left="462"/>
-            <w:jc w:val="both"/>
-            <w:rPr>
-              <w:rFonts w:ascii="Times New Roman" w:hAnsi="Times New Roman" w:cs="Times New Roman"/>
-              <w:sz w:val="28"/>
-              <w:szCs w:val="28"/>
-              <w:lang w:val="ru-RU" w:bidi="ru-RU"/>
-            </w:rPr>
-          </w:pPr>
-          <w:r>
-            <w:rPr>
-              <w:rFonts w:ascii="Times New Roman" w:hAnsi="Times New Roman" w:cs="Times New Roman"/>
-              <w:sz w:val="28"/>
-              <w:szCs w:val="28"/>
-              <w:lang w:val="ru-RU" w:bidi="ru-RU"/>
-            </w:rPr>
-            <w:t>7.1 Характеристика разработанного проектного решения</w:t>
-          </w:r>
-          <w:r>
-            <w:rPr>
-              <w:rFonts w:ascii="Times New Roman" w:hAnsi="Times New Roman" w:cs="Times New Roman"/>
-              <w:sz w:val="28"/>
-              <w:szCs w:val="28"/>
-            </w:rPr>
-            <w:ptab w:relativeTo="margin" w:alignment="right" w:leader="dot"/>
-          </w:r>
-          <w:r>
-            <w:rPr>
-              <w:rFonts w:ascii="Times New Roman" w:hAnsi="Times New Roman" w:cs="Times New Roman"/>
-              <w:sz w:val="28"/>
-              <w:szCs w:val="28"/>
-              <w:lang w:val="ru-RU"/>
-            </w:rPr>
-            <w:t>4</w:t>
-          </w:r>
-          <w:r>
-            <w:rPr>
-              <w:rFonts w:ascii="Times New Roman" w:hAnsi="Times New Roman" w:cs="Times New Roman"/>
-              <w:sz w:val="28"/>
-              <w:szCs w:val="28"/>
-              <w:lang w:val="ru-RU"/>
-            </w:rPr>
-            <w:t>1</w:t>
-          </w:r>
-        </w:p>
-        <w:p>
-          <w:pPr>
-            <w:pStyle w:val="a9"/>
-            <w:spacing w:after="0" w:line="240" w:lineRule="auto"/>
-            <w:ind w:left="462"/>
-            <w:jc w:val="both"/>
-            <w:rPr>
-              <w:rFonts w:ascii="Times New Roman" w:hAnsi="Times New Roman" w:cs="Times New Roman"/>
-              <w:sz w:val="28"/>
-              <w:szCs w:val="28"/>
-              <w:lang w:val="ru-RU" w:bidi="ru-RU"/>
-            </w:rPr>
-          </w:pPr>
-          <w:r>
-            <w:rPr>
-              <w:rFonts w:ascii="Times New Roman" w:hAnsi="Times New Roman" w:cs="Times New Roman"/>
-              <w:sz w:val="28"/>
-              <w:szCs w:val="28"/>
-              <w:lang w:val="ru-RU" w:bidi="ru-RU"/>
-            </w:rPr>
-            <w:t>7.2 Расчёт инвестиций в разработку программного средства</w:t>
-          </w:r>
-          <w:r>
-            <w:rPr>
-              <w:rFonts w:ascii="Times New Roman" w:hAnsi="Times New Roman" w:cs="Times New Roman"/>
-              <w:sz w:val="28"/>
-              <w:szCs w:val="28"/>
-            </w:rPr>
-            <w:ptab w:relativeTo="margin" w:alignment="right" w:leader="dot"/>
-          </w:r>
-          <w:r>
-            <w:rPr>
-              <w:rFonts w:ascii="Times New Roman" w:hAnsi="Times New Roman" w:cs="Times New Roman"/>
-              <w:sz w:val="28"/>
-              <w:szCs w:val="28"/>
-              <w:lang w:val="ru-RU"/>
-            </w:rPr>
-            <w:t>4</w:t>
-          </w:r>
-          <w:r>
-            <w:rPr>
-              <w:rFonts w:ascii="Times New Roman" w:hAnsi="Times New Roman" w:cs="Times New Roman"/>
-              <w:sz w:val="28"/>
-              <w:szCs w:val="28"/>
-              <w:lang w:val="ru-RU"/>
-            </w:rPr>
-            <w:t>1</w:t>
-          </w:r>
-        </w:p>
-        <w:p>
-          <w:pPr>
-            <w:pStyle w:val="a9"/>
-            <w:spacing w:after="0" w:line="240" w:lineRule="auto"/>
-            <w:ind w:left="686"/>
-            <w:jc w:val="both"/>
-            <w:rPr>
-              <w:rFonts w:ascii="Times New Roman" w:hAnsi="Times New Roman" w:cs="Times New Roman"/>
-              <w:sz w:val="28"/>
-              <w:szCs w:val="28"/>
-              <w:lang w:val="ru-RU" w:bidi="ru-RU"/>
-            </w:rPr>
-          </w:pPr>
-          <w:r>
-            <w:rPr>
-              <w:rFonts w:ascii="Times New Roman" w:hAnsi="Times New Roman" w:cs="Times New Roman"/>
-              <w:sz w:val="28"/>
-              <w:szCs w:val="28"/>
-              <w:lang w:val="ru-RU" w:bidi="ru-RU"/>
-            </w:rPr>
-            <w:t>7.2.1 Расчёт зарплат на основную заработную плату разработчиков</w:t>
-          </w:r>
-          <w:r>
-            <w:rPr>
-              <w:rFonts w:ascii="Times New Roman" w:hAnsi="Times New Roman" w:cs="Times New Roman"/>
-              <w:sz w:val="28"/>
-              <w:szCs w:val="28"/>
-            </w:rPr>
-            <w:ptab w:relativeTo="margin" w:alignment="right" w:leader="dot"/>
-          </w:r>
-          <w:r>
-            <w:rPr>
-              <w:rFonts w:ascii="Times New Roman" w:hAnsi="Times New Roman" w:cs="Times New Roman"/>
-              <w:sz w:val="28"/>
-              <w:szCs w:val="28"/>
-              <w:lang w:val="ru-RU"/>
-            </w:rPr>
-            <w:t>4</w:t>
-          </w:r>
-          <w:r>
-            <w:rPr>
-              <w:rFonts w:ascii="Times New Roman" w:hAnsi="Times New Roman" w:cs="Times New Roman"/>
-              <w:sz w:val="28"/>
-              <w:szCs w:val="28"/>
-              <w:lang w:val="ru-RU"/>
-            </w:rPr>
-            <w:t>1</w:t>
-          </w:r>
-        </w:p>
-        <w:p>
-          <w:pPr>
-            <w:pStyle w:val="a9"/>
-            <w:spacing w:after="0" w:line="240" w:lineRule="auto"/>
-            <w:ind w:left="1344" w:hanging="658"/>
-            <w:jc w:val="both"/>
-            <w:rPr>
-              <w:rFonts w:ascii="Times New Roman" w:hAnsi="Times New Roman" w:cs="Times New Roman"/>
-              <w:sz w:val="28"/>
-              <w:szCs w:val="28"/>
-              <w:lang w:val="ru-RU" w:bidi="ru-RU"/>
-            </w:rPr>
-          </w:pPr>
-          <w:r>
-            <w:rPr>
-              <w:rFonts w:ascii="Times New Roman" w:hAnsi="Times New Roman" w:cs="Times New Roman"/>
-              <w:sz w:val="28"/>
-              <w:szCs w:val="28"/>
-              <w:lang w:val="ru-RU" w:bidi="ru-RU"/>
-            </w:rPr>
-            <w:t>7.2.2 Расчёт зарплат на дополнительную заработную плату разработчиков</w:t>
-          </w:r>
-          <w:r>
-            <w:rPr>
-              <w:rFonts w:ascii="Times New Roman" w:hAnsi="Times New Roman" w:cs="Times New Roman"/>
-              <w:sz w:val="28"/>
-              <w:szCs w:val="28"/>
-            </w:rPr>
-            <w:ptab w:relativeTo="margin" w:alignment="right" w:leader="dot"/>
-          </w:r>
-          <w:r>
-            <w:rPr>
-              <w:rFonts w:ascii="Times New Roman" w:hAnsi="Times New Roman" w:cs="Times New Roman"/>
-              <w:sz w:val="28"/>
-              <w:szCs w:val="28"/>
-              <w:lang w:val="ru-RU"/>
-            </w:rPr>
-            <w:t>4</w:t>
-          </w:r>
-          <w:r>
-            <w:rPr>
-              <w:rFonts w:ascii="Times New Roman" w:hAnsi="Times New Roman" w:cs="Times New Roman"/>
-              <w:sz w:val="28"/>
-              <w:szCs w:val="28"/>
-              <w:lang w:val="ru-RU"/>
-            </w:rPr>
-            <w:t>2</w:t>
-          </w:r>
-        </w:p>
-        <w:p>
-          <w:pPr>
-            <w:pStyle w:val="a9"/>
-            <w:spacing w:after="0" w:line="240" w:lineRule="auto"/>
-            <w:ind w:left="686"/>
-            <w:jc w:val="both"/>
-            <w:rPr>
-              <w:rFonts w:ascii="Times New Roman" w:hAnsi="Times New Roman" w:cs="Times New Roman"/>
-              <w:sz w:val="28"/>
-              <w:szCs w:val="28"/>
-              <w:lang w:val="ru-RU" w:bidi="ru-RU"/>
-            </w:rPr>
-          </w:pPr>
-          <w:r>
-            <w:rPr>
-              <w:rFonts w:ascii="Times New Roman" w:hAnsi="Times New Roman" w:cs="Times New Roman"/>
-              <w:sz w:val="28"/>
-              <w:szCs w:val="28"/>
-              <w:lang w:val="ru-RU" w:bidi="ru-RU"/>
-            </w:rPr>
-            <w:t>7.2.3 Расчёт отчислений на социальные нужды</w:t>
-          </w:r>
-          <w:r>
-            <w:rPr>
-              <w:rFonts w:ascii="Times New Roman" w:hAnsi="Times New Roman" w:cs="Times New Roman"/>
-              <w:sz w:val="28"/>
-              <w:szCs w:val="28"/>
-            </w:rPr>
-            <w:ptab w:relativeTo="margin" w:alignment="right" w:leader="dot"/>
-          </w:r>
-          <w:r>
-            <w:rPr>
-              <w:rFonts w:ascii="Times New Roman" w:hAnsi="Times New Roman" w:cs="Times New Roman"/>
-              <w:sz w:val="28"/>
-              <w:szCs w:val="28"/>
-              <w:lang w:val="ru-RU"/>
-            </w:rPr>
-            <w:t>4</w:t>
-          </w:r>
-          <w:r>
-            <w:rPr>
-              <w:rFonts w:ascii="Times New Roman" w:hAnsi="Times New Roman" w:cs="Times New Roman"/>
-              <w:sz w:val="28"/>
-              <w:szCs w:val="28"/>
-              <w:lang w:val="ru-RU"/>
-            </w:rPr>
-            <w:t>3</w:t>
-          </w:r>
-        </w:p>
-        <w:p>
-          <w:pPr>
-            <w:pStyle w:val="a9"/>
-            <w:spacing w:after="0" w:line="240" w:lineRule="auto"/>
-            <w:ind w:left="686"/>
-            <w:jc w:val="both"/>
-            <w:rPr>
-              <w:rFonts w:ascii="Times New Roman" w:hAnsi="Times New Roman" w:cs="Times New Roman"/>
-              <w:sz w:val="28"/>
-              <w:szCs w:val="28"/>
-              <w:lang w:val="ru-RU" w:bidi="ru-RU"/>
-            </w:rPr>
-          </w:pPr>
-          <w:r>
-            <w:rPr>
-              <w:rFonts w:ascii="Times New Roman" w:hAnsi="Times New Roman" w:cs="Times New Roman"/>
-              <w:sz w:val="28"/>
-              <w:szCs w:val="28"/>
-              <w:lang w:val="ru-RU" w:bidi="ru-RU"/>
-            </w:rPr>
-            <w:t>7.2.4 Расчёт прочих расходов</w:t>
-          </w:r>
-          <w:r>
-            <w:rPr>
-              <w:rFonts w:ascii="Times New Roman" w:hAnsi="Times New Roman" w:cs="Times New Roman"/>
-              <w:sz w:val="28"/>
-              <w:szCs w:val="28"/>
-            </w:rPr>
-            <w:ptab w:relativeTo="margin" w:alignment="right" w:leader="dot"/>
-          </w:r>
-          <w:r>
-            <w:rPr>
-              <w:rFonts w:ascii="Times New Roman" w:hAnsi="Times New Roman" w:cs="Times New Roman"/>
-              <w:sz w:val="28"/>
-              <w:szCs w:val="28"/>
-              <w:lang w:val="ru-RU"/>
-            </w:rPr>
-            <w:t>4</w:t>
-          </w:r>
-          <w:r>
-            <w:rPr>
-              <w:rFonts w:ascii="Times New Roman" w:hAnsi="Times New Roman" w:cs="Times New Roman"/>
-              <w:sz w:val="28"/>
-              <w:szCs w:val="28"/>
-              <w:lang w:val="ru-RU"/>
-            </w:rPr>
-            <w:t>3</w:t>
-          </w:r>
-        </w:p>
-        <w:p>
-          <w:pPr>
-            <w:pStyle w:val="a9"/>
-            <w:spacing w:after="0" w:line="240" w:lineRule="auto"/>
-            <w:ind w:left="686"/>
-            <w:jc w:val="both"/>
-            <w:rPr>
-              <w:rFonts w:ascii="Times New Roman" w:hAnsi="Times New Roman" w:cs="Times New Roman"/>
-              <w:sz w:val="28"/>
-              <w:szCs w:val="28"/>
-              <w:lang w:val="ru-RU" w:bidi="ru-RU"/>
-            </w:rPr>
-          </w:pPr>
-          <w:r>
-            <w:rPr>
-              <w:rFonts w:ascii="Times New Roman" w:hAnsi="Times New Roman" w:cs="Times New Roman"/>
-              <w:sz w:val="28"/>
-              <w:szCs w:val="28"/>
-              <w:lang w:val="ru-RU" w:bidi="ru-RU"/>
-            </w:rPr>
-            <w:t>7.2.5 Расчёт расходов на реализацию</w:t>
-          </w:r>
-          <w:r>
-            <w:rPr>
-              <w:rFonts w:ascii="Times New Roman" w:hAnsi="Times New Roman" w:cs="Times New Roman"/>
-              <w:sz w:val="28"/>
-              <w:szCs w:val="28"/>
-            </w:rPr>
-            <w:ptab w:relativeTo="margin" w:alignment="right" w:leader="dot"/>
-          </w:r>
-          <w:r>
-            <w:rPr>
-              <w:rFonts w:ascii="Times New Roman" w:hAnsi="Times New Roman" w:cs="Times New Roman"/>
-              <w:sz w:val="28"/>
-              <w:szCs w:val="28"/>
-              <w:lang w:val="ru-RU"/>
-            </w:rPr>
-            <w:t>4</w:t>
-          </w:r>
-          <w:r>
-            <w:rPr>
-              <w:rFonts w:ascii="Times New Roman" w:hAnsi="Times New Roman" w:cs="Times New Roman"/>
-              <w:sz w:val="28"/>
-              <w:szCs w:val="28"/>
-              <w:lang w:val="ru-RU"/>
-            </w:rPr>
-            <w:t>3</w:t>
-          </w:r>
-        </w:p>
-        <w:p>
-          <w:pPr>
-            <w:pStyle w:val="a9"/>
-            <w:spacing w:after="0" w:line="240" w:lineRule="auto"/>
-            <w:ind w:left="686"/>
-            <w:jc w:val="both"/>
-            <w:rPr>
-              <w:rFonts w:ascii="Times New Roman" w:hAnsi="Times New Roman" w:cs="Times New Roman"/>
-              <w:sz w:val="28"/>
-              <w:szCs w:val="28"/>
-              <w:lang w:val="ru-RU" w:bidi="ru-RU"/>
-            </w:rPr>
-          </w:pPr>
-          <w:r>
-            <w:rPr>
-              <w:rFonts w:ascii="Times New Roman" w:hAnsi="Times New Roman" w:cs="Times New Roman"/>
-              <w:sz w:val="28"/>
-              <w:szCs w:val="28"/>
-              <w:lang w:val="ru-RU" w:bidi="ru-RU"/>
-            </w:rPr>
-            <w:t>7.2.6 Расчёт общей суммы затрат на разработку и реализацию</w:t>
-          </w:r>
-          <w:r>
-            <w:rPr>
-              <w:rFonts w:ascii="Times New Roman" w:hAnsi="Times New Roman" w:cs="Times New Roman"/>
-              <w:sz w:val="28"/>
-              <w:szCs w:val="28"/>
-            </w:rPr>
-            <w:ptab w:relativeTo="margin" w:alignment="right" w:leader="dot"/>
-          </w:r>
-          <w:r>
-            <w:rPr>
-              <w:rFonts w:ascii="Times New Roman" w:hAnsi="Times New Roman" w:cs="Times New Roman"/>
-              <w:sz w:val="28"/>
-              <w:szCs w:val="28"/>
-              <w:lang w:val="ru-RU"/>
-            </w:rPr>
-            <w:t>4</w:t>
-          </w:r>
-          <w:r>
-            <w:rPr>
-              <w:rFonts w:ascii="Times New Roman" w:hAnsi="Times New Roman" w:cs="Times New Roman"/>
-              <w:sz w:val="28"/>
-              <w:szCs w:val="28"/>
-              <w:lang w:val="ru-RU"/>
-            </w:rPr>
-            <w:t>4</w:t>
-          </w:r>
-        </w:p>
-        <w:p>
-          <w:pPr>
-            <w:pStyle w:val="a9"/>
-            <w:spacing w:after="0" w:line="240" w:lineRule="auto"/>
-            <w:ind w:left="910" w:hanging="448"/>
-            <w:jc w:val="both"/>
-            <w:rPr>
-              <w:rFonts w:ascii="Times New Roman" w:hAnsi="Times New Roman" w:cs="Times New Roman"/>
-              <w:sz w:val="28"/>
-              <w:szCs w:val="28"/>
-              <w:lang w:val="ru-RU" w:bidi="ru-RU"/>
-            </w:rPr>
-          </w:pPr>
-          <w:r>
-            <w:rPr>
-              <w:rFonts w:ascii="Times New Roman" w:hAnsi="Times New Roman" w:cs="Times New Roman"/>
-              <w:sz w:val="28"/>
-              <w:szCs w:val="28"/>
-              <w:lang w:val="ru-RU" w:bidi="ru-RU"/>
-            </w:rPr>
-            <w:t>7.3 Расчёт экономического эффекта от реализации программного средства на рынке</w:t>
-          </w:r>
-          <w:r>
-            <w:rPr>
-              <w:rFonts w:ascii="Times New Roman" w:hAnsi="Times New Roman" w:cs="Times New Roman"/>
-              <w:sz w:val="28"/>
-              <w:szCs w:val="28"/>
-            </w:rPr>
-            <w:ptab w:relativeTo="margin" w:alignment="right" w:leader="dot"/>
-          </w:r>
-          <w:r>
-            <w:rPr>
-              <w:rFonts w:ascii="Times New Roman" w:hAnsi="Times New Roman" w:cs="Times New Roman"/>
-              <w:sz w:val="28"/>
-              <w:szCs w:val="28"/>
-              <w:lang w:val="ru-RU"/>
-            </w:rPr>
-            <w:t>4</w:t>
-          </w:r>
-          <w:r>
-            <w:rPr>
-              <w:rFonts w:ascii="Times New Roman" w:hAnsi="Times New Roman" w:cs="Times New Roman"/>
-              <w:sz w:val="28"/>
-              <w:szCs w:val="28"/>
-              <w:lang w:val="ru-RU"/>
-            </w:rPr>
-            <w:t>4</w:t>
-          </w:r>
-        </w:p>
-        <w:p>
-          <w:pPr>
-            <w:pStyle w:val="a9"/>
-            <w:spacing w:after="0" w:line="240" w:lineRule="auto"/>
-            <w:ind w:left="910" w:hanging="448"/>
-            <w:jc w:val="both"/>
-            <w:rPr>
-              <w:rFonts w:ascii="Times New Roman" w:hAnsi="Times New Roman" w:cs="Times New Roman"/>
-              <w:sz w:val="28"/>
-              <w:szCs w:val="28"/>
-              <w:lang w:val="ru-RU" w:bidi="ru-RU"/>
-            </w:rPr>
-          </w:pPr>
-          <w:r>
-            <w:rPr>
-              <w:rFonts w:ascii="Times New Roman" w:hAnsi="Times New Roman" w:cs="Times New Roman"/>
-              <w:sz w:val="28"/>
-              <w:szCs w:val="28"/>
-              <w:lang w:val="ru-RU" w:bidi="ru-RU"/>
-            </w:rPr>
-            <w:t>7.4 Расчёт показателей экономической эффективности разработки и реализации программного средства на рынке</w:t>
-          </w:r>
-          <w:r>
-            <w:rPr>
-              <w:rFonts w:ascii="Times New Roman" w:hAnsi="Times New Roman" w:cs="Times New Roman"/>
-              <w:sz w:val="28"/>
-              <w:szCs w:val="28"/>
-            </w:rPr>
-            <w:ptab w:relativeTo="margin" w:alignment="right" w:leader="dot"/>
-          </w:r>
-          <w:r>
-            <w:rPr>
-              <w:rFonts w:ascii="Times New Roman" w:hAnsi="Times New Roman" w:cs="Times New Roman"/>
-              <w:sz w:val="28"/>
-              <w:szCs w:val="28"/>
-              <w:lang w:val="ru-RU"/>
-            </w:rPr>
-            <w:t>4</w:t>
-          </w:r>
-          <w:r>
-            <w:rPr>
-              <w:rFonts w:ascii="Times New Roman" w:hAnsi="Times New Roman" w:cs="Times New Roman"/>
-              <w:sz w:val="28"/>
-              <w:szCs w:val="28"/>
-              <w:lang w:val="ru-RU"/>
-            </w:rPr>
-            <w:t>6</w:t>
-          </w:r>
-        </w:p>
-        <w:p>
-          <w:pPr>
-            <w:pStyle w:val="a9"/>
-            <w:spacing w:after="0" w:line="240" w:lineRule="auto"/>
-            <w:ind w:left="910" w:hanging="448"/>
-            <w:jc w:val="both"/>
-            <w:rPr>
-              <w:rFonts w:ascii="Times New Roman" w:hAnsi="Times New Roman" w:cs="Times New Roman"/>
-              <w:sz w:val="28"/>
-              <w:szCs w:val="28"/>
-              <w:lang w:val="ru-RU" w:bidi="ru-RU"/>
-            </w:rPr>
-          </w:pPr>
-          <w:r>
-            <w:rPr>
-              <w:rFonts w:ascii="Times New Roman" w:hAnsi="Times New Roman" w:cs="Times New Roman"/>
-              <w:sz w:val="28"/>
-              <w:szCs w:val="28"/>
-              <w:lang w:val="ru-RU" w:bidi="ru-RU"/>
-            </w:rPr>
-            <w:t>7.5 Вывод об экономической целесообразности реализации проектного решения</w:t>
-          </w:r>
-          <w:r>
-            <w:rPr>
-              <w:rFonts w:ascii="Times New Roman" w:hAnsi="Times New Roman" w:cs="Times New Roman"/>
-              <w:sz w:val="28"/>
-              <w:szCs w:val="28"/>
-            </w:rPr>
-            <w:ptab w:relativeTo="margin" w:alignment="right" w:leader="dot"/>
-          </w:r>
-          <w:r>
-            <w:rPr>
-              <w:rFonts w:ascii="Times New Roman" w:hAnsi="Times New Roman" w:cs="Times New Roman"/>
-              <w:sz w:val="28"/>
-              <w:szCs w:val="28"/>
-              <w:lang w:val="ru-RU"/>
-            </w:rPr>
-            <w:t>4</w:t>
-          </w:r>
-          <w:r>
-            <w:rPr>
-              <w:rFonts w:ascii="Times New Roman" w:hAnsi="Times New Roman" w:cs="Times New Roman"/>
-              <w:sz w:val="28"/>
-              <w:szCs w:val="28"/>
-              <w:lang w:val="ru-RU"/>
-            </w:rPr>
-            <w:t>6</w:t>
-          </w:r>
-        </w:p>
-        <w:p>
-          <w:pPr>
-            <w:pStyle w:val="a9"/>
-            <w:spacing w:after="0" w:line="240" w:lineRule="auto"/>
-            <w:ind w:left="0"/>
-            <w:jc w:val="both"/>
-            <w:rPr>
-              <w:rFonts w:ascii="Times New Roman" w:hAnsi="Times New Roman" w:cs="Times New Roman"/>
-              <w:sz w:val="28"/>
-              <w:szCs w:val="28"/>
-              <w:lang w:val="ru-RU"/>
-            </w:rPr>
-          </w:pPr>
-          <w:r>
-            <w:rPr>
-              <w:rFonts w:ascii="Times New Roman" w:hAnsi="Times New Roman" w:cs="Times New Roman"/>
-              <w:sz w:val="28"/>
-              <w:szCs w:val="28"/>
-              <w:lang w:val="ru-RU" w:bidi="ru-RU"/>
-            </w:rPr>
-            <w:t>ЗАКЛЮЧЕНИЕ</w:t>
-          </w:r>
-          <w:r>
-            <w:rPr>
-              <w:rFonts w:ascii="Times New Roman" w:hAnsi="Times New Roman" w:cs="Times New Roman"/>
-              <w:sz w:val="28"/>
-              <w:szCs w:val="28"/>
-            </w:rPr>
-            <w:ptab w:relativeTo="margin" w:alignment="right" w:leader="dot"/>
-          </w:r>
-          <w:r>
-            <w:rPr>
-              <w:rFonts w:ascii="Times New Roman" w:hAnsi="Times New Roman" w:cs="Times New Roman"/>
-              <w:sz w:val="28"/>
-              <w:szCs w:val="28"/>
-              <w:lang w:val="ru-RU"/>
-            </w:rPr>
-            <w:t>4</w:t>
-          </w:r>
-          <w:r>
-            <w:rPr>
-              <w:rFonts w:ascii="Times New Roman" w:hAnsi="Times New Roman" w:cs="Times New Roman"/>
-              <w:sz w:val="28"/>
-              <w:szCs w:val="28"/>
-              <w:lang w:val="ru-RU"/>
-            </w:rPr>
-            <w:t>8</w:t>
-          </w:r>
-        </w:p>
-        <w:p>
-          <w:pPr>
-            <w:pStyle w:val="a9"/>
-            <w:spacing w:after="0" w:line="240" w:lineRule="auto"/>
-            <w:ind w:left="0"/>
-            <w:jc w:val="both"/>
-            <w:rPr>
-              <w:rFonts w:ascii="Times New Roman" w:hAnsi="Times New Roman" w:cs="Times New Roman"/>
-              <w:sz w:val="28"/>
-              <w:szCs w:val="28"/>
-              <w:lang w:val="ru-RU"/>
-            </w:rPr>
-          </w:pPr>
-          <w:r>
-            <w:rPr>
-              <w:rFonts w:ascii="Times New Roman" w:hAnsi="Times New Roman" w:cs="Times New Roman"/>
-              <w:sz w:val="28"/>
-              <w:szCs w:val="28"/>
-              <w:lang w:val="ru-RU"/>
-            </w:rPr>
-            <w:t>СПИСОК ИСПОЛЬЗОВАННЫХ ИСТОЧНИКОВ</w:t>
-          </w:r>
-          <w:r>
-            <w:rPr>
-              <w:rFonts w:ascii="Times New Roman" w:hAnsi="Times New Roman" w:cs="Times New Roman"/>
-              <w:sz w:val="28"/>
-              <w:szCs w:val="28"/>
-            </w:rPr>
-            <w:ptab w:relativeTo="margin" w:alignment="right" w:leader="dot"/>
-          </w:r>
-          <w:r>
-            <w:rPr>
-              <w:rFonts w:ascii="Times New Roman" w:hAnsi="Times New Roman" w:cs="Times New Roman"/>
-              <w:sz w:val="28"/>
-              <w:szCs w:val="28"/>
-              <w:lang w:val="ru-RU"/>
-            </w:rPr>
-            <w:t>4</w:t>
-          </w:r>
-          <w:r>
-            <w:rPr>
-              <w:rFonts w:ascii="Times New Roman" w:hAnsi="Times New Roman" w:cs="Times New Roman"/>
-              <w:sz w:val="28"/>
-              <w:szCs w:val="28"/>
-              <w:lang w:val="ru-RU"/>
-            </w:rPr>
-            <w:t>9</w:t>
-          </w:r>
-        </w:p>
-        <w:p>
-          <w:pPr>
-            <w:pStyle w:val="a9"/>
-            <w:spacing w:after="0" w:line="240" w:lineRule="auto"/>
-            <w:ind w:left="0"/>
-            <w:jc w:val="both"/>
-            <w:rPr>
-              <w:rFonts w:ascii="Times New Roman" w:hAnsi="Times New Roman" w:cs="Times New Roman"/>
-              <w:sz w:val="28"/>
-              <w:szCs w:val="28"/>
-              <w:lang w:val="ru-RU"/>
-            </w:rPr>
-          </w:pPr>
-          <w:r>
-            <w:rPr>
-              <w:rFonts w:ascii="Times New Roman" w:hAnsi="Times New Roman" w:cs="Times New Roman"/>
-              <w:sz w:val="28"/>
-              <w:szCs w:val="28"/>
-              <w:lang w:val="ru-RU"/>
-            </w:rPr>
-            <w:t>ПРИЛОЖЕНИЕ А Листинг ключевых фрагментов программы</w:t>
-          </w:r>
-          <w:r>
-            <w:rPr>
-              <w:rFonts w:ascii="Times New Roman" w:hAnsi="Times New Roman" w:cs="Times New Roman"/>
-              <w:sz w:val="28"/>
-              <w:szCs w:val="28"/>
-            </w:rPr>
-            <w:ptab w:relativeTo="margin" w:alignment="right" w:leader="dot"/>
-          </w:r>
-          <w:r>
-            <w:rPr>
-              <w:rFonts w:ascii="Times New Roman" w:hAnsi="Times New Roman" w:cs="Times New Roman"/>
-              <w:sz w:val="28"/>
-              <w:szCs w:val="28"/>
-              <w:lang w:val="ru-RU"/>
-            </w:rPr>
-            <w:t>50</w:t>
-          </w:r>
-        </w:p>
-        <w:p>
-          <w:pPr>
-            <w:pStyle w:val="a9"/>
-            <w:spacing w:after="0" w:line="240" w:lineRule="auto"/>
-            <w:ind w:left="0"/>
-            <w:jc w:val="both"/>
-            <w:rPr>
-              <w:rFonts w:ascii="Times New Roman" w:hAnsi="Times New Roman" w:cs="Times New Roman"/>
-              <w:sz w:val="28"/>
-              <w:szCs w:val="28"/>
-              <w:lang w:val="ru-RU"/>
-            </w:rPr>
-          </w:pPr>
-          <w:r>
-            <w:rPr>
-              <w:rFonts w:ascii="Times New Roman" w:hAnsi="Times New Roman" w:cs="Times New Roman"/>
-              <w:sz w:val="28"/>
-              <w:szCs w:val="28"/>
-              <w:lang w:val="ru-RU"/>
-            </w:rPr>
-            <w:t>ПРИЛОЖЕНИЕ Б Спецификация</w:t>
-          </w:r>
-          <w:r>
-            <w:rPr>
-              <w:rFonts w:ascii="Times New Roman" w:hAnsi="Times New Roman" w:cs="Times New Roman"/>
-              <w:sz w:val="28"/>
-              <w:szCs w:val="28"/>
-            </w:rPr>
-            <w:ptab w:relativeTo="margin" w:alignment="right" w:leader="dot"/>
-          </w:r>
-          <w:r>
-            <w:rPr>
-              <w:rFonts w:ascii="Times New Roman" w:hAnsi="Times New Roman" w:cs="Times New Roman"/>
-              <w:sz w:val="28"/>
-              <w:szCs w:val="28"/>
-              <w:lang w:val="ru-RU"/>
-            </w:rPr>
-            <w:t>5</w:t>
-          </w:r>
-          <w:r>
-            <w:rPr>
-              <w:rFonts w:ascii="Times New Roman" w:hAnsi="Times New Roman" w:cs="Times New Roman"/>
-              <w:sz w:val="28"/>
-              <w:szCs w:val="28"/>
-              <w:lang w:val="ru-RU"/>
-            </w:rPr>
-            <w:t>1</w:t>
-          </w:r>
-        </w:p>
-        <w:p>
-          <w:pPr>
-            <w:pStyle w:val="a9"/>
-            <w:spacing w:after="0" w:line="240" w:lineRule="auto"/>
-            <w:ind w:left="0"/>
-            <w:jc w:val="both"/>
-            <w:rPr>
-              <w:rFonts w:ascii="Times New Roman" w:hAnsi="Times New Roman" w:cs="Times New Roman"/>
-              <w:sz w:val="28"/>
-              <w:szCs w:val="28"/>
-              <w:lang w:val="ru-RU"/>
-            </w:rPr>
-          </w:pPr>
-          <w:r>
-            <w:rPr>
-              <w:rFonts w:ascii="Times New Roman" w:hAnsi="Times New Roman" w:cs="Times New Roman"/>
-              <w:sz w:val="28"/>
-              <w:szCs w:val="28"/>
-              <w:lang w:val="ru-RU"/>
-            </w:rPr>
-            <w:t>ПРИЛОЖЕНИЕ В Ведомость документов</w:t>
-          </w:r>
-          <w:r>
-            <w:rPr>
-              <w:rFonts w:ascii="Times New Roman" w:hAnsi="Times New Roman" w:cs="Times New Roman"/>
-              <w:sz w:val="28"/>
-              <w:szCs w:val="28"/>
-            </w:rPr>
-            <w:ptab w:relativeTo="margin" w:alignment="right" w:leader="dot"/>
-          </w:r>
-          <w:r>
-            <w:rPr>
-              <w:rFonts w:ascii="Times New Roman" w:hAnsi="Times New Roman" w:cs="Times New Roman"/>
-              <w:sz w:val="28"/>
-              <w:szCs w:val="28"/>
-              <w:lang w:val="ru-RU"/>
-            </w:rPr>
-            <w:t>5</w:t>
-          </w:r>
-          <w:r>
-            <w:rPr>
-              <w:rFonts w:ascii="Times New Roman" w:hAnsi="Times New Roman" w:cs="Times New Roman"/>
-              <w:sz w:val="28"/>
-              <w:szCs w:val="28"/>
-              <w:lang w:val="ru-RU"/>
-            </w:rPr>
-            <w:t>2</w:t>
           </w:r>
         </w:p>
       </w:sdtContent>
@@ -3056,8 +3482,6 @@
           <w:lang w:val="ru-RU" w:eastAsia="ru-RU"/>
         </w:rPr>
       </w:pPr>
-      <w:bookmarkStart w:id="0" w:name="_GoBack"/>
-      <w:bookmarkEnd w:id="0"/>
     </w:p>
     <w:p>
       <w:pPr>
@@ -4713,7 +5137,7 @@
   <a:extraClrSchemeLst/>
   <a:extLst>
     <a:ext uri="{05A4C25C-085E-4340-85A3-A5531E510DB2}">
-      <thm15:themeFamily xmlns:thm15="http://schemas.microsoft.com/office/thememl/2012/main" xmlns="" name="Office Theme" id="{62F939B6-93AF-4DB8-9C6B-D6C7DFDC589F}" vid="{4A3C46E8-61CC-4603-A589-7422A47A8E4A}"/>
+      <thm15:themeFamily xmlns="" xmlns:thm15="http://schemas.microsoft.com/office/thememl/2012/main" name="Office Theme" id="{62F939B6-93AF-4DB8-9C6B-D6C7DFDC589F}" vid="{4A3C46E8-61CC-4603-A589-7422A47A8E4A}"/>
     </a:ext>
   </a:extLst>
 </a:theme>
@@ -4724,7 +5148,7 @@
 </file>
 
 <file path=customXml/itemProps1.xml><?xml version="1.0" encoding="utf-8"?>
-<ds:datastoreItem xmlns:ds="http://schemas.openxmlformats.org/officeDocument/2006/customXml" ds:itemID="{D4DAECD1-2AD2-4D8F-92A7-533024874A37}">
+<ds:datastoreItem xmlns:ds="http://schemas.openxmlformats.org/officeDocument/2006/customXml" ds:itemID="{505CDC03-05C3-4C18-956F-930AD05568A8}">
   <ds:schemaRefs>
     <ds:schemaRef ds:uri="http://schemas.openxmlformats.org/officeDocument/2006/bibliography"/>
   </ds:schemaRefs>

--- a/Row/Содержание.docx
+++ b/Row/Содержание.docx
@@ -851,7 +851,16 @@
               <w:szCs w:val="28"/>
               <w:lang w:val="ru-RU"/>
             </w:rPr>
-            <w:t>2.4 Блок управления персонажем</w:t>
+            <w:t xml:space="preserve">2.4 Блок </w:t>
+          </w:r>
+          <w:r>
+            <w:rPr>
+              <w:rFonts w:ascii="Times New Roman" w:hAnsi="Times New Roman" w:cs="Times New Roman"/>
+              <w:sz w:val="28"/>
+              <w:szCs w:val="28"/>
+              <w:lang w:val="ru-RU"/>
+            </w:rPr>
+            <w:t>игровых объектов</w:t>
           </w:r>
           <w:r>
             <w:rPr>
@@ -877,8 +886,2099 @@
               <w:szCs w:val="28"/>
               <w:lang w:val="ru-RU"/>
             </w:rPr>
+            <w:t>9</w:t>
+          </w:r>
+        </w:p>
+        <w:p>
+          <w:pPr>
+            <w:pStyle w:val="a9"/>
+            <w:spacing w:after="0" w:line="240" w:lineRule="auto"/>
+            <w:ind w:left="462"/>
+            <w:jc w:val="both"/>
+            <w:rPr>
+              <w:rFonts w:ascii="Times New Roman" w:hAnsi="Times New Roman" w:cs="Times New Roman"/>
+              <w:sz w:val="28"/>
+              <w:szCs w:val="28"/>
+              <w:lang w:val="ru-RU"/>
+            </w:rPr>
+          </w:pPr>
+          <w:r>
+            <w:rPr>
+              <w:rFonts w:ascii="Times New Roman" w:hAnsi="Times New Roman" w:cs="Times New Roman"/>
+              <w:sz w:val="28"/>
+              <w:szCs w:val="28"/>
+              <w:lang w:val="ru-RU"/>
+            </w:rPr>
+            <w:t>2.5 Блок игрового меню</w:t>
+          </w:r>
+          <w:r>
+            <w:rPr>
+              <w:rFonts w:ascii="Times New Roman" w:hAnsi="Times New Roman" w:cs="Times New Roman"/>
+              <w:sz w:val="28"/>
+              <w:szCs w:val="28"/>
+            </w:rPr>
+            <w:ptab w:relativeTo="margin" w:alignment="right" w:leader="dot"/>
+          </w:r>
+          <w:r>
+            <w:rPr>
+              <w:rFonts w:ascii="Times New Roman" w:hAnsi="Times New Roman" w:cs="Times New Roman"/>
+              <w:sz w:val="28"/>
+              <w:szCs w:val="28"/>
+              <w:lang w:val="ru-RU"/>
+            </w:rPr>
+            <w:t>1</w:t>
+          </w:r>
+          <w:r>
+            <w:rPr>
+              <w:rFonts w:ascii="Times New Roman" w:hAnsi="Times New Roman" w:cs="Times New Roman"/>
+              <w:sz w:val="28"/>
+              <w:szCs w:val="28"/>
+              <w:lang w:val="ru-RU"/>
+            </w:rPr>
+            <w:t>9</w:t>
+          </w:r>
+        </w:p>
+        <w:p>
+          <w:pPr>
+            <w:pStyle w:val="a9"/>
+            <w:spacing w:after="0" w:line="240" w:lineRule="auto"/>
+            <w:ind w:left="462"/>
+            <w:jc w:val="both"/>
+            <w:rPr>
+              <w:rFonts w:ascii="Times New Roman" w:hAnsi="Times New Roman" w:cs="Times New Roman"/>
+              <w:sz w:val="28"/>
+              <w:szCs w:val="28"/>
+              <w:lang w:val="ru-RU"/>
+            </w:rPr>
+          </w:pPr>
+          <w:r>
+            <w:rPr>
+              <w:rFonts w:ascii="Times New Roman" w:hAnsi="Times New Roman" w:cs="Times New Roman"/>
+              <w:sz w:val="28"/>
+              <w:szCs w:val="28"/>
+              <w:lang w:val="ru-RU"/>
+            </w:rPr>
+            <w:t>2.6 Блок чтения аудиофайла</w:t>
+          </w:r>
+          <w:r>
+            <w:rPr>
+              <w:rFonts w:ascii="Times New Roman" w:hAnsi="Times New Roman" w:cs="Times New Roman"/>
+              <w:sz w:val="28"/>
+              <w:szCs w:val="28"/>
+            </w:rPr>
+            <w:ptab w:relativeTo="margin" w:alignment="right" w:leader="dot"/>
+          </w:r>
+          <w:r>
+            <w:rPr>
+              <w:rFonts w:ascii="Times New Roman" w:hAnsi="Times New Roman" w:cs="Times New Roman"/>
+              <w:sz w:val="28"/>
+              <w:szCs w:val="28"/>
+              <w:lang w:val="ru-RU"/>
+            </w:rPr>
+            <w:t>20</w:t>
+          </w:r>
+        </w:p>
+        <w:p>
+          <w:pPr>
+            <w:pStyle w:val="a9"/>
+            <w:spacing w:after="0" w:line="240" w:lineRule="auto"/>
+            <w:ind w:left="462"/>
+            <w:jc w:val="both"/>
+            <w:rPr>
+              <w:rFonts w:ascii="Times New Roman" w:hAnsi="Times New Roman" w:cs="Times New Roman"/>
+              <w:sz w:val="28"/>
+              <w:szCs w:val="28"/>
+              <w:lang w:val="ru-RU"/>
+            </w:rPr>
+          </w:pPr>
+          <w:r>
+            <w:rPr>
+              <w:rFonts w:ascii="Times New Roman" w:hAnsi="Times New Roman" w:cs="Times New Roman"/>
+              <w:sz w:val="28"/>
+              <w:szCs w:val="28"/>
+              <w:lang w:val="ru-RU"/>
+            </w:rPr>
+            <w:t>2.7 </w:t>
+          </w:r>
+          <w:r>
+            <w:rPr>
+              <w:rFonts w:ascii="Times New Roman" w:hAnsi="Times New Roman" w:cs="Times New Roman"/>
+              <w:sz w:val="28"/>
+              <w:szCs w:val="28"/>
+              <w:lang w:val="ru-RU"/>
+            </w:rPr>
+            <w:t xml:space="preserve">Алгоритм анализа </w:t>
+          </w:r>
+          <w:proofErr w:type="spellStart"/>
+          <w:r>
+            <w:rPr>
+              <w:rFonts w:ascii="Times New Roman" w:hAnsi="Times New Roman" w:cs="Times New Roman"/>
+              <w:sz w:val="28"/>
+              <w:szCs w:val="28"/>
+              <w:lang w:val="ru-RU"/>
+            </w:rPr>
+            <w:t>аудиосэмпл</w:t>
+          </w:r>
+          <w:r>
+            <w:rPr>
+              <w:rFonts w:ascii="Times New Roman" w:hAnsi="Times New Roman" w:cs="Times New Roman"/>
+              <w:sz w:val="28"/>
+              <w:szCs w:val="28"/>
+              <w:lang w:val="ru-RU"/>
+            </w:rPr>
+            <w:t>ов</w:t>
+          </w:r>
+          <w:proofErr w:type="spellEnd"/>
+          <w:r>
+            <w:rPr>
+              <w:rFonts w:ascii="Times New Roman" w:hAnsi="Times New Roman" w:cs="Times New Roman"/>
+              <w:sz w:val="28"/>
+              <w:szCs w:val="28"/>
+            </w:rPr>
+            <w:ptab w:relativeTo="margin" w:alignment="right" w:leader="dot"/>
+          </w:r>
+          <w:r>
+            <w:rPr>
+              <w:rFonts w:ascii="Times New Roman" w:hAnsi="Times New Roman" w:cs="Times New Roman"/>
+              <w:sz w:val="28"/>
+              <w:szCs w:val="28"/>
+              <w:lang w:val="ru-RU"/>
+            </w:rPr>
+            <w:t>2</w:t>
+          </w:r>
+          <w:r>
+            <w:rPr>
+              <w:rFonts w:ascii="Times New Roman" w:hAnsi="Times New Roman" w:cs="Times New Roman"/>
+              <w:sz w:val="28"/>
+              <w:szCs w:val="28"/>
+              <w:lang w:val="ru-RU"/>
+            </w:rPr>
+            <w:t>1</w:t>
+          </w:r>
+        </w:p>
+        <w:p>
+          <w:pPr>
+            <w:pStyle w:val="a9"/>
+            <w:spacing w:after="0" w:line="240" w:lineRule="auto"/>
+            <w:ind w:left="462"/>
+            <w:jc w:val="both"/>
+            <w:rPr>
+              <w:rFonts w:ascii="Times New Roman" w:hAnsi="Times New Roman" w:cs="Times New Roman"/>
+              <w:sz w:val="28"/>
+              <w:szCs w:val="28"/>
+              <w:lang w:val="ru-RU"/>
+            </w:rPr>
+          </w:pPr>
+          <w:r>
+            <w:rPr>
+              <w:rFonts w:ascii="Times New Roman" w:hAnsi="Times New Roman" w:cs="Times New Roman"/>
+              <w:sz w:val="28"/>
+              <w:szCs w:val="28"/>
+              <w:lang w:val="ru-RU"/>
+            </w:rPr>
+            <w:t>2.8 Алгоритм вычисления музыкального ритма</w:t>
+          </w:r>
+          <w:r>
+            <w:rPr>
+              <w:rFonts w:ascii="Times New Roman" w:hAnsi="Times New Roman" w:cs="Times New Roman"/>
+              <w:sz w:val="28"/>
+              <w:szCs w:val="28"/>
+            </w:rPr>
+            <w:ptab w:relativeTo="margin" w:alignment="right" w:leader="dot"/>
+          </w:r>
+          <w:r>
+            <w:rPr>
+              <w:rFonts w:ascii="Times New Roman" w:hAnsi="Times New Roman" w:cs="Times New Roman"/>
+              <w:sz w:val="28"/>
+              <w:szCs w:val="28"/>
+              <w:lang w:val="ru-RU"/>
+            </w:rPr>
+            <w:t>2</w:t>
+          </w:r>
+          <w:r>
+            <w:rPr>
+              <w:rFonts w:ascii="Times New Roman" w:hAnsi="Times New Roman" w:cs="Times New Roman"/>
+              <w:sz w:val="28"/>
+              <w:szCs w:val="28"/>
+              <w:lang w:val="ru-RU"/>
+            </w:rPr>
+            <w:t>2</w:t>
+          </w:r>
+        </w:p>
+        <w:p>
+          <w:pPr>
+            <w:pStyle w:val="a9"/>
+            <w:spacing w:after="0" w:line="240" w:lineRule="auto"/>
+            <w:ind w:left="224"/>
+            <w:jc w:val="both"/>
+            <w:rPr>
+              <w:rFonts w:ascii="Times New Roman" w:hAnsi="Times New Roman" w:cs="Times New Roman"/>
+              <w:sz w:val="28"/>
+              <w:szCs w:val="28"/>
+              <w:lang w:val="ru-RU"/>
+            </w:rPr>
+          </w:pPr>
+          <w:r>
+            <w:rPr>
+              <w:rFonts w:ascii="Times New Roman" w:hAnsi="Times New Roman" w:cs="Times New Roman"/>
+              <w:sz w:val="28"/>
+              <w:szCs w:val="28"/>
+              <w:lang w:val="ru-RU"/>
+            </w:rPr>
+            <w:t>3 ФУНКЦИОНАЛЬНОЕ ПРОЕКТИРОВАНИЕ</w:t>
+          </w:r>
+          <w:r>
+            <w:rPr>
+              <w:rFonts w:ascii="Times New Roman" w:hAnsi="Times New Roman" w:cs="Times New Roman"/>
+              <w:sz w:val="28"/>
+              <w:szCs w:val="28"/>
+            </w:rPr>
+            <w:ptab w:relativeTo="margin" w:alignment="right" w:leader="dot"/>
+          </w:r>
+          <w:r>
+            <w:rPr>
+              <w:rFonts w:ascii="Times New Roman" w:hAnsi="Times New Roman" w:cs="Times New Roman"/>
+              <w:sz w:val="28"/>
+              <w:szCs w:val="28"/>
+              <w:lang w:val="ru-RU"/>
+            </w:rPr>
+            <w:t>2</w:t>
+          </w:r>
+          <w:r>
+            <w:rPr>
+              <w:rFonts w:ascii="Times New Roman" w:hAnsi="Times New Roman" w:cs="Times New Roman"/>
+              <w:sz w:val="28"/>
+              <w:szCs w:val="28"/>
+              <w:lang w:val="ru-RU"/>
+            </w:rPr>
+            <w:t>3</w:t>
+          </w:r>
+        </w:p>
+        <w:p>
+          <w:pPr>
+            <w:pStyle w:val="a9"/>
+            <w:spacing w:after="0" w:line="240" w:lineRule="auto"/>
+            <w:ind w:left="462"/>
+            <w:jc w:val="both"/>
+            <w:rPr>
+              <w:rFonts w:ascii="Times New Roman" w:hAnsi="Times New Roman" w:cs="Times New Roman"/>
+              <w:sz w:val="28"/>
+              <w:szCs w:val="28"/>
+              <w:lang w:val="ru-RU"/>
+            </w:rPr>
+          </w:pPr>
+          <w:r>
+            <w:rPr>
+              <w:rFonts w:ascii="Times New Roman" w:hAnsi="Times New Roman" w:cs="Times New Roman"/>
+              <w:sz w:val="28"/>
+              <w:szCs w:val="28"/>
+              <w:lang w:val="ru-RU"/>
+            </w:rPr>
+            <w:t>3.1 Блок игровой логики</w:t>
+          </w:r>
+          <w:r>
+            <w:rPr>
+              <w:rFonts w:ascii="Times New Roman" w:hAnsi="Times New Roman" w:cs="Times New Roman"/>
+              <w:sz w:val="28"/>
+              <w:szCs w:val="28"/>
+            </w:rPr>
+            <w:ptab w:relativeTo="margin" w:alignment="right" w:leader="dot"/>
+          </w:r>
+          <w:r>
+            <w:rPr>
+              <w:rFonts w:ascii="Times New Roman" w:hAnsi="Times New Roman" w:cs="Times New Roman"/>
+              <w:sz w:val="28"/>
+              <w:szCs w:val="28"/>
+              <w:lang w:val="ru-RU"/>
+            </w:rPr>
+            <w:t>2</w:t>
+          </w:r>
+          <w:r>
+            <w:rPr>
+              <w:rFonts w:ascii="Times New Roman" w:hAnsi="Times New Roman" w:cs="Times New Roman"/>
+              <w:sz w:val="28"/>
+              <w:szCs w:val="28"/>
+              <w:lang w:val="ru-RU"/>
+            </w:rPr>
+            <w:t>3</w:t>
+          </w:r>
+        </w:p>
+        <w:p>
+          <w:pPr>
+            <w:pStyle w:val="a9"/>
+            <w:spacing w:after="0" w:line="240" w:lineRule="auto"/>
+            <w:ind w:left="686"/>
+            <w:jc w:val="both"/>
+            <w:rPr>
+              <w:rFonts w:ascii="Times New Roman" w:hAnsi="Times New Roman" w:cs="Times New Roman"/>
+              <w:sz w:val="28"/>
+              <w:szCs w:val="28"/>
+              <w:lang w:val="ru-RU" w:bidi="ru-RU"/>
+            </w:rPr>
+          </w:pPr>
+          <w:r>
+            <w:rPr>
+              <w:rFonts w:ascii="Times New Roman" w:hAnsi="Times New Roman" w:cs="Times New Roman"/>
+              <w:sz w:val="28"/>
+              <w:szCs w:val="28"/>
+              <w:lang w:val="ru-RU" w:bidi="ru-RU"/>
+            </w:rPr>
+            <w:t>3</w:t>
+          </w:r>
+          <w:r>
+            <w:rPr>
+              <w:rFonts w:ascii="Times New Roman" w:hAnsi="Times New Roman" w:cs="Times New Roman"/>
+              <w:sz w:val="28"/>
+              <w:szCs w:val="28"/>
+              <w:lang w:val="ru-RU" w:bidi="ru-RU"/>
+            </w:rPr>
+            <w:t>.1.1 </w:t>
+          </w:r>
+          <w:proofErr w:type="spellStart"/>
+          <w:r>
+            <w:rPr>
+              <w:rFonts w:ascii="Times New Roman" w:hAnsi="Times New Roman" w:cs="Times New Roman"/>
+              <w:sz w:val="28"/>
+              <w:szCs w:val="28"/>
+              <w:lang w:bidi="ru-RU"/>
+            </w:rPr>
+            <w:t>GameMode</w:t>
+          </w:r>
+          <w:proofErr w:type="spellEnd"/>
+          <w:r>
+            <w:rPr>
+              <w:rFonts w:ascii="Times New Roman" w:hAnsi="Times New Roman" w:cs="Times New Roman"/>
+              <w:sz w:val="28"/>
+              <w:szCs w:val="28"/>
+            </w:rPr>
+            <w:ptab w:relativeTo="margin" w:alignment="right" w:leader="dot"/>
+          </w:r>
+          <w:r>
+            <w:rPr>
+              <w:rFonts w:ascii="Times New Roman" w:hAnsi="Times New Roman" w:cs="Times New Roman"/>
+              <w:sz w:val="28"/>
+              <w:szCs w:val="28"/>
+              <w:lang w:val="ru-RU"/>
+            </w:rPr>
+            <w:t>23</w:t>
+          </w:r>
+        </w:p>
+        <w:p>
+          <w:pPr>
+            <w:pStyle w:val="a9"/>
+            <w:spacing w:after="0" w:line="240" w:lineRule="auto"/>
+            <w:ind w:left="686"/>
+            <w:jc w:val="both"/>
+            <w:rPr>
+              <w:rFonts w:ascii="Times New Roman" w:hAnsi="Times New Roman" w:cs="Times New Roman"/>
+              <w:sz w:val="28"/>
+              <w:szCs w:val="28"/>
+              <w:lang w:val="ru-RU" w:bidi="ru-RU"/>
+            </w:rPr>
+          </w:pPr>
+          <w:r>
+            <w:rPr>
+              <w:rFonts w:ascii="Times New Roman" w:hAnsi="Times New Roman" w:cs="Times New Roman"/>
+              <w:sz w:val="28"/>
+              <w:szCs w:val="28"/>
+              <w:lang w:val="ru-RU" w:bidi="ru-RU"/>
+            </w:rPr>
+            <w:t>3</w:t>
+          </w:r>
+          <w:r>
+            <w:rPr>
+              <w:rFonts w:ascii="Times New Roman" w:hAnsi="Times New Roman" w:cs="Times New Roman"/>
+              <w:sz w:val="28"/>
+              <w:szCs w:val="28"/>
+              <w:lang w:val="ru-RU" w:bidi="ru-RU"/>
+            </w:rPr>
+            <w:t>.1.</w:t>
+          </w:r>
+          <w:r>
+            <w:rPr>
+              <w:rFonts w:ascii="Times New Roman" w:hAnsi="Times New Roman" w:cs="Times New Roman"/>
+              <w:sz w:val="28"/>
+              <w:szCs w:val="28"/>
+              <w:lang w:val="ru-RU" w:bidi="ru-RU"/>
+            </w:rPr>
+            <w:t>2</w:t>
+          </w:r>
+          <w:r>
+            <w:rPr>
+              <w:rFonts w:ascii="Times New Roman" w:hAnsi="Times New Roman" w:cs="Times New Roman"/>
+              <w:sz w:val="28"/>
+              <w:szCs w:val="28"/>
+              <w:lang w:val="ru-RU" w:bidi="ru-RU"/>
+            </w:rPr>
+            <w:t> </w:t>
+          </w:r>
+          <w:r>
+            <w:rPr>
+              <w:rFonts w:ascii="Times New Roman" w:hAnsi="Times New Roman" w:cs="Times New Roman"/>
+              <w:sz w:val="28"/>
+              <w:szCs w:val="28"/>
+              <w:lang w:bidi="ru-RU"/>
+            </w:rPr>
+            <w:t>GM</w:t>
+          </w:r>
+          <w:r>
+            <w:rPr>
+              <w:rFonts w:ascii="Times New Roman" w:hAnsi="Times New Roman" w:cs="Times New Roman"/>
+              <w:sz w:val="28"/>
+              <w:szCs w:val="28"/>
+              <w:lang w:val="ru-RU" w:bidi="ru-RU"/>
+            </w:rPr>
+            <w:t>_</w:t>
+          </w:r>
+          <w:proofErr w:type="spellStart"/>
+          <w:r>
+            <w:rPr>
+              <w:rFonts w:ascii="Times New Roman" w:hAnsi="Times New Roman" w:cs="Times New Roman"/>
+              <w:sz w:val="28"/>
+              <w:szCs w:val="28"/>
+              <w:lang w:bidi="ru-RU"/>
+            </w:rPr>
+            <w:t>Menu</w:t>
+          </w:r>
+          <w:r>
+            <w:rPr>
+              <w:rFonts w:ascii="Times New Roman" w:hAnsi="Times New Roman" w:cs="Times New Roman"/>
+              <w:sz w:val="28"/>
+              <w:szCs w:val="28"/>
+              <w:lang w:bidi="ru-RU"/>
+            </w:rPr>
+            <w:t>Mode</w:t>
+          </w:r>
+          <w:proofErr w:type="spellEnd"/>
+          <w:r>
+            <w:rPr>
+              <w:rFonts w:ascii="Times New Roman" w:hAnsi="Times New Roman" w:cs="Times New Roman"/>
+              <w:sz w:val="28"/>
+              <w:szCs w:val="28"/>
+            </w:rPr>
+            <w:ptab w:relativeTo="margin" w:alignment="right" w:leader="dot"/>
+          </w:r>
+          <w:r>
+            <w:rPr>
+              <w:rFonts w:ascii="Times New Roman" w:hAnsi="Times New Roman" w:cs="Times New Roman"/>
+              <w:sz w:val="28"/>
+              <w:szCs w:val="28"/>
+              <w:lang w:val="ru-RU"/>
+            </w:rPr>
+            <w:t>2</w:t>
+          </w:r>
+          <w:r>
+            <w:rPr>
+              <w:rFonts w:ascii="Times New Roman" w:hAnsi="Times New Roman" w:cs="Times New Roman"/>
+              <w:sz w:val="28"/>
+              <w:szCs w:val="28"/>
+              <w:lang w:val="ru-RU"/>
+            </w:rPr>
+            <w:t>4</w:t>
+          </w:r>
+        </w:p>
+        <w:p>
+          <w:pPr>
+            <w:pStyle w:val="a9"/>
+            <w:spacing w:after="0" w:line="240" w:lineRule="auto"/>
+            <w:ind w:left="686"/>
+            <w:jc w:val="both"/>
+            <w:rPr>
+              <w:rFonts w:ascii="Times New Roman" w:hAnsi="Times New Roman" w:cs="Times New Roman"/>
+              <w:sz w:val="28"/>
+              <w:szCs w:val="28"/>
+              <w:lang w:bidi="ru-RU"/>
+            </w:rPr>
+          </w:pPr>
+          <w:r>
+            <w:rPr>
+              <w:rFonts w:ascii="Times New Roman" w:hAnsi="Times New Roman" w:cs="Times New Roman"/>
+              <w:sz w:val="28"/>
+              <w:szCs w:val="28"/>
+              <w:lang w:bidi="ru-RU"/>
+            </w:rPr>
+            <w:t>3</w:t>
+          </w:r>
+          <w:r>
+            <w:rPr>
+              <w:rFonts w:ascii="Times New Roman" w:hAnsi="Times New Roman" w:cs="Times New Roman"/>
+              <w:sz w:val="28"/>
+              <w:szCs w:val="28"/>
+              <w:lang w:bidi="ru-RU"/>
+            </w:rPr>
+            <w:t>.1.</w:t>
+          </w:r>
+          <w:r>
+            <w:rPr>
+              <w:rFonts w:ascii="Times New Roman" w:hAnsi="Times New Roman" w:cs="Times New Roman"/>
+              <w:sz w:val="28"/>
+              <w:szCs w:val="28"/>
+              <w:lang w:bidi="ru-RU"/>
+            </w:rPr>
+            <w:t>3</w:t>
+          </w:r>
+          <w:r>
+            <w:rPr>
+              <w:rFonts w:ascii="Times New Roman" w:hAnsi="Times New Roman" w:cs="Times New Roman"/>
+              <w:sz w:val="28"/>
+              <w:szCs w:val="28"/>
+              <w:lang w:bidi="ru-RU"/>
+            </w:rPr>
+            <w:t> </w:t>
+          </w:r>
+          <w:proofErr w:type="spellStart"/>
+          <w:r>
+            <w:rPr>
+              <w:rFonts w:ascii="Times New Roman" w:hAnsi="Times New Roman" w:cs="Times New Roman"/>
+              <w:sz w:val="28"/>
+              <w:szCs w:val="28"/>
+              <w:lang w:bidi="ru-RU"/>
+            </w:rPr>
+            <w:t>GM_</w:t>
+          </w:r>
+          <w:r>
+            <w:rPr>
+              <w:rFonts w:ascii="Times New Roman" w:hAnsi="Times New Roman" w:cs="Times New Roman"/>
+              <w:sz w:val="28"/>
+              <w:szCs w:val="28"/>
+              <w:lang w:bidi="ru-RU"/>
+            </w:rPr>
+            <w:t>GameMode</w:t>
+          </w:r>
+          <w:proofErr w:type="spellEnd"/>
+          <w:r>
+            <w:rPr>
+              <w:rFonts w:ascii="Times New Roman" w:hAnsi="Times New Roman" w:cs="Times New Roman"/>
+              <w:sz w:val="28"/>
+              <w:szCs w:val="28"/>
+            </w:rPr>
+            <w:ptab w:relativeTo="margin" w:alignment="right" w:leader="dot"/>
+          </w:r>
+          <w:r>
+            <w:rPr>
+              <w:rFonts w:ascii="Times New Roman" w:hAnsi="Times New Roman" w:cs="Times New Roman"/>
+              <w:sz w:val="28"/>
+              <w:szCs w:val="28"/>
+            </w:rPr>
+            <w:t>2</w:t>
+          </w:r>
+          <w:r>
+            <w:rPr>
+              <w:rFonts w:ascii="Times New Roman" w:hAnsi="Times New Roman" w:cs="Times New Roman"/>
+              <w:sz w:val="28"/>
+              <w:szCs w:val="28"/>
+            </w:rPr>
+            <w:t>5</w:t>
+          </w:r>
+        </w:p>
+        <w:p>
+          <w:pPr>
+            <w:pStyle w:val="a9"/>
+            <w:spacing w:after="0" w:line="240" w:lineRule="auto"/>
+            <w:ind w:left="686"/>
+            <w:jc w:val="both"/>
+            <w:rPr>
+              <w:rFonts w:ascii="Times New Roman" w:hAnsi="Times New Roman" w:cs="Times New Roman"/>
+              <w:sz w:val="28"/>
+              <w:szCs w:val="28"/>
+              <w:lang w:bidi="ru-RU"/>
+            </w:rPr>
+          </w:pPr>
+          <w:r>
+            <w:rPr>
+              <w:rFonts w:ascii="Times New Roman" w:hAnsi="Times New Roman" w:cs="Times New Roman"/>
+              <w:sz w:val="28"/>
+              <w:szCs w:val="28"/>
+              <w:lang w:bidi="ru-RU"/>
+            </w:rPr>
+            <w:t>3</w:t>
+          </w:r>
+          <w:r>
+            <w:rPr>
+              <w:rFonts w:ascii="Times New Roman" w:hAnsi="Times New Roman" w:cs="Times New Roman"/>
+              <w:sz w:val="28"/>
+              <w:szCs w:val="28"/>
+              <w:lang w:bidi="ru-RU"/>
+            </w:rPr>
+            <w:t>.1.</w:t>
+          </w:r>
+          <w:r>
+            <w:rPr>
+              <w:rFonts w:ascii="Times New Roman" w:hAnsi="Times New Roman" w:cs="Times New Roman"/>
+              <w:sz w:val="28"/>
+              <w:szCs w:val="28"/>
+              <w:lang w:bidi="ru-RU"/>
+            </w:rPr>
+            <w:t>4</w:t>
+          </w:r>
+          <w:r>
+            <w:rPr>
+              <w:rFonts w:ascii="Times New Roman" w:hAnsi="Times New Roman" w:cs="Times New Roman"/>
+              <w:sz w:val="28"/>
+              <w:szCs w:val="28"/>
+              <w:lang w:bidi="ru-RU"/>
+            </w:rPr>
+            <w:t> </w:t>
+          </w:r>
+          <w:proofErr w:type="spellStart"/>
+          <w:r>
+            <w:rPr>
+              <w:rFonts w:ascii="Times New Roman" w:hAnsi="Times New Roman" w:cs="Times New Roman"/>
+              <w:sz w:val="28"/>
+              <w:szCs w:val="28"/>
+              <w:lang w:bidi="ru-RU"/>
+            </w:rPr>
+            <w:t>BP_MainMenu</w:t>
+          </w:r>
+          <w:proofErr w:type="spellEnd"/>
+          <w:r>
+            <w:rPr>
+              <w:rFonts w:ascii="Times New Roman" w:hAnsi="Times New Roman" w:cs="Times New Roman"/>
+              <w:sz w:val="28"/>
+              <w:szCs w:val="28"/>
+            </w:rPr>
+            <w:ptab w:relativeTo="margin" w:alignment="right" w:leader="dot"/>
+          </w:r>
+          <w:r>
+            <w:rPr>
+              <w:rFonts w:ascii="Times New Roman" w:hAnsi="Times New Roman" w:cs="Times New Roman"/>
+              <w:sz w:val="28"/>
+              <w:szCs w:val="28"/>
+            </w:rPr>
+            <w:t>2</w:t>
+          </w:r>
+          <w:r>
+            <w:rPr>
+              <w:rFonts w:ascii="Times New Roman" w:hAnsi="Times New Roman" w:cs="Times New Roman"/>
+              <w:sz w:val="28"/>
+              <w:szCs w:val="28"/>
+            </w:rPr>
+            <w:t>5</w:t>
+          </w:r>
+        </w:p>
+        <w:p>
+          <w:pPr>
+            <w:pStyle w:val="a9"/>
+            <w:spacing w:after="0" w:line="240" w:lineRule="auto"/>
+            <w:ind w:left="686"/>
+            <w:jc w:val="both"/>
+            <w:rPr>
+              <w:rFonts w:ascii="Times New Roman" w:hAnsi="Times New Roman" w:cs="Times New Roman"/>
+              <w:sz w:val="28"/>
+              <w:szCs w:val="28"/>
+              <w:lang w:val="ru-RU" w:bidi="ru-RU"/>
+            </w:rPr>
+          </w:pPr>
+          <w:r>
+            <w:rPr>
+              <w:rFonts w:ascii="Times New Roman" w:hAnsi="Times New Roman" w:cs="Times New Roman"/>
+              <w:sz w:val="28"/>
+              <w:szCs w:val="28"/>
+              <w:lang w:val="ru-RU" w:bidi="ru-RU"/>
+            </w:rPr>
+            <w:t>3.1.</w:t>
+          </w:r>
+          <w:r>
+            <w:rPr>
+              <w:rFonts w:ascii="Times New Roman" w:hAnsi="Times New Roman" w:cs="Times New Roman"/>
+              <w:sz w:val="28"/>
+              <w:szCs w:val="28"/>
+              <w:lang w:val="ru-RU" w:bidi="ru-RU"/>
+            </w:rPr>
+            <w:t>5</w:t>
+          </w:r>
+          <w:r>
+            <w:rPr>
+              <w:rFonts w:ascii="Times New Roman" w:hAnsi="Times New Roman" w:cs="Times New Roman"/>
+              <w:sz w:val="28"/>
+              <w:szCs w:val="28"/>
+              <w:lang w:bidi="ru-RU"/>
+            </w:rPr>
+            <w:t> </w:t>
+          </w:r>
+          <w:r>
+            <w:rPr>
+              <w:rFonts w:ascii="Times New Roman" w:hAnsi="Times New Roman" w:cs="Times New Roman"/>
+              <w:sz w:val="28"/>
+              <w:szCs w:val="28"/>
+              <w:lang w:bidi="ru-RU"/>
+            </w:rPr>
+            <w:t>BP</w:t>
+          </w:r>
+          <w:r>
+            <w:rPr>
+              <w:rFonts w:ascii="Times New Roman" w:hAnsi="Times New Roman" w:cs="Times New Roman"/>
+              <w:sz w:val="28"/>
+              <w:szCs w:val="28"/>
+              <w:lang w:val="ru-RU" w:bidi="ru-RU"/>
+            </w:rPr>
+            <w:t>_</w:t>
+          </w:r>
+          <w:proofErr w:type="spellStart"/>
+          <w:r>
+            <w:rPr>
+              <w:rFonts w:ascii="Times New Roman" w:hAnsi="Times New Roman" w:cs="Times New Roman"/>
+              <w:sz w:val="28"/>
+              <w:szCs w:val="28"/>
+              <w:lang w:bidi="ru-RU"/>
+            </w:rPr>
+            <w:t>Game</w:t>
+          </w:r>
+          <w:r>
+            <w:rPr>
+              <w:rFonts w:ascii="Times New Roman" w:hAnsi="Times New Roman" w:cs="Times New Roman"/>
+              <w:sz w:val="28"/>
+              <w:szCs w:val="28"/>
+              <w:lang w:bidi="ru-RU"/>
+            </w:rPr>
+            <w:t>Map</w:t>
+          </w:r>
+          <w:proofErr w:type="spellEnd"/>
+          <w:r>
+            <w:rPr>
+              <w:rFonts w:ascii="Times New Roman" w:hAnsi="Times New Roman" w:cs="Times New Roman"/>
+              <w:sz w:val="28"/>
+              <w:szCs w:val="28"/>
+            </w:rPr>
+            <w:ptab w:relativeTo="margin" w:alignment="right" w:leader="dot"/>
+          </w:r>
+          <w:r>
+            <w:rPr>
+              <w:rFonts w:ascii="Times New Roman" w:hAnsi="Times New Roman" w:cs="Times New Roman"/>
+              <w:sz w:val="28"/>
+              <w:szCs w:val="28"/>
+              <w:lang w:val="ru-RU"/>
+            </w:rPr>
+            <w:t>2</w:t>
+          </w:r>
+          <w:r>
+            <w:rPr>
+              <w:rFonts w:ascii="Times New Roman" w:hAnsi="Times New Roman" w:cs="Times New Roman"/>
+              <w:sz w:val="28"/>
+              <w:szCs w:val="28"/>
+              <w:lang w:val="ru-RU"/>
+            </w:rPr>
+            <w:t>6</w:t>
+          </w:r>
+        </w:p>
+        <w:p>
+          <w:pPr>
+            <w:pStyle w:val="a9"/>
+            <w:spacing w:after="0" w:line="240" w:lineRule="auto"/>
+            <w:ind w:left="462"/>
+            <w:jc w:val="both"/>
+            <w:rPr>
+              <w:rFonts w:ascii="Times New Roman" w:hAnsi="Times New Roman" w:cs="Times New Roman"/>
+              <w:sz w:val="28"/>
+              <w:szCs w:val="28"/>
+              <w:lang w:val="ru-RU" w:bidi="ru-RU"/>
+            </w:rPr>
+          </w:pPr>
+          <w:r>
+            <w:rPr>
+              <w:rFonts w:ascii="Times New Roman" w:hAnsi="Times New Roman" w:cs="Times New Roman"/>
+              <w:sz w:val="28"/>
+              <w:szCs w:val="28"/>
+              <w:lang w:val="ru-RU" w:bidi="ru-RU"/>
+            </w:rPr>
+            <w:t>3.2 Блок управления</w:t>
+          </w:r>
+          <w:r>
+            <w:rPr>
+              <w:rFonts w:ascii="Times New Roman" w:hAnsi="Times New Roman" w:cs="Times New Roman"/>
+              <w:sz w:val="28"/>
+              <w:szCs w:val="28"/>
+            </w:rPr>
+            <w:ptab w:relativeTo="margin" w:alignment="right" w:leader="dot"/>
+          </w:r>
+          <w:r>
+            <w:rPr>
+              <w:rFonts w:ascii="Times New Roman" w:hAnsi="Times New Roman" w:cs="Times New Roman"/>
+              <w:sz w:val="28"/>
+              <w:szCs w:val="28"/>
+              <w:lang w:val="ru-RU"/>
+            </w:rPr>
+            <w:t>26</w:t>
+          </w:r>
+        </w:p>
+        <w:p>
+          <w:pPr>
+            <w:pStyle w:val="a9"/>
+            <w:spacing w:after="0" w:line="240" w:lineRule="auto"/>
+            <w:ind w:left="686"/>
+            <w:jc w:val="both"/>
+            <w:rPr>
+              <w:rFonts w:ascii="Times New Roman" w:hAnsi="Times New Roman" w:cs="Times New Roman"/>
+              <w:sz w:val="28"/>
+              <w:szCs w:val="28"/>
+              <w:lang w:bidi="ru-RU"/>
+            </w:rPr>
+          </w:pPr>
+          <w:r>
+            <w:rPr>
+              <w:rFonts w:ascii="Times New Roman" w:hAnsi="Times New Roman" w:cs="Times New Roman"/>
+              <w:sz w:val="28"/>
+              <w:szCs w:val="28"/>
+              <w:lang w:bidi="ru-RU"/>
+            </w:rPr>
+            <w:t>3.</w:t>
+          </w:r>
+          <w:r>
+            <w:rPr>
+              <w:rFonts w:ascii="Times New Roman" w:hAnsi="Times New Roman" w:cs="Times New Roman"/>
+              <w:sz w:val="28"/>
+              <w:szCs w:val="28"/>
+              <w:lang w:bidi="ru-RU"/>
+            </w:rPr>
+            <w:t>2</w:t>
+          </w:r>
+          <w:r>
+            <w:rPr>
+              <w:rFonts w:ascii="Times New Roman" w:hAnsi="Times New Roman" w:cs="Times New Roman"/>
+              <w:sz w:val="28"/>
+              <w:szCs w:val="28"/>
+              <w:lang w:bidi="ru-RU"/>
+            </w:rPr>
+            <w:t>.1 </w:t>
+          </w:r>
+          <w:proofErr w:type="spellStart"/>
+          <w:r>
+            <w:rPr>
+              <w:rFonts w:ascii="Times New Roman" w:hAnsi="Times New Roman" w:cs="Times New Roman"/>
+              <w:sz w:val="28"/>
+              <w:szCs w:val="28"/>
+              <w:lang w:bidi="ru-RU"/>
+            </w:rPr>
+            <w:t>PlayerController</w:t>
+          </w:r>
+          <w:proofErr w:type="spellEnd"/>
+          <w:r>
+            <w:rPr>
+              <w:rFonts w:ascii="Times New Roman" w:hAnsi="Times New Roman" w:cs="Times New Roman"/>
+              <w:sz w:val="28"/>
+              <w:szCs w:val="28"/>
+            </w:rPr>
+            <w:ptab w:relativeTo="margin" w:alignment="right" w:leader="dot"/>
+          </w:r>
+          <w:r>
+            <w:rPr>
+              <w:rFonts w:ascii="Times New Roman" w:hAnsi="Times New Roman" w:cs="Times New Roman"/>
+              <w:sz w:val="28"/>
+              <w:szCs w:val="28"/>
+            </w:rPr>
+            <w:t>2</w:t>
+          </w:r>
+          <w:r>
+            <w:rPr>
+              <w:rFonts w:ascii="Times New Roman" w:hAnsi="Times New Roman" w:cs="Times New Roman"/>
+              <w:sz w:val="28"/>
+              <w:szCs w:val="28"/>
+            </w:rPr>
+            <w:t>6</w:t>
+          </w:r>
+        </w:p>
+        <w:p>
+          <w:pPr>
+            <w:pStyle w:val="a9"/>
+            <w:spacing w:after="0" w:line="240" w:lineRule="auto"/>
+            <w:ind w:left="686"/>
+            <w:jc w:val="both"/>
+            <w:rPr>
+              <w:rFonts w:ascii="Times New Roman" w:hAnsi="Times New Roman" w:cs="Times New Roman"/>
+              <w:sz w:val="28"/>
+              <w:szCs w:val="28"/>
+              <w:lang w:bidi="ru-RU"/>
+            </w:rPr>
+          </w:pPr>
+          <w:r>
+            <w:rPr>
+              <w:rFonts w:ascii="Times New Roman" w:hAnsi="Times New Roman" w:cs="Times New Roman"/>
+              <w:sz w:val="28"/>
+              <w:szCs w:val="28"/>
+              <w:lang w:bidi="ru-RU"/>
+            </w:rPr>
+            <w:t>3.</w:t>
+          </w:r>
+          <w:r>
+            <w:rPr>
+              <w:rFonts w:ascii="Times New Roman" w:hAnsi="Times New Roman" w:cs="Times New Roman"/>
+              <w:sz w:val="28"/>
+              <w:szCs w:val="28"/>
+              <w:lang w:bidi="ru-RU"/>
+            </w:rPr>
+            <w:t>2</w:t>
+          </w:r>
+          <w:r>
+            <w:rPr>
+              <w:rFonts w:ascii="Times New Roman" w:hAnsi="Times New Roman" w:cs="Times New Roman"/>
+              <w:sz w:val="28"/>
+              <w:szCs w:val="28"/>
+              <w:lang w:bidi="ru-RU"/>
+            </w:rPr>
+            <w:t>.</w:t>
+          </w:r>
+          <w:r>
+            <w:rPr>
+              <w:rFonts w:ascii="Times New Roman" w:hAnsi="Times New Roman" w:cs="Times New Roman"/>
+              <w:sz w:val="28"/>
+              <w:szCs w:val="28"/>
+              <w:lang w:bidi="ru-RU"/>
+            </w:rPr>
+            <w:t>2</w:t>
+          </w:r>
+          <w:r>
+            <w:rPr>
+              <w:rFonts w:ascii="Times New Roman" w:hAnsi="Times New Roman" w:cs="Times New Roman"/>
+              <w:sz w:val="28"/>
+              <w:szCs w:val="28"/>
+              <w:lang w:bidi="ru-RU"/>
+            </w:rPr>
+            <w:t> </w:t>
+          </w:r>
+          <w:proofErr w:type="spellStart"/>
+          <w:r>
+            <w:rPr>
+              <w:rFonts w:ascii="Times New Roman" w:hAnsi="Times New Roman" w:cs="Times New Roman"/>
+              <w:sz w:val="28"/>
+              <w:szCs w:val="28"/>
+              <w:lang w:bidi="ru-RU"/>
+            </w:rPr>
+            <w:t>BP_</w:t>
+          </w:r>
+          <w:r>
+            <w:rPr>
+              <w:rFonts w:ascii="Times New Roman" w:hAnsi="Times New Roman" w:cs="Times New Roman"/>
+              <w:sz w:val="28"/>
+              <w:szCs w:val="28"/>
+              <w:lang w:bidi="ru-RU"/>
+            </w:rPr>
+            <w:t>PlayerController</w:t>
+          </w:r>
+          <w:proofErr w:type="spellEnd"/>
+          <w:r>
+            <w:rPr>
+              <w:rFonts w:ascii="Times New Roman" w:hAnsi="Times New Roman" w:cs="Times New Roman"/>
+              <w:sz w:val="28"/>
+              <w:szCs w:val="28"/>
+            </w:rPr>
+            <w:ptab w:relativeTo="margin" w:alignment="right" w:leader="dot"/>
+          </w:r>
+          <w:r>
+            <w:rPr>
+              <w:rFonts w:ascii="Times New Roman" w:hAnsi="Times New Roman" w:cs="Times New Roman"/>
+              <w:sz w:val="28"/>
+              <w:szCs w:val="28"/>
+            </w:rPr>
+            <w:t>2</w:t>
+          </w:r>
+          <w:r>
+            <w:rPr>
+              <w:rFonts w:ascii="Times New Roman" w:hAnsi="Times New Roman" w:cs="Times New Roman"/>
+              <w:sz w:val="28"/>
+              <w:szCs w:val="28"/>
+            </w:rPr>
+            <w:t>7</w:t>
+          </w:r>
+        </w:p>
+        <w:p>
+          <w:pPr>
+            <w:pStyle w:val="a9"/>
+            <w:spacing w:after="0" w:line="240" w:lineRule="auto"/>
+            <w:ind w:left="686"/>
+            <w:jc w:val="both"/>
+            <w:rPr>
+              <w:rFonts w:ascii="Times New Roman" w:hAnsi="Times New Roman" w:cs="Times New Roman"/>
+              <w:sz w:val="28"/>
+              <w:szCs w:val="28"/>
+              <w:lang w:bidi="ru-RU"/>
+            </w:rPr>
+          </w:pPr>
+          <w:r>
+            <w:rPr>
+              <w:rFonts w:ascii="Times New Roman" w:hAnsi="Times New Roman" w:cs="Times New Roman"/>
+              <w:sz w:val="28"/>
+              <w:szCs w:val="28"/>
+              <w:lang w:bidi="ru-RU"/>
+            </w:rPr>
+            <w:t>3.</w:t>
+          </w:r>
+          <w:r>
+            <w:rPr>
+              <w:rFonts w:ascii="Times New Roman" w:hAnsi="Times New Roman" w:cs="Times New Roman"/>
+              <w:sz w:val="28"/>
+              <w:szCs w:val="28"/>
+              <w:lang w:bidi="ru-RU"/>
+            </w:rPr>
+            <w:t>2</w:t>
+          </w:r>
+          <w:r>
+            <w:rPr>
+              <w:rFonts w:ascii="Times New Roman" w:hAnsi="Times New Roman" w:cs="Times New Roman"/>
+              <w:sz w:val="28"/>
+              <w:szCs w:val="28"/>
+              <w:lang w:bidi="ru-RU"/>
+            </w:rPr>
+            <w:t>.</w:t>
+          </w:r>
+          <w:r>
+            <w:rPr>
+              <w:rFonts w:ascii="Times New Roman" w:hAnsi="Times New Roman" w:cs="Times New Roman"/>
+              <w:sz w:val="28"/>
+              <w:szCs w:val="28"/>
+              <w:lang w:bidi="ru-RU"/>
+            </w:rPr>
+            <w:t>3</w:t>
+          </w:r>
+          <w:r>
+            <w:rPr>
+              <w:rFonts w:ascii="Times New Roman" w:hAnsi="Times New Roman" w:cs="Times New Roman"/>
+              <w:sz w:val="28"/>
+              <w:szCs w:val="28"/>
+              <w:lang w:bidi="ru-RU"/>
+            </w:rPr>
+            <w:t> </w:t>
+          </w:r>
+          <w:r>
+            <w:rPr>
+              <w:rFonts w:ascii="Times New Roman" w:hAnsi="Times New Roman" w:cs="Times New Roman"/>
+              <w:sz w:val="28"/>
+              <w:szCs w:val="28"/>
+              <w:lang w:bidi="ru-RU"/>
+            </w:rPr>
+            <w:t>Input</w:t>
+          </w:r>
+          <w:r>
+            <w:rPr>
+              <w:rFonts w:ascii="Times New Roman" w:hAnsi="Times New Roman" w:cs="Times New Roman"/>
+              <w:sz w:val="28"/>
+              <w:szCs w:val="28"/>
+            </w:rPr>
+            <w:ptab w:relativeTo="margin" w:alignment="right" w:leader="dot"/>
+          </w:r>
+          <w:r>
+            <w:rPr>
+              <w:rFonts w:ascii="Times New Roman" w:hAnsi="Times New Roman" w:cs="Times New Roman"/>
+              <w:sz w:val="28"/>
+              <w:szCs w:val="28"/>
+            </w:rPr>
+            <w:t>31</w:t>
+          </w:r>
+        </w:p>
+        <w:p>
+          <w:pPr>
+            <w:pStyle w:val="a9"/>
+            <w:spacing w:after="0" w:line="240" w:lineRule="auto"/>
+            <w:ind w:left="462"/>
+            <w:jc w:val="both"/>
+            <w:rPr>
+              <w:rFonts w:ascii="Times New Roman" w:hAnsi="Times New Roman" w:cs="Times New Roman"/>
+              <w:sz w:val="28"/>
+              <w:szCs w:val="28"/>
+              <w:lang w:bidi="ru-RU"/>
+            </w:rPr>
+          </w:pPr>
+          <w:r>
+            <w:rPr>
+              <w:rFonts w:ascii="Times New Roman" w:hAnsi="Times New Roman" w:cs="Times New Roman"/>
+              <w:sz w:val="28"/>
+              <w:szCs w:val="28"/>
+              <w:lang w:bidi="ru-RU"/>
+            </w:rPr>
+            <w:t>3.3 </w:t>
+          </w:r>
+          <w:r>
+            <w:rPr>
+              <w:rFonts w:ascii="Times New Roman" w:hAnsi="Times New Roman" w:cs="Times New Roman"/>
+              <w:sz w:val="28"/>
+              <w:szCs w:val="28"/>
+              <w:lang w:val="ru-RU" w:bidi="ru-RU"/>
+            </w:rPr>
+            <w:t>Блок</w:t>
+          </w:r>
+          <w:r>
+            <w:rPr>
+              <w:rFonts w:ascii="Times New Roman" w:hAnsi="Times New Roman" w:cs="Times New Roman"/>
+              <w:sz w:val="28"/>
+              <w:szCs w:val="28"/>
+              <w:lang w:bidi="ru-RU"/>
+            </w:rPr>
+            <w:t xml:space="preserve"> </w:t>
+          </w:r>
+          <w:r>
+            <w:rPr>
+              <w:rFonts w:ascii="Times New Roman" w:hAnsi="Times New Roman" w:cs="Times New Roman"/>
+              <w:sz w:val="28"/>
+              <w:szCs w:val="28"/>
+              <w:lang w:val="ru-RU" w:bidi="ru-RU"/>
+            </w:rPr>
+            <w:t>игрового</w:t>
+          </w:r>
+          <w:r>
+            <w:rPr>
+              <w:rFonts w:ascii="Times New Roman" w:hAnsi="Times New Roman" w:cs="Times New Roman"/>
+              <w:sz w:val="28"/>
+              <w:szCs w:val="28"/>
+              <w:lang w:bidi="ru-RU"/>
+            </w:rPr>
+            <w:t xml:space="preserve"> </w:t>
+          </w:r>
+          <w:r>
+            <w:rPr>
+              <w:rFonts w:ascii="Times New Roman" w:hAnsi="Times New Roman" w:cs="Times New Roman"/>
+              <w:sz w:val="28"/>
+              <w:szCs w:val="28"/>
+              <w:lang w:val="ru-RU" w:bidi="ru-RU"/>
+            </w:rPr>
+            <w:t>интерфейса</w:t>
+          </w:r>
+          <w:r>
+            <w:rPr>
+              <w:rFonts w:ascii="Times New Roman" w:hAnsi="Times New Roman" w:cs="Times New Roman"/>
+              <w:sz w:val="28"/>
+              <w:szCs w:val="28"/>
+            </w:rPr>
+            <w:ptab w:relativeTo="margin" w:alignment="right" w:leader="dot"/>
+          </w:r>
+          <w:r>
+            <w:rPr>
+              <w:rFonts w:ascii="Times New Roman" w:hAnsi="Times New Roman" w:cs="Times New Roman"/>
+              <w:sz w:val="28"/>
+              <w:szCs w:val="28"/>
+            </w:rPr>
+            <w:t>31</w:t>
+          </w:r>
+        </w:p>
+        <w:p>
+          <w:pPr>
+            <w:pStyle w:val="a9"/>
+            <w:spacing w:after="0" w:line="240" w:lineRule="auto"/>
+            <w:ind w:left="686"/>
+            <w:jc w:val="both"/>
+            <w:rPr>
+              <w:rFonts w:ascii="Times New Roman" w:hAnsi="Times New Roman" w:cs="Times New Roman"/>
+              <w:sz w:val="28"/>
+              <w:szCs w:val="28"/>
+              <w:lang w:bidi="ru-RU"/>
+            </w:rPr>
+          </w:pPr>
+          <w:r>
+            <w:rPr>
+              <w:rFonts w:ascii="Times New Roman" w:hAnsi="Times New Roman" w:cs="Times New Roman"/>
+              <w:sz w:val="28"/>
+              <w:szCs w:val="28"/>
+              <w:lang w:bidi="ru-RU"/>
+            </w:rPr>
+            <w:t>3.</w:t>
+          </w:r>
+          <w:r>
+            <w:rPr>
+              <w:rFonts w:ascii="Times New Roman" w:hAnsi="Times New Roman" w:cs="Times New Roman"/>
+              <w:sz w:val="28"/>
+              <w:szCs w:val="28"/>
+              <w:lang w:bidi="ru-RU"/>
+            </w:rPr>
+            <w:t>3</w:t>
+          </w:r>
+          <w:r>
+            <w:rPr>
+              <w:rFonts w:ascii="Times New Roman" w:hAnsi="Times New Roman" w:cs="Times New Roman"/>
+              <w:sz w:val="28"/>
+              <w:szCs w:val="28"/>
+              <w:lang w:bidi="ru-RU"/>
+            </w:rPr>
+            <w:t>.1 </w:t>
+          </w:r>
+          <w:r>
+            <w:rPr>
+              <w:rFonts w:ascii="Times New Roman" w:hAnsi="Times New Roman" w:cs="Times New Roman"/>
+              <w:sz w:val="28"/>
+              <w:szCs w:val="28"/>
+              <w:lang w:bidi="ru-RU"/>
+            </w:rPr>
+            <w:t>HUD</w:t>
+          </w:r>
+          <w:r>
+            <w:rPr>
+              <w:rFonts w:ascii="Times New Roman" w:hAnsi="Times New Roman" w:cs="Times New Roman"/>
+              <w:sz w:val="28"/>
+              <w:szCs w:val="28"/>
+            </w:rPr>
+            <w:ptab w:relativeTo="margin" w:alignment="right" w:leader="dot"/>
+          </w:r>
+          <w:r>
+            <w:rPr>
+              <w:rFonts w:ascii="Times New Roman" w:hAnsi="Times New Roman" w:cs="Times New Roman"/>
+              <w:sz w:val="28"/>
+              <w:szCs w:val="28"/>
+            </w:rPr>
+            <w:t>32</w:t>
+          </w:r>
+        </w:p>
+        <w:p>
+          <w:pPr>
+            <w:pStyle w:val="a9"/>
+            <w:spacing w:after="0" w:line="240" w:lineRule="auto"/>
+            <w:ind w:left="686"/>
+            <w:jc w:val="both"/>
+            <w:rPr>
+              <w:rFonts w:ascii="Times New Roman" w:hAnsi="Times New Roman" w:cs="Times New Roman"/>
+              <w:sz w:val="28"/>
+              <w:szCs w:val="28"/>
+              <w:lang w:val="ru-RU" w:bidi="ru-RU"/>
+            </w:rPr>
+          </w:pPr>
+          <w:r>
+            <w:rPr>
+              <w:rFonts w:ascii="Times New Roman" w:hAnsi="Times New Roman" w:cs="Times New Roman"/>
+              <w:sz w:val="28"/>
+              <w:szCs w:val="28"/>
+              <w:lang w:val="ru-RU" w:bidi="ru-RU"/>
+            </w:rPr>
+            <w:t>3.3.</w:t>
+          </w:r>
+          <w:r>
+            <w:rPr>
+              <w:rFonts w:ascii="Times New Roman" w:hAnsi="Times New Roman" w:cs="Times New Roman"/>
+              <w:sz w:val="28"/>
+              <w:szCs w:val="28"/>
+              <w:lang w:val="ru-RU" w:bidi="ru-RU"/>
+            </w:rPr>
+            <w:t>2</w:t>
+          </w:r>
+          <w:r>
+            <w:rPr>
+              <w:rFonts w:ascii="Times New Roman" w:hAnsi="Times New Roman" w:cs="Times New Roman"/>
+              <w:sz w:val="28"/>
+              <w:szCs w:val="28"/>
+              <w:lang w:bidi="ru-RU"/>
+            </w:rPr>
+            <w:t> </w:t>
+          </w:r>
+          <w:r>
+            <w:rPr>
+              <w:rFonts w:ascii="Times New Roman" w:hAnsi="Times New Roman" w:cs="Times New Roman"/>
+              <w:sz w:val="28"/>
+              <w:szCs w:val="28"/>
+              <w:lang w:bidi="ru-RU"/>
+            </w:rPr>
+            <w:t>BP</w:t>
+          </w:r>
+          <w:r>
+            <w:rPr>
+              <w:rFonts w:ascii="Times New Roman" w:hAnsi="Times New Roman" w:cs="Times New Roman"/>
+              <w:sz w:val="28"/>
+              <w:szCs w:val="28"/>
+              <w:lang w:val="ru-RU" w:bidi="ru-RU"/>
+            </w:rPr>
+            <w:t>_</w:t>
+          </w:r>
+          <w:proofErr w:type="spellStart"/>
+          <w:r>
+            <w:rPr>
+              <w:rFonts w:ascii="Times New Roman" w:hAnsi="Times New Roman" w:cs="Times New Roman"/>
+              <w:sz w:val="28"/>
+              <w:szCs w:val="28"/>
+              <w:lang w:bidi="ru-RU"/>
+            </w:rPr>
+            <w:t>Player</w:t>
+          </w:r>
+          <w:r>
+            <w:rPr>
+              <w:rFonts w:ascii="Times New Roman" w:hAnsi="Times New Roman" w:cs="Times New Roman"/>
+              <w:sz w:val="28"/>
+              <w:szCs w:val="28"/>
+              <w:lang w:bidi="ru-RU"/>
+            </w:rPr>
+            <w:t>HUD</w:t>
+          </w:r>
+          <w:proofErr w:type="spellEnd"/>
+          <w:r>
+            <w:rPr>
+              <w:rFonts w:ascii="Times New Roman" w:hAnsi="Times New Roman" w:cs="Times New Roman"/>
+              <w:sz w:val="28"/>
+              <w:szCs w:val="28"/>
+            </w:rPr>
+            <w:ptab w:relativeTo="margin" w:alignment="right" w:leader="dot"/>
+          </w:r>
+          <w:r>
+            <w:rPr>
+              <w:rFonts w:ascii="Times New Roman" w:hAnsi="Times New Roman" w:cs="Times New Roman"/>
+              <w:sz w:val="28"/>
+              <w:szCs w:val="28"/>
+              <w:lang w:val="ru-RU"/>
+            </w:rPr>
+            <w:t>32</w:t>
+          </w:r>
+        </w:p>
+        <w:p>
+          <w:pPr>
+            <w:pStyle w:val="a9"/>
+            <w:spacing w:after="0" w:line="240" w:lineRule="auto"/>
+            <w:ind w:left="462"/>
+            <w:jc w:val="both"/>
+            <w:rPr>
+              <w:rFonts w:ascii="Times New Roman" w:hAnsi="Times New Roman" w:cs="Times New Roman"/>
+              <w:sz w:val="28"/>
+              <w:szCs w:val="28"/>
+              <w:lang w:val="ru-RU" w:bidi="ru-RU"/>
+            </w:rPr>
+          </w:pPr>
+          <w:r>
+            <w:rPr>
+              <w:rFonts w:ascii="Times New Roman" w:hAnsi="Times New Roman" w:cs="Times New Roman"/>
+              <w:sz w:val="28"/>
+              <w:szCs w:val="28"/>
+              <w:lang w:val="ru-RU" w:bidi="ru-RU"/>
+            </w:rPr>
+            <w:t>3.4</w:t>
+          </w:r>
+          <w:r>
+            <w:rPr>
+              <w:rFonts w:ascii="Times New Roman" w:hAnsi="Times New Roman" w:cs="Times New Roman"/>
+              <w:sz w:val="28"/>
+              <w:szCs w:val="28"/>
+              <w:lang w:bidi="ru-RU"/>
+            </w:rPr>
+            <w:t> </w:t>
+          </w:r>
+          <w:r>
+            <w:rPr>
+              <w:rFonts w:ascii="Times New Roman" w:hAnsi="Times New Roman" w:cs="Times New Roman"/>
+              <w:sz w:val="28"/>
+              <w:szCs w:val="28"/>
+              <w:lang w:val="ru-RU" w:bidi="ru-RU"/>
+            </w:rPr>
+            <w:t>Блок игровых объектов</w:t>
+          </w:r>
+          <w:r>
+            <w:rPr>
+              <w:rFonts w:ascii="Times New Roman" w:hAnsi="Times New Roman" w:cs="Times New Roman"/>
+              <w:sz w:val="28"/>
+              <w:szCs w:val="28"/>
+            </w:rPr>
+            <w:ptab w:relativeTo="margin" w:alignment="right" w:leader="dot"/>
+          </w:r>
+          <w:r>
+            <w:rPr>
+              <w:rFonts w:ascii="Times New Roman" w:hAnsi="Times New Roman" w:cs="Times New Roman"/>
+              <w:sz w:val="28"/>
+              <w:szCs w:val="28"/>
+              <w:lang w:val="ru-RU"/>
+            </w:rPr>
+            <w:t>33</w:t>
+          </w:r>
+        </w:p>
+        <w:p>
+          <w:pPr>
+            <w:pStyle w:val="a9"/>
+            <w:spacing w:after="0" w:line="240" w:lineRule="auto"/>
+            <w:ind w:left="686"/>
+            <w:jc w:val="both"/>
+            <w:rPr>
+              <w:rFonts w:ascii="Times New Roman" w:hAnsi="Times New Roman" w:cs="Times New Roman"/>
+              <w:sz w:val="28"/>
+              <w:szCs w:val="28"/>
+              <w:lang w:val="ru-RU" w:bidi="ru-RU"/>
+            </w:rPr>
+          </w:pPr>
+          <w:r>
+            <w:rPr>
+              <w:rFonts w:ascii="Times New Roman" w:hAnsi="Times New Roman" w:cs="Times New Roman"/>
+              <w:sz w:val="28"/>
+              <w:szCs w:val="28"/>
+              <w:lang w:val="ru-RU" w:bidi="ru-RU"/>
+            </w:rPr>
+            <w:t>3.</w:t>
+          </w:r>
+          <w:r>
+            <w:rPr>
+              <w:rFonts w:ascii="Times New Roman" w:hAnsi="Times New Roman" w:cs="Times New Roman"/>
+              <w:sz w:val="28"/>
+              <w:szCs w:val="28"/>
+              <w:lang w:val="ru-RU" w:bidi="ru-RU"/>
+            </w:rPr>
+            <w:t>4</w:t>
+          </w:r>
+          <w:r>
+            <w:rPr>
+              <w:rFonts w:ascii="Times New Roman" w:hAnsi="Times New Roman" w:cs="Times New Roman"/>
+              <w:sz w:val="28"/>
+              <w:szCs w:val="28"/>
+              <w:lang w:val="ru-RU" w:bidi="ru-RU"/>
+            </w:rPr>
+            <w:t>.1</w:t>
+          </w:r>
+          <w:r>
+            <w:rPr>
+              <w:rFonts w:ascii="Times New Roman" w:hAnsi="Times New Roman" w:cs="Times New Roman"/>
+              <w:sz w:val="28"/>
+              <w:szCs w:val="28"/>
+              <w:lang w:bidi="ru-RU"/>
+            </w:rPr>
+            <w:t> </w:t>
+          </w:r>
+          <w:r>
+            <w:rPr>
+              <w:rFonts w:ascii="Times New Roman" w:hAnsi="Times New Roman" w:cs="Times New Roman"/>
+              <w:sz w:val="28"/>
+              <w:szCs w:val="28"/>
+              <w:lang w:bidi="ru-RU"/>
+            </w:rPr>
+            <w:t>Actor</w:t>
+          </w:r>
+          <w:r>
+            <w:rPr>
+              <w:rFonts w:ascii="Times New Roman" w:hAnsi="Times New Roman" w:cs="Times New Roman"/>
+              <w:sz w:val="28"/>
+              <w:szCs w:val="28"/>
+            </w:rPr>
+            <w:ptab w:relativeTo="margin" w:alignment="right" w:leader="dot"/>
+          </w:r>
+          <w:r>
+            <w:rPr>
+              <w:rFonts w:ascii="Times New Roman" w:hAnsi="Times New Roman" w:cs="Times New Roman"/>
+              <w:sz w:val="28"/>
+              <w:szCs w:val="28"/>
+              <w:lang w:val="ru-RU"/>
+            </w:rPr>
+            <w:t>3</w:t>
+          </w:r>
+          <w:r>
+            <w:rPr>
+              <w:rFonts w:ascii="Times New Roman" w:hAnsi="Times New Roman" w:cs="Times New Roman"/>
+              <w:sz w:val="28"/>
+              <w:szCs w:val="28"/>
+              <w:lang w:val="ru-RU"/>
+            </w:rPr>
+            <w:t>3</w:t>
+          </w:r>
+        </w:p>
+        <w:p>
+          <w:pPr>
+            <w:pStyle w:val="a9"/>
+            <w:spacing w:after="0" w:line="240" w:lineRule="auto"/>
+            <w:ind w:left="686"/>
+            <w:jc w:val="both"/>
+            <w:rPr>
+              <w:rFonts w:ascii="Times New Roman" w:hAnsi="Times New Roman" w:cs="Times New Roman"/>
+              <w:sz w:val="28"/>
+              <w:szCs w:val="28"/>
+              <w:lang w:bidi="ru-RU"/>
+            </w:rPr>
+          </w:pPr>
+          <w:r>
+            <w:rPr>
+              <w:rFonts w:ascii="Times New Roman" w:hAnsi="Times New Roman" w:cs="Times New Roman"/>
+              <w:sz w:val="28"/>
+              <w:szCs w:val="28"/>
+              <w:lang w:bidi="ru-RU"/>
+            </w:rPr>
+            <w:t>3.4.</w:t>
+          </w:r>
+          <w:r>
+            <w:rPr>
+              <w:rFonts w:ascii="Times New Roman" w:hAnsi="Times New Roman" w:cs="Times New Roman"/>
+              <w:sz w:val="28"/>
+              <w:szCs w:val="28"/>
+              <w:lang w:bidi="ru-RU"/>
+            </w:rPr>
+            <w:t>2</w:t>
+          </w:r>
+          <w:r>
+            <w:rPr>
+              <w:rFonts w:ascii="Times New Roman" w:hAnsi="Times New Roman" w:cs="Times New Roman"/>
+              <w:sz w:val="28"/>
+              <w:szCs w:val="28"/>
+              <w:lang w:bidi="ru-RU"/>
+            </w:rPr>
+            <w:t> </w:t>
+          </w:r>
+          <w:r>
+            <w:rPr>
+              <w:rFonts w:ascii="Times New Roman" w:hAnsi="Times New Roman" w:cs="Times New Roman"/>
+              <w:sz w:val="28"/>
+              <w:szCs w:val="28"/>
+              <w:lang w:bidi="ru-RU"/>
+            </w:rPr>
+            <w:t>Pawn</w:t>
+          </w:r>
+          <w:r>
+            <w:rPr>
+              <w:rFonts w:ascii="Times New Roman" w:hAnsi="Times New Roman" w:cs="Times New Roman"/>
+              <w:sz w:val="28"/>
+              <w:szCs w:val="28"/>
+            </w:rPr>
+            <w:ptab w:relativeTo="margin" w:alignment="right" w:leader="dot"/>
+          </w:r>
+          <w:r>
+            <w:rPr>
+              <w:rFonts w:ascii="Times New Roman" w:hAnsi="Times New Roman" w:cs="Times New Roman"/>
+              <w:sz w:val="28"/>
+              <w:szCs w:val="28"/>
+            </w:rPr>
+            <w:t>3</w:t>
+          </w:r>
+          <w:r>
+            <w:rPr>
+              <w:rFonts w:ascii="Times New Roman" w:hAnsi="Times New Roman" w:cs="Times New Roman"/>
+              <w:sz w:val="28"/>
+              <w:szCs w:val="28"/>
+            </w:rPr>
+            <w:t>4</w:t>
+          </w:r>
+        </w:p>
+        <w:p>
+          <w:pPr>
+            <w:pStyle w:val="a9"/>
+            <w:spacing w:after="0" w:line="240" w:lineRule="auto"/>
+            <w:ind w:left="686"/>
+            <w:jc w:val="both"/>
+            <w:rPr>
+              <w:rFonts w:ascii="Times New Roman" w:hAnsi="Times New Roman" w:cs="Times New Roman"/>
+              <w:sz w:val="28"/>
+              <w:szCs w:val="28"/>
+              <w:lang w:bidi="ru-RU"/>
+            </w:rPr>
+          </w:pPr>
+          <w:r>
+            <w:rPr>
+              <w:rFonts w:ascii="Times New Roman" w:hAnsi="Times New Roman" w:cs="Times New Roman"/>
+              <w:sz w:val="28"/>
+              <w:szCs w:val="28"/>
+              <w:lang w:bidi="ru-RU"/>
+            </w:rPr>
+            <w:t>3.4.</w:t>
+          </w:r>
+          <w:r>
+            <w:rPr>
+              <w:rFonts w:ascii="Times New Roman" w:hAnsi="Times New Roman" w:cs="Times New Roman"/>
+              <w:sz w:val="28"/>
+              <w:szCs w:val="28"/>
+              <w:lang w:bidi="ru-RU"/>
+            </w:rPr>
+            <w:t>3</w:t>
+          </w:r>
+          <w:r>
+            <w:rPr>
+              <w:rFonts w:ascii="Times New Roman" w:hAnsi="Times New Roman" w:cs="Times New Roman"/>
+              <w:sz w:val="28"/>
+              <w:szCs w:val="28"/>
+              <w:lang w:bidi="ru-RU"/>
+            </w:rPr>
+            <w:t> </w:t>
+          </w:r>
+          <w:r>
+            <w:rPr>
+              <w:rFonts w:ascii="Times New Roman" w:hAnsi="Times New Roman" w:cs="Times New Roman"/>
+              <w:sz w:val="28"/>
+              <w:szCs w:val="28"/>
+              <w:lang w:bidi="ru-RU"/>
+            </w:rPr>
+            <w:t>Character</w:t>
+          </w:r>
+          <w:r>
+            <w:rPr>
+              <w:rFonts w:ascii="Times New Roman" w:hAnsi="Times New Roman" w:cs="Times New Roman"/>
+              <w:sz w:val="28"/>
+              <w:szCs w:val="28"/>
+            </w:rPr>
+            <w:ptab w:relativeTo="margin" w:alignment="right" w:leader="dot"/>
+          </w:r>
+          <w:r>
+            <w:rPr>
+              <w:rFonts w:ascii="Times New Roman" w:hAnsi="Times New Roman" w:cs="Times New Roman"/>
+              <w:sz w:val="28"/>
+              <w:szCs w:val="28"/>
+            </w:rPr>
+            <w:t>3</w:t>
+          </w:r>
+          <w:r>
+            <w:rPr>
+              <w:rFonts w:ascii="Times New Roman" w:hAnsi="Times New Roman" w:cs="Times New Roman"/>
+              <w:sz w:val="28"/>
+              <w:szCs w:val="28"/>
+            </w:rPr>
+            <w:t>4</w:t>
+          </w:r>
+        </w:p>
+        <w:p>
+          <w:pPr>
+            <w:pStyle w:val="a9"/>
+            <w:spacing w:after="0" w:line="240" w:lineRule="auto"/>
+            <w:ind w:left="686"/>
+            <w:jc w:val="both"/>
+            <w:rPr>
+              <w:rFonts w:ascii="Times New Roman" w:hAnsi="Times New Roman" w:cs="Times New Roman"/>
+              <w:sz w:val="28"/>
+              <w:szCs w:val="28"/>
+              <w:lang w:bidi="ru-RU"/>
+            </w:rPr>
+          </w:pPr>
+          <w:r>
+            <w:rPr>
+              <w:rFonts w:ascii="Times New Roman" w:hAnsi="Times New Roman" w:cs="Times New Roman"/>
+              <w:sz w:val="28"/>
+              <w:szCs w:val="28"/>
+              <w:lang w:bidi="ru-RU"/>
+            </w:rPr>
+            <w:t>3.</w:t>
+          </w:r>
+          <w:r>
+            <w:rPr>
+              <w:rFonts w:ascii="Times New Roman" w:hAnsi="Times New Roman" w:cs="Times New Roman"/>
+              <w:sz w:val="28"/>
+              <w:szCs w:val="28"/>
+              <w:lang w:bidi="ru-RU"/>
+            </w:rPr>
+            <w:t>4</w:t>
+          </w:r>
+          <w:r>
+            <w:rPr>
+              <w:rFonts w:ascii="Times New Roman" w:hAnsi="Times New Roman" w:cs="Times New Roman"/>
+              <w:sz w:val="28"/>
+              <w:szCs w:val="28"/>
+              <w:lang w:bidi="ru-RU"/>
+            </w:rPr>
+            <w:t>.</w:t>
+          </w:r>
+          <w:r>
+            <w:rPr>
+              <w:rFonts w:ascii="Times New Roman" w:hAnsi="Times New Roman" w:cs="Times New Roman"/>
+              <w:sz w:val="28"/>
+              <w:szCs w:val="28"/>
+              <w:lang w:bidi="ru-RU"/>
+            </w:rPr>
+            <w:t>4</w:t>
+          </w:r>
+          <w:r>
+            <w:rPr>
+              <w:rFonts w:ascii="Times New Roman" w:hAnsi="Times New Roman" w:cs="Times New Roman"/>
+              <w:sz w:val="28"/>
+              <w:szCs w:val="28"/>
+              <w:lang w:bidi="ru-RU"/>
+            </w:rPr>
+            <w:t> </w:t>
+          </w:r>
+          <w:proofErr w:type="spellStart"/>
+          <w:r>
+            <w:rPr>
+              <w:rFonts w:ascii="Times New Roman" w:hAnsi="Times New Roman" w:cs="Times New Roman"/>
+              <w:sz w:val="28"/>
+              <w:szCs w:val="28"/>
+              <w:lang w:bidi="ru-RU"/>
+            </w:rPr>
+            <w:t>BP_PlayerCharacter</w:t>
+          </w:r>
+          <w:proofErr w:type="spellEnd"/>
+          <w:r>
+            <w:rPr>
+              <w:rFonts w:ascii="Times New Roman" w:hAnsi="Times New Roman" w:cs="Times New Roman"/>
+              <w:sz w:val="28"/>
+              <w:szCs w:val="28"/>
+            </w:rPr>
+            <w:ptab w:relativeTo="margin" w:alignment="right" w:leader="dot"/>
+          </w:r>
+          <w:r>
+            <w:rPr>
+              <w:rFonts w:ascii="Times New Roman" w:hAnsi="Times New Roman" w:cs="Times New Roman"/>
+              <w:sz w:val="28"/>
+              <w:szCs w:val="28"/>
+            </w:rPr>
+            <w:t>3</w:t>
+          </w:r>
+          <w:r>
+            <w:rPr>
+              <w:rFonts w:ascii="Times New Roman" w:hAnsi="Times New Roman" w:cs="Times New Roman"/>
+              <w:sz w:val="28"/>
+              <w:szCs w:val="28"/>
+            </w:rPr>
+            <w:t>5</w:t>
+          </w:r>
+        </w:p>
+        <w:p>
+          <w:pPr>
+            <w:pStyle w:val="a9"/>
+            <w:spacing w:after="0" w:line="240" w:lineRule="auto"/>
+            <w:ind w:left="686"/>
+            <w:jc w:val="both"/>
+            <w:rPr>
+              <w:rFonts w:ascii="Times New Roman" w:hAnsi="Times New Roman" w:cs="Times New Roman"/>
+              <w:sz w:val="28"/>
+              <w:szCs w:val="28"/>
+              <w:lang w:bidi="ru-RU"/>
+            </w:rPr>
+          </w:pPr>
+          <w:r>
+            <w:rPr>
+              <w:rFonts w:ascii="Times New Roman" w:hAnsi="Times New Roman" w:cs="Times New Roman"/>
+              <w:sz w:val="28"/>
+              <w:szCs w:val="28"/>
+              <w:lang w:bidi="ru-RU"/>
+            </w:rPr>
+            <w:t>3.</w:t>
+          </w:r>
+          <w:r>
+            <w:rPr>
+              <w:rFonts w:ascii="Times New Roman" w:hAnsi="Times New Roman" w:cs="Times New Roman"/>
+              <w:sz w:val="28"/>
+              <w:szCs w:val="28"/>
+              <w:lang w:bidi="ru-RU"/>
+            </w:rPr>
+            <w:t>4</w:t>
+          </w:r>
+          <w:r>
+            <w:rPr>
+              <w:rFonts w:ascii="Times New Roman" w:hAnsi="Times New Roman" w:cs="Times New Roman"/>
+              <w:sz w:val="28"/>
+              <w:szCs w:val="28"/>
+              <w:lang w:bidi="ru-RU"/>
+            </w:rPr>
+            <w:t>.</w:t>
+          </w:r>
+          <w:r>
+            <w:rPr>
+              <w:rFonts w:ascii="Times New Roman" w:hAnsi="Times New Roman" w:cs="Times New Roman"/>
+              <w:sz w:val="28"/>
+              <w:szCs w:val="28"/>
+              <w:lang w:bidi="ru-RU"/>
+            </w:rPr>
+            <w:t>5</w:t>
+          </w:r>
+          <w:r>
+            <w:rPr>
+              <w:rFonts w:ascii="Times New Roman" w:hAnsi="Times New Roman" w:cs="Times New Roman"/>
+              <w:sz w:val="28"/>
+              <w:szCs w:val="28"/>
+              <w:lang w:bidi="ru-RU"/>
+            </w:rPr>
+            <w:t> </w:t>
+          </w:r>
+          <w:proofErr w:type="spellStart"/>
+          <w:r>
+            <w:rPr>
+              <w:rFonts w:ascii="Times New Roman" w:hAnsi="Times New Roman" w:cs="Times New Roman"/>
+              <w:sz w:val="28"/>
+              <w:szCs w:val="28"/>
+              <w:lang w:bidi="ru-RU"/>
+            </w:rPr>
+            <w:t>BP_</w:t>
+          </w:r>
+          <w:r>
+            <w:rPr>
+              <w:rFonts w:ascii="Times New Roman" w:hAnsi="Times New Roman" w:cs="Times New Roman"/>
+              <w:sz w:val="28"/>
+              <w:szCs w:val="28"/>
+              <w:lang w:bidi="ru-RU"/>
+            </w:rPr>
+            <w:t>FloorPlatform</w:t>
+          </w:r>
+          <w:proofErr w:type="spellEnd"/>
+          <w:r>
+            <w:rPr>
+              <w:rFonts w:ascii="Times New Roman" w:hAnsi="Times New Roman" w:cs="Times New Roman"/>
+              <w:sz w:val="28"/>
+              <w:szCs w:val="28"/>
+            </w:rPr>
+            <w:ptab w:relativeTo="margin" w:alignment="right" w:leader="dot"/>
+          </w:r>
+          <w:r>
+            <w:rPr>
+              <w:rFonts w:ascii="Times New Roman" w:hAnsi="Times New Roman" w:cs="Times New Roman"/>
+              <w:sz w:val="28"/>
+              <w:szCs w:val="28"/>
+            </w:rPr>
+            <w:t>3</w:t>
+          </w:r>
+          <w:r>
+            <w:rPr>
+              <w:rFonts w:ascii="Times New Roman" w:hAnsi="Times New Roman" w:cs="Times New Roman"/>
+              <w:sz w:val="28"/>
+              <w:szCs w:val="28"/>
+            </w:rPr>
+            <w:t>6</w:t>
+          </w:r>
+        </w:p>
+        <w:p>
+          <w:pPr>
+            <w:pStyle w:val="a9"/>
+            <w:spacing w:after="0" w:line="240" w:lineRule="auto"/>
+            <w:ind w:left="686"/>
+            <w:jc w:val="both"/>
+            <w:rPr>
+              <w:rFonts w:ascii="Times New Roman" w:hAnsi="Times New Roman" w:cs="Times New Roman"/>
+              <w:sz w:val="28"/>
+              <w:szCs w:val="28"/>
+              <w:lang w:bidi="ru-RU"/>
+            </w:rPr>
+          </w:pPr>
+          <w:r>
+            <w:rPr>
+              <w:rFonts w:ascii="Times New Roman" w:hAnsi="Times New Roman" w:cs="Times New Roman"/>
+              <w:sz w:val="28"/>
+              <w:szCs w:val="28"/>
+              <w:lang w:bidi="ru-RU"/>
+            </w:rPr>
+            <w:t>3.</w:t>
+          </w:r>
+          <w:r>
+            <w:rPr>
+              <w:rFonts w:ascii="Times New Roman" w:hAnsi="Times New Roman" w:cs="Times New Roman"/>
+              <w:sz w:val="28"/>
+              <w:szCs w:val="28"/>
+              <w:lang w:bidi="ru-RU"/>
+            </w:rPr>
+            <w:t>4</w:t>
+          </w:r>
+          <w:r>
+            <w:rPr>
+              <w:rFonts w:ascii="Times New Roman" w:hAnsi="Times New Roman" w:cs="Times New Roman"/>
+              <w:sz w:val="28"/>
+              <w:szCs w:val="28"/>
+              <w:lang w:bidi="ru-RU"/>
+            </w:rPr>
+            <w:t>.</w:t>
+          </w:r>
+          <w:r>
+            <w:rPr>
+              <w:rFonts w:ascii="Times New Roman" w:hAnsi="Times New Roman" w:cs="Times New Roman"/>
+              <w:sz w:val="28"/>
+              <w:szCs w:val="28"/>
+              <w:lang w:bidi="ru-RU"/>
+            </w:rPr>
+            <w:t>6</w:t>
+          </w:r>
+          <w:r>
+            <w:rPr>
+              <w:rFonts w:ascii="Times New Roman" w:hAnsi="Times New Roman" w:cs="Times New Roman"/>
+              <w:sz w:val="28"/>
+              <w:szCs w:val="28"/>
+              <w:lang w:bidi="ru-RU"/>
+            </w:rPr>
+            <w:t> </w:t>
+          </w:r>
+          <w:proofErr w:type="spellStart"/>
+          <w:r>
+            <w:rPr>
+              <w:rFonts w:ascii="Times New Roman" w:hAnsi="Times New Roman" w:cs="Times New Roman"/>
+              <w:sz w:val="28"/>
+              <w:szCs w:val="28"/>
+              <w:lang w:bidi="ru-RU"/>
+            </w:rPr>
+            <w:t>M_Floor</w:t>
+          </w:r>
+          <w:proofErr w:type="spellEnd"/>
+          <w:r>
+            <w:rPr>
+              <w:rFonts w:ascii="Times New Roman" w:hAnsi="Times New Roman" w:cs="Times New Roman"/>
+              <w:sz w:val="28"/>
+              <w:szCs w:val="28"/>
+            </w:rPr>
+            <w:ptab w:relativeTo="margin" w:alignment="right" w:leader="dot"/>
+          </w:r>
+          <w:r>
+            <w:rPr>
+              <w:rFonts w:ascii="Times New Roman" w:hAnsi="Times New Roman" w:cs="Times New Roman"/>
+              <w:sz w:val="28"/>
+              <w:szCs w:val="28"/>
+            </w:rPr>
+            <w:t>3</w:t>
+          </w:r>
+          <w:r>
+            <w:rPr>
+              <w:rFonts w:ascii="Times New Roman" w:hAnsi="Times New Roman" w:cs="Times New Roman"/>
+              <w:sz w:val="28"/>
+              <w:szCs w:val="28"/>
+            </w:rPr>
+            <w:t>7</w:t>
+          </w:r>
+        </w:p>
+        <w:p>
+          <w:pPr>
+            <w:pStyle w:val="a9"/>
+            <w:spacing w:after="0" w:line="240" w:lineRule="auto"/>
+            <w:ind w:left="686"/>
+            <w:jc w:val="both"/>
+            <w:rPr>
+              <w:rFonts w:ascii="Times New Roman" w:hAnsi="Times New Roman" w:cs="Times New Roman"/>
+              <w:sz w:val="28"/>
+              <w:szCs w:val="28"/>
+              <w:lang w:val="ru-RU" w:bidi="ru-RU"/>
+            </w:rPr>
+          </w:pPr>
+          <w:r>
+            <w:rPr>
+              <w:rFonts w:ascii="Times New Roman" w:hAnsi="Times New Roman" w:cs="Times New Roman"/>
+              <w:sz w:val="28"/>
+              <w:szCs w:val="28"/>
+              <w:lang w:val="ru-RU" w:bidi="ru-RU"/>
+            </w:rPr>
+            <w:t>3.4.</w:t>
+          </w:r>
+          <w:r>
+            <w:rPr>
+              <w:rFonts w:ascii="Times New Roman" w:hAnsi="Times New Roman" w:cs="Times New Roman"/>
+              <w:sz w:val="28"/>
+              <w:szCs w:val="28"/>
+              <w:lang w:val="ru-RU" w:bidi="ru-RU"/>
+            </w:rPr>
+            <w:t>7</w:t>
+          </w:r>
+          <w:r>
+            <w:rPr>
+              <w:rFonts w:ascii="Times New Roman" w:hAnsi="Times New Roman" w:cs="Times New Roman"/>
+              <w:sz w:val="28"/>
+              <w:szCs w:val="28"/>
+              <w:lang w:bidi="ru-RU"/>
+            </w:rPr>
+            <w:t> </w:t>
+          </w:r>
+          <w:r>
+            <w:rPr>
+              <w:rFonts w:ascii="Times New Roman" w:hAnsi="Times New Roman" w:cs="Times New Roman"/>
+              <w:sz w:val="28"/>
+              <w:szCs w:val="28"/>
+              <w:lang w:bidi="ru-RU"/>
+            </w:rPr>
+            <w:t>M</w:t>
+          </w:r>
+          <w:r>
+            <w:rPr>
+              <w:rFonts w:ascii="Times New Roman" w:hAnsi="Times New Roman" w:cs="Times New Roman"/>
+              <w:sz w:val="28"/>
+              <w:szCs w:val="28"/>
+              <w:lang w:val="ru-RU" w:bidi="ru-RU"/>
+            </w:rPr>
+            <w:t>_</w:t>
+          </w:r>
+          <w:r>
+            <w:rPr>
+              <w:rFonts w:ascii="Times New Roman" w:hAnsi="Times New Roman" w:cs="Times New Roman"/>
+              <w:sz w:val="28"/>
+              <w:szCs w:val="28"/>
+              <w:lang w:bidi="ru-RU"/>
+            </w:rPr>
+            <w:t>Wall</w:t>
+          </w:r>
+          <w:r>
+            <w:rPr>
+              <w:rFonts w:ascii="Times New Roman" w:hAnsi="Times New Roman" w:cs="Times New Roman"/>
+              <w:sz w:val="28"/>
+              <w:szCs w:val="28"/>
+            </w:rPr>
+            <w:ptab w:relativeTo="margin" w:alignment="right" w:leader="dot"/>
+          </w:r>
+          <w:r>
+            <w:rPr>
+              <w:rFonts w:ascii="Times New Roman" w:hAnsi="Times New Roman" w:cs="Times New Roman"/>
+              <w:sz w:val="28"/>
+              <w:szCs w:val="28"/>
+              <w:lang w:val="ru-RU"/>
+            </w:rPr>
+            <w:t>3</w:t>
+          </w:r>
+          <w:r>
+            <w:rPr>
+              <w:rFonts w:ascii="Times New Roman" w:hAnsi="Times New Roman" w:cs="Times New Roman"/>
+              <w:sz w:val="28"/>
+              <w:szCs w:val="28"/>
+              <w:lang w:val="ru-RU"/>
+            </w:rPr>
+            <w:t>7</w:t>
+          </w:r>
+        </w:p>
+        <w:p>
+          <w:pPr>
+            <w:pStyle w:val="a9"/>
+            <w:spacing w:after="0" w:line="240" w:lineRule="auto"/>
+            <w:ind w:left="686"/>
+            <w:jc w:val="both"/>
+            <w:rPr>
+              <w:rFonts w:ascii="Times New Roman" w:hAnsi="Times New Roman" w:cs="Times New Roman"/>
+              <w:sz w:val="28"/>
+              <w:szCs w:val="28"/>
+              <w:lang w:val="ru-RU" w:bidi="ru-RU"/>
+            </w:rPr>
+          </w:pPr>
+          <w:r>
+            <w:rPr>
+              <w:rFonts w:ascii="Times New Roman" w:hAnsi="Times New Roman" w:cs="Times New Roman"/>
+              <w:sz w:val="28"/>
+              <w:szCs w:val="28"/>
+              <w:lang w:val="ru-RU" w:bidi="ru-RU"/>
+            </w:rPr>
+            <w:t>3.4.</w:t>
+          </w:r>
+          <w:r>
+            <w:rPr>
+              <w:rFonts w:ascii="Times New Roman" w:hAnsi="Times New Roman" w:cs="Times New Roman"/>
+              <w:sz w:val="28"/>
+              <w:szCs w:val="28"/>
+              <w:lang w:val="ru-RU" w:bidi="ru-RU"/>
+            </w:rPr>
             <w:t>8</w:t>
           </w:r>
+          <w:r>
+            <w:rPr>
+              <w:rFonts w:ascii="Times New Roman" w:hAnsi="Times New Roman" w:cs="Times New Roman"/>
+              <w:sz w:val="28"/>
+              <w:szCs w:val="28"/>
+              <w:lang w:bidi="ru-RU"/>
+            </w:rPr>
+            <w:t> </w:t>
+          </w:r>
+          <w:r>
+            <w:rPr>
+              <w:rFonts w:ascii="Times New Roman" w:hAnsi="Times New Roman" w:cs="Times New Roman"/>
+              <w:sz w:val="28"/>
+              <w:szCs w:val="28"/>
+              <w:lang w:bidi="ru-RU"/>
+            </w:rPr>
+            <w:t>M</w:t>
+          </w:r>
+          <w:r>
+            <w:rPr>
+              <w:rFonts w:ascii="Times New Roman" w:hAnsi="Times New Roman" w:cs="Times New Roman"/>
+              <w:sz w:val="28"/>
+              <w:szCs w:val="28"/>
+              <w:lang w:val="ru-RU" w:bidi="ru-RU"/>
+            </w:rPr>
+            <w:t>_</w:t>
+          </w:r>
+          <w:r>
+            <w:rPr>
+              <w:rFonts w:ascii="Times New Roman" w:hAnsi="Times New Roman" w:cs="Times New Roman"/>
+              <w:sz w:val="28"/>
+              <w:szCs w:val="28"/>
+              <w:lang w:bidi="ru-RU"/>
+            </w:rPr>
+            <w:t>Player</w:t>
+          </w:r>
+          <w:r>
+            <w:rPr>
+              <w:rFonts w:ascii="Times New Roman" w:hAnsi="Times New Roman" w:cs="Times New Roman"/>
+              <w:sz w:val="28"/>
+              <w:szCs w:val="28"/>
+            </w:rPr>
+            <w:ptab w:relativeTo="margin" w:alignment="right" w:leader="dot"/>
+          </w:r>
+          <w:r>
+            <w:rPr>
+              <w:rFonts w:ascii="Times New Roman" w:hAnsi="Times New Roman" w:cs="Times New Roman"/>
+              <w:sz w:val="28"/>
+              <w:szCs w:val="28"/>
+              <w:lang w:val="ru-RU"/>
+            </w:rPr>
+            <w:t>3</w:t>
+          </w:r>
+          <w:r>
+            <w:rPr>
+              <w:rFonts w:ascii="Times New Roman" w:hAnsi="Times New Roman" w:cs="Times New Roman"/>
+              <w:sz w:val="28"/>
+              <w:szCs w:val="28"/>
+              <w:lang w:val="ru-RU"/>
+            </w:rPr>
+            <w:t>8</w:t>
+          </w:r>
         </w:p>
         <w:p>
           <w:pPr>
@@ -890,32 +2990,657 @@
               <w:rFonts w:ascii="Times New Roman" w:hAnsi="Times New Roman" w:cs="Times New Roman"/>
               <w:sz w:val="28"/>
               <w:szCs w:val="28"/>
-              <w:lang w:val="ru-RU"/>
-            </w:rPr>
-          </w:pPr>
-          <w:r>
-            <w:rPr>
-              <w:rFonts w:ascii="Times New Roman" w:hAnsi="Times New Roman" w:cs="Times New Roman"/>
-              <w:sz w:val="28"/>
-              <w:szCs w:val="28"/>
-              <w:lang w:val="ru-RU"/>
-            </w:rPr>
-            <w:t>2.5 Блок игрового меню</w:t>
-          </w:r>
-          <w:r>
-            <w:rPr>
-              <w:rFonts w:ascii="Times New Roman" w:hAnsi="Times New Roman" w:cs="Times New Roman"/>
-              <w:sz w:val="28"/>
-              <w:szCs w:val="28"/>
-            </w:rPr>
-            <w:ptab w:relativeTo="margin" w:alignment="right" w:leader="dot"/>
-          </w:r>
-          <w:r>
-            <w:rPr>
-              <w:rFonts w:ascii="Times New Roman" w:hAnsi="Times New Roman" w:cs="Times New Roman"/>
-              <w:sz w:val="28"/>
-              <w:szCs w:val="28"/>
-              <w:lang w:val="ru-RU"/>
+              <w:lang w:val="ru-RU" w:bidi="ru-RU"/>
+            </w:rPr>
+          </w:pPr>
+          <w:r>
+            <w:rPr>
+              <w:rFonts w:ascii="Times New Roman" w:hAnsi="Times New Roman" w:cs="Times New Roman"/>
+              <w:sz w:val="28"/>
+              <w:szCs w:val="28"/>
+              <w:lang w:val="ru-RU" w:bidi="ru-RU"/>
+            </w:rPr>
+            <w:t>3.</w:t>
+          </w:r>
+          <w:r>
+            <w:rPr>
+              <w:rFonts w:ascii="Times New Roman" w:hAnsi="Times New Roman" w:cs="Times New Roman"/>
+              <w:sz w:val="28"/>
+              <w:szCs w:val="28"/>
+              <w:lang w:val="ru-RU" w:bidi="ru-RU"/>
+            </w:rPr>
+            <w:t>5</w:t>
+          </w:r>
+          <w:r>
+            <w:rPr>
+              <w:rFonts w:ascii="Times New Roman" w:hAnsi="Times New Roman" w:cs="Times New Roman"/>
+              <w:sz w:val="28"/>
+              <w:szCs w:val="28"/>
+              <w:lang w:bidi="ru-RU"/>
+            </w:rPr>
+            <w:t> </w:t>
+          </w:r>
+          <w:r>
+            <w:rPr>
+              <w:rFonts w:ascii="Times New Roman" w:hAnsi="Times New Roman" w:cs="Times New Roman"/>
+              <w:sz w:val="28"/>
+              <w:szCs w:val="28"/>
+              <w:lang w:val="ru-RU" w:bidi="ru-RU"/>
+            </w:rPr>
+            <w:t>Блок игрового меню</w:t>
+          </w:r>
+          <w:r>
+            <w:rPr>
+              <w:rFonts w:ascii="Times New Roman" w:hAnsi="Times New Roman" w:cs="Times New Roman"/>
+              <w:sz w:val="28"/>
+              <w:szCs w:val="28"/>
+            </w:rPr>
+            <w:ptab w:relativeTo="margin" w:alignment="right" w:leader="dot"/>
+          </w:r>
+          <w:r>
+            <w:rPr>
+              <w:rFonts w:ascii="Times New Roman" w:hAnsi="Times New Roman" w:cs="Times New Roman"/>
+              <w:sz w:val="28"/>
+              <w:szCs w:val="28"/>
+              <w:lang w:val="ru-RU"/>
+            </w:rPr>
+            <w:t>38</w:t>
+          </w:r>
+        </w:p>
+        <w:p>
+          <w:pPr>
+            <w:pStyle w:val="a9"/>
+            <w:spacing w:after="0" w:line="240" w:lineRule="auto"/>
+            <w:ind w:left="686"/>
+            <w:jc w:val="both"/>
+            <w:rPr>
+              <w:rFonts w:ascii="Times New Roman" w:hAnsi="Times New Roman" w:cs="Times New Roman"/>
+              <w:sz w:val="28"/>
+              <w:szCs w:val="28"/>
+              <w:lang w:val="ru-RU" w:bidi="ru-RU"/>
+            </w:rPr>
+          </w:pPr>
+          <w:r>
+            <w:rPr>
+              <w:rFonts w:ascii="Times New Roman" w:hAnsi="Times New Roman" w:cs="Times New Roman"/>
+              <w:sz w:val="28"/>
+              <w:szCs w:val="28"/>
+              <w:lang w:val="ru-RU" w:bidi="ru-RU"/>
+            </w:rPr>
+            <w:lastRenderedPageBreak/>
+            <w:t>3.</w:t>
+          </w:r>
+          <w:r>
+            <w:rPr>
+              <w:rFonts w:ascii="Times New Roman" w:hAnsi="Times New Roman" w:cs="Times New Roman"/>
+              <w:sz w:val="28"/>
+              <w:szCs w:val="28"/>
+              <w:lang w:val="ru-RU" w:bidi="ru-RU"/>
+            </w:rPr>
+            <w:t>5</w:t>
+          </w:r>
+          <w:r>
+            <w:rPr>
+              <w:rFonts w:ascii="Times New Roman" w:hAnsi="Times New Roman" w:cs="Times New Roman"/>
+              <w:sz w:val="28"/>
+              <w:szCs w:val="28"/>
+              <w:lang w:val="ru-RU" w:bidi="ru-RU"/>
+            </w:rPr>
+            <w:t>.1</w:t>
+          </w:r>
+          <w:r>
+            <w:rPr>
+              <w:rFonts w:ascii="Times New Roman" w:hAnsi="Times New Roman" w:cs="Times New Roman"/>
+              <w:sz w:val="28"/>
+              <w:szCs w:val="28"/>
+              <w:lang w:bidi="ru-RU"/>
+            </w:rPr>
+            <w:t> </w:t>
+          </w:r>
+          <w:proofErr w:type="spellStart"/>
+          <w:r>
+            <w:rPr>
+              <w:rFonts w:ascii="Times New Roman" w:hAnsi="Times New Roman" w:cs="Times New Roman"/>
+              <w:sz w:val="28"/>
+              <w:szCs w:val="28"/>
+              <w:lang w:bidi="ru-RU"/>
+            </w:rPr>
+            <w:t>UserWidget</w:t>
+          </w:r>
+          <w:proofErr w:type="spellEnd"/>
+          <w:r>
+            <w:rPr>
+              <w:rFonts w:ascii="Times New Roman" w:hAnsi="Times New Roman" w:cs="Times New Roman"/>
+              <w:sz w:val="28"/>
+              <w:szCs w:val="28"/>
+            </w:rPr>
+            <w:ptab w:relativeTo="margin" w:alignment="right" w:leader="dot"/>
+          </w:r>
+          <w:r>
+            <w:rPr>
+              <w:rFonts w:ascii="Times New Roman" w:hAnsi="Times New Roman" w:cs="Times New Roman"/>
+              <w:sz w:val="28"/>
+              <w:szCs w:val="28"/>
+              <w:lang w:val="ru-RU"/>
+            </w:rPr>
+            <w:t>3</w:t>
+          </w:r>
+          <w:r>
+            <w:rPr>
+              <w:rFonts w:ascii="Times New Roman" w:hAnsi="Times New Roman" w:cs="Times New Roman"/>
+              <w:sz w:val="28"/>
+              <w:szCs w:val="28"/>
+              <w:lang w:val="ru-RU"/>
+            </w:rPr>
+            <w:t>8</w:t>
+          </w:r>
+        </w:p>
+        <w:p>
+          <w:pPr>
+            <w:pStyle w:val="a9"/>
+            <w:spacing w:after="0" w:line="240" w:lineRule="auto"/>
+            <w:ind w:left="686"/>
+            <w:jc w:val="both"/>
+            <w:rPr>
+              <w:rFonts w:ascii="Times New Roman" w:hAnsi="Times New Roman" w:cs="Times New Roman"/>
+              <w:sz w:val="28"/>
+              <w:szCs w:val="28"/>
+              <w:lang w:val="ru-RU" w:bidi="ru-RU"/>
+            </w:rPr>
+          </w:pPr>
+          <w:r>
+            <w:rPr>
+              <w:rFonts w:ascii="Times New Roman" w:hAnsi="Times New Roman" w:cs="Times New Roman"/>
+              <w:sz w:val="28"/>
+              <w:szCs w:val="28"/>
+              <w:lang w:val="ru-RU" w:bidi="ru-RU"/>
+            </w:rPr>
+            <w:t>3.</w:t>
+          </w:r>
+          <w:r>
+            <w:rPr>
+              <w:rFonts w:ascii="Times New Roman" w:hAnsi="Times New Roman" w:cs="Times New Roman"/>
+              <w:sz w:val="28"/>
+              <w:szCs w:val="28"/>
+              <w:lang w:val="ru-RU" w:bidi="ru-RU"/>
+            </w:rPr>
+            <w:t>5</w:t>
+          </w:r>
+          <w:r>
+            <w:rPr>
+              <w:rFonts w:ascii="Times New Roman" w:hAnsi="Times New Roman" w:cs="Times New Roman"/>
+              <w:sz w:val="28"/>
+              <w:szCs w:val="28"/>
+              <w:lang w:val="ru-RU" w:bidi="ru-RU"/>
+            </w:rPr>
+            <w:t>.</w:t>
+          </w:r>
+          <w:r>
+            <w:rPr>
+              <w:rFonts w:ascii="Times New Roman" w:hAnsi="Times New Roman" w:cs="Times New Roman"/>
+              <w:sz w:val="28"/>
+              <w:szCs w:val="28"/>
+              <w:lang w:val="ru-RU" w:bidi="ru-RU"/>
+            </w:rPr>
+            <w:t>2</w:t>
+          </w:r>
+          <w:r>
+            <w:rPr>
+              <w:rFonts w:ascii="Times New Roman" w:hAnsi="Times New Roman" w:cs="Times New Roman"/>
+              <w:sz w:val="28"/>
+              <w:szCs w:val="28"/>
+              <w:lang w:bidi="ru-RU"/>
+            </w:rPr>
+            <w:t> </w:t>
+          </w:r>
+          <w:proofErr w:type="spellStart"/>
+          <w:r>
+            <w:rPr>
+              <w:rFonts w:ascii="Times New Roman" w:hAnsi="Times New Roman" w:cs="Times New Roman"/>
+              <w:sz w:val="28"/>
+              <w:szCs w:val="28"/>
+              <w:lang w:bidi="ru-RU"/>
+            </w:rPr>
+            <w:t>MainMenu</w:t>
+          </w:r>
+          <w:proofErr w:type="spellEnd"/>
+          <w:r>
+            <w:rPr>
+              <w:rFonts w:ascii="Times New Roman" w:hAnsi="Times New Roman" w:cs="Times New Roman"/>
+              <w:sz w:val="28"/>
+              <w:szCs w:val="28"/>
+            </w:rPr>
+            <w:ptab w:relativeTo="margin" w:alignment="right" w:leader="dot"/>
+          </w:r>
+          <w:r>
+            <w:rPr>
+              <w:rFonts w:ascii="Times New Roman" w:hAnsi="Times New Roman" w:cs="Times New Roman"/>
+              <w:sz w:val="28"/>
+              <w:szCs w:val="28"/>
+              <w:lang w:val="ru-RU"/>
+            </w:rPr>
+            <w:t>3</w:t>
+          </w:r>
+          <w:r>
+            <w:rPr>
+              <w:rFonts w:ascii="Times New Roman" w:hAnsi="Times New Roman" w:cs="Times New Roman"/>
+              <w:sz w:val="28"/>
+              <w:szCs w:val="28"/>
+              <w:lang w:val="ru-RU"/>
+            </w:rPr>
+            <w:t>9</w:t>
+          </w:r>
+        </w:p>
+        <w:p>
+          <w:pPr>
+            <w:pStyle w:val="a9"/>
+            <w:spacing w:after="0" w:line="240" w:lineRule="auto"/>
+            <w:ind w:left="686"/>
+            <w:jc w:val="both"/>
+            <w:rPr>
+              <w:rFonts w:ascii="Times New Roman" w:hAnsi="Times New Roman" w:cs="Times New Roman"/>
+              <w:sz w:val="28"/>
+              <w:szCs w:val="28"/>
+              <w:lang w:val="ru-RU" w:bidi="ru-RU"/>
+            </w:rPr>
+          </w:pPr>
+          <w:r>
+            <w:rPr>
+              <w:rFonts w:ascii="Times New Roman" w:hAnsi="Times New Roman" w:cs="Times New Roman"/>
+              <w:sz w:val="28"/>
+              <w:szCs w:val="28"/>
+              <w:lang w:val="ru-RU" w:bidi="ru-RU"/>
+            </w:rPr>
+            <w:t>3.</w:t>
+          </w:r>
+          <w:r>
+            <w:rPr>
+              <w:rFonts w:ascii="Times New Roman" w:hAnsi="Times New Roman" w:cs="Times New Roman"/>
+              <w:sz w:val="28"/>
+              <w:szCs w:val="28"/>
+              <w:lang w:val="ru-RU" w:bidi="ru-RU"/>
+            </w:rPr>
+            <w:t>5</w:t>
+          </w:r>
+          <w:r>
+            <w:rPr>
+              <w:rFonts w:ascii="Times New Roman" w:hAnsi="Times New Roman" w:cs="Times New Roman"/>
+              <w:sz w:val="28"/>
+              <w:szCs w:val="28"/>
+              <w:lang w:val="ru-RU" w:bidi="ru-RU"/>
+            </w:rPr>
+            <w:t>.</w:t>
+          </w:r>
+          <w:r>
+            <w:rPr>
+              <w:rFonts w:ascii="Times New Roman" w:hAnsi="Times New Roman" w:cs="Times New Roman"/>
+              <w:sz w:val="28"/>
+              <w:szCs w:val="28"/>
+              <w:lang w:val="ru-RU" w:bidi="ru-RU"/>
+            </w:rPr>
+            <w:t>3</w:t>
+          </w:r>
+          <w:r>
+            <w:rPr>
+              <w:rFonts w:ascii="Times New Roman" w:hAnsi="Times New Roman" w:cs="Times New Roman"/>
+              <w:sz w:val="28"/>
+              <w:szCs w:val="28"/>
+              <w:lang w:bidi="ru-RU"/>
+            </w:rPr>
+            <w:t> </w:t>
+          </w:r>
+          <w:proofErr w:type="spellStart"/>
+          <w:r>
+            <w:rPr>
+              <w:rFonts w:ascii="Times New Roman" w:hAnsi="Times New Roman" w:cs="Times New Roman"/>
+              <w:sz w:val="28"/>
+              <w:szCs w:val="28"/>
+              <w:lang w:bidi="ru-RU"/>
+            </w:rPr>
+            <w:t>FileSelectorMenu</w:t>
+          </w:r>
+          <w:proofErr w:type="spellEnd"/>
+          <w:r>
+            <w:rPr>
+              <w:rFonts w:ascii="Times New Roman" w:hAnsi="Times New Roman" w:cs="Times New Roman"/>
+              <w:sz w:val="28"/>
+              <w:szCs w:val="28"/>
+            </w:rPr>
+            <w:ptab w:relativeTo="margin" w:alignment="right" w:leader="dot"/>
+          </w:r>
+          <w:r>
+            <w:rPr>
+              <w:rFonts w:ascii="Times New Roman" w:hAnsi="Times New Roman" w:cs="Times New Roman"/>
+              <w:sz w:val="28"/>
+              <w:szCs w:val="28"/>
+              <w:lang w:val="ru-RU"/>
+            </w:rPr>
+            <w:t>40</w:t>
+          </w:r>
+        </w:p>
+        <w:p>
+          <w:pPr>
+            <w:pStyle w:val="a9"/>
+            <w:spacing w:after="0" w:line="240" w:lineRule="auto"/>
+            <w:ind w:left="686"/>
+            <w:jc w:val="both"/>
+            <w:rPr>
+              <w:rFonts w:ascii="Times New Roman" w:hAnsi="Times New Roman" w:cs="Times New Roman"/>
+              <w:sz w:val="28"/>
+              <w:szCs w:val="28"/>
+              <w:lang w:val="ru-RU" w:bidi="ru-RU"/>
+            </w:rPr>
+          </w:pPr>
+          <w:r>
+            <w:rPr>
+              <w:rFonts w:ascii="Times New Roman" w:hAnsi="Times New Roman" w:cs="Times New Roman"/>
+              <w:sz w:val="28"/>
+              <w:szCs w:val="28"/>
+              <w:lang w:val="ru-RU" w:bidi="ru-RU"/>
+            </w:rPr>
+            <w:t>3.</w:t>
+          </w:r>
+          <w:r>
+            <w:rPr>
+              <w:rFonts w:ascii="Times New Roman" w:hAnsi="Times New Roman" w:cs="Times New Roman"/>
+              <w:sz w:val="28"/>
+              <w:szCs w:val="28"/>
+              <w:lang w:val="ru-RU" w:bidi="ru-RU"/>
+            </w:rPr>
+            <w:t>5</w:t>
+          </w:r>
+          <w:r>
+            <w:rPr>
+              <w:rFonts w:ascii="Times New Roman" w:hAnsi="Times New Roman" w:cs="Times New Roman"/>
+              <w:sz w:val="28"/>
+              <w:szCs w:val="28"/>
+              <w:lang w:val="ru-RU" w:bidi="ru-RU"/>
+            </w:rPr>
+            <w:t>.</w:t>
+          </w:r>
+          <w:r>
+            <w:rPr>
+              <w:rFonts w:ascii="Times New Roman" w:hAnsi="Times New Roman" w:cs="Times New Roman"/>
+              <w:sz w:val="28"/>
+              <w:szCs w:val="28"/>
+              <w:lang w:val="ru-RU" w:bidi="ru-RU"/>
+            </w:rPr>
+            <w:t>4</w:t>
+          </w:r>
+          <w:r>
+            <w:rPr>
+              <w:rFonts w:ascii="Times New Roman" w:hAnsi="Times New Roman" w:cs="Times New Roman"/>
+              <w:sz w:val="28"/>
+              <w:szCs w:val="28"/>
+              <w:lang w:bidi="ru-RU"/>
+            </w:rPr>
+            <w:t> </w:t>
+          </w:r>
+          <w:proofErr w:type="spellStart"/>
+          <w:r>
+            <w:rPr>
+              <w:rFonts w:ascii="Times New Roman" w:hAnsi="Times New Roman" w:cs="Times New Roman"/>
+              <w:sz w:val="28"/>
+              <w:szCs w:val="28"/>
+              <w:lang w:bidi="ru-RU"/>
+            </w:rPr>
+            <w:t>OptionsMenu</w:t>
+          </w:r>
+          <w:proofErr w:type="spellEnd"/>
+          <w:r>
+            <w:rPr>
+              <w:rFonts w:ascii="Times New Roman" w:hAnsi="Times New Roman" w:cs="Times New Roman"/>
+              <w:sz w:val="28"/>
+              <w:szCs w:val="28"/>
+            </w:rPr>
+            <w:ptab w:relativeTo="margin" w:alignment="right" w:leader="dot"/>
+          </w:r>
+          <w:r>
+            <w:rPr>
+              <w:rFonts w:ascii="Times New Roman" w:hAnsi="Times New Roman" w:cs="Times New Roman"/>
+              <w:sz w:val="28"/>
+              <w:szCs w:val="28"/>
+              <w:lang w:val="ru-RU"/>
+            </w:rPr>
+            <w:t>42</w:t>
+          </w:r>
+        </w:p>
+        <w:p>
+          <w:pPr>
+            <w:pStyle w:val="a9"/>
+            <w:spacing w:after="0" w:line="240" w:lineRule="auto"/>
+            <w:ind w:left="686"/>
+            <w:jc w:val="both"/>
+            <w:rPr>
+              <w:rFonts w:ascii="Times New Roman" w:hAnsi="Times New Roman" w:cs="Times New Roman"/>
+              <w:sz w:val="28"/>
+              <w:szCs w:val="28"/>
+              <w:lang w:val="ru-RU" w:bidi="ru-RU"/>
+            </w:rPr>
+          </w:pPr>
+          <w:r>
+            <w:rPr>
+              <w:rFonts w:ascii="Times New Roman" w:hAnsi="Times New Roman" w:cs="Times New Roman"/>
+              <w:sz w:val="28"/>
+              <w:szCs w:val="28"/>
+              <w:lang w:val="ru-RU" w:bidi="ru-RU"/>
+            </w:rPr>
+            <w:t>3.</w:t>
+          </w:r>
+          <w:r>
+            <w:rPr>
+              <w:rFonts w:ascii="Times New Roman" w:hAnsi="Times New Roman" w:cs="Times New Roman"/>
+              <w:sz w:val="28"/>
+              <w:szCs w:val="28"/>
+              <w:lang w:val="ru-RU" w:bidi="ru-RU"/>
+            </w:rPr>
+            <w:t>5</w:t>
+          </w:r>
+          <w:r>
+            <w:rPr>
+              <w:rFonts w:ascii="Times New Roman" w:hAnsi="Times New Roman" w:cs="Times New Roman"/>
+              <w:sz w:val="28"/>
+              <w:szCs w:val="28"/>
+              <w:lang w:val="ru-RU" w:bidi="ru-RU"/>
+            </w:rPr>
+            <w:t>.</w:t>
+          </w:r>
+          <w:r>
+            <w:rPr>
+              <w:rFonts w:ascii="Times New Roman" w:hAnsi="Times New Roman" w:cs="Times New Roman"/>
+              <w:sz w:val="28"/>
+              <w:szCs w:val="28"/>
+              <w:lang w:val="ru-RU" w:bidi="ru-RU"/>
+            </w:rPr>
+            <w:t>5</w:t>
+          </w:r>
+          <w:r>
+            <w:rPr>
+              <w:rFonts w:ascii="Times New Roman" w:hAnsi="Times New Roman" w:cs="Times New Roman"/>
+              <w:sz w:val="28"/>
+              <w:szCs w:val="28"/>
+              <w:lang w:bidi="ru-RU"/>
+            </w:rPr>
+            <w:t> </w:t>
+          </w:r>
+          <w:proofErr w:type="spellStart"/>
+          <w:r>
+            <w:rPr>
+              <w:rFonts w:ascii="Times New Roman" w:hAnsi="Times New Roman" w:cs="Times New Roman"/>
+              <w:sz w:val="28"/>
+              <w:szCs w:val="28"/>
+              <w:lang w:bidi="ru-RU"/>
+            </w:rPr>
+            <w:t>HelpMenu</w:t>
+          </w:r>
+          <w:proofErr w:type="spellEnd"/>
+          <w:r>
+            <w:rPr>
+              <w:rFonts w:ascii="Times New Roman" w:hAnsi="Times New Roman" w:cs="Times New Roman"/>
+              <w:sz w:val="28"/>
+              <w:szCs w:val="28"/>
+            </w:rPr>
+            <w:ptab w:relativeTo="margin" w:alignment="right" w:leader="dot"/>
+          </w:r>
+          <w:r>
+            <w:rPr>
+              <w:rFonts w:ascii="Times New Roman" w:hAnsi="Times New Roman" w:cs="Times New Roman"/>
+              <w:sz w:val="28"/>
+              <w:szCs w:val="28"/>
+              <w:lang w:val="ru-RU"/>
+            </w:rPr>
+            <w:t>44</w:t>
+          </w:r>
+        </w:p>
+        <w:p>
+          <w:pPr>
+            <w:pStyle w:val="a9"/>
+            <w:spacing w:after="0" w:line="240" w:lineRule="auto"/>
+            <w:ind w:left="462"/>
+            <w:jc w:val="both"/>
+            <w:rPr>
+              <w:rFonts w:ascii="Times New Roman" w:hAnsi="Times New Roman" w:cs="Times New Roman"/>
+              <w:sz w:val="28"/>
+              <w:szCs w:val="28"/>
+              <w:lang w:val="ru-RU" w:bidi="ru-RU"/>
+            </w:rPr>
+          </w:pPr>
+          <w:r>
+            <w:rPr>
+              <w:rFonts w:ascii="Times New Roman" w:hAnsi="Times New Roman" w:cs="Times New Roman"/>
+              <w:sz w:val="28"/>
+              <w:szCs w:val="28"/>
+              <w:lang w:val="ru-RU" w:bidi="ru-RU"/>
+            </w:rPr>
+            <w:t>3.</w:t>
+          </w:r>
+          <w:r>
+            <w:rPr>
+              <w:rFonts w:ascii="Times New Roman" w:hAnsi="Times New Roman" w:cs="Times New Roman"/>
+              <w:sz w:val="28"/>
+              <w:szCs w:val="28"/>
+              <w:lang w:val="ru-RU" w:bidi="ru-RU"/>
+            </w:rPr>
+            <w:t>6</w:t>
+          </w:r>
+          <w:r>
+            <w:rPr>
+              <w:rFonts w:ascii="Times New Roman" w:hAnsi="Times New Roman" w:cs="Times New Roman"/>
+              <w:sz w:val="28"/>
+              <w:szCs w:val="28"/>
+              <w:lang w:bidi="ru-RU"/>
+            </w:rPr>
+            <w:t> </w:t>
+          </w:r>
+          <w:r>
+            <w:rPr>
+              <w:rFonts w:ascii="Times New Roman" w:hAnsi="Times New Roman" w:cs="Times New Roman"/>
+              <w:sz w:val="28"/>
+              <w:szCs w:val="28"/>
+              <w:lang w:val="ru-RU" w:bidi="ru-RU"/>
+            </w:rPr>
+            <w:t>Алгоритм</w:t>
+          </w:r>
+          <w:r>
+            <w:rPr>
+              <w:rFonts w:ascii="Times New Roman" w:hAnsi="Times New Roman" w:cs="Times New Roman"/>
+              <w:sz w:val="28"/>
+              <w:szCs w:val="28"/>
+              <w:lang w:val="ru-RU" w:bidi="ru-RU"/>
+            </w:rPr>
+            <w:t xml:space="preserve"> </w:t>
+          </w:r>
+          <w:r>
+            <w:rPr>
+              <w:rFonts w:ascii="Times New Roman" w:hAnsi="Times New Roman" w:cs="Times New Roman"/>
+              <w:sz w:val="28"/>
+              <w:szCs w:val="28"/>
+              <w:lang w:val="ru-RU" w:bidi="ru-RU"/>
+            </w:rPr>
+            <w:t>чтения</w:t>
+          </w:r>
+          <w:r>
+            <w:rPr>
+              <w:rFonts w:ascii="Times New Roman" w:hAnsi="Times New Roman" w:cs="Times New Roman"/>
+              <w:sz w:val="28"/>
+              <w:szCs w:val="28"/>
+              <w:lang w:val="ru-RU" w:bidi="ru-RU"/>
+            </w:rPr>
+            <w:t xml:space="preserve"> </w:t>
+          </w:r>
+          <w:r>
+            <w:rPr>
+              <w:rFonts w:ascii="Times New Roman" w:hAnsi="Times New Roman" w:cs="Times New Roman"/>
+              <w:sz w:val="28"/>
+              <w:szCs w:val="28"/>
+              <w:lang w:val="ru-RU" w:bidi="ru-RU"/>
+            </w:rPr>
+            <w:t>аудиофайла</w:t>
+          </w:r>
+          <w:r>
+            <w:rPr>
+              <w:rFonts w:ascii="Times New Roman" w:hAnsi="Times New Roman" w:cs="Times New Roman"/>
+              <w:sz w:val="28"/>
+              <w:szCs w:val="28"/>
+            </w:rPr>
+            <w:ptab w:relativeTo="margin" w:alignment="right" w:leader="dot"/>
+          </w:r>
+          <w:r>
+            <w:rPr>
+              <w:rFonts w:ascii="Times New Roman" w:hAnsi="Times New Roman" w:cs="Times New Roman"/>
+              <w:sz w:val="28"/>
+              <w:szCs w:val="28"/>
+              <w:lang w:val="ru-RU"/>
+            </w:rPr>
+            <w:t>45</w:t>
+          </w:r>
+        </w:p>
+        <w:p>
+          <w:pPr>
+            <w:pStyle w:val="a9"/>
+            <w:spacing w:after="0" w:line="240" w:lineRule="auto"/>
+            <w:ind w:left="686"/>
+            <w:jc w:val="both"/>
+            <w:rPr>
+              <w:rFonts w:ascii="Times New Roman" w:hAnsi="Times New Roman" w:cs="Times New Roman"/>
+              <w:sz w:val="28"/>
+              <w:szCs w:val="28"/>
+              <w:lang w:val="ru-RU" w:bidi="ru-RU"/>
+            </w:rPr>
+          </w:pPr>
+          <w:r>
+            <w:rPr>
+              <w:rFonts w:ascii="Times New Roman" w:hAnsi="Times New Roman" w:cs="Times New Roman"/>
+              <w:sz w:val="28"/>
+              <w:szCs w:val="28"/>
+              <w:lang w:val="ru-RU" w:bidi="ru-RU"/>
+            </w:rPr>
+            <w:t>3.</w:t>
+          </w:r>
+          <w:r>
+            <w:rPr>
+              <w:rFonts w:ascii="Times New Roman" w:hAnsi="Times New Roman" w:cs="Times New Roman"/>
+              <w:sz w:val="28"/>
+              <w:szCs w:val="28"/>
+              <w:lang w:val="ru-RU" w:bidi="ru-RU"/>
+            </w:rPr>
+            <w:t>6</w:t>
+          </w:r>
+          <w:r>
+            <w:rPr>
+              <w:rFonts w:ascii="Times New Roman" w:hAnsi="Times New Roman" w:cs="Times New Roman"/>
+              <w:sz w:val="28"/>
+              <w:szCs w:val="28"/>
+              <w:lang w:val="ru-RU" w:bidi="ru-RU"/>
+            </w:rPr>
+            <w:t>.</w:t>
+          </w:r>
+          <w:r>
+            <w:rPr>
+              <w:rFonts w:ascii="Times New Roman" w:hAnsi="Times New Roman" w:cs="Times New Roman"/>
+              <w:sz w:val="28"/>
+              <w:szCs w:val="28"/>
+              <w:lang w:val="ru-RU" w:bidi="ru-RU"/>
             </w:rPr>
             <w:t>1</w:t>
           </w:r>
@@ -924,6 +3649,800 @@
               <w:rFonts w:ascii="Times New Roman" w:hAnsi="Times New Roman" w:cs="Times New Roman"/>
               <w:sz w:val="28"/>
               <w:szCs w:val="28"/>
+              <w:lang w:bidi="ru-RU"/>
+            </w:rPr>
+            <w:t> </w:t>
+          </w:r>
+          <w:r>
+            <w:rPr>
+              <w:rFonts w:ascii="Times New Roman" w:hAnsi="Times New Roman" w:cs="Times New Roman"/>
+              <w:sz w:val="28"/>
+              <w:szCs w:val="28"/>
+              <w:lang w:bidi="ru-RU"/>
+            </w:rPr>
+            <w:t>WAV</w:t>
+          </w:r>
+          <w:r>
+            <w:rPr>
+              <w:rFonts w:ascii="Times New Roman" w:hAnsi="Times New Roman" w:cs="Times New Roman"/>
+              <w:sz w:val="28"/>
+              <w:szCs w:val="28"/>
+              <w:lang w:val="ru-RU" w:bidi="ru-RU"/>
+            </w:rPr>
+            <w:t>_</w:t>
+          </w:r>
+          <w:r>
+            <w:rPr>
+              <w:rFonts w:ascii="Times New Roman" w:hAnsi="Times New Roman" w:cs="Times New Roman"/>
+              <w:sz w:val="28"/>
+              <w:szCs w:val="28"/>
+              <w:lang w:bidi="ru-RU"/>
+            </w:rPr>
+            <w:t>Header</w:t>
+          </w:r>
+          <w:r>
+            <w:rPr>
+              <w:rFonts w:ascii="Times New Roman" w:hAnsi="Times New Roman" w:cs="Times New Roman"/>
+              <w:sz w:val="28"/>
+              <w:szCs w:val="28"/>
+            </w:rPr>
+            <w:ptab w:relativeTo="margin" w:alignment="right" w:leader="dot"/>
+          </w:r>
+          <w:r>
+            <w:rPr>
+              <w:rFonts w:ascii="Times New Roman" w:hAnsi="Times New Roman" w:cs="Times New Roman"/>
+              <w:sz w:val="28"/>
+              <w:szCs w:val="28"/>
+              <w:lang w:val="ru-RU"/>
+            </w:rPr>
+            <w:t>4</w:t>
+          </w:r>
+          <w:r>
+            <w:rPr>
+              <w:rFonts w:ascii="Times New Roman" w:hAnsi="Times New Roman" w:cs="Times New Roman"/>
+              <w:sz w:val="28"/>
+              <w:szCs w:val="28"/>
+              <w:lang w:val="ru-RU"/>
+            </w:rPr>
+            <w:t>5</w:t>
+          </w:r>
+        </w:p>
+        <w:p>
+          <w:pPr>
+            <w:pStyle w:val="a9"/>
+            <w:spacing w:after="0" w:line="240" w:lineRule="auto"/>
+            <w:ind w:left="686"/>
+            <w:jc w:val="both"/>
+            <w:rPr>
+              <w:rFonts w:ascii="Times New Roman" w:hAnsi="Times New Roman" w:cs="Times New Roman"/>
+              <w:sz w:val="28"/>
+              <w:szCs w:val="28"/>
+              <w:lang w:val="ru-RU" w:bidi="ru-RU"/>
+            </w:rPr>
+          </w:pPr>
+          <w:r>
+            <w:rPr>
+              <w:rFonts w:ascii="Times New Roman" w:hAnsi="Times New Roman" w:cs="Times New Roman"/>
+              <w:sz w:val="28"/>
+              <w:szCs w:val="28"/>
+              <w:lang w:val="ru-RU" w:bidi="ru-RU"/>
+            </w:rPr>
+            <w:t>3.</w:t>
+          </w:r>
+          <w:r>
+            <w:rPr>
+              <w:rFonts w:ascii="Times New Roman" w:hAnsi="Times New Roman" w:cs="Times New Roman"/>
+              <w:sz w:val="28"/>
+              <w:szCs w:val="28"/>
+              <w:lang w:val="ru-RU" w:bidi="ru-RU"/>
+            </w:rPr>
+            <w:t>6</w:t>
+          </w:r>
+          <w:r>
+            <w:rPr>
+              <w:rFonts w:ascii="Times New Roman" w:hAnsi="Times New Roman" w:cs="Times New Roman"/>
+              <w:sz w:val="28"/>
+              <w:szCs w:val="28"/>
+              <w:lang w:val="ru-RU" w:bidi="ru-RU"/>
+            </w:rPr>
+            <w:t>.</w:t>
+          </w:r>
+          <w:r>
+            <w:rPr>
+              <w:rFonts w:ascii="Times New Roman" w:hAnsi="Times New Roman" w:cs="Times New Roman"/>
+              <w:sz w:val="28"/>
+              <w:szCs w:val="28"/>
+              <w:lang w:val="ru-RU" w:bidi="ru-RU"/>
+            </w:rPr>
+            <w:t>2</w:t>
+          </w:r>
+          <w:r>
+            <w:rPr>
+              <w:rFonts w:ascii="Times New Roman" w:hAnsi="Times New Roman" w:cs="Times New Roman"/>
+              <w:sz w:val="28"/>
+              <w:szCs w:val="28"/>
+              <w:lang w:bidi="ru-RU"/>
+            </w:rPr>
+            <w:t> </w:t>
+          </w:r>
+          <w:r>
+            <w:rPr>
+              <w:rFonts w:ascii="Times New Roman" w:hAnsi="Times New Roman" w:cs="Times New Roman"/>
+              <w:sz w:val="28"/>
+              <w:szCs w:val="28"/>
+              <w:lang w:bidi="ru-RU"/>
+            </w:rPr>
+            <w:t>WAV</w:t>
+          </w:r>
+          <w:r>
+            <w:rPr>
+              <w:rFonts w:ascii="Times New Roman" w:hAnsi="Times New Roman" w:cs="Times New Roman"/>
+              <w:sz w:val="28"/>
+              <w:szCs w:val="28"/>
+              <w:lang w:val="ru-RU" w:bidi="ru-RU"/>
+            </w:rPr>
+            <w:t>_</w:t>
+          </w:r>
+          <w:r>
+            <w:rPr>
+              <w:rFonts w:ascii="Times New Roman" w:hAnsi="Times New Roman" w:cs="Times New Roman"/>
+              <w:sz w:val="28"/>
+              <w:szCs w:val="28"/>
+              <w:lang w:bidi="ru-RU"/>
+            </w:rPr>
+            <w:t>Reader</w:t>
+          </w:r>
+          <w:r>
+            <w:rPr>
+              <w:rFonts w:ascii="Times New Roman" w:hAnsi="Times New Roman" w:cs="Times New Roman"/>
+              <w:sz w:val="28"/>
+              <w:szCs w:val="28"/>
+            </w:rPr>
+            <w:ptab w:relativeTo="margin" w:alignment="right" w:leader="dot"/>
+          </w:r>
+          <w:r>
+            <w:rPr>
+              <w:rFonts w:ascii="Times New Roman" w:hAnsi="Times New Roman" w:cs="Times New Roman"/>
+              <w:sz w:val="28"/>
+              <w:szCs w:val="28"/>
+              <w:lang w:val="ru-RU"/>
+            </w:rPr>
+            <w:t>4</w:t>
+          </w:r>
+          <w:r>
+            <w:rPr>
+              <w:rFonts w:ascii="Times New Roman" w:hAnsi="Times New Roman" w:cs="Times New Roman"/>
+              <w:sz w:val="28"/>
+              <w:szCs w:val="28"/>
+              <w:lang w:val="ru-RU"/>
+            </w:rPr>
+            <w:t>6</w:t>
+          </w:r>
+        </w:p>
+        <w:p>
+          <w:pPr>
+            <w:pStyle w:val="a9"/>
+            <w:spacing w:after="0" w:line="240" w:lineRule="auto"/>
+            <w:ind w:left="462"/>
+            <w:jc w:val="both"/>
+            <w:rPr>
+              <w:rFonts w:ascii="Times New Roman" w:hAnsi="Times New Roman" w:cs="Times New Roman"/>
+              <w:sz w:val="28"/>
+              <w:szCs w:val="28"/>
+              <w:lang w:val="ru-RU" w:bidi="ru-RU"/>
+            </w:rPr>
+          </w:pPr>
+          <w:r>
+            <w:rPr>
+              <w:rFonts w:ascii="Times New Roman" w:hAnsi="Times New Roman" w:cs="Times New Roman"/>
+              <w:sz w:val="28"/>
+              <w:szCs w:val="28"/>
+              <w:lang w:val="ru-RU" w:bidi="ru-RU"/>
+            </w:rPr>
+            <w:t>3.</w:t>
+          </w:r>
+          <w:r>
+            <w:rPr>
+              <w:rFonts w:ascii="Times New Roman" w:hAnsi="Times New Roman" w:cs="Times New Roman"/>
+              <w:sz w:val="28"/>
+              <w:szCs w:val="28"/>
+              <w:lang w:val="ru-RU" w:bidi="ru-RU"/>
+            </w:rPr>
+            <w:t>7</w:t>
+          </w:r>
+          <w:r>
+            <w:rPr>
+              <w:rFonts w:ascii="Times New Roman" w:hAnsi="Times New Roman" w:cs="Times New Roman"/>
+              <w:sz w:val="28"/>
+              <w:szCs w:val="28"/>
+              <w:lang w:val="ru-RU" w:bidi="ru-RU"/>
+            </w:rPr>
+            <w:t> Алгоритм анализа аудиофайла</w:t>
+          </w:r>
+          <w:r>
+            <w:rPr>
+              <w:rFonts w:ascii="Times New Roman" w:hAnsi="Times New Roman" w:cs="Times New Roman"/>
+              <w:sz w:val="28"/>
+              <w:szCs w:val="28"/>
+            </w:rPr>
+            <w:ptab w:relativeTo="margin" w:alignment="right" w:leader="dot"/>
+          </w:r>
+          <w:r>
+            <w:rPr>
+              <w:rFonts w:ascii="Times New Roman" w:hAnsi="Times New Roman" w:cs="Times New Roman"/>
+              <w:sz w:val="28"/>
+              <w:szCs w:val="28"/>
+              <w:lang w:val="ru-RU"/>
+            </w:rPr>
+            <w:t>48</w:t>
+          </w:r>
+        </w:p>
+        <w:p>
+          <w:pPr>
+            <w:pStyle w:val="a9"/>
+            <w:spacing w:after="0" w:line="240" w:lineRule="auto"/>
+            <w:ind w:left="686"/>
+            <w:jc w:val="both"/>
+            <w:rPr>
+              <w:rFonts w:ascii="Times New Roman" w:hAnsi="Times New Roman" w:cs="Times New Roman"/>
+              <w:sz w:val="28"/>
+              <w:szCs w:val="28"/>
+              <w:lang w:val="ru-RU" w:bidi="ru-RU"/>
+            </w:rPr>
+          </w:pPr>
+          <w:r>
+            <w:rPr>
+              <w:rFonts w:ascii="Times New Roman" w:hAnsi="Times New Roman" w:cs="Times New Roman"/>
+              <w:sz w:val="28"/>
+              <w:szCs w:val="28"/>
+              <w:lang w:val="ru-RU" w:bidi="ru-RU"/>
+            </w:rPr>
+            <w:t>3.</w:t>
+          </w:r>
+          <w:r>
+            <w:rPr>
+              <w:rFonts w:ascii="Times New Roman" w:hAnsi="Times New Roman" w:cs="Times New Roman"/>
+              <w:sz w:val="28"/>
+              <w:szCs w:val="28"/>
+              <w:lang w:val="ru-RU" w:bidi="ru-RU"/>
+            </w:rPr>
+            <w:t>7</w:t>
+          </w:r>
+          <w:r>
+            <w:rPr>
+              <w:rFonts w:ascii="Times New Roman" w:hAnsi="Times New Roman" w:cs="Times New Roman"/>
+              <w:sz w:val="28"/>
+              <w:szCs w:val="28"/>
+              <w:lang w:val="ru-RU" w:bidi="ru-RU"/>
+            </w:rPr>
+            <w:t>.</w:t>
+          </w:r>
+          <w:r>
+            <w:rPr>
+              <w:rFonts w:ascii="Times New Roman" w:hAnsi="Times New Roman" w:cs="Times New Roman"/>
+              <w:sz w:val="28"/>
+              <w:szCs w:val="28"/>
+              <w:lang w:val="ru-RU" w:bidi="ru-RU"/>
+            </w:rPr>
+            <w:t>1</w:t>
+          </w:r>
+          <w:r>
+            <w:rPr>
+              <w:rFonts w:ascii="Times New Roman" w:hAnsi="Times New Roman" w:cs="Times New Roman"/>
+              <w:sz w:val="28"/>
+              <w:szCs w:val="28"/>
+              <w:lang w:bidi="ru-RU"/>
+            </w:rPr>
+            <w:t> </w:t>
+          </w:r>
+          <w:r>
+            <w:rPr>
+              <w:rFonts w:ascii="Times New Roman" w:hAnsi="Times New Roman" w:cs="Times New Roman"/>
+              <w:sz w:val="28"/>
+              <w:szCs w:val="28"/>
+              <w:lang w:bidi="ru-RU"/>
+            </w:rPr>
+            <w:t>BPM</w:t>
+          </w:r>
+          <w:r>
+            <w:rPr>
+              <w:rFonts w:ascii="Times New Roman" w:hAnsi="Times New Roman" w:cs="Times New Roman"/>
+              <w:sz w:val="28"/>
+              <w:szCs w:val="28"/>
+              <w:lang w:val="ru-RU" w:bidi="ru-RU"/>
+            </w:rPr>
+            <w:t>_</w:t>
+          </w:r>
+          <w:r>
+            <w:rPr>
+              <w:rFonts w:ascii="Times New Roman" w:hAnsi="Times New Roman" w:cs="Times New Roman"/>
+              <w:sz w:val="28"/>
+              <w:szCs w:val="28"/>
+              <w:lang w:bidi="ru-RU"/>
+            </w:rPr>
+            <w:t>Detector</w:t>
+          </w:r>
+          <w:r>
+            <w:rPr>
+              <w:rFonts w:ascii="Times New Roman" w:hAnsi="Times New Roman" w:cs="Times New Roman"/>
+              <w:sz w:val="28"/>
+              <w:szCs w:val="28"/>
+            </w:rPr>
+            <w:ptab w:relativeTo="margin" w:alignment="right" w:leader="dot"/>
+          </w:r>
+          <w:r>
+            <w:rPr>
+              <w:rFonts w:ascii="Times New Roman" w:hAnsi="Times New Roman" w:cs="Times New Roman"/>
+              <w:sz w:val="28"/>
+              <w:szCs w:val="28"/>
+              <w:lang w:val="ru-RU"/>
+            </w:rPr>
+            <w:t>4</w:t>
+          </w:r>
+          <w:r>
+            <w:rPr>
+              <w:rFonts w:ascii="Times New Roman" w:hAnsi="Times New Roman" w:cs="Times New Roman"/>
+              <w:sz w:val="28"/>
+              <w:szCs w:val="28"/>
+              <w:lang w:val="ru-RU"/>
+            </w:rPr>
+            <w:t>8</w:t>
+          </w:r>
+        </w:p>
+        <w:p>
+          <w:pPr>
+            <w:pStyle w:val="a9"/>
+            <w:spacing w:after="0" w:line="240" w:lineRule="auto"/>
+            <w:ind w:left="224"/>
+            <w:jc w:val="both"/>
+            <w:rPr>
+              <w:rFonts w:ascii="Times New Roman" w:hAnsi="Times New Roman" w:cs="Times New Roman"/>
+              <w:sz w:val="28"/>
+              <w:szCs w:val="28"/>
+              <w:lang w:val="ru-RU" w:bidi="ru-RU"/>
+            </w:rPr>
+          </w:pPr>
+          <w:r>
+            <w:rPr>
+              <w:rFonts w:ascii="Times New Roman" w:hAnsi="Times New Roman" w:cs="Times New Roman"/>
+              <w:sz w:val="28"/>
+              <w:szCs w:val="28"/>
+              <w:lang w:val="ru-RU" w:bidi="ru-RU"/>
+            </w:rPr>
+            <w:t>4 РАЗРАБОТКА ПРОГРАММНЫХ МОДУЛЕЙ</w:t>
+          </w:r>
+          <w:r>
+            <w:rPr>
+              <w:rFonts w:ascii="Times New Roman" w:hAnsi="Times New Roman" w:cs="Times New Roman"/>
+              <w:sz w:val="28"/>
+              <w:szCs w:val="28"/>
+            </w:rPr>
+            <w:ptab w:relativeTo="margin" w:alignment="right" w:leader="dot"/>
+          </w:r>
+          <w:r>
+            <w:rPr>
+              <w:rFonts w:ascii="Times New Roman" w:hAnsi="Times New Roman" w:cs="Times New Roman"/>
+              <w:sz w:val="28"/>
+              <w:szCs w:val="28"/>
+              <w:lang w:val="ru-RU"/>
+            </w:rPr>
+            <w:t>50</w:t>
+          </w:r>
+        </w:p>
+        <w:p>
+          <w:pPr>
+            <w:pStyle w:val="a9"/>
+            <w:spacing w:after="0" w:line="240" w:lineRule="auto"/>
+            <w:ind w:left="462"/>
+            <w:jc w:val="both"/>
+            <w:rPr>
+              <w:rFonts w:ascii="Times New Roman" w:hAnsi="Times New Roman" w:cs="Times New Roman"/>
+              <w:sz w:val="28"/>
+              <w:szCs w:val="28"/>
+              <w:lang w:val="ru-RU" w:bidi="ru-RU"/>
+            </w:rPr>
+          </w:pPr>
+          <w:r>
+            <w:rPr>
+              <w:rFonts w:ascii="Times New Roman" w:hAnsi="Times New Roman" w:cs="Times New Roman"/>
+              <w:sz w:val="28"/>
+              <w:szCs w:val="28"/>
+              <w:lang w:val="ru-RU" w:bidi="ru-RU"/>
+            </w:rPr>
+            <w:t>4.1 Представления</w:t>
+          </w:r>
+          <w:r>
+            <w:rPr>
+              <w:rFonts w:ascii="Times New Roman" w:hAnsi="Times New Roman" w:cs="Times New Roman"/>
+              <w:sz w:val="28"/>
+              <w:szCs w:val="28"/>
+            </w:rPr>
+            <w:ptab w:relativeTo="margin" w:alignment="right" w:leader="dot"/>
+          </w:r>
+          <w:r>
+            <w:rPr>
+              <w:rFonts w:ascii="Times New Roman" w:hAnsi="Times New Roman" w:cs="Times New Roman"/>
+              <w:sz w:val="28"/>
+              <w:szCs w:val="28"/>
+              <w:lang w:val="ru-RU"/>
+            </w:rPr>
+            <w:t>50</w:t>
+          </w:r>
+        </w:p>
+        <w:p>
+          <w:pPr>
+            <w:pStyle w:val="a9"/>
+            <w:spacing w:after="0" w:line="240" w:lineRule="auto"/>
+            <w:ind w:left="686"/>
+            <w:jc w:val="both"/>
+            <w:rPr>
+              <w:rFonts w:ascii="Times New Roman" w:hAnsi="Times New Roman" w:cs="Times New Roman"/>
+              <w:sz w:val="28"/>
+              <w:szCs w:val="28"/>
+              <w:lang w:val="ru-RU" w:bidi="ru-RU"/>
+            </w:rPr>
+          </w:pPr>
+          <w:r>
+            <w:rPr>
+              <w:rFonts w:ascii="Times New Roman" w:hAnsi="Times New Roman" w:cs="Times New Roman"/>
+              <w:sz w:val="28"/>
+              <w:szCs w:val="28"/>
+              <w:lang w:val="ru-RU" w:bidi="ru-RU"/>
+            </w:rPr>
+            <w:t>4.1.1 Заголовок аудиофайла</w:t>
+          </w:r>
+          <w:r>
+            <w:rPr>
+              <w:rFonts w:ascii="Times New Roman" w:hAnsi="Times New Roman" w:cs="Times New Roman"/>
+              <w:sz w:val="28"/>
+              <w:szCs w:val="28"/>
+            </w:rPr>
+            <w:ptab w:relativeTo="margin" w:alignment="right" w:leader="dot"/>
+          </w:r>
+          <w:r>
+            <w:rPr>
+              <w:rFonts w:ascii="Times New Roman" w:hAnsi="Times New Roman" w:cs="Times New Roman"/>
+              <w:sz w:val="28"/>
+              <w:szCs w:val="28"/>
+              <w:lang w:val="ru-RU"/>
+            </w:rPr>
+            <w:t>50</w:t>
+          </w:r>
+        </w:p>
+        <w:p>
+          <w:pPr>
+            <w:pStyle w:val="a9"/>
+            <w:spacing w:after="0" w:line="240" w:lineRule="auto"/>
+            <w:ind w:left="686"/>
+            <w:jc w:val="both"/>
+            <w:rPr>
+              <w:rFonts w:ascii="Times New Roman" w:hAnsi="Times New Roman" w:cs="Times New Roman"/>
+              <w:sz w:val="28"/>
+              <w:szCs w:val="28"/>
+              <w:lang w:val="ru-RU" w:bidi="ru-RU"/>
+            </w:rPr>
+          </w:pPr>
+          <w:r>
+            <w:rPr>
+              <w:rFonts w:ascii="Times New Roman" w:hAnsi="Times New Roman" w:cs="Times New Roman"/>
+              <w:sz w:val="28"/>
+              <w:szCs w:val="28"/>
+              <w:lang w:val="ru-RU" w:bidi="ru-RU"/>
+            </w:rPr>
+            <w:t>4.1.</w:t>
+          </w:r>
+          <w:r>
+            <w:rPr>
+              <w:rFonts w:ascii="Times New Roman" w:hAnsi="Times New Roman" w:cs="Times New Roman"/>
+              <w:sz w:val="28"/>
+              <w:szCs w:val="28"/>
+              <w:lang w:val="ru-RU" w:bidi="ru-RU"/>
+            </w:rPr>
+            <w:t>2</w:t>
+          </w:r>
+          <w:r>
+            <w:rPr>
+              <w:rFonts w:ascii="Times New Roman" w:hAnsi="Times New Roman" w:cs="Times New Roman"/>
+              <w:sz w:val="28"/>
+              <w:szCs w:val="28"/>
+              <w:lang w:val="ru-RU" w:bidi="ru-RU"/>
+            </w:rPr>
+            <w:t> </w:t>
+          </w:r>
+          <w:r>
+            <w:rPr>
+              <w:rFonts w:ascii="Times New Roman" w:hAnsi="Times New Roman" w:cs="Times New Roman"/>
+              <w:sz w:val="28"/>
+              <w:szCs w:val="28"/>
+              <w:lang w:val="ru-RU" w:bidi="ru-RU"/>
+            </w:rPr>
+            <w:t>Игровой режим</w:t>
+          </w:r>
+          <w:r>
+            <w:rPr>
+              <w:rFonts w:ascii="Times New Roman" w:hAnsi="Times New Roman" w:cs="Times New Roman"/>
+              <w:sz w:val="28"/>
+              <w:szCs w:val="28"/>
+            </w:rPr>
+            <w:ptab w:relativeTo="margin" w:alignment="right" w:leader="dot"/>
+          </w:r>
+          <w:r>
+            <w:rPr>
+              <w:rFonts w:ascii="Times New Roman" w:hAnsi="Times New Roman" w:cs="Times New Roman"/>
+              <w:sz w:val="28"/>
+              <w:szCs w:val="28"/>
+              <w:lang w:val="ru-RU"/>
+            </w:rPr>
+            <w:t>5</w:t>
+          </w:r>
+          <w:r>
+            <w:rPr>
+              <w:rFonts w:ascii="Times New Roman" w:hAnsi="Times New Roman" w:cs="Times New Roman"/>
+              <w:sz w:val="28"/>
+              <w:szCs w:val="28"/>
+              <w:lang w:val="ru-RU"/>
+            </w:rPr>
+            <w:t>2</w:t>
+          </w:r>
+        </w:p>
+        <w:p>
+          <w:pPr>
+            <w:pStyle w:val="a9"/>
+            <w:spacing w:after="0" w:line="240" w:lineRule="auto"/>
+            <w:ind w:left="462"/>
+            <w:jc w:val="both"/>
+            <w:rPr>
+              <w:rFonts w:ascii="Times New Roman" w:hAnsi="Times New Roman" w:cs="Times New Roman"/>
+              <w:sz w:val="28"/>
+              <w:szCs w:val="28"/>
+              <w:lang w:val="ru-RU" w:bidi="ru-RU"/>
+            </w:rPr>
+          </w:pPr>
+          <w:r>
+            <w:rPr>
+              <w:rFonts w:ascii="Times New Roman" w:hAnsi="Times New Roman" w:cs="Times New Roman"/>
+              <w:sz w:val="28"/>
+              <w:szCs w:val="28"/>
+              <w:lang w:val="ru-RU" w:bidi="ru-RU"/>
+            </w:rPr>
+            <w:t>4.2 Алгоритмы</w:t>
+          </w:r>
+          <w:r>
+            <w:rPr>
+              <w:rFonts w:ascii="Times New Roman" w:hAnsi="Times New Roman" w:cs="Times New Roman"/>
+              <w:sz w:val="28"/>
+              <w:szCs w:val="28"/>
+            </w:rPr>
+            <w:ptab w:relativeTo="margin" w:alignment="right" w:leader="dot"/>
+          </w:r>
+          <w:r>
+            <w:rPr>
+              <w:rFonts w:ascii="Times New Roman" w:hAnsi="Times New Roman" w:cs="Times New Roman"/>
+              <w:sz w:val="28"/>
+              <w:szCs w:val="28"/>
+              <w:lang w:val="ru-RU"/>
+            </w:rPr>
+            <w:t>54</w:t>
+          </w:r>
+        </w:p>
+        <w:p>
+          <w:pPr>
+            <w:pStyle w:val="a9"/>
+            <w:spacing w:after="0" w:line="240" w:lineRule="auto"/>
+            <w:ind w:left="686"/>
+            <w:jc w:val="both"/>
+            <w:rPr>
+              <w:rFonts w:ascii="Times New Roman" w:hAnsi="Times New Roman" w:cs="Times New Roman"/>
+              <w:sz w:val="28"/>
+              <w:szCs w:val="28"/>
+              <w:lang w:val="ru-RU" w:bidi="ru-RU"/>
+            </w:rPr>
+          </w:pPr>
+          <w:r>
+            <w:rPr>
+              <w:rFonts w:ascii="Times New Roman" w:hAnsi="Times New Roman" w:cs="Times New Roman"/>
+              <w:sz w:val="28"/>
+              <w:szCs w:val="28"/>
+              <w:lang w:val="ru-RU" w:bidi="ru-RU"/>
+            </w:rPr>
+            <w:t xml:space="preserve">4.2.1 Алгоритм чтения </w:t>
+          </w:r>
+          <w:r>
+            <w:rPr>
+              <w:rFonts w:ascii="Times New Roman" w:hAnsi="Times New Roman" w:cs="Times New Roman"/>
+              <w:sz w:val="28"/>
+              <w:szCs w:val="28"/>
+              <w:lang w:val="ru-RU" w:bidi="ru-RU"/>
+            </w:rPr>
+            <w:t>заголовка аудиофайла</w:t>
+          </w:r>
+          <w:r>
+            <w:rPr>
+              <w:rFonts w:ascii="Times New Roman" w:hAnsi="Times New Roman" w:cs="Times New Roman"/>
+              <w:sz w:val="28"/>
+              <w:szCs w:val="28"/>
+            </w:rPr>
+            <w:ptab w:relativeTo="margin" w:alignment="right" w:leader="dot"/>
+          </w:r>
+          <w:r>
+            <w:rPr>
+              <w:rFonts w:ascii="Times New Roman" w:hAnsi="Times New Roman" w:cs="Times New Roman"/>
+              <w:sz w:val="28"/>
+              <w:szCs w:val="28"/>
+              <w:lang w:val="ru-RU"/>
+            </w:rPr>
+            <w:t>54</w:t>
+          </w:r>
+        </w:p>
+        <w:p>
+          <w:pPr>
+            <w:pStyle w:val="a9"/>
+            <w:spacing w:after="0" w:line="240" w:lineRule="auto"/>
+            <w:ind w:left="686"/>
+            <w:jc w:val="both"/>
+            <w:rPr>
+              <w:rFonts w:ascii="Times New Roman" w:hAnsi="Times New Roman" w:cs="Times New Roman"/>
+              <w:sz w:val="28"/>
+              <w:szCs w:val="28"/>
+              <w:lang w:val="ru-RU"/>
+            </w:rPr>
+          </w:pPr>
+          <w:r>
+            <w:rPr>
+              <w:rFonts w:ascii="Times New Roman" w:hAnsi="Times New Roman" w:cs="Times New Roman"/>
+              <w:sz w:val="28"/>
+              <w:szCs w:val="28"/>
+              <w:lang w:val="ru-RU" w:bidi="ru-RU"/>
+            </w:rPr>
+            <w:t xml:space="preserve">4.2.2 Алгоритм </w:t>
+          </w:r>
+          <w:r>
+            <w:rPr>
+              <w:rFonts w:ascii="Times New Roman" w:hAnsi="Times New Roman" w:cs="Times New Roman"/>
+              <w:sz w:val="28"/>
+              <w:szCs w:val="28"/>
+              <w:lang w:val="ru-RU" w:bidi="ru-RU"/>
+            </w:rPr>
+            <w:t>чтения аудиофайла</w:t>
+          </w:r>
+          <w:r>
+            <w:rPr>
+              <w:rFonts w:ascii="Times New Roman" w:hAnsi="Times New Roman" w:cs="Times New Roman"/>
+              <w:sz w:val="28"/>
+              <w:szCs w:val="28"/>
+            </w:rPr>
+            <w:ptab w:relativeTo="margin" w:alignment="right" w:leader="dot"/>
+          </w:r>
+          <w:r>
+            <w:rPr>
+              <w:rFonts w:ascii="Times New Roman" w:hAnsi="Times New Roman" w:cs="Times New Roman"/>
+              <w:sz w:val="28"/>
+              <w:szCs w:val="28"/>
+              <w:lang w:val="ru-RU"/>
+            </w:rPr>
+            <w:t>54</w:t>
+          </w:r>
+        </w:p>
+        <w:p>
+          <w:pPr>
+            <w:pStyle w:val="a9"/>
+            <w:spacing w:after="0" w:line="240" w:lineRule="auto"/>
+            <w:ind w:left="686"/>
+            <w:jc w:val="both"/>
+            <w:rPr>
+              <w:rFonts w:ascii="Times New Roman" w:hAnsi="Times New Roman" w:cs="Times New Roman"/>
+              <w:sz w:val="28"/>
+              <w:szCs w:val="28"/>
+              <w:lang w:val="ru-RU" w:bidi="ru-RU"/>
+            </w:rPr>
+          </w:pPr>
+          <w:r>
+            <w:rPr>
+              <w:rFonts w:ascii="Times New Roman" w:hAnsi="Times New Roman" w:cs="Times New Roman"/>
+              <w:sz w:val="28"/>
+              <w:szCs w:val="28"/>
+              <w:lang w:val="ru-RU"/>
+            </w:rPr>
+            <w:t xml:space="preserve">4.2.3 Алгоритм </w:t>
+          </w:r>
+          <w:r>
+            <w:rPr>
+              <w:rFonts w:ascii="Times New Roman" w:hAnsi="Times New Roman" w:cs="Times New Roman"/>
+              <w:sz w:val="28"/>
+              <w:szCs w:val="28"/>
+              <w:lang w:val="ru-RU" w:bidi="ru-RU"/>
+            </w:rPr>
+            <w:t>вычисления пиковых значений амплитуды</w:t>
+          </w:r>
+          <w:r>
+            <w:rPr>
+              <w:rFonts w:ascii="Times New Roman" w:hAnsi="Times New Roman" w:cs="Times New Roman"/>
+              <w:sz w:val="28"/>
+              <w:szCs w:val="28"/>
+            </w:rPr>
+            <w:ptab w:relativeTo="margin" w:alignment="right" w:leader="dot"/>
+          </w:r>
+          <w:r>
+            <w:rPr>
+              <w:rFonts w:ascii="Times New Roman" w:hAnsi="Times New Roman" w:cs="Times New Roman"/>
+              <w:sz w:val="28"/>
+              <w:szCs w:val="28"/>
+              <w:lang w:val="ru-RU"/>
+            </w:rPr>
+            <w:t>57</w:t>
+          </w:r>
+        </w:p>
+        <w:p>
+          <w:pPr>
+            <w:pStyle w:val="a9"/>
+            <w:spacing w:after="0" w:line="240" w:lineRule="auto"/>
+            <w:ind w:left="686"/>
+            <w:jc w:val="both"/>
+            <w:rPr>
+              <w:rFonts w:ascii="Times New Roman" w:hAnsi="Times New Roman" w:cs="Times New Roman"/>
+              <w:sz w:val="28"/>
+              <w:szCs w:val="28"/>
+              <w:lang w:val="ru-RU" w:bidi="ru-RU"/>
+            </w:rPr>
+          </w:pPr>
+          <w:r>
+            <w:rPr>
+              <w:rFonts w:ascii="Times New Roman" w:hAnsi="Times New Roman" w:cs="Times New Roman"/>
+              <w:sz w:val="28"/>
+              <w:szCs w:val="28"/>
+              <w:lang w:val="ru-RU"/>
+            </w:rPr>
+            <w:t>4.2.</w:t>
+          </w:r>
+          <w:r>
+            <w:rPr>
+              <w:rFonts w:ascii="Times New Roman" w:hAnsi="Times New Roman" w:cs="Times New Roman"/>
+              <w:sz w:val="28"/>
+              <w:szCs w:val="28"/>
+              <w:lang w:val="ru-RU"/>
+            </w:rPr>
+            <w:t>4</w:t>
+          </w:r>
+          <w:r>
+            <w:rPr>
+              <w:rFonts w:ascii="Times New Roman" w:hAnsi="Times New Roman" w:cs="Times New Roman"/>
+              <w:sz w:val="28"/>
+              <w:szCs w:val="28"/>
+              <w:lang w:val="ru-RU"/>
+            </w:rPr>
+            <w:t xml:space="preserve"> Алгоритм </w:t>
+          </w:r>
+          <w:r>
+            <w:rPr>
+              <w:rFonts w:ascii="Times New Roman" w:hAnsi="Times New Roman" w:cs="Times New Roman"/>
+              <w:sz w:val="28"/>
+              <w:szCs w:val="28"/>
+              <w:lang w:val="ru-RU" w:bidi="ru-RU"/>
+            </w:rPr>
+            <w:t>передвижения игровой пешки</w:t>
+          </w:r>
+          <w:r>
+            <w:rPr>
+              <w:rFonts w:ascii="Times New Roman" w:hAnsi="Times New Roman" w:cs="Times New Roman"/>
+              <w:sz w:val="28"/>
+              <w:szCs w:val="28"/>
+            </w:rPr>
+            <w:ptab w:relativeTo="margin" w:alignment="right" w:leader="dot"/>
+          </w:r>
+          <w:r>
+            <w:rPr>
+              <w:rFonts w:ascii="Times New Roman" w:hAnsi="Times New Roman" w:cs="Times New Roman"/>
+              <w:sz w:val="28"/>
+              <w:szCs w:val="28"/>
+              <w:lang w:val="ru-RU"/>
+            </w:rPr>
+            <w:t>5</w:t>
+          </w:r>
+          <w:r>
+            <w:rPr>
+              <w:rFonts w:ascii="Times New Roman" w:hAnsi="Times New Roman" w:cs="Times New Roman"/>
+              <w:sz w:val="28"/>
+              <w:szCs w:val="28"/>
               <w:lang w:val="ru-RU"/>
             </w:rPr>
             <w:t>9</w:t>
@@ -933,49 +4452,254 @@
           <w:pPr>
             <w:pStyle w:val="a9"/>
             <w:spacing w:after="0" w:line="240" w:lineRule="auto"/>
+            <w:ind w:left="686"/>
+            <w:jc w:val="both"/>
+            <w:rPr>
+              <w:rFonts w:ascii="Times New Roman" w:hAnsi="Times New Roman" w:cs="Times New Roman"/>
+              <w:sz w:val="28"/>
+              <w:szCs w:val="28"/>
+              <w:lang w:val="ru-RU" w:bidi="ru-RU"/>
+            </w:rPr>
+          </w:pPr>
+          <w:r>
+            <w:rPr>
+              <w:rFonts w:ascii="Times New Roman" w:hAnsi="Times New Roman" w:cs="Times New Roman"/>
+              <w:sz w:val="28"/>
+              <w:szCs w:val="28"/>
+              <w:lang w:val="ru-RU"/>
+            </w:rPr>
+            <w:t>4.2.</w:t>
+          </w:r>
+          <w:r>
+            <w:rPr>
+              <w:rFonts w:ascii="Times New Roman" w:hAnsi="Times New Roman" w:cs="Times New Roman"/>
+              <w:sz w:val="28"/>
+              <w:szCs w:val="28"/>
+              <w:lang w:val="ru-RU"/>
+            </w:rPr>
+            <w:t>5</w:t>
+          </w:r>
+          <w:r>
+            <w:rPr>
+              <w:rFonts w:ascii="Times New Roman" w:hAnsi="Times New Roman" w:cs="Times New Roman"/>
+              <w:sz w:val="28"/>
+              <w:szCs w:val="28"/>
+              <w:lang w:val="ru-RU"/>
+            </w:rPr>
+            <w:t xml:space="preserve"> Алгоритм </w:t>
+          </w:r>
+          <w:r>
+            <w:rPr>
+              <w:rFonts w:ascii="Times New Roman" w:hAnsi="Times New Roman" w:cs="Times New Roman"/>
+              <w:sz w:val="28"/>
+              <w:szCs w:val="28"/>
+              <w:lang w:val="ru-RU" w:bidi="ru-RU"/>
+            </w:rPr>
+            <w:t>взаимодействия игровой пешки с платформой</w:t>
+          </w:r>
+          <w:r>
+            <w:rPr>
+              <w:rFonts w:ascii="Times New Roman" w:hAnsi="Times New Roman" w:cs="Times New Roman"/>
+              <w:sz w:val="28"/>
+              <w:szCs w:val="28"/>
+            </w:rPr>
+            <w:ptab w:relativeTo="margin" w:alignment="right" w:leader="dot"/>
+          </w:r>
+          <w:r>
+            <w:rPr>
+              <w:rFonts w:ascii="Times New Roman" w:hAnsi="Times New Roman" w:cs="Times New Roman"/>
+              <w:sz w:val="28"/>
+              <w:szCs w:val="28"/>
+              <w:lang w:val="ru-RU"/>
+            </w:rPr>
+            <w:t>60</w:t>
+          </w:r>
+        </w:p>
+        <w:p>
+          <w:pPr>
+            <w:pStyle w:val="a9"/>
+            <w:spacing w:after="0" w:line="240" w:lineRule="auto"/>
+            <w:ind w:left="686"/>
+            <w:jc w:val="both"/>
+            <w:rPr>
+              <w:rFonts w:ascii="Times New Roman" w:hAnsi="Times New Roman" w:cs="Times New Roman"/>
+              <w:sz w:val="28"/>
+              <w:szCs w:val="28"/>
+              <w:lang w:val="ru-RU" w:bidi="ru-RU"/>
+            </w:rPr>
+          </w:pPr>
+          <w:r>
+            <w:rPr>
+              <w:rFonts w:ascii="Times New Roman" w:hAnsi="Times New Roman" w:cs="Times New Roman"/>
+              <w:sz w:val="28"/>
+              <w:szCs w:val="28"/>
+              <w:lang w:val="ru-RU"/>
+            </w:rPr>
+            <w:t>4.2.</w:t>
+          </w:r>
+          <w:r>
+            <w:rPr>
+              <w:rFonts w:ascii="Times New Roman" w:hAnsi="Times New Roman" w:cs="Times New Roman"/>
+              <w:sz w:val="28"/>
+              <w:szCs w:val="28"/>
+              <w:lang w:val="ru-RU"/>
+            </w:rPr>
+            <w:t>6</w:t>
+          </w:r>
+          <w:r>
+            <w:rPr>
+              <w:rFonts w:ascii="Times New Roman" w:hAnsi="Times New Roman" w:cs="Times New Roman"/>
+              <w:sz w:val="28"/>
+              <w:szCs w:val="28"/>
+              <w:lang w:val="ru-RU"/>
+            </w:rPr>
+            <w:t xml:space="preserve"> Алгоритм </w:t>
+          </w:r>
+          <w:r>
+            <w:rPr>
+              <w:rFonts w:ascii="Times New Roman" w:hAnsi="Times New Roman" w:cs="Times New Roman"/>
+              <w:sz w:val="28"/>
+              <w:szCs w:val="28"/>
+              <w:lang w:val="ru-RU" w:bidi="ru-RU"/>
+            </w:rPr>
+            <w:t>активации платформ</w:t>
+          </w:r>
+          <w:r>
+            <w:rPr>
+              <w:rFonts w:ascii="Times New Roman" w:hAnsi="Times New Roman" w:cs="Times New Roman"/>
+              <w:sz w:val="28"/>
+              <w:szCs w:val="28"/>
+            </w:rPr>
+            <w:ptab w:relativeTo="margin" w:alignment="right" w:leader="dot"/>
+          </w:r>
+          <w:r>
+            <w:rPr>
+              <w:rFonts w:ascii="Times New Roman" w:hAnsi="Times New Roman" w:cs="Times New Roman"/>
+              <w:sz w:val="28"/>
+              <w:szCs w:val="28"/>
+              <w:lang w:val="ru-RU"/>
+            </w:rPr>
+            <w:t>61</w:t>
+          </w:r>
+        </w:p>
+        <w:p>
+          <w:pPr>
+            <w:pStyle w:val="a9"/>
+            <w:spacing w:after="0" w:line="240" w:lineRule="auto"/>
+            <w:ind w:left="224"/>
+            <w:jc w:val="both"/>
+            <w:rPr>
+              <w:rFonts w:ascii="Times New Roman" w:hAnsi="Times New Roman" w:cs="Times New Roman"/>
+              <w:sz w:val="28"/>
+              <w:szCs w:val="28"/>
+              <w:lang w:val="ru-RU" w:bidi="ru-RU"/>
+            </w:rPr>
+          </w:pPr>
+          <w:r>
+            <w:rPr>
+              <w:rFonts w:ascii="Times New Roman" w:hAnsi="Times New Roman" w:cs="Times New Roman"/>
+              <w:sz w:val="28"/>
+              <w:szCs w:val="28"/>
+              <w:lang w:val="ru-RU" w:bidi="ru-RU"/>
+            </w:rPr>
+            <w:t>5 ПРОГРАММА И МЕТОДИКА ИСПЫТАНИЙ</w:t>
+          </w:r>
+          <w:r>
+            <w:rPr>
+              <w:rFonts w:ascii="Times New Roman" w:hAnsi="Times New Roman" w:cs="Times New Roman"/>
+              <w:sz w:val="28"/>
+              <w:szCs w:val="28"/>
+            </w:rPr>
+            <w:ptab w:relativeTo="margin" w:alignment="right" w:leader="dot"/>
+          </w:r>
+          <w:r>
+            <w:rPr>
+              <w:rFonts w:ascii="Times New Roman" w:hAnsi="Times New Roman" w:cs="Times New Roman"/>
+              <w:sz w:val="28"/>
+              <w:szCs w:val="28"/>
+              <w:lang w:val="ru-RU"/>
+            </w:rPr>
+            <w:t>63</w:t>
+          </w:r>
+        </w:p>
+        <w:p>
+          <w:pPr>
+            <w:pStyle w:val="a9"/>
+            <w:spacing w:after="0" w:line="240" w:lineRule="auto"/>
             <w:ind w:left="462"/>
             <w:jc w:val="both"/>
             <w:rPr>
               <w:rFonts w:ascii="Times New Roman" w:hAnsi="Times New Roman" w:cs="Times New Roman"/>
               <w:sz w:val="28"/>
               <w:szCs w:val="28"/>
-              <w:lang w:val="ru-RU"/>
-            </w:rPr>
-          </w:pPr>
-          <w:r>
-            <w:rPr>
-              <w:rFonts w:ascii="Times New Roman" w:hAnsi="Times New Roman" w:cs="Times New Roman"/>
-              <w:sz w:val="28"/>
-              <w:szCs w:val="28"/>
-              <w:lang w:val="ru-RU"/>
-            </w:rPr>
-            <w:t>2.6 Блок чтения аудиофайла</w:t>
-          </w:r>
-          <w:r>
-            <w:rPr>
-              <w:rFonts w:ascii="Times New Roman" w:hAnsi="Times New Roman" w:cs="Times New Roman"/>
-              <w:sz w:val="28"/>
-              <w:szCs w:val="28"/>
-            </w:rPr>
-            <w:ptab w:relativeTo="margin" w:alignment="right" w:leader="dot"/>
-          </w:r>
-          <w:r>
-            <w:rPr>
-              <w:rFonts w:ascii="Times New Roman" w:hAnsi="Times New Roman" w:cs="Times New Roman"/>
-              <w:sz w:val="28"/>
-              <w:szCs w:val="28"/>
-              <w:lang w:val="ru-RU"/>
-            </w:rPr>
-            <w:t>1</w:t>
-          </w:r>
-          <w:r>
-            <w:rPr>
-              <w:rFonts w:ascii="Times New Roman" w:hAnsi="Times New Roman" w:cs="Times New Roman"/>
-              <w:sz w:val="28"/>
-              <w:szCs w:val="28"/>
-              <w:lang w:val="ru-RU"/>
-            </w:rPr>
-            <w:t>9</w:t>
+              <w:lang w:val="ru-RU" w:bidi="ru-RU"/>
+            </w:rPr>
+          </w:pPr>
+          <w:r>
+            <w:rPr>
+              <w:rFonts w:ascii="Times New Roman" w:hAnsi="Times New Roman" w:cs="Times New Roman"/>
+              <w:sz w:val="28"/>
+              <w:szCs w:val="28"/>
+              <w:lang w:val="ru-RU" w:bidi="ru-RU"/>
+            </w:rPr>
+            <w:t>5.1 Тесты графического интерфейса</w:t>
+          </w:r>
+          <w:r>
+            <w:rPr>
+              <w:rFonts w:ascii="Times New Roman" w:hAnsi="Times New Roman" w:cs="Times New Roman"/>
+              <w:sz w:val="28"/>
+              <w:szCs w:val="28"/>
+            </w:rPr>
+            <w:ptab w:relativeTo="margin" w:alignment="right" w:leader="dot"/>
+          </w:r>
+          <w:r>
+            <w:rPr>
+              <w:rFonts w:ascii="Times New Roman" w:hAnsi="Times New Roman" w:cs="Times New Roman"/>
+              <w:sz w:val="28"/>
+              <w:szCs w:val="28"/>
+              <w:lang w:val="ru-RU"/>
+            </w:rPr>
+            <w:t>63</w:t>
+          </w:r>
+        </w:p>
+        <w:p>
+          <w:pPr>
+            <w:pStyle w:val="a9"/>
+            <w:spacing w:after="0" w:line="240" w:lineRule="auto"/>
+            <w:ind w:left="686"/>
+            <w:jc w:val="both"/>
+            <w:rPr>
+              <w:rFonts w:ascii="Times New Roman" w:hAnsi="Times New Roman" w:cs="Times New Roman"/>
+              <w:sz w:val="28"/>
+              <w:szCs w:val="28"/>
+              <w:lang w:val="ru-RU" w:bidi="ru-RU"/>
+            </w:rPr>
+          </w:pPr>
+          <w:r>
+            <w:rPr>
+              <w:rFonts w:ascii="Times New Roman" w:hAnsi="Times New Roman" w:cs="Times New Roman"/>
+              <w:sz w:val="28"/>
+              <w:szCs w:val="28"/>
+              <w:lang w:val="ru-RU" w:bidi="ru-RU"/>
+            </w:rPr>
+            <w:t>5.1.1 Адаптивность интерфейсов для разных дисплеев</w:t>
+          </w:r>
+          <w:r>
+            <w:rPr>
+              <w:rFonts w:ascii="Times New Roman" w:hAnsi="Times New Roman" w:cs="Times New Roman"/>
+              <w:sz w:val="28"/>
+              <w:szCs w:val="28"/>
+            </w:rPr>
+            <w:ptab w:relativeTo="margin" w:alignment="right" w:leader="dot"/>
+          </w:r>
+          <w:r>
+            <w:rPr>
+              <w:rFonts w:ascii="Times New Roman" w:hAnsi="Times New Roman" w:cs="Times New Roman"/>
+              <w:sz w:val="28"/>
+              <w:szCs w:val="28"/>
+              <w:lang w:val="ru-RU"/>
+            </w:rPr>
+            <w:t>63</w:t>
           </w:r>
         </w:p>
         <w:p>
@@ -988,63 +4712,266 @@
               <w:rFonts w:ascii="Times New Roman" w:hAnsi="Times New Roman" w:cs="Times New Roman"/>
               <w:sz w:val="28"/>
               <w:szCs w:val="28"/>
-              <w:lang w:val="ru-RU"/>
-            </w:rPr>
-          </w:pPr>
-          <w:r>
-            <w:rPr>
-              <w:rFonts w:ascii="Times New Roman" w:hAnsi="Times New Roman" w:cs="Times New Roman"/>
-              <w:sz w:val="28"/>
-              <w:szCs w:val="28"/>
-              <w:lang w:val="ru-RU"/>
-            </w:rPr>
-            <w:t>2.7 </w:t>
-          </w:r>
-          <w:r>
-            <w:rPr>
-              <w:rFonts w:ascii="Times New Roman" w:hAnsi="Times New Roman" w:cs="Times New Roman"/>
-              <w:sz w:val="28"/>
-              <w:szCs w:val="28"/>
-              <w:lang w:val="ru-RU"/>
-            </w:rPr>
-            <w:t xml:space="preserve">Алгоритм анализа </w:t>
-          </w:r>
-          <w:proofErr w:type="spellStart"/>
-          <w:r>
-            <w:rPr>
-              <w:rFonts w:ascii="Times New Roman" w:hAnsi="Times New Roman" w:cs="Times New Roman"/>
-              <w:sz w:val="28"/>
-              <w:szCs w:val="28"/>
-              <w:lang w:val="ru-RU"/>
-            </w:rPr>
-            <w:t>аудиосэмпл</w:t>
-          </w:r>
-          <w:r>
-            <w:rPr>
-              <w:rFonts w:ascii="Times New Roman" w:hAnsi="Times New Roman" w:cs="Times New Roman"/>
-              <w:sz w:val="28"/>
-              <w:szCs w:val="28"/>
-              <w:lang w:val="ru-RU"/>
-            </w:rPr>
-            <w:t>ов</w:t>
-          </w:r>
-          <w:proofErr w:type="spellEnd"/>
-          <w:r>
-            <w:rPr>
-              <w:rFonts w:ascii="Times New Roman" w:hAnsi="Times New Roman" w:cs="Times New Roman"/>
-              <w:sz w:val="28"/>
-              <w:szCs w:val="28"/>
-            </w:rPr>
-            <w:ptab w:relativeTo="margin" w:alignment="right" w:leader="dot"/>
-          </w:r>
-          <w:r>
-            <w:rPr>
-              <w:rFonts w:ascii="Times New Roman" w:hAnsi="Times New Roman" w:cs="Times New Roman"/>
-              <w:sz w:val="28"/>
-              <w:szCs w:val="28"/>
-              <w:lang w:val="ru-RU"/>
-            </w:rPr>
-            <w:t>20</w:t>
+              <w:lang w:val="ru-RU" w:bidi="ru-RU"/>
+            </w:rPr>
+          </w:pPr>
+          <w:r>
+            <w:rPr>
+              <w:rFonts w:ascii="Times New Roman" w:hAnsi="Times New Roman" w:cs="Times New Roman"/>
+              <w:sz w:val="28"/>
+              <w:szCs w:val="28"/>
+              <w:lang w:val="ru-RU" w:bidi="ru-RU"/>
+            </w:rPr>
+            <w:t>5.2 Тестирование функциональности</w:t>
+          </w:r>
+          <w:r>
+            <w:rPr>
+              <w:rFonts w:ascii="Times New Roman" w:hAnsi="Times New Roman" w:cs="Times New Roman"/>
+              <w:sz w:val="28"/>
+              <w:szCs w:val="28"/>
+            </w:rPr>
+            <w:ptab w:relativeTo="margin" w:alignment="right" w:leader="dot"/>
+          </w:r>
+          <w:r>
+            <w:rPr>
+              <w:rFonts w:ascii="Times New Roman" w:hAnsi="Times New Roman" w:cs="Times New Roman"/>
+              <w:sz w:val="28"/>
+              <w:szCs w:val="28"/>
+              <w:lang w:val="ru-RU"/>
+            </w:rPr>
+            <w:t>65</w:t>
+          </w:r>
+        </w:p>
+        <w:p>
+          <w:pPr>
+            <w:pStyle w:val="a9"/>
+            <w:spacing w:after="0" w:line="240" w:lineRule="auto"/>
+            <w:ind w:left="686"/>
+            <w:jc w:val="both"/>
+            <w:rPr>
+              <w:rFonts w:ascii="Times New Roman" w:hAnsi="Times New Roman" w:cs="Times New Roman"/>
+              <w:sz w:val="28"/>
+              <w:szCs w:val="28"/>
+              <w:lang w:val="ru-RU" w:bidi="ru-RU"/>
+            </w:rPr>
+          </w:pPr>
+          <w:r>
+            <w:rPr>
+              <w:rFonts w:ascii="Times New Roman" w:hAnsi="Times New Roman" w:cs="Times New Roman"/>
+              <w:sz w:val="28"/>
+              <w:szCs w:val="28"/>
+              <w:lang w:val="ru-RU" w:bidi="ru-RU"/>
+            </w:rPr>
+            <w:t>5.2.1 Проверка поддержки формата и наличия аудиофайла</w:t>
+          </w:r>
+          <w:r>
+            <w:rPr>
+              <w:rFonts w:ascii="Times New Roman" w:hAnsi="Times New Roman" w:cs="Times New Roman"/>
+              <w:sz w:val="28"/>
+              <w:szCs w:val="28"/>
+            </w:rPr>
+            <w:ptab w:relativeTo="margin" w:alignment="right" w:leader="dot"/>
+          </w:r>
+          <w:r>
+            <w:rPr>
+              <w:rFonts w:ascii="Times New Roman" w:hAnsi="Times New Roman" w:cs="Times New Roman"/>
+              <w:sz w:val="28"/>
+              <w:szCs w:val="28"/>
+              <w:lang w:val="ru-RU"/>
+            </w:rPr>
+            <w:t>65</w:t>
+          </w:r>
+        </w:p>
+        <w:p>
+          <w:pPr>
+            <w:pStyle w:val="a9"/>
+            <w:spacing w:after="0" w:line="240" w:lineRule="auto"/>
+            <w:ind w:left="686"/>
+            <w:jc w:val="both"/>
+            <w:rPr>
+              <w:rFonts w:ascii="Times New Roman" w:hAnsi="Times New Roman" w:cs="Times New Roman"/>
+              <w:sz w:val="28"/>
+              <w:szCs w:val="28"/>
+              <w:lang w:val="ru-RU" w:bidi="ru-RU"/>
+            </w:rPr>
+          </w:pPr>
+          <w:r>
+            <w:rPr>
+              <w:rFonts w:ascii="Times New Roman" w:hAnsi="Times New Roman" w:cs="Times New Roman"/>
+              <w:sz w:val="28"/>
+              <w:szCs w:val="28"/>
+              <w:lang w:val="ru-RU" w:bidi="ru-RU"/>
+            </w:rPr>
+            <w:t>5.2.</w:t>
+          </w:r>
+          <w:r>
+            <w:rPr>
+              <w:rFonts w:ascii="Times New Roman" w:hAnsi="Times New Roman" w:cs="Times New Roman"/>
+              <w:sz w:val="28"/>
+              <w:szCs w:val="28"/>
+              <w:lang w:val="ru-RU" w:bidi="ru-RU"/>
+            </w:rPr>
+            <w:t>2</w:t>
+          </w:r>
+          <w:r>
+            <w:rPr>
+              <w:rFonts w:ascii="Times New Roman" w:hAnsi="Times New Roman" w:cs="Times New Roman"/>
+              <w:sz w:val="28"/>
+              <w:szCs w:val="28"/>
+              <w:lang w:val="ru-RU" w:bidi="ru-RU"/>
+            </w:rPr>
+            <w:t xml:space="preserve"> Проверка поддержки </w:t>
+          </w:r>
+          <w:r>
+            <w:rPr>
+              <w:rFonts w:ascii="Times New Roman" w:hAnsi="Times New Roman" w:cs="Times New Roman"/>
+              <w:sz w:val="28"/>
+              <w:szCs w:val="28"/>
+              <w:lang w:val="ru-RU" w:bidi="ru-RU"/>
+            </w:rPr>
+            <w:t>различных устройств управления</w:t>
+          </w:r>
+          <w:r>
+            <w:rPr>
+              <w:rFonts w:ascii="Times New Roman" w:hAnsi="Times New Roman" w:cs="Times New Roman"/>
+              <w:sz w:val="28"/>
+              <w:szCs w:val="28"/>
+            </w:rPr>
+            <w:ptab w:relativeTo="margin" w:alignment="right" w:leader="dot"/>
+          </w:r>
+          <w:r>
+            <w:rPr>
+              <w:rFonts w:ascii="Times New Roman" w:hAnsi="Times New Roman" w:cs="Times New Roman"/>
+              <w:sz w:val="28"/>
+              <w:szCs w:val="28"/>
+              <w:lang w:val="ru-RU"/>
+            </w:rPr>
+            <w:t>6</w:t>
+          </w:r>
+          <w:r>
+            <w:rPr>
+              <w:rFonts w:ascii="Times New Roman" w:hAnsi="Times New Roman" w:cs="Times New Roman"/>
+              <w:sz w:val="28"/>
+              <w:szCs w:val="28"/>
+              <w:lang w:val="ru-RU"/>
+            </w:rPr>
+            <w:t>6</w:t>
+          </w:r>
+        </w:p>
+        <w:p>
+          <w:pPr>
+            <w:pStyle w:val="a9"/>
+            <w:spacing w:after="0" w:line="240" w:lineRule="auto"/>
+            <w:ind w:left="686"/>
+            <w:jc w:val="both"/>
+            <w:rPr>
+              <w:rFonts w:ascii="Times New Roman" w:hAnsi="Times New Roman" w:cs="Times New Roman"/>
+              <w:sz w:val="28"/>
+              <w:szCs w:val="28"/>
+              <w:lang w:val="ru-RU" w:bidi="ru-RU"/>
+            </w:rPr>
+          </w:pPr>
+          <w:r>
+            <w:rPr>
+              <w:rFonts w:ascii="Times New Roman" w:hAnsi="Times New Roman" w:cs="Times New Roman"/>
+              <w:sz w:val="28"/>
+              <w:szCs w:val="28"/>
+              <w:lang w:val="ru-RU" w:bidi="ru-RU"/>
+            </w:rPr>
+            <w:t>5.2.</w:t>
+          </w:r>
+          <w:r>
+            <w:rPr>
+              <w:rFonts w:ascii="Times New Roman" w:hAnsi="Times New Roman" w:cs="Times New Roman"/>
+              <w:sz w:val="28"/>
+              <w:szCs w:val="28"/>
+              <w:lang w:val="ru-RU" w:bidi="ru-RU"/>
+            </w:rPr>
+            <w:t>3</w:t>
+          </w:r>
+          <w:r>
+            <w:rPr>
+              <w:rFonts w:ascii="Times New Roman" w:hAnsi="Times New Roman" w:cs="Times New Roman"/>
+              <w:sz w:val="28"/>
+              <w:szCs w:val="28"/>
+              <w:lang w:val="ru-RU" w:bidi="ru-RU"/>
+            </w:rPr>
+            <w:t> </w:t>
+          </w:r>
+          <w:r>
+            <w:rPr>
+              <w:rFonts w:ascii="Times New Roman" w:hAnsi="Times New Roman" w:cs="Times New Roman"/>
+              <w:sz w:val="28"/>
+              <w:szCs w:val="28"/>
+              <w:lang w:val="ru-RU" w:bidi="ru-RU"/>
+            </w:rPr>
+            <w:t>Тестирование меню приложения</w:t>
+          </w:r>
+          <w:r>
+            <w:rPr>
+              <w:rFonts w:ascii="Times New Roman" w:hAnsi="Times New Roman" w:cs="Times New Roman"/>
+              <w:sz w:val="28"/>
+              <w:szCs w:val="28"/>
+            </w:rPr>
+            <w:ptab w:relativeTo="margin" w:alignment="right" w:leader="dot"/>
+          </w:r>
+          <w:r>
+            <w:rPr>
+              <w:rFonts w:ascii="Times New Roman" w:hAnsi="Times New Roman" w:cs="Times New Roman"/>
+              <w:sz w:val="28"/>
+              <w:szCs w:val="28"/>
+              <w:lang w:val="ru-RU"/>
+            </w:rPr>
+            <w:t>6</w:t>
+          </w:r>
+          <w:r>
+            <w:rPr>
+              <w:rFonts w:ascii="Times New Roman" w:hAnsi="Times New Roman" w:cs="Times New Roman"/>
+              <w:sz w:val="28"/>
+              <w:szCs w:val="28"/>
+              <w:lang w:val="ru-RU"/>
+            </w:rPr>
+            <w:t>7</w:t>
+          </w:r>
+        </w:p>
+        <w:p>
+          <w:pPr>
+            <w:pStyle w:val="a9"/>
+            <w:spacing w:after="0" w:line="240" w:lineRule="auto"/>
+            <w:ind w:left="224"/>
+            <w:jc w:val="both"/>
+            <w:rPr>
+              <w:rFonts w:ascii="Times New Roman" w:hAnsi="Times New Roman" w:cs="Times New Roman"/>
+              <w:sz w:val="28"/>
+              <w:szCs w:val="28"/>
+              <w:lang w:val="ru-RU" w:bidi="ru-RU"/>
+            </w:rPr>
+          </w:pPr>
+          <w:r>
+            <w:rPr>
+              <w:rFonts w:ascii="Times New Roman" w:hAnsi="Times New Roman" w:cs="Times New Roman"/>
+              <w:sz w:val="28"/>
+              <w:szCs w:val="28"/>
+              <w:lang w:val="ru-RU" w:bidi="ru-RU"/>
+            </w:rPr>
+            <w:t>6 РУКОВОДСТВО ПОЛЬЗОВАТЕЛЯ</w:t>
+          </w:r>
+          <w:r>
+            <w:rPr>
+              <w:rFonts w:ascii="Times New Roman" w:hAnsi="Times New Roman" w:cs="Times New Roman"/>
+              <w:sz w:val="28"/>
+              <w:szCs w:val="28"/>
+            </w:rPr>
+            <w:ptab w:relativeTo="margin" w:alignment="right" w:leader="dot"/>
+          </w:r>
+          <w:r>
+            <w:rPr>
+              <w:rFonts w:ascii="Times New Roman" w:hAnsi="Times New Roman" w:cs="Times New Roman"/>
+              <w:sz w:val="28"/>
+              <w:szCs w:val="28"/>
+              <w:lang w:val="ru-RU"/>
+            </w:rPr>
+            <w:t>68</w:t>
           </w:r>
         </w:p>
         <w:p>
@@ -1057,74 +4984,34 @@
               <w:rFonts w:ascii="Times New Roman" w:hAnsi="Times New Roman" w:cs="Times New Roman"/>
               <w:sz w:val="28"/>
               <w:szCs w:val="28"/>
-              <w:lang w:val="ru-RU"/>
-            </w:rPr>
-          </w:pPr>
-          <w:r>
-            <w:rPr>
-              <w:rFonts w:ascii="Times New Roman" w:hAnsi="Times New Roman" w:cs="Times New Roman"/>
-              <w:sz w:val="28"/>
-              <w:szCs w:val="28"/>
-              <w:lang w:val="ru-RU"/>
-            </w:rPr>
-            <w:t>2.8 Алгоритм вычисления музыкального ритма</w:t>
-          </w:r>
-          <w:r>
-            <w:rPr>
-              <w:rFonts w:ascii="Times New Roman" w:hAnsi="Times New Roman" w:cs="Times New Roman"/>
-              <w:sz w:val="28"/>
-              <w:szCs w:val="28"/>
-            </w:rPr>
-            <w:ptab w:relativeTo="margin" w:alignment="right" w:leader="dot"/>
-          </w:r>
-          <w:r>
-            <w:rPr>
-              <w:rFonts w:ascii="Times New Roman" w:hAnsi="Times New Roman" w:cs="Times New Roman"/>
-              <w:sz w:val="28"/>
-              <w:szCs w:val="28"/>
-              <w:lang w:val="ru-RU"/>
-            </w:rPr>
-            <w:t>21</w:t>
-          </w:r>
-        </w:p>
-        <w:p>
-          <w:pPr>
-            <w:pStyle w:val="a9"/>
-            <w:spacing w:after="0" w:line="240" w:lineRule="auto"/>
-            <w:ind w:left="224"/>
-            <w:jc w:val="both"/>
-            <w:rPr>
-              <w:rFonts w:ascii="Times New Roman" w:hAnsi="Times New Roman" w:cs="Times New Roman"/>
-              <w:sz w:val="28"/>
-              <w:szCs w:val="28"/>
-              <w:lang w:val="ru-RU"/>
-            </w:rPr>
-          </w:pPr>
-          <w:r>
-            <w:rPr>
-              <w:rFonts w:ascii="Times New Roman" w:hAnsi="Times New Roman" w:cs="Times New Roman"/>
-              <w:sz w:val="28"/>
-              <w:szCs w:val="28"/>
-              <w:lang w:val="ru-RU"/>
-            </w:rPr>
-            <w:t>3 ФУНКЦИОНАЛЬНОЕ ПРОЕКТИРОВАНИЕ</w:t>
-          </w:r>
-          <w:r>
-            <w:rPr>
-              <w:rFonts w:ascii="Times New Roman" w:hAnsi="Times New Roman" w:cs="Times New Roman"/>
-              <w:sz w:val="28"/>
-              <w:szCs w:val="28"/>
-            </w:rPr>
-            <w:ptab w:relativeTo="margin" w:alignment="right" w:leader="dot"/>
-          </w:r>
-          <w:r>
-            <w:rPr>
-              <w:rFonts w:ascii="Times New Roman" w:hAnsi="Times New Roman" w:cs="Times New Roman"/>
-              <w:sz w:val="28"/>
-              <w:szCs w:val="28"/>
-              <w:lang w:val="ru-RU"/>
-            </w:rPr>
-            <w:t>22</w:t>
+              <w:lang w:val="ru-RU" w:bidi="ru-RU"/>
+            </w:rPr>
+          </w:pPr>
+          <w:r>
+            <w:rPr>
+              <w:rFonts w:ascii="Times New Roman" w:hAnsi="Times New Roman" w:cs="Times New Roman"/>
+              <w:sz w:val="28"/>
+              <w:szCs w:val="28"/>
+              <w:lang w:val="ru-RU" w:bidi="ru-RU"/>
+            </w:rPr>
+            <w:t>6.1 Системные требования</w:t>
+          </w:r>
+          <w:r>
+            <w:rPr>
+              <w:rFonts w:ascii="Times New Roman" w:hAnsi="Times New Roman" w:cs="Times New Roman"/>
+              <w:sz w:val="28"/>
+              <w:szCs w:val="28"/>
+            </w:rPr>
+            <w:ptab w:relativeTo="margin" w:alignment="right" w:leader="dot"/>
+          </w:r>
+          <w:r>
+            <w:rPr>
+              <w:rFonts w:ascii="Times New Roman" w:hAnsi="Times New Roman" w:cs="Times New Roman"/>
+              <w:sz w:val="28"/>
+              <w:szCs w:val="28"/>
+              <w:lang w:val="ru-RU"/>
+            </w:rPr>
+            <w:t>68</w:t>
           </w:r>
         </w:p>
         <w:p>
@@ -1145,275 +5032,26 @@
               <w:rFonts w:ascii="Times New Roman" w:hAnsi="Times New Roman" w:cs="Times New Roman"/>
               <w:sz w:val="28"/>
               <w:szCs w:val="28"/>
-              <w:lang w:val="ru-RU"/>
-            </w:rPr>
-            <w:t>3.1 Блок игровой логики</w:t>
-          </w:r>
-          <w:r>
-            <w:rPr>
-              <w:rFonts w:ascii="Times New Roman" w:hAnsi="Times New Roman" w:cs="Times New Roman"/>
-              <w:sz w:val="28"/>
-              <w:szCs w:val="28"/>
-            </w:rPr>
-            <w:ptab w:relativeTo="margin" w:alignment="right" w:leader="dot"/>
-          </w:r>
-          <w:r>
-            <w:rPr>
-              <w:rFonts w:ascii="Times New Roman" w:hAnsi="Times New Roman" w:cs="Times New Roman"/>
-              <w:sz w:val="28"/>
-              <w:szCs w:val="28"/>
-              <w:lang w:val="ru-RU"/>
-            </w:rPr>
-            <w:t>22</w:t>
-          </w:r>
-        </w:p>
-        <w:p>
-          <w:pPr>
-            <w:pStyle w:val="a9"/>
-            <w:spacing w:after="0" w:line="240" w:lineRule="auto"/>
-            <w:ind w:left="462"/>
-            <w:jc w:val="both"/>
-            <w:rPr>
-              <w:rFonts w:ascii="Times New Roman" w:hAnsi="Times New Roman" w:cs="Times New Roman"/>
-              <w:sz w:val="28"/>
-              <w:szCs w:val="28"/>
-              <w:lang w:val="ru-RU" w:bidi="ru-RU"/>
-            </w:rPr>
-          </w:pPr>
-          <w:r>
-            <w:rPr>
-              <w:rFonts w:ascii="Times New Roman" w:hAnsi="Times New Roman" w:cs="Times New Roman"/>
-              <w:sz w:val="28"/>
-              <w:szCs w:val="28"/>
-              <w:lang w:val="ru-RU" w:bidi="ru-RU"/>
-            </w:rPr>
-            <w:t>3.2 Блок управления</w:t>
-          </w:r>
-          <w:r>
-            <w:rPr>
-              <w:rFonts w:ascii="Times New Roman" w:hAnsi="Times New Roman" w:cs="Times New Roman"/>
-              <w:sz w:val="28"/>
-              <w:szCs w:val="28"/>
-            </w:rPr>
-            <w:ptab w:relativeTo="margin" w:alignment="right" w:leader="dot"/>
-          </w:r>
-          <w:r>
-            <w:rPr>
-              <w:rFonts w:ascii="Times New Roman" w:hAnsi="Times New Roman" w:cs="Times New Roman"/>
-              <w:sz w:val="28"/>
-              <w:szCs w:val="28"/>
-              <w:lang w:val="ru-RU"/>
-            </w:rPr>
-            <w:t>23</w:t>
-          </w:r>
-        </w:p>
-        <w:p>
-          <w:pPr>
-            <w:pStyle w:val="a9"/>
-            <w:spacing w:after="0" w:line="240" w:lineRule="auto"/>
-            <w:ind w:left="462"/>
-            <w:jc w:val="both"/>
-            <w:rPr>
-              <w:rFonts w:ascii="Times New Roman" w:hAnsi="Times New Roman" w:cs="Times New Roman"/>
-              <w:sz w:val="28"/>
-              <w:szCs w:val="28"/>
-              <w:lang w:val="ru-RU" w:bidi="ru-RU"/>
-            </w:rPr>
-          </w:pPr>
-          <w:r>
-            <w:rPr>
-              <w:rFonts w:ascii="Times New Roman" w:hAnsi="Times New Roman" w:cs="Times New Roman"/>
-              <w:sz w:val="28"/>
-              <w:szCs w:val="28"/>
-              <w:lang w:val="ru-RU" w:bidi="ru-RU"/>
-            </w:rPr>
-            <w:t>3.3 Блок игрового интерфейса</w:t>
-          </w:r>
-          <w:r>
-            <w:rPr>
-              <w:rFonts w:ascii="Times New Roman" w:hAnsi="Times New Roman" w:cs="Times New Roman"/>
-              <w:sz w:val="28"/>
-              <w:szCs w:val="28"/>
-            </w:rPr>
-            <w:ptab w:relativeTo="margin" w:alignment="right" w:leader="dot"/>
-          </w:r>
-          <w:r>
-            <w:rPr>
-              <w:rFonts w:ascii="Times New Roman" w:hAnsi="Times New Roman" w:cs="Times New Roman"/>
-              <w:sz w:val="28"/>
-              <w:szCs w:val="28"/>
-              <w:lang w:val="ru-RU"/>
-            </w:rPr>
-            <w:t>24</w:t>
-          </w:r>
-        </w:p>
-        <w:p>
-          <w:pPr>
-            <w:pStyle w:val="a9"/>
-            <w:spacing w:after="0" w:line="240" w:lineRule="auto"/>
-            <w:ind w:left="462"/>
-            <w:jc w:val="both"/>
-            <w:rPr>
-              <w:rFonts w:ascii="Times New Roman" w:hAnsi="Times New Roman" w:cs="Times New Roman"/>
-              <w:sz w:val="28"/>
-              <w:szCs w:val="28"/>
-              <w:lang w:val="ru-RU" w:bidi="ru-RU"/>
-            </w:rPr>
-          </w:pPr>
-          <w:r>
-            <w:rPr>
-              <w:rFonts w:ascii="Times New Roman" w:hAnsi="Times New Roman" w:cs="Times New Roman"/>
-              <w:sz w:val="28"/>
-              <w:szCs w:val="28"/>
-              <w:lang w:val="ru-RU" w:bidi="ru-RU"/>
-            </w:rPr>
-            <w:t>3.4 Алгоритм чтения аудиофайла</w:t>
-          </w:r>
-          <w:r>
-            <w:rPr>
-              <w:rFonts w:ascii="Times New Roman" w:hAnsi="Times New Roman" w:cs="Times New Roman"/>
-              <w:sz w:val="28"/>
-              <w:szCs w:val="28"/>
-            </w:rPr>
-            <w:ptab w:relativeTo="margin" w:alignment="right" w:leader="dot"/>
-          </w:r>
-          <w:r>
-            <w:rPr>
-              <w:rFonts w:ascii="Times New Roman" w:hAnsi="Times New Roman" w:cs="Times New Roman"/>
-              <w:sz w:val="28"/>
-              <w:szCs w:val="28"/>
-              <w:lang w:val="ru-RU"/>
-            </w:rPr>
-            <w:t>25</w:t>
-          </w:r>
-        </w:p>
-        <w:p>
-          <w:pPr>
-            <w:pStyle w:val="a9"/>
-            <w:spacing w:after="0" w:line="240" w:lineRule="auto"/>
-            <w:ind w:left="462"/>
-            <w:jc w:val="both"/>
-            <w:rPr>
-              <w:rFonts w:ascii="Times New Roman" w:hAnsi="Times New Roman" w:cs="Times New Roman"/>
-              <w:sz w:val="28"/>
-              <w:szCs w:val="28"/>
-              <w:lang w:val="ru-RU" w:bidi="ru-RU"/>
-            </w:rPr>
-          </w:pPr>
-          <w:r>
-            <w:rPr>
-              <w:rFonts w:ascii="Times New Roman" w:hAnsi="Times New Roman" w:cs="Times New Roman"/>
-              <w:sz w:val="28"/>
-              <w:szCs w:val="28"/>
-              <w:lang w:val="ru-RU" w:bidi="ru-RU"/>
-            </w:rPr>
-            <w:t>3.5 Алгоритм анализа аудиофайла</w:t>
-          </w:r>
-          <w:r>
-            <w:rPr>
-              <w:rFonts w:ascii="Times New Roman" w:hAnsi="Times New Roman" w:cs="Times New Roman"/>
-              <w:sz w:val="28"/>
-              <w:szCs w:val="28"/>
-            </w:rPr>
-            <w:ptab w:relativeTo="margin" w:alignment="right" w:leader="dot"/>
-          </w:r>
-          <w:r>
-            <w:rPr>
-              <w:rFonts w:ascii="Times New Roman" w:hAnsi="Times New Roman" w:cs="Times New Roman"/>
-              <w:sz w:val="28"/>
-              <w:szCs w:val="28"/>
-              <w:lang w:val="ru-RU"/>
-            </w:rPr>
-            <w:t>2</w:t>
-          </w:r>
-          <w:r>
-            <w:rPr>
-              <w:rFonts w:ascii="Times New Roman" w:hAnsi="Times New Roman" w:cs="Times New Roman"/>
-              <w:sz w:val="28"/>
-              <w:szCs w:val="28"/>
-              <w:lang w:val="ru-RU"/>
-            </w:rPr>
-            <w:t>7</w:t>
-          </w:r>
-        </w:p>
-        <w:p>
-          <w:pPr>
-            <w:pStyle w:val="a9"/>
-            <w:spacing w:after="0" w:line="240" w:lineRule="auto"/>
-            <w:ind w:left="224"/>
-            <w:jc w:val="both"/>
-            <w:rPr>
-              <w:rFonts w:ascii="Times New Roman" w:hAnsi="Times New Roman" w:cs="Times New Roman"/>
-              <w:sz w:val="28"/>
-              <w:szCs w:val="28"/>
-              <w:lang w:val="ru-RU" w:bidi="ru-RU"/>
-            </w:rPr>
-          </w:pPr>
-          <w:r>
-            <w:rPr>
-              <w:rFonts w:ascii="Times New Roman" w:hAnsi="Times New Roman" w:cs="Times New Roman"/>
-              <w:sz w:val="28"/>
-              <w:szCs w:val="28"/>
-              <w:lang w:val="ru-RU" w:bidi="ru-RU"/>
-            </w:rPr>
-            <w:t>4 РАЗРАБОТКА ПРОГРАММНЫХ МОДУЛЕЙ</w:t>
-          </w:r>
-          <w:r>
-            <w:rPr>
-              <w:rFonts w:ascii="Times New Roman" w:hAnsi="Times New Roman" w:cs="Times New Roman"/>
-              <w:sz w:val="28"/>
-              <w:szCs w:val="28"/>
-            </w:rPr>
-            <w:ptab w:relativeTo="margin" w:alignment="right" w:leader="dot"/>
-          </w:r>
-          <w:r>
-            <w:rPr>
-              <w:rFonts w:ascii="Times New Roman" w:hAnsi="Times New Roman" w:cs="Times New Roman"/>
-              <w:sz w:val="28"/>
-              <w:szCs w:val="28"/>
-              <w:lang w:val="ru-RU"/>
-            </w:rPr>
-            <w:t>28</w:t>
-          </w:r>
-        </w:p>
-        <w:p>
-          <w:pPr>
-            <w:pStyle w:val="a9"/>
-            <w:spacing w:after="0" w:line="240" w:lineRule="auto"/>
-            <w:ind w:left="462"/>
-            <w:jc w:val="both"/>
-            <w:rPr>
-              <w:rFonts w:ascii="Times New Roman" w:hAnsi="Times New Roman" w:cs="Times New Roman"/>
-              <w:sz w:val="28"/>
-              <w:szCs w:val="28"/>
-              <w:lang w:val="ru-RU" w:bidi="ru-RU"/>
-            </w:rPr>
-          </w:pPr>
-          <w:r>
-            <w:rPr>
-              <w:rFonts w:ascii="Times New Roman" w:hAnsi="Times New Roman" w:cs="Times New Roman"/>
-              <w:sz w:val="28"/>
-              <w:szCs w:val="28"/>
-              <w:lang w:val="ru-RU" w:bidi="ru-RU"/>
-            </w:rPr>
-            <w:t>4.1 Представления</w:t>
-          </w:r>
-          <w:r>
-            <w:rPr>
-              <w:rFonts w:ascii="Times New Roman" w:hAnsi="Times New Roman" w:cs="Times New Roman"/>
-              <w:sz w:val="28"/>
-              <w:szCs w:val="28"/>
-            </w:rPr>
-            <w:ptab w:relativeTo="margin" w:alignment="right" w:leader="dot"/>
-          </w:r>
-          <w:r>
-            <w:rPr>
-              <w:rFonts w:ascii="Times New Roman" w:hAnsi="Times New Roman" w:cs="Times New Roman"/>
-              <w:sz w:val="28"/>
-              <w:szCs w:val="28"/>
-              <w:lang w:val="ru-RU"/>
-            </w:rPr>
-            <w:t>28</w:t>
+              <w:lang w:val="ru-RU" w:bidi="ru-RU"/>
+            </w:rPr>
+            <w:t>6.2 Краткое руководство пользователя</w:t>
+          </w:r>
+          <w:r>
+            <w:rPr>
+              <w:rFonts w:ascii="Times New Roman" w:hAnsi="Times New Roman" w:cs="Times New Roman"/>
+              <w:sz w:val="28"/>
+              <w:szCs w:val="28"/>
+            </w:rPr>
+            <w:ptab w:relativeTo="margin" w:alignment="right" w:leader="dot"/>
+          </w:r>
+          <w:r>
+            <w:rPr>
+              <w:rFonts w:ascii="Times New Roman" w:hAnsi="Times New Roman" w:cs="Times New Roman"/>
+              <w:sz w:val="28"/>
+              <w:szCs w:val="28"/>
+              <w:lang w:val="ru-RU"/>
+            </w:rPr>
+            <w:t>68</w:t>
           </w:r>
         </w:p>
         <w:p>
@@ -1426,636 +5064,6 @@
               <w:rFonts w:ascii="Times New Roman" w:hAnsi="Times New Roman" w:cs="Times New Roman"/>
               <w:sz w:val="28"/>
               <w:szCs w:val="28"/>
-              <w:lang w:val="ru-RU" w:bidi="ru-RU"/>
-            </w:rPr>
-          </w:pPr>
-          <w:r>
-            <w:rPr>
-              <w:rFonts w:ascii="Times New Roman" w:hAnsi="Times New Roman" w:cs="Times New Roman"/>
-              <w:sz w:val="28"/>
-              <w:szCs w:val="28"/>
-              <w:lang w:val="ru-RU" w:bidi="ru-RU"/>
-            </w:rPr>
-            <w:t>4.1.1 Заголовок аудиофайла</w:t>
-          </w:r>
-          <w:r>
-            <w:rPr>
-              <w:rFonts w:ascii="Times New Roman" w:hAnsi="Times New Roman" w:cs="Times New Roman"/>
-              <w:sz w:val="28"/>
-              <w:szCs w:val="28"/>
-            </w:rPr>
-            <w:ptab w:relativeTo="margin" w:alignment="right" w:leader="dot"/>
-          </w:r>
-          <w:r>
-            <w:rPr>
-              <w:rFonts w:ascii="Times New Roman" w:hAnsi="Times New Roman" w:cs="Times New Roman"/>
-              <w:sz w:val="28"/>
-              <w:szCs w:val="28"/>
-              <w:lang w:val="ru-RU"/>
-            </w:rPr>
-            <w:t>28</w:t>
-          </w:r>
-        </w:p>
-        <w:p>
-          <w:pPr>
-            <w:pStyle w:val="a9"/>
-            <w:spacing w:after="0" w:line="240" w:lineRule="auto"/>
-            <w:ind w:left="462"/>
-            <w:jc w:val="both"/>
-            <w:rPr>
-              <w:rFonts w:ascii="Times New Roman" w:hAnsi="Times New Roman" w:cs="Times New Roman"/>
-              <w:sz w:val="28"/>
-              <w:szCs w:val="28"/>
-              <w:lang w:val="ru-RU" w:bidi="ru-RU"/>
-            </w:rPr>
-          </w:pPr>
-          <w:r>
-            <w:rPr>
-              <w:rFonts w:ascii="Times New Roman" w:hAnsi="Times New Roman" w:cs="Times New Roman"/>
-              <w:sz w:val="28"/>
-              <w:szCs w:val="28"/>
-              <w:lang w:val="ru-RU" w:bidi="ru-RU"/>
-            </w:rPr>
-            <w:t>4.2 Алгоритмы</w:t>
-          </w:r>
-          <w:r>
-            <w:rPr>
-              <w:rFonts w:ascii="Times New Roman" w:hAnsi="Times New Roman" w:cs="Times New Roman"/>
-              <w:sz w:val="28"/>
-              <w:szCs w:val="28"/>
-            </w:rPr>
-            <w:ptab w:relativeTo="margin" w:alignment="right" w:leader="dot"/>
-          </w:r>
-          <w:r>
-            <w:rPr>
-              <w:rFonts w:ascii="Times New Roman" w:hAnsi="Times New Roman" w:cs="Times New Roman"/>
-              <w:sz w:val="28"/>
-              <w:szCs w:val="28"/>
-              <w:lang w:val="ru-RU"/>
-            </w:rPr>
-            <w:t>30</w:t>
-          </w:r>
-        </w:p>
-        <w:p>
-          <w:pPr>
-            <w:pStyle w:val="a9"/>
-            <w:spacing w:after="0" w:line="240" w:lineRule="auto"/>
-            <w:ind w:left="686"/>
-            <w:jc w:val="both"/>
-            <w:rPr>
-              <w:rFonts w:ascii="Times New Roman" w:hAnsi="Times New Roman" w:cs="Times New Roman"/>
-              <w:sz w:val="28"/>
-              <w:szCs w:val="28"/>
-              <w:lang w:val="ru-RU" w:bidi="ru-RU"/>
-            </w:rPr>
-          </w:pPr>
-          <w:r>
-            <w:rPr>
-              <w:rFonts w:ascii="Times New Roman" w:hAnsi="Times New Roman" w:cs="Times New Roman"/>
-              <w:sz w:val="28"/>
-              <w:szCs w:val="28"/>
-              <w:lang w:val="ru-RU" w:bidi="ru-RU"/>
-            </w:rPr>
-            <w:t xml:space="preserve">4.2.1 Алгоритм чтения </w:t>
-          </w:r>
-          <w:r>
-            <w:rPr>
-              <w:rFonts w:ascii="Times New Roman" w:hAnsi="Times New Roman" w:cs="Times New Roman"/>
-              <w:sz w:val="28"/>
-              <w:szCs w:val="28"/>
-              <w:lang w:val="ru-RU" w:bidi="ru-RU"/>
-            </w:rPr>
-            <w:t>заголовка аудиофайла</w:t>
-          </w:r>
-          <w:r>
-            <w:rPr>
-              <w:rFonts w:ascii="Times New Roman" w:hAnsi="Times New Roman" w:cs="Times New Roman"/>
-              <w:sz w:val="28"/>
-              <w:szCs w:val="28"/>
-            </w:rPr>
-            <w:ptab w:relativeTo="margin" w:alignment="right" w:leader="dot"/>
-          </w:r>
-          <w:r>
-            <w:rPr>
-              <w:rFonts w:ascii="Times New Roman" w:hAnsi="Times New Roman" w:cs="Times New Roman"/>
-              <w:sz w:val="28"/>
-              <w:szCs w:val="28"/>
-              <w:lang w:val="ru-RU"/>
-            </w:rPr>
-            <w:t>30</w:t>
-          </w:r>
-        </w:p>
-        <w:p>
-          <w:pPr>
-            <w:pStyle w:val="a9"/>
-            <w:spacing w:after="0" w:line="240" w:lineRule="auto"/>
-            <w:ind w:left="686"/>
-            <w:jc w:val="both"/>
-            <w:rPr>
-              <w:rFonts w:ascii="Times New Roman" w:hAnsi="Times New Roman" w:cs="Times New Roman"/>
-              <w:sz w:val="28"/>
-              <w:szCs w:val="28"/>
-              <w:lang w:val="ru-RU"/>
-            </w:rPr>
-          </w:pPr>
-          <w:r>
-            <w:rPr>
-              <w:rFonts w:ascii="Times New Roman" w:hAnsi="Times New Roman" w:cs="Times New Roman"/>
-              <w:sz w:val="28"/>
-              <w:szCs w:val="28"/>
-              <w:lang w:val="ru-RU" w:bidi="ru-RU"/>
-            </w:rPr>
-            <w:t xml:space="preserve">4.2.2 Алгоритм </w:t>
-          </w:r>
-          <w:r>
-            <w:rPr>
-              <w:rFonts w:ascii="Times New Roman" w:hAnsi="Times New Roman" w:cs="Times New Roman"/>
-              <w:sz w:val="28"/>
-              <w:szCs w:val="28"/>
-              <w:lang w:val="ru-RU" w:bidi="ru-RU"/>
-            </w:rPr>
-            <w:t>чтения аудиофайла</w:t>
-          </w:r>
-          <w:r>
-            <w:rPr>
-              <w:rFonts w:ascii="Times New Roman" w:hAnsi="Times New Roman" w:cs="Times New Roman"/>
-              <w:sz w:val="28"/>
-              <w:szCs w:val="28"/>
-            </w:rPr>
-            <w:ptab w:relativeTo="margin" w:alignment="right" w:leader="dot"/>
-          </w:r>
-          <w:r>
-            <w:rPr>
-              <w:rFonts w:ascii="Times New Roman" w:hAnsi="Times New Roman" w:cs="Times New Roman"/>
-              <w:sz w:val="28"/>
-              <w:szCs w:val="28"/>
-              <w:lang w:val="ru-RU"/>
-            </w:rPr>
-            <w:t>3</w:t>
-          </w:r>
-          <w:r>
-            <w:rPr>
-              <w:rFonts w:ascii="Times New Roman" w:hAnsi="Times New Roman" w:cs="Times New Roman"/>
-              <w:sz w:val="28"/>
-              <w:szCs w:val="28"/>
-              <w:lang w:val="ru-RU"/>
-            </w:rPr>
-            <w:t>1</w:t>
-          </w:r>
-        </w:p>
-        <w:p>
-          <w:pPr>
-            <w:pStyle w:val="a9"/>
-            <w:spacing w:after="0" w:line="240" w:lineRule="auto"/>
-            <w:ind w:left="686"/>
-            <w:jc w:val="both"/>
-            <w:rPr>
-              <w:rFonts w:ascii="Times New Roman" w:hAnsi="Times New Roman" w:cs="Times New Roman"/>
-              <w:sz w:val="28"/>
-              <w:szCs w:val="28"/>
-              <w:lang w:val="ru-RU" w:bidi="ru-RU"/>
-            </w:rPr>
-          </w:pPr>
-          <w:r>
-            <w:rPr>
-              <w:rFonts w:ascii="Times New Roman" w:hAnsi="Times New Roman" w:cs="Times New Roman"/>
-              <w:sz w:val="28"/>
-              <w:szCs w:val="28"/>
-              <w:lang w:val="ru-RU"/>
-            </w:rPr>
-            <w:t xml:space="preserve">4.2.3 Алгоритм </w:t>
-          </w:r>
-          <w:r>
-            <w:rPr>
-              <w:rFonts w:ascii="Times New Roman" w:hAnsi="Times New Roman" w:cs="Times New Roman"/>
-              <w:sz w:val="28"/>
-              <w:szCs w:val="28"/>
-              <w:lang w:val="ru-RU" w:bidi="ru-RU"/>
-            </w:rPr>
-            <w:t>вычисления пиковых значений амплитуды</w:t>
-          </w:r>
-          <w:r>
-            <w:rPr>
-              <w:rFonts w:ascii="Times New Roman" w:hAnsi="Times New Roman" w:cs="Times New Roman"/>
-              <w:sz w:val="28"/>
-              <w:szCs w:val="28"/>
-            </w:rPr>
-            <w:ptab w:relativeTo="margin" w:alignment="right" w:leader="dot"/>
-          </w:r>
-          <w:r>
-            <w:rPr>
-              <w:rFonts w:ascii="Times New Roman" w:hAnsi="Times New Roman" w:cs="Times New Roman"/>
-              <w:sz w:val="28"/>
-              <w:szCs w:val="28"/>
-              <w:lang w:val="ru-RU"/>
-            </w:rPr>
-            <w:t>33</w:t>
-          </w:r>
-        </w:p>
-        <w:p>
-          <w:pPr>
-            <w:pStyle w:val="a9"/>
-            <w:spacing w:after="0" w:line="240" w:lineRule="auto"/>
-            <w:ind w:left="224"/>
-            <w:jc w:val="both"/>
-            <w:rPr>
-              <w:rFonts w:ascii="Times New Roman" w:hAnsi="Times New Roman" w:cs="Times New Roman"/>
-              <w:sz w:val="28"/>
-              <w:szCs w:val="28"/>
-              <w:lang w:val="ru-RU" w:bidi="ru-RU"/>
-            </w:rPr>
-          </w:pPr>
-          <w:r>
-            <w:rPr>
-              <w:rFonts w:ascii="Times New Roman" w:hAnsi="Times New Roman" w:cs="Times New Roman"/>
-              <w:sz w:val="28"/>
-              <w:szCs w:val="28"/>
-              <w:lang w:val="ru-RU" w:bidi="ru-RU"/>
-            </w:rPr>
-            <w:t>5 ПРОГРАММА И МЕТОДИКА ИСПЫТАНИЙ</w:t>
-          </w:r>
-          <w:r>
-            <w:rPr>
-              <w:rFonts w:ascii="Times New Roman" w:hAnsi="Times New Roman" w:cs="Times New Roman"/>
-              <w:sz w:val="28"/>
-              <w:szCs w:val="28"/>
-            </w:rPr>
-            <w:ptab w:relativeTo="margin" w:alignment="right" w:leader="dot"/>
-          </w:r>
-          <w:r>
-            <w:rPr>
-              <w:rFonts w:ascii="Times New Roman" w:hAnsi="Times New Roman" w:cs="Times New Roman"/>
-              <w:sz w:val="28"/>
-              <w:szCs w:val="28"/>
-              <w:lang w:val="ru-RU"/>
-            </w:rPr>
-            <w:t>3</w:t>
-          </w:r>
-          <w:r>
-            <w:rPr>
-              <w:rFonts w:ascii="Times New Roman" w:hAnsi="Times New Roman" w:cs="Times New Roman"/>
-              <w:sz w:val="28"/>
-              <w:szCs w:val="28"/>
-              <w:lang w:val="ru-RU"/>
-            </w:rPr>
-            <w:t>6</w:t>
-          </w:r>
-        </w:p>
-        <w:p>
-          <w:pPr>
-            <w:pStyle w:val="a9"/>
-            <w:spacing w:after="0" w:line="240" w:lineRule="auto"/>
-            <w:ind w:left="462"/>
-            <w:jc w:val="both"/>
-            <w:rPr>
-              <w:rFonts w:ascii="Times New Roman" w:hAnsi="Times New Roman" w:cs="Times New Roman"/>
-              <w:sz w:val="28"/>
-              <w:szCs w:val="28"/>
-              <w:lang w:val="ru-RU" w:bidi="ru-RU"/>
-            </w:rPr>
-          </w:pPr>
-          <w:r>
-            <w:rPr>
-              <w:rFonts w:ascii="Times New Roman" w:hAnsi="Times New Roman" w:cs="Times New Roman"/>
-              <w:sz w:val="28"/>
-              <w:szCs w:val="28"/>
-              <w:lang w:val="ru-RU" w:bidi="ru-RU"/>
-            </w:rPr>
-            <w:t>5.1 Тесты графического интерфейса</w:t>
-          </w:r>
-          <w:r>
-            <w:rPr>
-              <w:rFonts w:ascii="Times New Roman" w:hAnsi="Times New Roman" w:cs="Times New Roman"/>
-              <w:sz w:val="28"/>
-              <w:szCs w:val="28"/>
-            </w:rPr>
-            <w:ptab w:relativeTo="margin" w:alignment="right" w:leader="dot"/>
-          </w:r>
-          <w:r>
-            <w:rPr>
-              <w:rFonts w:ascii="Times New Roman" w:hAnsi="Times New Roman" w:cs="Times New Roman"/>
-              <w:sz w:val="28"/>
-              <w:szCs w:val="28"/>
-              <w:lang w:val="ru-RU"/>
-            </w:rPr>
-            <w:t>3</w:t>
-          </w:r>
-          <w:r>
-            <w:rPr>
-              <w:rFonts w:ascii="Times New Roman" w:hAnsi="Times New Roman" w:cs="Times New Roman"/>
-              <w:sz w:val="28"/>
-              <w:szCs w:val="28"/>
-              <w:lang w:val="ru-RU"/>
-            </w:rPr>
-            <w:t>6</w:t>
-          </w:r>
-        </w:p>
-        <w:p>
-          <w:pPr>
-            <w:pStyle w:val="a9"/>
-            <w:spacing w:after="0" w:line="240" w:lineRule="auto"/>
-            <w:ind w:left="686"/>
-            <w:jc w:val="both"/>
-            <w:rPr>
-              <w:rFonts w:ascii="Times New Roman" w:hAnsi="Times New Roman" w:cs="Times New Roman"/>
-              <w:sz w:val="28"/>
-              <w:szCs w:val="28"/>
-              <w:lang w:val="ru-RU" w:bidi="ru-RU"/>
-            </w:rPr>
-          </w:pPr>
-          <w:r>
-            <w:rPr>
-              <w:rFonts w:ascii="Times New Roman" w:hAnsi="Times New Roman" w:cs="Times New Roman"/>
-              <w:sz w:val="28"/>
-              <w:szCs w:val="28"/>
-              <w:lang w:val="ru-RU" w:bidi="ru-RU"/>
-            </w:rPr>
-            <w:t>5.1.1 Адаптивность интерфейсов для разных дисплеев</w:t>
-          </w:r>
-          <w:r>
-            <w:rPr>
-              <w:rFonts w:ascii="Times New Roman" w:hAnsi="Times New Roman" w:cs="Times New Roman"/>
-              <w:sz w:val="28"/>
-              <w:szCs w:val="28"/>
-            </w:rPr>
-            <w:ptab w:relativeTo="margin" w:alignment="right" w:leader="dot"/>
-          </w:r>
-          <w:r>
-            <w:rPr>
-              <w:rFonts w:ascii="Times New Roman" w:hAnsi="Times New Roman" w:cs="Times New Roman"/>
-              <w:sz w:val="28"/>
-              <w:szCs w:val="28"/>
-              <w:lang w:val="ru-RU"/>
-            </w:rPr>
-            <w:t>3</w:t>
-          </w:r>
-          <w:r>
-            <w:rPr>
-              <w:rFonts w:ascii="Times New Roman" w:hAnsi="Times New Roman" w:cs="Times New Roman"/>
-              <w:sz w:val="28"/>
-              <w:szCs w:val="28"/>
-              <w:lang w:val="ru-RU"/>
-            </w:rPr>
-            <w:t>6</w:t>
-          </w:r>
-        </w:p>
-        <w:p>
-          <w:pPr>
-            <w:pStyle w:val="a9"/>
-            <w:spacing w:after="0" w:line="240" w:lineRule="auto"/>
-            <w:ind w:left="462"/>
-            <w:jc w:val="both"/>
-            <w:rPr>
-              <w:rFonts w:ascii="Times New Roman" w:hAnsi="Times New Roman" w:cs="Times New Roman"/>
-              <w:sz w:val="28"/>
-              <w:szCs w:val="28"/>
-              <w:lang w:val="ru-RU" w:bidi="ru-RU"/>
-            </w:rPr>
-          </w:pPr>
-          <w:r>
-            <w:rPr>
-              <w:rFonts w:ascii="Times New Roman" w:hAnsi="Times New Roman" w:cs="Times New Roman"/>
-              <w:sz w:val="28"/>
-              <w:szCs w:val="28"/>
-              <w:lang w:val="ru-RU" w:bidi="ru-RU"/>
-            </w:rPr>
-            <w:t>5.2 Тестирование функциональности</w:t>
-          </w:r>
-          <w:r>
-            <w:rPr>
-              <w:rFonts w:ascii="Times New Roman" w:hAnsi="Times New Roman" w:cs="Times New Roman"/>
-              <w:sz w:val="28"/>
-              <w:szCs w:val="28"/>
-            </w:rPr>
-            <w:ptab w:relativeTo="margin" w:alignment="right" w:leader="dot"/>
-          </w:r>
-          <w:r>
-            <w:rPr>
-              <w:rFonts w:ascii="Times New Roman" w:hAnsi="Times New Roman" w:cs="Times New Roman"/>
-              <w:sz w:val="28"/>
-              <w:szCs w:val="28"/>
-              <w:lang w:val="ru-RU"/>
-            </w:rPr>
-            <w:t>3</w:t>
-          </w:r>
-          <w:r>
-            <w:rPr>
-              <w:rFonts w:ascii="Times New Roman" w:hAnsi="Times New Roman" w:cs="Times New Roman"/>
-              <w:sz w:val="28"/>
-              <w:szCs w:val="28"/>
-              <w:lang w:val="ru-RU"/>
-            </w:rPr>
-            <w:t>8</w:t>
-          </w:r>
-        </w:p>
-        <w:p>
-          <w:pPr>
-            <w:pStyle w:val="a9"/>
-            <w:spacing w:after="0" w:line="240" w:lineRule="auto"/>
-            <w:ind w:left="686"/>
-            <w:jc w:val="both"/>
-            <w:rPr>
-              <w:rFonts w:ascii="Times New Roman" w:hAnsi="Times New Roman" w:cs="Times New Roman"/>
-              <w:sz w:val="28"/>
-              <w:szCs w:val="28"/>
-              <w:lang w:val="ru-RU" w:bidi="ru-RU"/>
-            </w:rPr>
-          </w:pPr>
-          <w:r>
-            <w:rPr>
-              <w:rFonts w:ascii="Times New Roman" w:hAnsi="Times New Roman" w:cs="Times New Roman"/>
-              <w:sz w:val="28"/>
-              <w:szCs w:val="28"/>
-              <w:lang w:val="ru-RU" w:bidi="ru-RU"/>
-            </w:rPr>
-            <w:t>5.2.1 Проверка поддержки формата и наличия аудиофайла</w:t>
-          </w:r>
-          <w:r>
-            <w:rPr>
-              <w:rFonts w:ascii="Times New Roman" w:hAnsi="Times New Roman" w:cs="Times New Roman"/>
-              <w:sz w:val="28"/>
-              <w:szCs w:val="28"/>
-            </w:rPr>
-            <w:ptab w:relativeTo="margin" w:alignment="right" w:leader="dot"/>
-          </w:r>
-          <w:r>
-            <w:rPr>
-              <w:rFonts w:ascii="Times New Roman" w:hAnsi="Times New Roman" w:cs="Times New Roman"/>
-              <w:sz w:val="28"/>
-              <w:szCs w:val="28"/>
-              <w:lang w:val="ru-RU"/>
-            </w:rPr>
-            <w:t>3</w:t>
-          </w:r>
-          <w:r>
-            <w:rPr>
-              <w:rFonts w:ascii="Times New Roman" w:hAnsi="Times New Roman" w:cs="Times New Roman"/>
-              <w:sz w:val="28"/>
-              <w:szCs w:val="28"/>
-              <w:lang w:val="ru-RU"/>
-            </w:rPr>
-            <w:t>8</w:t>
-          </w:r>
-          <w:bookmarkStart w:id="0" w:name="_GoBack"/>
-          <w:bookmarkEnd w:id="0"/>
-        </w:p>
-        <w:p>
-          <w:pPr>
-            <w:pStyle w:val="a9"/>
-            <w:spacing w:after="0" w:line="240" w:lineRule="auto"/>
-            <w:ind w:left="224"/>
-            <w:jc w:val="both"/>
-            <w:rPr>
-              <w:rFonts w:ascii="Times New Roman" w:hAnsi="Times New Roman" w:cs="Times New Roman"/>
-              <w:sz w:val="28"/>
-              <w:szCs w:val="28"/>
-              <w:lang w:val="ru-RU" w:bidi="ru-RU"/>
-            </w:rPr>
-          </w:pPr>
-          <w:r>
-            <w:rPr>
-              <w:rFonts w:ascii="Times New Roman" w:hAnsi="Times New Roman" w:cs="Times New Roman"/>
-              <w:sz w:val="28"/>
-              <w:szCs w:val="28"/>
-              <w:lang w:val="ru-RU" w:bidi="ru-RU"/>
-            </w:rPr>
-            <w:t>6 РУКОВОДСТВО ПОЛЬЗОВАТЕЛЯ</w:t>
-          </w:r>
-          <w:r>
-            <w:rPr>
-              <w:rFonts w:ascii="Times New Roman" w:hAnsi="Times New Roman" w:cs="Times New Roman"/>
-              <w:sz w:val="28"/>
-              <w:szCs w:val="28"/>
-            </w:rPr>
-            <w:ptab w:relativeTo="margin" w:alignment="right" w:leader="dot"/>
-          </w:r>
-          <w:r>
-            <w:rPr>
-              <w:rFonts w:ascii="Times New Roman" w:hAnsi="Times New Roman" w:cs="Times New Roman"/>
-              <w:sz w:val="28"/>
-              <w:szCs w:val="28"/>
-              <w:lang w:val="ru-RU"/>
-            </w:rPr>
-            <w:t>3</w:t>
-          </w:r>
-          <w:r>
-            <w:rPr>
-              <w:rFonts w:ascii="Times New Roman" w:hAnsi="Times New Roman" w:cs="Times New Roman"/>
-              <w:sz w:val="28"/>
-              <w:szCs w:val="28"/>
-              <w:lang w:val="ru-RU"/>
-            </w:rPr>
-            <w:t>9</w:t>
-          </w:r>
-        </w:p>
-        <w:p>
-          <w:pPr>
-            <w:pStyle w:val="a9"/>
-            <w:spacing w:after="0" w:line="240" w:lineRule="auto"/>
-            <w:ind w:left="462"/>
-            <w:jc w:val="both"/>
-            <w:rPr>
-              <w:rFonts w:ascii="Times New Roman" w:hAnsi="Times New Roman" w:cs="Times New Roman"/>
-              <w:sz w:val="28"/>
-              <w:szCs w:val="28"/>
-              <w:lang w:val="ru-RU" w:bidi="ru-RU"/>
-            </w:rPr>
-          </w:pPr>
-          <w:r>
-            <w:rPr>
-              <w:rFonts w:ascii="Times New Roman" w:hAnsi="Times New Roman" w:cs="Times New Roman"/>
-              <w:sz w:val="28"/>
-              <w:szCs w:val="28"/>
-              <w:lang w:val="ru-RU" w:bidi="ru-RU"/>
-            </w:rPr>
-            <w:t>6.1 Системные требования</w:t>
-          </w:r>
-          <w:r>
-            <w:rPr>
-              <w:rFonts w:ascii="Times New Roman" w:hAnsi="Times New Roman" w:cs="Times New Roman"/>
-              <w:sz w:val="28"/>
-              <w:szCs w:val="28"/>
-            </w:rPr>
-            <w:ptab w:relativeTo="margin" w:alignment="right" w:leader="dot"/>
-          </w:r>
-          <w:r>
-            <w:rPr>
-              <w:rFonts w:ascii="Times New Roman" w:hAnsi="Times New Roman" w:cs="Times New Roman"/>
-              <w:sz w:val="28"/>
-              <w:szCs w:val="28"/>
-              <w:lang w:val="ru-RU"/>
-            </w:rPr>
-            <w:t>3</w:t>
-          </w:r>
-          <w:r>
-            <w:rPr>
-              <w:rFonts w:ascii="Times New Roman" w:hAnsi="Times New Roman" w:cs="Times New Roman"/>
-              <w:sz w:val="28"/>
-              <w:szCs w:val="28"/>
-              <w:lang w:val="ru-RU"/>
-            </w:rPr>
-            <w:t>9</w:t>
-          </w:r>
-        </w:p>
-        <w:p>
-          <w:pPr>
-            <w:pStyle w:val="a9"/>
-            <w:spacing w:after="0" w:line="240" w:lineRule="auto"/>
-            <w:ind w:left="462"/>
-            <w:jc w:val="both"/>
-            <w:rPr>
-              <w:rFonts w:ascii="Times New Roman" w:hAnsi="Times New Roman" w:cs="Times New Roman"/>
-              <w:sz w:val="28"/>
-              <w:szCs w:val="28"/>
-              <w:lang w:val="ru-RU"/>
-            </w:rPr>
-          </w:pPr>
-          <w:r>
-            <w:rPr>
-              <w:rFonts w:ascii="Times New Roman" w:hAnsi="Times New Roman" w:cs="Times New Roman"/>
-              <w:sz w:val="28"/>
-              <w:szCs w:val="28"/>
-              <w:lang w:val="ru-RU" w:bidi="ru-RU"/>
-            </w:rPr>
-            <w:t>6.2 Краткое руководство пользователя</w:t>
-          </w:r>
-          <w:r>
-            <w:rPr>
-              <w:rFonts w:ascii="Times New Roman" w:hAnsi="Times New Roman" w:cs="Times New Roman"/>
-              <w:sz w:val="28"/>
-              <w:szCs w:val="28"/>
-            </w:rPr>
-            <w:ptab w:relativeTo="margin" w:alignment="right" w:leader="dot"/>
-          </w:r>
-          <w:r>
-            <w:rPr>
-              <w:rFonts w:ascii="Times New Roman" w:hAnsi="Times New Roman" w:cs="Times New Roman"/>
-              <w:sz w:val="28"/>
-              <w:szCs w:val="28"/>
-              <w:lang w:val="ru-RU"/>
-            </w:rPr>
-            <w:t>3</w:t>
-          </w:r>
-          <w:r>
-            <w:rPr>
-              <w:rFonts w:ascii="Times New Roman" w:hAnsi="Times New Roman" w:cs="Times New Roman"/>
-              <w:sz w:val="28"/>
-              <w:szCs w:val="28"/>
-              <w:lang w:val="ru-RU"/>
-            </w:rPr>
-            <w:t>9</w:t>
-          </w:r>
-        </w:p>
-        <w:p>
-          <w:pPr>
-            <w:pStyle w:val="a9"/>
-            <w:spacing w:after="0" w:line="240" w:lineRule="auto"/>
-            <w:ind w:left="686"/>
-            <w:jc w:val="both"/>
-            <w:rPr>
-              <w:rFonts w:ascii="Times New Roman" w:hAnsi="Times New Roman" w:cs="Times New Roman"/>
-              <w:sz w:val="28"/>
-              <w:szCs w:val="28"/>
               <w:lang w:val="ru-RU"/>
             </w:rPr>
           </w:pPr>
@@ -2083,16 +5091,7 @@
               <w:szCs w:val="28"/>
               <w:lang w:val="ru-RU"/>
             </w:rPr>
-            <w:t>3</w:t>
-          </w:r>
-          <w:r>
-            <w:rPr>
-              <w:rFonts w:ascii="Times New Roman" w:hAnsi="Times New Roman" w:cs="Times New Roman"/>
-              <w:sz w:val="28"/>
-              <w:szCs w:val="28"/>
-              <w:lang w:val="ru-RU"/>
-            </w:rPr>
-            <w:t>9</w:t>
+            <w:t>68</w:t>
           </w:r>
         </w:p>
         <w:p>
@@ -2136,7 +5135,7 @@
               <w:szCs w:val="28"/>
               <w:lang w:val="ru-RU"/>
             </w:rPr>
-            <w:t>40</w:t>
+            <w:t>69</w:t>
           </w:r>
         </w:p>
         <w:p>
@@ -2176,7 +5175,74 @@
               <w:szCs w:val="28"/>
               <w:lang w:val="ru-RU"/>
             </w:rPr>
-            <w:t>41</w:t>
+            <w:t>70</w:t>
+          </w:r>
+        </w:p>
+        <w:p>
+          <w:pPr>
+            <w:pStyle w:val="a9"/>
+            <w:spacing w:after="0" w:line="240" w:lineRule="auto"/>
+            <w:ind w:left="462"/>
+            <w:jc w:val="both"/>
+            <w:rPr>
+              <w:rFonts w:ascii="Times New Roman" w:hAnsi="Times New Roman" w:cs="Times New Roman"/>
+              <w:sz w:val="28"/>
+              <w:szCs w:val="28"/>
+              <w:lang w:val="ru-RU"/>
+            </w:rPr>
+          </w:pPr>
+          <w:r>
+            <w:rPr>
+              <w:rFonts w:ascii="Times New Roman" w:hAnsi="Times New Roman" w:cs="Times New Roman"/>
+              <w:sz w:val="28"/>
+              <w:szCs w:val="28"/>
+              <w:lang w:val="ru-RU" w:bidi="ru-RU"/>
+            </w:rPr>
+            <w:t>6.</w:t>
+          </w:r>
+          <w:r>
+            <w:rPr>
+              <w:rFonts w:ascii="Times New Roman" w:hAnsi="Times New Roman" w:cs="Times New Roman"/>
+              <w:sz w:val="28"/>
+              <w:szCs w:val="28"/>
+              <w:lang w:val="ru-RU" w:bidi="ru-RU"/>
+            </w:rPr>
+            <w:t>3</w:t>
+          </w:r>
+          <w:r>
+            <w:rPr>
+              <w:rFonts w:ascii="Times New Roman" w:hAnsi="Times New Roman" w:cs="Times New Roman"/>
+              <w:sz w:val="28"/>
+              <w:szCs w:val="28"/>
+              <w:lang w:val="ru-RU" w:bidi="ru-RU"/>
+            </w:rPr>
+            <w:t> </w:t>
+          </w:r>
+          <w:r>
+            <w:rPr>
+              <w:rFonts w:ascii="Times New Roman" w:hAnsi="Times New Roman" w:cs="Times New Roman"/>
+              <w:sz w:val="28"/>
+              <w:szCs w:val="28"/>
+              <w:lang w:val="ru-RU" w:bidi="ru-RU"/>
+            </w:rPr>
+            <w:t>Основные правила игры</w:t>
+          </w:r>
+          <w:r>
+            <w:rPr>
+              <w:rFonts w:ascii="Times New Roman" w:hAnsi="Times New Roman" w:cs="Times New Roman"/>
+              <w:sz w:val="28"/>
+              <w:szCs w:val="28"/>
+            </w:rPr>
+            <w:ptab w:relativeTo="margin" w:alignment="right" w:leader="dot"/>
+          </w:r>
+          <w:r>
+            <w:rPr>
+              <w:rFonts w:ascii="Times New Roman" w:hAnsi="Times New Roman" w:cs="Times New Roman"/>
+              <w:sz w:val="28"/>
+              <w:szCs w:val="28"/>
+              <w:lang w:val="ru-RU"/>
+            </w:rPr>
+            <w:t>71</w:t>
           </w:r>
         </w:p>
         <w:p>
@@ -2204,7 +5270,6 @@
               <w:szCs w:val="28"/>
               <w:lang w:val="ru-RU" w:bidi="ru-RU"/>
             </w:rPr>
-            <w:lastRenderedPageBreak/>
             <w:t>7</w:t>
           </w:r>
           <w:r>
@@ -2483,16 +5548,7 @@
               <w:szCs w:val="28"/>
               <w:lang w:val="ru-RU"/>
             </w:rPr>
-            <w:t>4</w:t>
-          </w:r>
-          <w:r>
-            <w:rPr>
-              <w:rFonts w:ascii="Times New Roman" w:hAnsi="Times New Roman" w:cs="Times New Roman"/>
-              <w:sz w:val="28"/>
-              <w:szCs w:val="28"/>
-              <w:lang w:val="ru-RU"/>
-            </w:rPr>
-            <w:t>3</w:t>
+            <w:t>74</w:t>
           </w:r>
         </w:p>
         <w:p>
@@ -2532,16 +5588,7 @@
               <w:szCs w:val="28"/>
               <w:lang w:val="ru-RU"/>
             </w:rPr>
-            <w:t>4</w:t>
-          </w:r>
-          <w:r>
-            <w:rPr>
-              <w:rFonts w:ascii="Times New Roman" w:hAnsi="Times New Roman" w:cs="Times New Roman"/>
-              <w:sz w:val="28"/>
-              <w:szCs w:val="28"/>
-              <w:lang w:val="ru-RU"/>
-            </w:rPr>
-            <w:t>3</w:t>
+            <w:t>74</w:t>
           </w:r>
         </w:p>
         <w:p>
@@ -2580,16 +5627,7 @@
               <w:szCs w:val="28"/>
               <w:lang w:val="ru-RU"/>
             </w:rPr>
-            <w:t>4</w:t>
-          </w:r>
-          <w:r>
-            <w:rPr>
-              <w:rFonts w:ascii="Times New Roman" w:hAnsi="Times New Roman" w:cs="Times New Roman"/>
-              <w:sz w:val="28"/>
-              <w:szCs w:val="28"/>
-              <w:lang w:val="ru-RU"/>
-            </w:rPr>
-            <w:t>3</w:t>
+            <w:t>74</w:t>
           </w:r>
         </w:p>
         <w:p>
@@ -2629,16 +5667,7 @@
               <w:szCs w:val="28"/>
               <w:lang w:val="ru-RU"/>
             </w:rPr>
-            <w:t>4</w:t>
-          </w:r>
-          <w:r>
-            <w:rPr>
-              <w:rFonts w:ascii="Times New Roman" w:hAnsi="Times New Roman" w:cs="Times New Roman"/>
-              <w:sz w:val="28"/>
-              <w:szCs w:val="28"/>
-              <w:lang w:val="ru-RU"/>
-            </w:rPr>
-            <w:t>3</w:t>
+            <w:t>74</w:t>
           </w:r>
         </w:p>
         <w:p>
@@ -2728,16 +5757,7 @@
               <w:szCs w:val="28"/>
               <w:lang w:val="ru-RU"/>
             </w:rPr>
-            <w:t>4</w:t>
-          </w:r>
-          <w:r>
-            <w:rPr>
-              <w:rFonts w:ascii="Times New Roman" w:hAnsi="Times New Roman" w:cs="Times New Roman"/>
-              <w:sz w:val="28"/>
-              <w:szCs w:val="28"/>
-              <w:lang w:val="ru-RU"/>
-            </w:rPr>
-            <w:t>4</w:t>
+            <w:t>75</w:t>
           </w:r>
         </w:p>
         <w:p>
@@ -2777,16 +5797,7 @@
               <w:szCs w:val="28"/>
               <w:lang w:val="ru-RU"/>
             </w:rPr>
-            <w:t>4</w:t>
-          </w:r>
-          <w:r>
-            <w:rPr>
-              <w:rFonts w:ascii="Times New Roman" w:hAnsi="Times New Roman" w:cs="Times New Roman"/>
-              <w:sz w:val="28"/>
-              <w:szCs w:val="28"/>
-              <w:lang w:val="ru-RU"/>
-            </w:rPr>
-            <w:t>5</w:t>
+            <w:t>76</w:t>
           </w:r>
         </w:p>
         <w:p>
@@ -2826,16 +5837,7 @@
               <w:szCs w:val="28"/>
               <w:lang w:val="ru-RU"/>
             </w:rPr>
-            <w:t>4</w:t>
-          </w:r>
-          <w:r>
-            <w:rPr>
-              <w:rFonts w:ascii="Times New Roman" w:hAnsi="Times New Roman" w:cs="Times New Roman"/>
-              <w:sz w:val="28"/>
-              <w:szCs w:val="28"/>
-              <w:lang w:val="ru-RU"/>
-            </w:rPr>
-            <w:t>5</w:t>
+            <w:t>76</w:t>
           </w:r>
         </w:p>
         <w:p>
@@ -2858,6 +5860,7 @@
               <w:szCs w:val="28"/>
               <w:lang w:val="ru-RU" w:bidi="ru-RU"/>
             </w:rPr>
+            <w:lastRenderedPageBreak/>
             <w:t>7.2.5 Расчёт расходов на реализацию</w:t>
           </w:r>
           <w:r>
@@ -2875,16 +5878,7 @@
               <w:szCs w:val="28"/>
               <w:lang w:val="ru-RU"/>
             </w:rPr>
-            <w:t>4</w:t>
-          </w:r>
-          <w:r>
-            <w:rPr>
-              <w:rFonts w:ascii="Times New Roman" w:hAnsi="Times New Roman" w:cs="Times New Roman"/>
-              <w:sz w:val="28"/>
-              <w:szCs w:val="28"/>
-              <w:lang w:val="ru-RU"/>
-            </w:rPr>
-            <w:t>5</w:t>
+            <w:t>76</w:t>
           </w:r>
         </w:p>
         <w:p>
@@ -2924,16 +5918,7 @@
               <w:szCs w:val="28"/>
               <w:lang w:val="ru-RU"/>
             </w:rPr>
-            <w:t>4</w:t>
-          </w:r>
-          <w:r>
-            <w:rPr>
-              <w:rFonts w:ascii="Times New Roman" w:hAnsi="Times New Roman" w:cs="Times New Roman"/>
-              <w:sz w:val="28"/>
-              <w:szCs w:val="28"/>
-              <w:lang w:val="ru-RU"/>
-            </w:rPr>
-            <w:t>6</w:t>
+            <w:t>77</w:t>
           </w:r>
         </w:p>
         <w:p>
@@ -3032,16 +6017,7 @@
               <w:szCs w:val="28"/>
               <w:lang w:val="ru-RU"/>
             </w:rPr>
-            <w:t>4</w:t>
-          </w:r>
-          <w:r>
-            <w:rPr>
-              <w:rFonts w:ascii="Times New Roman" w:hAnsi="Times New Roman" w:cs="Times New Roman"/>
-              <w:sz w:val="28"/>
-              <w:szCs w:val="28"/>
-              <w:lang w:val="ru-RU"/>
-            </w:rPr>
-            <w:t>6</w:t>
+            <w:t>77</w:t>
           </w:r>
         </w:p>
         <w:p>
@@ -3158,16 +6134,7 @@
               <w:szCs w:val="28"/>
               <w:lang w:val="ru-RU"/>
             </w:rPr>
-            <w:t>4</w:t>
-          </w:r>
-          <w:r>
-            <w:rPr>
-              <w:rFonts w:ascii="Times New Roman" w:hAnsi="Times New Roman" w:cs="Times New Roman"/>
-              <w:sz w:val="28"/>
-              <w:szCs w:val="28"/>
-              <w:lang w:val="ru-RU"/>
-            </w:rPr>
-            <w:t>8</w:t>
+            <w:t>79</w:t>
           </w:r>
         </w:p>
         <w:p>
@@ -3248,16 +6215,7 @@
               <w:szCs w:val="28"/>
               <w:lang w:val="ru-RU"/>
             </w:rPr>
-            <w:t>4</w:t>
-          </w:r>
-          <w:r>
-            <w:rPr>
-              <w:rFonts w:ascii="Times New Roman" w:hAnsi="Times New Roman" w:cs="Times New Roman"/>
-              <w:sz w:val="28"/>
-              <w:szCs w:val="28"/>
-              <w:lang w:val="ru-RU"/>
-            </w:rPr>
-            <w:t>8</w:t>
+            <w:t>79</w:t>
           </w:r>
         </w:p>
         <w:p>
@@ -3297,7 +6255,7 @@
               <w:szCs w:val="28"/>
               <w:lang w:val="ru-RU"/>
             </w:rPr>
-            <w:t>50</w:t>
+            <w:t>81</w:t>
           </w:r>
         </w:p>
         <w:p>
@@ -3337,7 +6295,7 @@
               <w:szCs w:val="28"/>
               <w:lang w:val="ru-RU"/>
             </w:rPr>
-            <w:t>51</w:t>
+            <w:t>82</w:t>
           </w:r>
         </w:p>
         <w:p>
@@ -3377,7 +6335,7 @@
               <w:szCs w:val="28"/>
               <w:lang w:val="ru-RU"/>
             </w:rPr>
-            <w:t>52</w:t>
+            <w:t>83</w:t>
           </w:r>
         </w:p>
         <w:p>
@@ -3417,7 +6375,7 @@
               <w:szCs w:val="28"/>
               <w:lang w:val="ru-RU"/>
             </w:rPr>
-            <w:t>53</w:t>
+            <w:t>96</w:t>
           </w:r>
         </w:p>
         <w:p>
@@ -3457,32 +6415,11 @@
               <w:szCs w:val="28"/>
               <w:lang w:val="ru-RU"/>
             </w:rPr>
-            <w:t>5</w:t>
-          </w:r>
-          <w:r>
-            <w:rPr>
-              <w:rFonts w:ascii="Times New Roman" w:hAnsi="Times New Roman" w:cs="Times New Roman"/>
-              <w:sz w:val="28"/>
-              <w:szCs w:val="28"/>
-              <w:lang w:val="ru-RU"/>
-            </w:rPr>
-            <w:t>4</w:t>
+            <w:t>97</w:t>
           </w:r>
         </w:p>
       </w:sdtContent>
     </w:sdt>
-    <w:p>
-      <w:pPr>
-        <w:spacing w:after="0"/>
-        <w:rPr>
-          <w:rFonts w:ascii="Times New Roman" w:eastAsiaTheme="majorEastAsia" w:hAnsi="Times New Roman" w:cs="Times New Roman"/>
-          <w:bCs/>
-          <w:sz w:val="28"/>
-          <w:szCs w:val="28"/>
-          <w:lang w:val="ru-RU" w:eastAsia="ru-RU"/>
-        </w:rPr>
-      </w:pPr>
-    </w:p>
     <w:p>
       <w:pPr>
         <w:spacing w:after="0" w:line="240" w:lineRule="auto"/>
@@ -3494,6 +6431,8 @@
           <w:lang w:val="ru-RU" w:bidi="ru-RU"/>
         </w:rPr>
       </w:pPr>
+      <w:bookmarkStart w:id="0" w:name="_GoBack"/>
+      <w:bookmarkEnd w:id="0"/>
     </w:p>
     <w:sectPr>
       <w:pgSz w:w="11907" w:h="16839" w:code="9"/>
@@ -4287,6 +7226,7 @@
       <w:spacing w:after="0" w:line="240" w:lineRule="auto"/>
     </w:pPr>
     <w:tblPr>
+      <w:tblInd w:w="0" w:type="dxa"/>
       <w:tblBorders>
         <w:top w:val="single" w:sz="4" w:space="0" w:color="auto"/>
         <w:left w:val="single" w:sz="4" w:space="0" w:color="auto"/>
@@ -4295,6 +7235,12 @@
         <w:insideH w:val="single" w:sz="4" w:space="0" w:color="auto"/>
         <w:insideV w:val="single" w:sz="4" w:space="0" w:color="auto"/>
       </w:tblBorders>
+      <w:tblCellMar>
+        <w:top w:w="0" w:type="dxa"/>
+        <w:left w:w="108" w:type="dxa"/>
+        <w:bottom w:w="0" w:type="dxa"/>
+        <w:right w:w="108" w:type="dxa"/>
+      </w:tblCellMar>
     </w:tblPr>
   </w:style>
   <w:style w:type="paragraph" w:styleId="ab">
@@ -4739,6 +7685,7 @@
       <w:spacing w:after="0" w:line="240" w:lineRule="auto"/>
     </w:pPr>
     <w:tblPr>
+      <w:tblInd w:w="0" w:type="dxa"/>
       <w:tblBorders>
         <w:top w:val="single" w:sz="4" w:space="0" w:color="auto"/>
         <w:left w:val="single" w:sz="4" w:space="0" w:color="auto"/>
@@ -4747,6 +7694,12 @@
         <w:insideH w:val="single" w:sz="4" w:space="0" w:color="auto"/>
         <w:insideV w:val="single" w:sz="4" w:space="0" w:color="auto"/>
       </w:tblBorders>
+      <w:tblCellMar>
+        <w:top w:w="0" w:type="dxa"/>
+        <w:left w:w="108" w:type="dxa"/>
+        <w:bottom w:w="0" w:type="dxa"/>
+        <w:right w:w="108" w:type="dxa"/>
+      </w:tblCellMar>
     </w:tblPr>
   </w:style>
   <w:style w:type="paragraph" w:styleId="ab">
@@ -5137,7 +8090,7 @@
   <a:extraClrSchemeLst/>
   <a:extLst>
     <a:ext uri="{05A4C25C-085E-4340-85A3-A5531E510DB2}">
-      <thm15:themeFamily xmlns="" xmlns:thm15="http://schemas.microsoft.com/office/thememl/2012/main" name="Office Theme" id="{62F939B6-93AF-4DB8-9C6B-D6C7DFDC589F}" vid="{4A3C46E8-61CC-4603-A589-7422A47A8E4A}"/>
+      <thm15:themeFamily xmlns:thm15="http://schemas.microsoft.com/office/thememl/2012/main" xmlns="" name="Office Theme" id="{62F939B6-93AF-4DB8-9C6B-D6C7DFDC589F}" vid="{4A3C46E8-61CC-4603-A589-7422A47A8E4A}"/>
     </a:ext>
   </a:extLst>
 </a:theme>
@@ -5148,7 +8101,7 @@
 </file>
 
 <file path=customXml/itemProps1.xml><?xml version="1.0" encoding="utf-8"?>
-<ds:datastoreItem xmlns:ds="http://schemas.openxmlformats.org/officeDocument/2006/customXml" ds:itemID="{505CDC03-05C3-4C18-956F-930AD05568A8}">
+<ds:datastoreItem xmlns:ds="http://schemas.openxmlformats.org/officeDocument/2006/customXml" ds:itemID="{1F348F5F-350E-43E0-8905-6BB875F7CDE3}">
   <ds:schemaRefs>
     <ds:schemaRef ds:uri="http://schemas.openxmlformats.org/officeDocument/2006/bibliography"/>
   </ds:schemaRefs>

--- a/Row/Содержание.docx
+++ b/Row/Содержание.docx
@@ -158,16 +158,26 @@
               <w:rFonts w:ascii="Times New Roman" w:hAnsi="Times New Roman" w:cs="Times New Roman"/>
               <w:sz w:val="28"/>
               <w:szCs w:val="28"/>
-            </w:rPr>
-          </w:pPr>
-          <w:r>
-            <w:rPr>
-              <w:rFonts w:ascii="Times New Roman" w:hAnsi="Times New Roman" w:cs="Times New Roman"/>
-              <w:sz w:val="28"/>
-              <w:szCs w:val="28"/>
-              <w:lang w:bidi="ru-RU"/>
-            </w:rPr>
-            <w:t>1.1.1 </w:t>
+              <w:lang w:val="ru-RU"/>
+            </w:rPr>
+          </w:pPr>
+          <w:r>
+            <w:rPr>
+              <w:rFonts w:ascii="Times New Roman" w:hAnsi="Times New Roman" w:cs="Times New Roman"/>
+              <w:sz w:val="28"/>
+              <w:szCs w:val="28"/>
+              <w:lang w:val="ru-RU" w:bidi="ru-RU"/>
+            </w:rPr>
+            <w:t>1.1.1</w:t>
+          </w:r>
+          <w:r>
+            <w:rPr>
+              <w:rFonts w:ascii="Times New Roman" w:hAnsi="Times New Roman" w:cs="Times New Roman"/>
+              <w:sz w:val="28"/>
+              <w:szCs w:val="28"/>
+              <w:lang w:bidi="ru-RU"/>
+            </w:rPr>
+            <w:t> </w:t>
           </w:r>
           <w:r>
             <w:rPr>
@@ -183,7 +193,7 @@
               <w:rFonts w:ascii="Times New Roman" w:hAnsi="Times New Roman" w:cs="Times New Roman"/>
               <w:sz w:val="28"/>
               <w:szCs w:val="28"/>
-              <w:lang w:bidi="ru-RU"/>
+              <w:lang w:val="ru-RU" w:bidi="ru-RU"/>
             </w:rPr>
             <w:t xml:space="preserve"> </w:t>
           </w:r>
@@ -209,6 +219,7 @@
               <w:rFonts w:ascii="Times New Roman" w:hAnsi="Times New Roman" w:cs="Times New Roman"/>
               <w:sz w:val="28"/>
               <w:szCs w:val="28"/>
+              <w:lang w:val="ru-RU"/>
             </w:rPr>
             <w:t>8</w:t>
           </w:r>
@@ -226,18 +237,26 @@
               <w:rFonts w:ascii="Times New Roman" w:hAnsi="Times New Roman" w:cs="Times New Roman"/>
               <w:sz w:val="28"/>
               <w:szCs w:val="28"/>
-              <w:lang w:bidi="ru-RU"/>
-            </w:rPr>
-          </w:pPr>
-          <w:proofErr w:type="gramStart"/>
-          <w:r>
-            <w:rPr>
-              <w:rFonts w:ascii="Times New Roman" w:hAnsi="Times New Roman" w:cs="Times New Roman"/>
-              <w:sz w:val="28"/>
-              <w:szCs w:val="28"/>
-              <w:lang w:bidi="ru-RU"/>
-            </w:rPr>
-            <w:t>1.1.2 </w:t>
+              <w:lang w:val="ru-RU" w:bidi="ru-RU"/>
+            </w:rPr>
+          </w:pPr>
+          <w:r>
+            <w:rPr>
+              <w:rFonts w:ascii="Times New Roman" w:hAnsi="Times New Roman" w:cs="Times New Roman"/>
+              <w:sz w:val="28"/>
+              <w:szCs w:val="28"/>
+              <w:lang w:val="ru-RU" w:bidi="ru-RU"/>
+            </w:rPr>
+            <w:t>1.1.2</w:t>
+          </w:r>
+          <w:r>
+            <w:rPr>
+              <w:rFonts w:ascii="Times New Roman" w:hAnsi="Times New Roman" w:cs="Times New Roman"/>
+              <w:sz w:val="28"/>
+              <w:szCs w:val="28"/>
+              <w:lang w:bidi="ru-RU"/>
+            </w:rPr>
+            <w:t> </w:t>
           </w:r>
           <w:proofErr w:type="spellStart"/>
           <w:r>
@@ -250,13 +269,12 @@
             <w:t>Osu</w:t>
           </w:r>
           <w:proofErr w:type="spellEnd"/>
-          <w:proofErr w:type="gramEnd"/>
-          <w:r>
-            <w:rPr>
-              <w:rFonts w:ascii="Times New Roman" w:hAnsi="Times New Roman" w:cs="Times New Roman"/>
-              <w:sz w:val="28"/>
-              <w:szCs w:val="28"/>
-              <w:lang w:bidi="ru-RU"/>
+          <w:r>
+            <w:rPr>
+              <w:rFonts w:ascii="Times New Roman" w:hAnsi="Times New Roman" w:cs="Times New Roman"/>
+              <w:sz w:val="28"/>
+              <w:szCs w:val="28"/>
+              <w:lang w:val="ru-RU" w:bidi="ru-RU"/>
             </w:rPr>
             <w:t>!</w:t>
           </w:r>
@@ -273,6 +291,7 @@
               <w:rFonts w:ascii="Times New Roman" w:hAnsi="Times New Roman" w:cs="Times New Roman"/>
               <w:sz w:val="28"/>
               <w:szCs w:val="28"/>
+              <w:lang w:val="ru-RU"/>
             </w:rPr>
             <w:t>9</w:t>
           </w:r>
@@ -290,17 +309,26 @@
               <w:rFonts w:ascii="Times New Roman" w:hAnsi="Times New Roman" w:cs="Times New Roman"/>
               <w:sz w:val="28"/>
               <w:szCs w:val="28"/>
-              <w:lang w:bidi="ru-RU"/>
-            </w:rPr>
-          </w:pPr>
-          <w:r>
-            <w:rPr>
-              <w:rFonts w:ascii="Times New Roman" w:hAnsi="Times New Roman" w:cs="Times New Roman"/>
-              <w:sz w:val="28"/>
-              <w:szCs w:val="28"/>
-              <w:lang w:bidi="ru-RU"/>
-            </w:rPr>
-            <w:t>1.1.3 </w:t>
+              <w:lang w:val="ru-RU" w:bidi="ru-RU"/>
+            </w:rPr>
+          </w:pPr>
+          <w:r>
+            <w:rPr>
+              <w:rFonts w:ascii="Times New Roman" w:hAnsi="Times New Roman" w:cs="Times New Roman"/>
+              <w:sz w:val="28"/>
+              <w:szCs w:val="28"/>
+              <w:lang w:val="ru-RU" w:bidi="ru-RU"/>
+            </w:rPr>
+            <w:t>1.1.3</w:t>
+          </w:r>
+          <w:r>
+            <w:rPr>
+              <w:rFonts w:ascii="Times New Roman" w:hAnsi="Times New Roman" w:cs="Times New Roman"/>
+              <w:sz w:val="28"/>
+              <w:szCs w:val="28"/>
+              <w:lang w:bidi="ru-RU"/>
+            </w:rPr>
+            <w:t> </w:t>
           </w:r>
           <w:r>
             <w:rPr>
@@ -316,7 +344,7 @@
               <w:rFonts w:ascii="Times New Roman" w:hAnsi="Times New Roman" w:cs="Times New Roman"/>
               <w:sz w:val="28"/>
               <w:szCs w:val="28"/>
-              <w:lang w:bidi="ru-RU"/>
+              <w:lang w:val="ru-RU" w:bidi="ru-RU"/>
             </w:rPr>
             <w:t xml:space="preserve"> </w:t>
           </w:r>
@@ -334,7 +362,7 @@
               <w:rFonts w:ascii="Times New Roman" w:hAnsi="Times New Roman" w:cs="Times New Roman"/>
               <w:sz w:val="28"/>
               <w:szCs w:val="28"/>
-              <w:lang w:bidi="ru-RU"/>
+              <w:lang w:val="ru-RU" w:bidi="ru-RU"/>
             </w:rPr>
             <w:t xml:space="preserve"> </w:t>
           </w:r>
@@ -360,6 +388,7 @@
               <w:rFonts w:ascii="Times New Roman" w:hAnsi="Times New Roman" w:cs="Times New Roman"/>
               <w:sz w:val="28"/>
               <w:szCs w:val="28"/>
+              <w:lang w:val="ru-RU"/>
             </w:rPr>
             <w:t>11</w:t>
           </w:r>
@@ -417,15 +446,14 @@
               <w:rFonts w:ascii="Times New Roman" w:hAnsi="Times New Roman" w:cs="Times New Roman"/>
               <w:sz w:val="28"/>
               <w:szCs w:val="28"/>
-              <w:lang w:val="ru-RU"/>
-            </w:rPr>
-          </w:pPr>
-          <w:r>
-            <w:rPr>
-              <w:rFonts w:ascii="Times New Roman" w:hAnsi="Times New Roman" w:cs="Times New Roman"/>
-              <w:sz w:val="28"/>
-              <w:szCs w:val="28"/>
-              <w:lang w:val="ru-RU" w:bidi="ru-RU"/>
+            </w:rPr>
+          </w:pPr>
+          <w:r>
+            <w:rPr>
+              <w:rFonts w:ascii="Times New Roman" w:hAnsi="Times New Roman" w:cs="Times New Roman"/>
+              <w:sz w:val="28"/>
+              <w:szCs w:val="28"/>
+              <w:lang w:bidi="ru-RU"/>
             </w:rPr>
             <w:t>1.2.1 </w:t>
           </w:r>
@@ -443,7 +471,7 @@
               <w:rFonts w:ascii="Times New Roman" w:hAnsi="Times New Roman" w:cs="Times New Roman"/>
               <w:sz w:val="28"/>
               <w:szCs w:val="28"/>
-              <w:lang w:val="ru-RU" w:bidi="ru-RU"/>
+              <w:lang w:bidi="ru-RU"/>
             </w:rPr>
             <w:t xml:space="preserve"> </w:t>
           </w:r>
@@ -461,7 +489,7 @@
               <w:rFonts w:ascii="Times New Roman" w:hAnsi="Times New Roman" w:cs="Times New Roman"/>
               <w:sz w:val="28"/>
               <w:szCs w:val="28"/>
-              <w:lang w:val="ru-RU" w:bidi="ru-RU"/>
+              <w:lang w:bidi="ru-RU"/>
             </w:rPr>
             <w:t xml:space="preserve"> 4</w:t>
           </w:r>
@@ -478,7 +506,6 @@
               <w:rFonts w:ascii="Times New Roman" w:hAnsi="Times New Roman" w:cs="Times New Roman"/>
               <w:sz w:val="28"/>
               <w:szCs w:val="28"/>
-              <w:lang w:val="ru-RU"/>
             </w:rPr>
             <w:t>13</w:t>
           </w:r>
@@ -1273,15 +1300,92 @@
               <w:rFonts w:ascii="Times New Roman" w:hAnsi="Times New Roman" w:cs="Times New Roman"/>
               <w:sz w:val="28"/>
               <w:szCs w:val="28"/>
-              <w:lang w:val="ru-RU" w:bidi="ru-RU"/>
-            </w:rPr>
-          </w:pPr>
-          <w:r>
-            <w:rPr>
-              <w:rFonts w:ascii="Times New Roman" w:hAnsi="Times New Roman" w:cs="Times New Roman"/>
-              <w:sz w:val="28"/>
-              <w:szCs w:val="28"/>
-              <w:lang w:val="ru-RU" w:bidi="ru-RU"/>
+              <w:lang w:bidi="ru-RU"/>
+            </w:rPr>
+          </w:pPr>
+          <w:r>
+            <w:rPr>
+              <w:rFonts w:ascii="Times New Roman" w:hAnsi="Times New Roman" w:cs="Times New Roman"/>
+              <w:sz w:val="28"/>
+              <w:szCs w:val="28"/>
+              <w:lang w:bidi="ru-RU"/>
+            </w:rPr>
+            <w:t>3.1.2 </w:t>
+          </w:r>
+          <w:proofErr w:type="spellStart"/>
+          <w:r>
+            <w:rPr>
+              <w:rFonts w:ascii="Times New Roman" w:hAnsi="Times New Roman" w:cs="Times New Roman"/>
+              <w:sz w:val="28"/>
+              <w:szCs w:val="28"/>
+              <w:lang w:bidi="ru-RU"/>
+            </w:rPr>
+            <w:t>GM</w:t>
+          </w:r>
+          <w:r>
+            <w:rPr>
+              <w:rFonts w:ascii="Times New Roman" w:hAnsi="Times New Roman" w:cs="Times New Roman"/>
+              <w:sz w:val="28"/>
+              <w:szCs w:val="28"/>
+              <w:lang w:bidi="ru-RU"/>
+            </w:rPr>
+            <w:t>_</w:t>
+          </w:r>
+          <w:r>
+            <w:rPr>
+              <w:rFonts w:ascii="Times New Roman" w:hAnsi="Times New Roman" w:cs="Times New Roman"/>
+              <w:sz w:val="28"/>
+              <w:szCs w:val="28"/>
+              <w:lang w:bidi="ru-RU"/>
+            </w:rPr>
+            <w:t>MenuMode</w:t>
+          </w:r>
+          <w:proofErr w:type="spellEnd"/>
+          <w:r>
+            <w:rPr>
+              <w:rFonts w:ascii="Times New Roman" w:hAnsi="Times New Roman" w:cs="Times New Roman"/>
+              <w:sz w:val="28"/>
+              <w:szCs w:val="28"/>
+            </w:rPr>
+            <w:ptab w:relativeTo="margin" w:alignment="right" w:leader="dot"/>
+          </w:r>
+          <w:r>
+            <w:rPr>
+              <w:rFonts w:ascii="Times New Roman" w:hAnsi="Times New Roman" w:cs="Times New Roman"/>
+              <w:sz w:val="28"/>
+              <w:szCs w:val="28"/>
+            </w:rPr>
+            <w:t>24</w:t>
+          </w:r>
+        </w:p>
+        <w:p>
+          <w:pPr>
+            <w:pStyle w:val="a9"/>
+            <w:spacing w:after="0" w:line="240" w:lineRule="auto"/>
+            <w:ind w:left="686"/>
+            <w:jc w:val="both"/>
+            <w:rPr>
+              <w:rFonts w:ascii="Times New Roman" w:hAnsi="Times New Roman" w:cs="Times New Roman"/>
+              <w:sz w:val="28"/>
+              <w:szCs w:val="28"/>
+              <w:lang w:bidi="ru-RU"/>
+            </w:rPr>
+          </w:pPr>
+          <w:r>
+            <w:rPr>
+              <w:rFonts w:ascii="Times New Roman" w:hAnsi="Times New Roman" w:cs="Times New Roman"/>
+              <w:sz w:val="28"/>
+              <w:szCs w:val="28"/>
+              <w:lang w:bidi="ru-RU"/>
+            </w:rPr>
+            <w:t>3.1.</w:t>
+          </w:r>
+          <w:r>
+            <w:rPr>
+              <w:rFonts w:ascii="Times New Roman" w:hAnsi="Times New Roman" w:cs="Times New Roman"/>
+              <w:sz w:val="28"/>
+              <w:szCs w:val="28"/>
+              <w:lang w:bidi="ru-RU"/>
             </w:rPr>
             <w:t>3</w:t>
           </w:r>
@@ -1290,7 +1394,74 @@
               <w:rFonts w:ascii="Times New Roman" w:hAnsi="Times New Roman" w:cs="Times New Roman"/>
               <w:sz w:val="28"/>
               <w:szCs w:val="28"/>
-              <w:lang w:val="ru-RU" w:bidi="ru-RU"/>
+              <w:lang w:bidi="ru-RU"/>
+            </w:rPr>
+            <w:t> </w:t>
+          </w:r>
+          <w:proofErr w:type="spellStart"/>
+          <w:r>
+            <w:rPr>
+              <w:rFonts w:ascii="Times New Roman" w:hAnsi="Times New Roman" w:cs="Times New Roman"/>
+              <w:sz w:val="28"/>
+              <w:szCs w:val="28"/>
+              <w:lang w:bidi="ru-RU"/>
+            </w:rPr>
+            <w:t>GM_GameMode</w:t>
+          </w:r>
+          <w:proofErr w:type="spellEnd"/>
+          <w:r>
+            <w:rPr>
+              <w:rFonts w:ascii="Times New Roman" w:hAnsi="Times New Roman" w:cs="Times New Roman"/>
+              <w:sz w:val="28"/>
+              <w:szCs w:val="28"/>
+            </w:rPr>
+            <w:ptab w:relativeTo="margin" w:alignment="right" w:leader="dot"/>
+          </w:r>
+          <w:r>
+            <w:rPr>
+              <w:rFonts w:ascii="Times New Roman" w:hAnsi="Times New Roman" w:cs="Times New Roman"/>
+              <w:sz w:val="28"/>
+              <w:szCs w:val="28"/>
+            </w:rPr>
+            <w:t>2</w:t>
+          </w:r>
+          <w:r>
+            <w:rPr>
+              <w:rFonts w:ascii="Times New Roman" w:hAnsi="Times New Roman" w:cs="Times New Roman"/>
+              <w:sz w:val="28"/>
+              <w:szCs w:val="28"/>
+            </w:rPr>
+            <w:t>5</w:t>
+          </w:r>
+        </w:p>
+        <w:p>
+          <w:pPr>
+            <w:pStyle w:val="a9"/>
+            <w:spacing w:after="0" w:line="240" w:lineRule="auto"/>
+            <w:ind w:left="686"/>
+            <w:jc w:val="both"/>
+            <w:rPr>
+              <w:rFonts w:ascii="Times New Roman" w:hAnsi="Times New Roman" w:cs="Times New Roman"/>
+              <w:sz w:val="28"/>
+              <w:szCs w:val="28"/>
+              <w:lang w:bidi="ru-RU"/>
+            </w:rPr>
+          </w:pPr>
+          <w:r>
+            <w:rPr>
+              <w:rFonts w:ascii="Times New Roman" w:hAnsi="Times New Roman" w:cs="Times New Roman"/>
+              <w:sz w:val="28"/>
+              <w:szCs w:val="28"/>
+              <w:lang w:bidi="ru-RU"/>
+            </w:rPr>
+            <w:t>3</w:t>
+          </w:r>
+          <w:r>
+            <w:rPr>
+              <w:rFonts w:ascii="Times New Roman" w:hAnsi="Times New Roman" w:cs="Times New Roman"/>
+              <w:sz w:val="28"/>
+              <w:szCs w:val="28"/>
+              <w:lang w:bidi="ru-RU"/>
             </w:rPr>
             <w:t>.1.</w:t>
           </w:r>
@@ -1299,7 +1470,218 @@
               <w:rFonts w:ascii="Times New Roman" w:hAnsi="Times New Roman" w:cs="Times New Roman"/>
               <w:sz w:val="28"/>
               <w:szCs w:val="28"/>
-              <w:lang w:val="ru-RU" w:bidi="ru-RU"/>
+              <w:lang w:bidi="ru-RU"/>
+            </w:rPr>
+            <w:t>4</w:t>
+          </w:r>
+          <w:r>
+            <w:rPr>
+              <w:rFonts w:ascii="Times New Roman" w:hAnsi="Times New Roman" w:cs="Times New Roman"/>
+              <w:sz w:val="28"/>
+              <w:szCs w:val="28"/>
+              <w:lang w:bidi="ru-RU"/>
+            </w:rPr>
+            <w:t> </w:t>
+          </w:r>
+          <w:proofErr w:type="spellStart"/>
+          <w:r>
+            <w:rPr>
+              <w:rFonts w:ascii="Times New Roman" w:hAnsi="Times New Roman" w:cs="Times New Roman"/>
+              <w:sz w:val="28"/>
+              <w:szCs w:val="28"/>
+              <w:lang w:bidi="ru-RU"/>
+            </w:rPr>
+            <w:t>BP_MainMenu</w:t>
+          </w:r>
+          <w:proofErr w:type="spellEnd"/>
+          <w:r>
+            <w:rPr>
+              <w:rFonts w:ascii="Times New Roman" w:hAnsi="Times New Roman" w:cs="Times New Roman"/>
+              <w:sz w:val="28"/>
+              <w:szCs w:val="28"/>
+            </w:rPr>
+            <w:ptab w:relativeTo="margin" w:alignment="right" w:leader="dot"/>
+          </w:r>
+          <w:r>
+            <w:rPr>
+              <w:rFonts w:ascii="Times New Roman" w:hAnsi="Times New Roman" w:cs="Times New Roman"/>
+              <w:sz w:val="28"/>
+              <w:szCs w:val="28"/>
+            </w:rPr>
+            <w:t>25</w:t>
+          </w:r>
+        </w:p>
+        <w:p>
+          <w:pPr>
+            <w:pStyle w:val="a9"/>
+            <w:spacing w:after="0" w:line="240" w:lineRule="auto"/>
+            <w:ind w:left="686"/>
+            <w:jc w:val="both"/>
+            <w:rPr>
+              <w:rFonts w:ascii="Times New Roman" w:hAnsi="Times New Roman" w:cs="Times New Roman"/>
+              <w:sz w:val="28"/>
+              <w:szCs w:val="28"/>
+              <w:lang w:bidi="ru-RU"/>
+            </w:rPr>
+          </w:pPr>
+          <w:r>
+            <w:rPr>
+              <w:rFonts w:ascii="Times New Roman" w:hAnsi="Times New Roman" w:cs="Times New Roman"/>
+              <w:sz w:val="28"/>
+              <w:szCs w:val="28"/>
+              <w:lang w:bidi="ru-RU"/>
+            </w:rPr>
+            <w:t>3.1.5</w:t>
+          </w:r>
+          <w:r>
+            <w:rPr>
+              <w:rFonts w:ascii="Times New Roman" w:hAnsi="Times New Roman" w:cs="Times New Roman"/>
+              <w:sz w:val="28"/>
+              <w:szCs w:val="28"/>
+              <w:lang w:bidi="ru-RU"/>
+            </w:rPr>
+            <w:t> </w:t>
+          </w:r>
+          <w:proofErr w:type="spellStart"/>
+          <w:r>
+            <w:rPr>
+              <w:rFonts w:ascii="Times New Roman" w:hAnsi="Times New Roman" w:cs="Times New Roman"/>
+              <w:sz w:val="28"/>
+              <w:szCs w:val="28"/>
+              <w:lang w:bidi="ru-RU"/>
+            </w:rPr>
+            <w:t>BP</w:t>
+          </w:r>
+          <w:r>
+            <w:rPr>
+              <w:rFonts w:ascii="Times New Roman" w:hAnsi="Times New Roman" w:cs="Times New Roman"/>
+              <w:sz w:val="28"/>
+              <w:szCs w:val="28"/>
+              <w:lang w:bidi="ru-RU"/>
+            </w:rPr>
+            <w:t>_</w:t>
+          </w:r>
+          <w:r>
+            <w:rPr>
+              <w:rFonts w:ascii="Times New Roman" w:hAnsi="Times New Roman" w:cs="Times New Roman"/>
+              <w:sz w:val="28"/>
+              <w:szCs w:val="28"/>
+              <w:lang w:bidi="ru-RU"/>
+            </w:rPr>
+            <w:t>GameMap</w:t>
+          </w:r>
+          <w:proofErr w:type="spellEnd"/>
+          <w:r>
+            <w:rPr>
+              <w:rFonts w:ascii="Times New Roman" w:hAnsi="Times New Roman" w:cs="Times New Roman"/>
+              <w:sz w:val="28"/>
+              <w:szCs w:val="28"/>
+            </w:rPr>
+            <w:ptab w:relativeTo="margin" w:alignment="right" w:leader="dot"/>
+          </w:r>
+          <w:r>
+            <w:rPr>
+              <w:rFonts w:ascii="Times New Roman" w:hAnsi="Times New Roman" w:cs="Times New Roman"/>
+              <w:sz w:val="28"/>
+              <w:szCs w:val="28"/>
+            </w:rPr>
+            <w:t>26</w:t>
+          </w:r>
+        </w:p>
+        <w:p>
+          <w:pPr>
+            <w:pStyle w:val="a9"/>
+            <w:spacing w:after="0" w:line="240" w:lineRule="auto"/>
+            <w:ind w:left="462"/>
+            <w:jc w:val="both"/>
+            <w:rPr>
+              <w:rFonts w:ascii="Times New Roman" w:hAnsi="Times New Roman" w:cs="Times New Roman"/>
+              <w:sz w:val="28"/>
+              <w:szCs w:val="28"/>
+              <w:lang w:bidi="ru-RU"/>
+            </w:rPr>
+          </w:pPr>
+          <w:r>
+            <w:rPr>
+              <w:rFonts w:ascii="Times New Roman" w:hAnsi="Times New Roman" w:cs="Times New Roman"/>
+              <w:sz w:val="28"/>
+              <w:szCs w:val="28"/>
+              <w:lang w:bidi="ru-RU"/>
+            </w:rPr>
+            <w:t>3.2 </w:t>
+          </w:r>
+          <w:r>
+            <w:rPr>
+              <w:rFonts w:ascii="Times New Roman" w:hAnsi="Times New Roman" w:cs="Times New Roman"/>
+              <w:sz w:val="28"/>
+              <w:szCs w:val="28"/>
+              <w:lang w:val="ru-RU" w:bidi="ru-RU"/>
+            </w:rPr>
+            <w:t>Блок</w:t>
+          </w:r>
+          <w:r>
+            <w:rPr>
+              <w:rFonts w:ascii="Times New Roman" w:hAnsi="Times New Roman" w:cs="Times New Roman"/>
+              <w:sz w:val="28"/>
+              <w:szCs w:val="28"/>
+              <w:lang w:bidi="ru-RU"/>
+            </w:rPr>
+            <w:t xml:space="preserve"> </w:t>
+          </w:r>
+          <w:r>
+            <w:rPr>
+              <w:rFonts w:ascii="Times New Roman" w:hAnsi="Times New Roman" w:cs="Times New Roman"/>
+              <w:sz w:val="28"/>
+              <w:szCs w:val="28"/>
+              <w:lang w:val="ru-RU" w:bidi="ru-RU"/>
+            </w:rPr>
+            <w:t>управления</w:t>
+          </w:r>
+          <w:r>
+            <w:rPr>
+              <w:rFonts w:ascii="Times New Roman" w:hAnsi="Times New Roman" w:cs="Times New Roman"/>
+              <w:sz w:val="28"/>
+              <w:szCs w:val="28"/>
+            </w:rPr>
+            <w:ptab w:relativeTo="margin" w:alignment="right" w:leader="dot"/>
+          </w:r>
+          <w:r>
+            <w:rPr>
+              <w:rFonts w:ascii="Times New Roman" w:hAnsi="Times New Roman" w:cs="Times New Roman"/>
+              <w:sz w:val="28"/>
+              <w:szCs w:val="28"/>
+            </w:rPr>
+            <w:t>26</w:t>
+          </w:r>
+        </w:p>
+        <w:p>
+          <w:pPr>
+            <w:pStyle w:val="a9"/>
+            <w:spacing w:after="0" w:line="240" w:lineRule="auto"/>
+            <w:ind w:left="686"/>
+            <w:jc w:val="both"/>
+            <w:rPr>
+              <w:rFonts w:ascii="Times New Roman" w:hAnsi="Times New Roman" w:cs="Times New Roman"/>
+              <w:sz w:val="28"/>
+              <w:szCs w:val="28"/>
+              <w:lang w:bidi="ru-RU"/>
+            </w:rPr>
+          </w:pPr>
+          <w:r>
+            <w:rPr>
+              <w:rFonts w:ascii="Times New Roman" w:hAnsi="Times New Roman" w:cs="Times New Roman"/>
+              <w:sz w:val="28"/>
+              <w:szCs w:val="28"/>
+              <w:lang w:bidi="ru-RU"/>
+            </w:rPr>
+            <w:t>3.</w:t>
+          </w:r>
+          <w:r>
+            <w:rPr>
+              <w:rFonts w:ascii="Times New Roman" w:hAnsi="Times New Roman" w:cs="Times New Roman"/>
+              <w:sz w:val="28"/>
+              <w:szCs w:val="28"/>
+              <w:lang w:bidi="ru-RU"/>
             </w:rPr>
             <w:t>2</w:t>
           </w:r>
@@ -1308,28 +1690,780 @@
               <w:rFonts w:ascii="Times New Roman" w:hAnsi="Times New Roman" w:cs="Times New Roman"/>
               <w:sz w:val="28"/>
               <w:szCs w:val="28"/>
-              <w:lang w:val="ru-RU" w:bidi="ru-RU"/>
+              <w:lang w:bidi="ru-RU"/>
+            </w:rPr>
+            <w:t>.1 </w:t>
+          </w:r>
+          <w:proofErr w:type="spellStart"/>
+          <w:r>
+            <w:rPr>
+              <w:rFonts w:ascii="Times New Roman" w:hAnsi="Times New Roman" w:cs="Times New Roman"/>
+              <w:sz w:val="28"/>
+              <w:szCs w:val="28"/>
+              <w:lang w:bidi="ru-RU"/>
+            </w:rPr>
+            <w:t>PlayerController</w:t>
+          </w:r>
+          <w:proofErr w:type="spellEnd"/>
+          <w:r>
+            <w:rPr>
+              <w:rFonts w:ascii="Times New Roman" w:hAnsi="Times New Roman" w:cs="Times New Roman"/>
+              <w:sz w:val="28"/>
+              <w:szCs w:val="28"/>
+            </w:rPr>
+            <w:ptab w:relativeTo="margin" w:alignment="right" w:leader="dot"/>
+          </w:r>
+          <w:r>
+            <w:rPr>
+              <w:rFonts w:ascii="Times New Roman" w:hAnsi="Times New Roman" w:cs="Times New Roman"/>
+              <w:sz w:val="28"/>
+              <w:szCs w:val="28"/>
+            </w:rPr>
+            <w:t>2</w:t>
+          </w:r>
+          <w:r>
+            <w:rPr>
+              <w:rFonts w:ascii="Times New Roman" w:hAnsi="Times New Roman" w:cs="Times New Roman"/>
+              <w:sz w:val="28"/>
+              <w:szCs w:val="28"/>
+            </w:rPr>
+            <w:t>6</w:t>
+          </w:r>
+        </w:p>
+        <w:p>
+          <w:pPr>
+            <w:pStyle w:val="a9"/>
+            <w:spacing w:after="0" w:line="240" w:lineRule="auto"/>
+            <w:ind w:left="686"/>
+            <w:jc w:val="both"/>
+            <w:rPr>
+              <w:rFonts w:ascii="Times New Roman" w:hAnsi="Times New Roman" w:cs="Times New Roman"/>
+              <w:sz w:val="28"/>
+              <w:szCs w:val="28"/>
+              <w:lang w:bidi="ru-RU"/>
+            </w:rPr>
+          </w:pPr>
+          <w:r>
+            <w:rPr>
+              <w:rFonts w:ascii="Times New Roman" w:hAnsi="Times New Roman" w:cs="Times New Roman"/>
+              <w:sz w:val="28"/>
+              <w:szCs w:val="28"/>
+              <w:lang w:bidi="ru-RU"/>
+            </w:rPr>
+            <w:t>3.</w:t>
+          </w:r>
+          <w:r>
+            <w:rPr>
+              <w:rFonts w:ascii="Times New Roman" w:hAnsi="Times New Roman" w:cs="Times New Roman"/>
+              <w:sz w:val="28"/>
+              <w:szCs w:val="28"/>
+              <w:lang w:bidi="ru-RU"/>
+            </w:rPr>
+            <w:t>2</w:t>
+          </w:r>
+          <w:r>
+            <w:rPr>
+              <w:rFonts w:ascii="Times New Roman" w:hAnsi="Times New Roman" w:cs="Times New Roman"/>
+              <w:sz w:val="28"/>
+              <w:szCs w:val="28"/>
+              <w:lang w:bidi="ru-RU"/>
+            </w:rPr>
+            <w:t>.</w:t>
+          </w:r>
+          <w:r>
+            <w:rPr>
+              <w:rFonts w:ascii="Times New Roman" w:hAnsi="Times New Roman" w:cs="Times New Roman"/>
+              <w:sz w:val="28"/>
+              <w:szCs w:val="28"/>
+              <w:lang w:bidi="ru-RU"/>
+            </w:rPr>
+            <w:t>2</w:t>
+          </w:r>
+          <w:r>
+            <w:rPr>
+              <w:rFonts w:ascii="Times New Roman" w:hAnsi="Times New Roman" w:cs="Times New Roman"/>
+              <w:sz w:val="28"/>
+              <w:szCs w:val="28"/>
+              <w:lang w:bidi="ru-RU"/>
             </w:rPr>
             <w:t> </w:t>
           </w:r>
-          <w:r>
-            <w:rPr>
-              <w:rFonts w:ascii="Times New Roman" w:hAnsi="Times New Roman" w:cs="Times New Roman"/>
-              <w:sz w:val="28"/>
-              <w:szCs w:val="28"/>
-              <w:lang w:bidi="ru-RU"/>
-            </w:rPr>
-            <w:t>GM</w:t>
-          </w:r>
-          <w:r>
-            <w:rPr>
-              <w:rFonts w:ascii="Times New Roman" w:hAnsi="Times New Roman" w:cs="Times New Roman"/>
-              <w:sz w:val="28"/>
-              <w:szCs w:val="28"/>
-              <w:lang w:val="ru-RU" w:bidi="ru-RU"/>
+          <w:proofErr w:type="spellStart"/>
+          <w:r>
+            <w:rPr>
+              <w:rFonts w:ascii="Times New Roman" w:hAnsi="Times New Roman" w:cs="Times New Roman"/>
+              <w:sz w:val="28"/>
+              <w:szCs w:val="28"/>
+              <w:lang w:bidi="ru-RU"/>
+            </w:rPr>
+            <w:t>BP_PlayerController</w:t>
+          </w:r>
+          <w:proofErr w:type="spellEnd"/>
+          <w:r>
+            <w:rPr>
+              <w:rFonts w:ascii="Times New Roman" w:hAnsi="Times New Roman" w:cs="Times New Roman"/>
+              <w:sz w:val="28"/>
+              <w:szCs w:val="28"/>
+            </w:rPr>
+            <w:ptab w:relativeTo="margin" w:alignment="right" w:leader="dot"/>
+          </w:r>
+          <w:r>
+            <w:rPr>
+              <w:rFonts w:ascii="Times New Roman" w:hAnsi="Times New Roman" w:cs="Times New Roman"/>
+              <w:sz w:val="28"/>
+              <w:szCs w:val="28"/>
+            </w:rPr>
+            <w:t>2</w:t>
+          </w:r>
+          <w:r>
+            <w:rPr>
+              <w:rFonts w:ascii="Times New Roman" w:hAnsi="Times New Roman" w:cs="Times New Roman"/>
+              <w:sz w:val="28"/>
+              <w:szCs w:val="28"/>
+            </w:rPr>
+            <w:t>7</w:t>
+          </w:r>
+        </w:p>
+        <w:p>
+          <w:pPr>
+            <w:pStyle w:val="a9"/>
+            <w:spacing w:after="0" w:line="240" w:lineRule="auto"/>
+            <w:ind w:left="686"/>
+            <w:jc w:val="both"/>
+            <w:rPr>
+              <w:rFonts w:ascii="Times New Roman" w:hAnsi="Times New Roman" w:cs="Times New Roman"/>
+              <w:sz w:val="28"/>
+              <w:szCs w:val="28"/>
+              <w:lang w:bidi="ru-RU"/>
+            </w:rPr>
+          </w:pPr>
+          <w:r>
+            <w:rPr>
+              <w:rFonts w:ascii="Times New Roman" w:hAnsi="Times New Roman" w:cs="Times New Roman"/>
+              <w:sz w:val="28"/>
+              <w:szCs w:val="28"/>
+              <w:lang w:bidi="ru-RU"/>
+            </w:rPr>
+            <w:t>3.</w:t>
+          </w:r>
+          <w:r>
+            <w:rPr>
+              <w:rFonts w:ascii="Times New Roman" w:hAnsi="Times New Roman" w:cs="Times New Roman"/>
+              <w:sz w:val="28"/>
+              <w:szCs w:val="28"/>
+              <w:lang w:bidi="ru-RU"/>
+            </w:rPr>
+            <w:t>2</w:t>
+          </w:r>
+          <w:r>
+            <w:rPr>
+              <w:rFonts w:ascii="Times New Roman" w:hAnsi="Times New Roman" w:cs="Times New Roman"/>
+              <w:sz w:val="28"/>
+              <w:szCs w:val="28"/>
+              <w:lang w:bidi="ru-RU"/>
+            </w:rPr>
+            <w:t>.</w:t>
+          </w:r>
+          <w:r>
+            <w:rPr>
+              <w:rFonts w:ascii="Times New Roman" w:hAnsi="Times New Roman" w:cs="Times New Roman"/>
+              <w:sz w:val="28"/>
+              <w:szCs w:val="28"/>
+              <w:lang w:bidi="ru-RU"/>
+            </w:rPr>
+            <w:t>3</w:t>
+          </w:r>
+          <w:r>
+            <w:rPr>
+              <w:rFonts w:ascii="Times New Roman" w:hAnsi="Times New Roman" w:cs="Times New Roman"/>
+              <w:sz w:val="28"/>
+              <w:szCs w:val="28"/>
+              <w:lang w:bidi="ru-RU"/>
+            </w:rPr>
+            <w:t> </w:t>
+          </w:r>
+          <w:r>
+            <w:rPr>
+              <w:rFonts w:ascii="Times New Roman" w:hAnsi="Times New Roman" w:cs="Times New Roman"/>
+              <w:sz w:val="28"/>
+              <w:szCs w:val="28"/>
+              <w:lang w:bidi="ru-RU"/>
+            </w:rPr>
+            <w:t>Input</w:t>
+          </w:r>
+          <w:r>
+            <w:rPr>
+              <w:rFonts w:ascii="Times New Roman" w:hAnsi="Times New Roman" w:cs="Times New Roman"/>
+              <w:sz w:val="28"/>
+              <w:szCs w:val="28"/>
+            </w:rPr>
+            <w:ptab w:relativeTo="margin" w:alignment="right" w:leader="dot"/>
+          </w:r>
+          <w:r>
+            <w:rPr>
+              <w:rFonts w:ascii="Times New Roman" w:hAnsi="Times New Roman" w:cs="Times New Roman"/>
+              <w:sz w:val="28"/>
+              <w:szCs w:val="28"/>
+            </w:rPr>
+            <w:t>31</w:t>
+          </w:r>
+        </w:p>
+        <w:p>
+          <w:pPr>
+            <w:pStyle w:val="a9"/>
+            <w:spacing w:after="0" w:line="240" w:lineRule="auto"/>
+            <w:ind w:left="462"/>
+            <w:jc w:val="both"/>
+            <w:rPr>
+              <w:rFonts w:ascii="Times New Roman" w:hAnsi="Times New Roman" w:cs="Times New Roman"/>
+              <w:sz w:val="28"/>
+              <w:szCs w:val="28"/>
+              <w:lang w:val="ru-RU" w:bidi="ru-RU"/>
+            </w:rPr>
+          </w:pPr>
+          <w:r>
+            <w:rPr>
+              <w:rFonts w:ascii="Times New Roman" w:hAnsi="Times New Roman" w:cs="Times New Roman"/>
+              <w:sz w:val="28"/>
+              <w:szCs w:val="28"/>
+              <w:lang w:bidi="ru-RU"/>
+            </w:rPr>
+            <w:t>3.3 </w:t>
+          </w:r>
+          <w:r>
+            <w:rPr>
+              <w:rFonts w:ascii="Times New Roman" w:hAnsi="Times New Roman" w:cs="Times New Roman"/>
+              <w:sz w:val="28"/>
+              <w:szCs w:val="28"/>
+              <w:lang w:val="ru-RU" w:bidi="ru-RU"/>
+            </w:rPr>
+            <w:t>Блок</w:t>
+          </w:r>
+          <w:r>
+            <w:rPr>
+              <w:rFonts w:ascii="Times New Roman" w:hAnsi="Times New Roman" w:cs="Times New Roman"/>
+              <w:sz w:val="28"/>
+              <w:szCs w:val="28"/>
+              <w:lang w:bidi="ru-RU"/>
+            </w:rPr>
+            <w:t xml:space="preserve"> </w:t>
+          </w:r>
+          <w:r>
+            <w:rPr>
+              <w:rFonts w:ascii="Times New Roman" w:hAnsi="Times New Roman" w:cs="Times New Roman"/>
+              <w:sz w:val="28"/>
+              <w:szCs w:val="28"/>
+              <w:lang w:val="ru-RU" w:bidi="ru-RU"/>
+            </w:rPr>
+            <w:t>игрового</w:t>
+          </w:r>
+          <w:r>
+            <w:rPr>
+              <w:rFonts w:ascii="Times New Roman" w:hAnsi="Times New Roman" w:cs="Times New Roman"/>
+              <w:sz w:val="28"/>
+              <w:szCs w:val="28"/>
+              <w:lang w:bidi="ru-RU"/>
+            </w:rPr>
+            <w:t xml:space="preserve"> </w:t>
+          </w:r>
+          <w:r>
+            <w:rPr>
+              <w:rFonts w:ascii="Times New Roman" w:hAnsi="Times New Roman" w:cs="Times New Roman"/>
+              <w:sz w:val="28"/>
+              <w:szCs w:val="28"/>
+              <w:lang w:val="ru-RU" w:bidi="ru-RU"/>
+            </w:rPr>
+            <w:t>интерфейса</w:t>
+          </w:r>
+          <w:r>
+            <w:rPr>
+              <w:rFonts w:ascii="Times New Roman" w:hAnsi="Times New Roman" w:cs="Times New Roman"/>
+              <w:sz w:val="28"/>
+              <w:szCs w:val="28"/>
+            </w:rPr>
+            <w:ptab w:relativeTo="margin" w:alignment="right" w:leader="dot"/>
+          </w:r>
+          <w:r>
+            <w:rPr>
+              <w:rFonts w:ascii="Times New Roman" w:hAnsi="Times New Roman" w:cs="Times New Roman"/>
+              <w:sz w:val="28"/>
+              <w:szCs w:val="28"/>
+            </w:rPr>
+            <w:t>3</w:t>
+          </w:r>
+          <w:r>
+            <w:rPr>
+              <w:rFonts w:ascii="Times New Roman" w:hAnsi="Times New Roman" w:cs="Times New Roman"/>
+              <w:sz w:val="28"/>
+              <w:szCs w:val="28"/>
+              <w:lang w:val="ru-RU"/>
+            </w:rPr>
+            <w:t>2</w:t>
+          </w:r>
+        </w:p>
+        <w:p>
+          <w:pPr>
+            <w:pStyle w:val="a9"/>
+            <w:spacing w:after="0" w:line="240" w:lineRule="auto"/>
+            <w:ind w:left="686"/>
+            <w:jc w:val="both"/>
+            <w:rPr>
+              <w:rFonts w:ascii="Times New Roman" w:hAnsi="Times New Roman" w:cs="Times New Roman"/>
+              <w:sz w:val="28"/>
+              <w:szCs w:val="28"/>
+              <w:lang w:bidi="ru-RU"/>
+            </w:rPr>
+          </w:pPr>
+          <w:r>
+            <w:rPr>
+              <w:rFonts w:ascii="Times New Roman" w:hAnsi="Times New Roman" w:cs="Times New Roman"/>
+              <w:sz w:val="28"/>
+              <w:szCs w:val="28"/>
+              <w:lang w:bidi="ru-RU"/>
+            </w:rPr>
+            <w:t>3.</w:t>
+          </w:r>
+          <w:r>
+            <w:rPr>
+              <w:rFonts w:ascii="Times New Roman" w:hAnsi="Times New Roman" w:cs="Times New Roman"/>
+              <w:sz w:val="28"/>
+              <w:szCs w:val="28"/>
+              <w:lang w:bidi="ru-RU"/>
+            </w:rPr>
+            <w:t>3</w:t>
+          </w:r>
+          <w:r>
+            <w:rPr>
+              <w:rFonts w:ascii="Times New Roman" w:hAnsi="Times New Roman" w:cs="Times New Roman"/>
+              <w:sz w:val="28"/>
+              <w:szCs w:val="28"/>
+              <w:lang w:bidi="ru-RU"/>
+            </w:rPr>
+            <w:t>.1 </w:t>
+          </w:r>
+          <w:r>
+            <w:rPr>
+              <w:rFonts w:ascii="Times New Roman" w:hAnsi="Times New Roman" w:cs="Times New Roman"/>
+              <w:sz w:val="28"/>
+              <w:szCs w:val="28"/>
+              <w:lang w:bidi="ru-RU"/>
+            </w:rPr>
+            <w:t>HUD</w:t>
+          </w:r>
+          <w:r>
+            <w:rPr>
+              <w:rFonts w:ascii="Times New Roman" w:hAnsi="Times New Roman" w:cs="Times New Roman"/>
+              <w:sz w:val="28"/>
+              <w:szCs w:val="28"/>
+            </w:rPr>
+            <w:ptab w:relativeTo="margin" w:alignment="right" w:leader="dot"/>
+          </w:r>
+          <w:r>
+            <w:rPr>
+              <w:rFonts w:ascii="Times New Roman" w:hAnsi="Times New Roman" w:cs="Times New Roman"/>
+              <w:sz w:val="28"/>
+              <w:szCs w:val="28"/>
+            </w:rPr>
+            <w:t>32</w:t>
+          </w:r>
+        </w:p>
+        <w:p>
+          <w:pPr>
+            <w:pStyle w:val="a9"/>
+            <w:spacing w:after="0" w:line="240" w:lineRule="auto"/>
+            <w:ind w:left="686"/>
+            <w:jc w:val="both"/>
+            <w:rPr>
+              <w:rFonts w:ascii="Times New Roman" w:hAnsi="Times New Roman" w:cs="Times New Roman"/>
+              <w:sz w:val="28"/>
+              <w:szCs w:val="28"/>
+              <w:lang w:bidi="ru-RU"/>
+            </w:rPr>
+          </w:pPr>
+          <w:r>
+            <w:rPr>
+              <w:rFonts w:ascii="Times New Roman" w:hAnsi="Times New Roman" w:cs="Times New Roman"/>
+              <w:sz w:val="28"/>
+              <w:szCs w:val="28"/>
+              <w:lang w:bidi="ru-RU"/>
+            </w:rPr>
+            <w:t>3.3.2</w:t>
+          </w:r>
+          <w:r>
+            <w:rPr>
+              <w:rFonts w:ascii="Times New Roman" w:hAnsi="Times New Roman" w:cs="Times New Roman"/>
+              <w:sz w:val="28"/>
+              <w:szCs w:val="28"/>
+              <w:lang w:bidi="ru-RU"/>
+            </w:rPr>
+            <w:t> </w:t>
+          </w:r>
+          <w:proofErr w:type="spellStart"/>
+          <w:r>
+            <w:rPr>
+              <w:rFonts w:ascii="Times New Roman" w:hAnsi="Times New Roman" w:cs="Times New Roman"/>
+              <w:sz w:val="28"/>
+              <w:szCs w:val="28"/>
+              <w:lang w:bidi="ru-RU"/>
+            </w:rPr>
+            <w:t>BP</w:t>
+          </w:r>
+          <w:r>
+            <w:rPr>
+              <w:rFonts w:ascii="Times New Roman" w:hAnsi="Times New Roman" w:cs="Times New Roman"/>
+              <w:sz w:val="28"/>
+              <w:szCs w:val="28"/>
+              <w:lang w:bidi="ru-RU"/>
             </w:rPr>
             <w:t>_</w:t>
           </w:r>
+          <w:r>
+            <w:rPr>
+              <w:rFonts w:ascii="Times New Roman" w:hAnsi="Times New Roman" w:cs="Times New Roman"/>
+              <w:sz w:val="28"/>
+              <w:szCs w:val="28"/>
+              <w:lang w:bidi="ru-RU"/>
+            </w:rPr>
+            <w:t>PlayerHUD</w:t>
+          </w:r>
+          <w:proofErr w:type="spellEnd"/>
+          <w:r>
+            <w:rPr>
+              <w:rFonts w:ascii="Times New Roman" w:hAnsi="Times New Roman" w:cs="Times New Roman"/>
+              <w:sz w:val="28"/>
+              <w:szCs w:val="28"/>
+            </w:rPr>
+            <w:ptab w:relativeTo="margin" w:alignment="right" w:leader="dot"/>
+          </w:r>
+          <w:r>
+            <w:rPr>
+              <w:rFonts w:ascii="Times New Roman" w:hAnsi="Times New Roman" w:cs="Times New Roman"/>
+              <w:sz w:val="28"/>
+              <w:szCs w:val="28"/>
+            </w:rPr>
+            <w:t>32</w:t>
+          </w:r>
+        </w:p>
+        <w:p>
+          <w:pPr>
+            <w:pStyle w:val="a9"/>
+            <w:spacing w:after="0" w:line="240" w:lineRule="auto"/>
+            <w:ind w:left="462"/>
+            <w:jc w:val="both"/>
+            <w:rPr>
+              <w:rFonts w:ascii="Times New Roman" w:hAnsi="Times New Roman" w:cs="Times New Roman"/>
+              <w:sz w:val="28"/>
+              <w:szCs w:val="28"/>
+              <w:lang w:bidi="ru-RU"/>
+            </w:rPr>
+          </w:pPr>
+          <w:r>
+            <w:rPr>
+              <w:rFonts w:ascii="Times New Roman" w:hAnsi="Times New Roman" w:cs="Times New Roman"/>
+              <w:sz w:val="28"/>
+              <w:szCs w:val="28"/>
+              <w:lang w:bidi="ru-RU"/>
+            </w:rPr>
+            <w:t>3.4</w:t>
+          </w:r>
+          <w:r>
+            <w:rPr>
+              <w:rFonts w:ascii="Times New Roman" w:hAnsi="Times New Roman" w:cs="Times New Roman"/>
+              <w:sz w:val="28"/>
+              <w:szCs w:val="28"/>
+              <w:lang w:bidi="ru-RU"/>
+            </w:rPr>
+            <w:t> </w:t>
+          </w:r>
+          <w:r>
+            <w:rPr>
+              <w:rFonts w:ascii="Times New Roman" w:hAnsi="Times New Roman" w:cs="Times New Roman"/>
+              <w:sz w:val="28"/>
+              <w:szCs w:val="28"/>
+              <w:lang w:val="ru-RU" w:bidi="ru-RU"/>
+            </w:rPr>
+            <w:t>Блок</w:t>
+          </w:r>
+          <w:r>
+            <w:rPr>
+              <w:rFonts w:ascii="Times New Roman" w:hAnsi="Times New Roman" w:cs="Times New Roman"/>
+              <w:sz w:val="28"/>
+              <w:szCs w:val="28"/>
+              <w:lang w:bidi="ru-RU"/>
+            </w:rPr>
+            <w:t xml:space="preserve"> </w:t>
+          </w:r>
+          <w:r>
+            <w:rPr>
+              <w:rFonts w:ascii="Times New Roman" w:hAnsi="Times New Roman" w:cs="Times New Roman"/>
+              <w:sz w:val="28"/>
+              <w:szCs w:val="28"/>
+              <w:lang w:val="ru-RU" w:bidi="ru-RU"/>
+            </w:rPr>
+            <w:t>игровых</w:t>
+          </w:r>
+          <w:r>
+            <w:rPr>
+              <w:rFonts w:ascii="Times New Roman" w:hAnsi="Times New Roman" w:cs="Times New Roman"/>
+              <w:sz w:val="28"/>
+              <w:szCs w:val="28"/>
+              <w:lang w:bidi="ru-RU"/>
+            </w:rPr>
+            <w:t xml:space="preserve"> </w:t>
+          </w:r>
+          <w:r>
+            <w:rPr>
+              <w:rFonts w:ascii="Times New Roman" w:hAnsi="Times New Roman" w:cs="Times New Roman"/>
+              <w:sz w:val="28"/>
+              <w:szCs w:val="28"/>
+              <w:lang w:val="ru-RU" w:bidi="ru-RU"/>
+            </w:rPr>
+            <w:t>объектов</w:t>
+          </w:r>
+          <w:r>
+            <w:rPr>
+              <w:rFonts w:ascii="Times New Roman" w:hAnsi="Times New Roman" w:cs="Times New Roman"/>
+              <w:sz w:val="28"/>
+              <w:szCs w:val="28"/>
+            </w:rPr>
+            <w:ptab w:relativeTo="margin" w:alignment="right" w:leader="dot"/>
+          </w:r>
+          <w:r>
+            <w:rPr>
+              <w:rFonts w:ascii="Times New Roman" w:hAnsi="Times New Roman" w:cs="Times New Roman"/>
+              <w:sz w:val="28"/>
+              <w:szCs w:val="28"/>
+            </w:rPr>
+            <w:t>33</w:t>
+          </w:r>
+        </w:p>
+        <w:p>
+          <w:pPr>
+            <w:pStyle w:val="a9"/>
+            <w:spacing w:after="0" w:line="240" w:lineRule="auto"/>
+            <w:ind w:left="686"/>
+            <w:jc w:val="both"/>
+            <w:rPr>
+              <w:rFonts w:ascii="Times New Roman" w:hAnsi="Times New Roman" w:cs="Times New Roman"/>
+              <w:sz w:val="28"/>
+              <w:szCs w:val="28"/>
+              <w:lang w:bidi="ru-RU"/>
+            </w:rPr>
+          </w:pPr>
+          <w:r>
+            <w:rPr>
+              <w:rFonts w:ascii="Times New Roman" w:hAnsi="Times New Roman" w:cs="Times New Roman"/>
+              <w:sz w:val="28"/>
+              <w:szCs w:val="28"/>
+              <w:lang w:bidi="ru-RU"/>
+            </w:rPr>
+            <w:t>3.4.1</w:t>
+          </w:r>
+          <w:r>
+            <w:rPr>
+              <w:rFonts w:ascii="Times New Roman" w:hAnsi="Times New Roman" w:cs="Times New Roman"/>
+              <w:sz w:val="28"/>
+              <w:szCs w:val="28"/>
+              <w:lang w:bidi="ru-RU"/>
+            </w:rPr>
+            <w:t> </w:t>
+          </w:r>
+          <w:r>
+            <w:rPr>
+              <w:rFonts w:ascii="Times New Roman" w:hAnsi="Times New Roman" w:cs="Times New Roman"/>
+              <w:sz w:val="28"/>
+              <w:szCs w:val="28"/>
+              <w:lang w:bidi="ru-RU"/>
+            </w:rPr>
+            <w:t>Actor</w:t>
+          </w:r>
+          <w:r>
+            <w:rPr>
+              <w:rFonts w:ascii="Times New Roman" w:hAnsi="Times New Roman" w:cs="Times New Roman"/>
+              <w:sz w:val="28"/>
+              <w:szCs w:val="28"/>
+            </w:rPr>
+            <w:ptab w:relativeTo="margin" w:alignment="right" w:leader="dot"/>
+          </w:r>
+          <w:r>
+            <w:rPr>
+              <w:rFonts w:ascii="Times New Roman" w:hAnsi="Times New Roman" w:cs="Times New Roman"/>
+              <w:sz w:val="28"/>
+              <w:szCs w:val="28"/>
+            </w:rPr>
+            <w:t>33</w:t>
+          </w:r>
+        </w:p>
+        <w:p>
+          <w:pPr>
+            <w:pStyle w:val="a9"/>
+            <w:spacing w:after="0" w:line="240" w:lineRule="auto"/>
+            <w:ind w:left="686"/>
+            <w:jc w:val="both"/>
+            <w:rPr>
+              <w:rFonts w:ascii="Times New Roman" w:hAnsi="Times New Roman" w:cs="Times New Roman"/>
+              <w:sz w:val="28"/>
+              <w:szCs w:val="28"/>
+              <w:lang w:bidi="ru-RU"/>
+            </w:rPr>
+          </w:pPr>
+          <w:r>
+            <w:rPr>
+              <w:rFonts w:ascii="Times New Roman" w:hAnsi="Times New Roman" w:cs="Times New Roman"/>
+              <w:sz w:val="28"/>
+              <w:szCs w:val="28"/>
+              <w:lang w:bidi="ru-RU"/>
+            </w:rPr>
+            <w:t>3.4.2 </w:t>
+          </w:r>
+          <w:r>
+            <w:rPr>
+              <w:rFonts w:ascii="Times New Roman" w:hAnsi="Times New Roman" w:cs="Times New Roman"/>
+              <w:sz w:val="28"/>
+              <w:szCs w:val="28"/>
+              <w:lang w:bidi="ru-RU"/>
+            </w:rPr>
+            <w:t>Pawn</w:t>
+          </w:r>
+          <w:r>
+            <w:rPr>
+              <w:rFonts w:ascii="Times New Roman" w:hAnsi="Times New Roman" w:cs="Times New Roman"/>
+              <w:sz w:val="28"/>
+              <w:szCs w:val="28"/>
+            </w:rPr>
+            <w:ptab w:relativeTo="margin" w:alignment="right" w:leader="dot"/>
+          </w:r>
+          <w:r>
+            <w:rPr>
+              <w:rFonts w:ascii="Times New Roman" w:hAnsi="Times New Roman" w:cs="Times New Roman"/>
+              <w:sz w:val="28"/>
+              <w:szCs w:val="28"/>
+            </w:rPr>
+            <w:t>3</w:t>
+          </w:r>
+          <w:r>
+            <w:rPr>
+              <w:rFonts w:ascii="Times New Roman" w:hAnsi="Times New Roman" w:cs="Times New Roman"/>
+              <w:sz w:val="28"/>
+              <w:szCs w:val="28"/>
+            </w:rPr>
+            <w:t>4</w:t>
+          </w:r>
+        </w:p>
+        <w:p>
+          <w:pPr>
+            <w:pStyle w:val="a9"/>
+            <w:spacing w:after="0" w:line="240" w:lineRule="auto"/>
+            <w:ind w:left="686"/>
+            <w:jc w:val="both"/>
+            <w:rPr>
+              <w:rFonts w:ascii="Times New Roman" w:hAnsi="Times New Roman" w:cs="Times New Roman"/>
+              <w:sz w:val="28"/>
+              <w:szCs w:val="28"/>
+              <w:lang w:bidi="ru-RU"/>
+            </w:rPr>
+          </w:pPr>
+          <w:r>
+            <w:rPr>
+              <w:rFonts w:ascii="Times New Roman" w:hAnsi="Times New Roman" w:cs="Times New Roman"/>
+              <w:sz w:val="28"/>
+              <w:szCs w:val="28"/>
+              <w:lang w:bidi="ru-RU"/>
+            </w:rPr>
+            <w:t>3.4.3 </w:t>
+          </w:r>
+          <w:r>
+            <w:rPr>
+              <w:rFonts w:ascii="Times New Roman" w:hAnsi="Times New Roman" w:cs="Times New Roman"/>
+              <w:sz w:val="28"/>
+              <w:szCs w:val="28"/>
+              <w:lang w:bidi="ru-RU"/>
+            </w:rPr>
+            <w:t>Character</w:t>
+          </w:r>
+          <w:r>
+            <w:rPr>
+              <w:rFonts w:ascii="Times New Roman" w:hAnsi="Times New Roman" w:cs="Times New Roman"/>
+              <w:sz w:val="28"/>
+              <w:szCs w:val="28"/>
+            </w:rPr>
+            <w:ptab w:relativeTo="margin" w:alignment="right" w:leader="dot"/>
+          </w:r>
+          <w:r>
+            <w:rPr>
+              <w:rFonts w:ascii="Times New Roman" w:hAnsi="Times New Roman" w:cs="Times New Roman"/>
+              <w:sz w:val="28"/>
+              <w:szCs w:val="28"/>
+            </w:rPr>
+            <w:t>3</w:t>
+          </w:r>
+          <w:r>
+            <w:rPr>
+              <w:rFonts w:ascii="Times New Roman" w:hAnsi="Times New Roman" w:cs="Times New Roman"/>
+              <w:sz w:val="28"/>
+              <w:szCs w:val="28"/>
+            </w:rPr>
+            <w:t>4</w:t>
+          </w:r>
+        </w:p>
+        <w:p>
+          <w:pPr>
+            <w:pStyle w:val="a9"/>
+            <w:spacing w:after="0" w:line="240" w:lineRule="auto"/>
+            <w:ind w:left="686"/>
+            <w:jc w:val="both"/>
+            <w:rPr>
+              <w:rFonts w:ascii="Times New Roman" w:hAnsi="Times New Roman" w:cs="Times New Roman"/>
+              <w:sz w:val="28"/>
+              <w:szCs w:val="28"/>
+              <w:lang w:bidi="ru-RU"/>
+            </w:rPr>
+          </w:pPr>
+          <w:r>
+            <w:rPr>
+              <w:rFonts w:ascii="Times New Roman" w:hAnsi="Times New Roman" w:cs="Times New Roman"/>
+              <w:sz w:val="28"/>
+              <w:szCs w:val="28"/>
+              <w:lang w:bidi="ru-RU"/>
+            </w:rPr>
+            <w:t>3.</w:t>
+          </w:r>
+          <w:r>
+            <w:rPr>
+              <w:rFonts w:ascii="Times New Roman" w:hAnsi="Times New Roman" w:cs="Times New Roman"/>
+              <w:sz w:val="28"/>
+              <w:szCs w:val="28"/>
+              <w:lang w:bidi="ru-RU"/>
+            </w:rPr>
+            <w:t>4</w:t>
+          </w:r>
+          <w:r>
+            <w:rPr>
+              <w:rFonts w:ascii="Times New Roman" w:hAnsi="Times New Roman" w:cs="Times New Roman"/>
+              <w:sz w:val="28"/>
+              <w:szCs w:val="28"/>
+              <w:lang w:bidi="ru-RU"/>
+            </w:rPr>
+            <w:t>.</w:t>
+          </w:r>
+          <w:r>
+            <w:rPr>
+              <w:rFonts w:ascii="Times New Roman" w:hAnsi="Times New Roman" w:cs="Times New Roman"/>
+              <w:sz w:val="28"/>
+              <w:szCs w:val="28"/>
+              <w:lang w:bidi="ru-RU"/>
+            </w:rPr>
+            <w:t>4</w:t>
+          </w:r>
+          <w:r>
+            <w:rPr>
+              <w:rFonts w:ascii="Times New Roman" w:hAnsi="Times New Roman" w:cs="Times New Roman"/>
+              <w:sz w:val="28"/>
+              <w:szCs w:val="28"/>
+              <w:lang w:bidi="ru-RU"/>
+            </w:rPr>
+            <w:t> </w:t>
+          </w:r>
           <w:proofErr w:type="spellStart"/>
           <w:r>
             <w:rPr>
@@ -1338,16 +2472,7 @@
               <w:szCs w:val="28"/>
               <w:lang w:bidi="ru-RU"/>
             </w:rPr>
-            <w:t>Menu</w:t>
-          </w:r>
-          <w:r>
-            <w:rPr>
-              <w:rFonts w:ascii="Times New Roman" w:hAnsi="Times New Roman" w:cs="Times New Roman"/>
-              <w:sz w:val="28"/>
-              <w:szCs w:val="28"/>
-              <w:lang w:bidi="ru-RU"/>
-            </w:rPr>
-            <w:t>Mode</w:t>
+            <w:t>BP_PlayerCharacter</w:t>
           </w:r>
           <w:proofErr w:type="spellEnd"/>
           <w:r>
@@ -1363,7 +2488,1395 @@
               <w:rFonts w:ascii="Times New Roman" w:hAnsi="Times New Roman" w:cs="Times New Roman"/>
               <w:sz w:val="28"/>
               <w:szCs w:val="28"/>
-              <w:lang w:val="ru-RU"/>
+            </w:rPr>
+            <w:t>3</w:t>
+          </w:r>
+          <w:r>
+            <w:rPr>
+              <w:rFonts w:ascii="Times New Roman" w:hAnsi="Times New Roman" w:cs="Times New Roman"/>
+              <w:sz w:val="28"/>
+              <w:szCs w:val="28"/>
+            </w:rPr>
+            <w:t>5</w:t>
+          </w:r>
+        </w:p>
+        <w:p>
+          <w:pPr>
+            <w:pStyle w:val="a9"/>
+            <w:spacing w:after="0" w:line="240" w:lineRule="auto"/>
+            <w:ind w:left="686"/>
+            <w:jc w:val="both"/>
+            <w:rPr>
+              <w:rFonts w:ascii="Times New Roman" w:hAnsi="Times New Roman" w:cs="Times New Roman"/>
+              <w:sz w:val="28"/>
+              <w:szCs w:val="28"/>
+              <w:lang w:bidi="ru-RU"/>
+            </w:rPr>
+          </w:pPr>
+          <w:r>
+            <w:rPr>
+              <w:rFonts w:ascii="Times New Roman" w:hAnsi="Times New Roman" w:cs="Times New Roman"/>
+              <w:sz w:val="28"/>
+              <w:szCs w:val="28"/>
+              <w:lang w:bidi="ru-RU"/>
+            </w:rPr>
+            <w:t>3.</w:t>
+          </w:r>
+          <w:r>
+            <w:rPr>
+              <w:rFonts w:ascii="Times New Roman" w:hAnsi="Times New Roman" w:cs="Times New Roman"/>
+              <w:sz w:val="28"/>
+              <w:szCs w:val="28"/>
+              <w:lang w:bidi="ru-RU"/>
+            </w:rPr>
+            <w:t>4</w:t>
+          </w:r>
+          <w:r>
+            <w:rPr>
+              <w:rFonts w:ascii="Times New Roman" w:hAnsi="Times New Roman" w:cs="Times New Roman"/>
+              <w:sz w:val="28"/>
+              <w:szCs w:val="28"/>
+              <w:lang w:bidi="ru-RU"/>
+            </w:rPr>
+            <w:t>.</w:t>
+          </w:r>
+          <w:r>
+            <w:rPr>
+              <w:rFonts w:ascii="Times New Roman" w:hAnsi="Times New Roman" w:cs="Times New Roman"/>
+              <w:sz w:val="28"/>
+              <w:szCs w:val="28"/>
+              <w:lang w:bidi="ru-RU"/>
+            </w:rPr>
+            <w:t>5</w:t>
+          </w:r>
+          <w:r>
+            <w:rPr>
+              <w:rFonts w:ascii="Times New Roman" w:hAnsi="Times New Roman" w:cs="Times New Roman"/>
+              <w:sz w:val="28"/>
+              <w:szCs w:val="28"/>
+              <w:lang w:bidi="ru-RU"/>
+            </w:rPr>
+            <w:t> </w:t>
+          </w:r>
+          <w:proofErr w:type="spellStart"/>
+          <w:r>
+            <w:rPr>
+              <w:rFonts w:ascii="Times New Roman" w:hAnsi="Times New Roman" w:cs="Times New Roman"/>
+              <w:sz w:val="28"/>
+              <w:szCs w:val="28"/>
+              <w:lang w:bidi="ru-RU"/>
+            </w:rPr>
+            <w:t>BP_FloorPlatform</w:t>
+          </w:r>
+          <w:proofErr w:type="spellEnd"/>
+          <w:r>
+            <w:rPr>
+              <w:rFonts w:ascii="Times New Roman" w:hAnsi="Times New Roman" w:cs="Times New Roman"/>
+              <w:sz w:val="28"/>
+              <w:szCs w:val="28"/>
+            </w:rPr>
+            <w:ptab w:relativeTo="margin" w:alignment="right" w:leader="dot"/>
+          </w:r>
+          <w:r>
+            <w:rPr>
+              <w:rFonts w:ascii="Times New Roman" w:hAnsi="Times New Roman" w:cs="Times New Roman"/>
+              <w:sz w:val="28"/>
+              <w:szCs w:val="28"/>
+            </w:rPr>
+            <w:t>3</w:t>
+          </w:r>
+          <w:r>
+            <w:rPr>
+              <w:rFonts w:ascii="Times New Roman" w:hAnsi="Times New Roman" w:cs="Times New Roman"/>
+              <w:sz w:val="28"/>
+              <w:szCs w:val="28"/>
+            </w:rPr>
+            <w:t>6</w:t>
+          </w:r>
+        </w:p>
+        <w:p>
+          <w:pPr>
+            <w:pStyle w:val="a9"/>
+            <w:spacing w:after="0" w:line="240" w:lineRule="auto"/>
+            <w:ind w:left="686"/>
+            <w:jc w:val="both"/>
+            <w:rPr>
+              <w:rFonts w:ascii="Times New Roman" w:hAnsi="Times New Roman" w:cs="Times New Roman"/>
+              <w:sz w:val="28"/>
+              <w:szCs w:val="28"/>
+              <w:lang w:bidi="ru-RU"/>
+            </w:rPr>
+          </w:pPr>
+          <w:r>
+            <w:rPr>
+              <w:rFonts w:ascii="Times New Roman" w:hAnsi="Times New Roman" w:cs="Times New Roman"/>
+              <w:sz w:val="28"/>
+              <w:szCs w:val="28"/>
+              <w:lang w:bidi="ru-RU"/>
+            </w:rPr>
+            <w:t>3.</w:t>
+          </w:r>
+          <w:r>
+            <w:rPr>
+              <w:rFonts w:ascii="Times New Roman" w:hAnsi="Times New Roman" w:cs="Times New Roman"/>
+              <w:sz w:val="28"/>
+              <w:szCs w:val="28"/>
+              <w:lang w:bidi="ru-RU"/>
+            </w:rPr>
+            <w:t>4</w:t>
+          </w:r>
+          <w:r>
+            <w:rPr>
+              <w:rFonts w:ascii="Times New Roman" w:hAnsi="Times New Roman" w:cs="Times New Roman"/>
+              <w:sz w:val="28"/>
+              <w:szCs w:val="28"/>
+              <w:lang w:bidi="ru-RU"/>
+            </w:rPr>
+            <w:t>.</w:t>
+          </w:r>
+          <w:r>
+            <w:rPr>
+              <w:rFonts w:ascii="Times New Roman" w:hAnsi="Times New Roman" w:cs="Times New Roman"/>
+              <w:sz w:val="28"/>
+              <w:szCs w:val="28"/>
+              <w:lang w:bidi="ru-RU"/>
+            </w:rPr>
+            <w:t>6</w:t>
+          </w:r>
+          <w:r>
+            <w:rPr>
+              <w:rFonts w:ascii="Times New Roman" w:hAnsi="Times New Roman" w:cs="Times New Roman"/>
+              <w:sz w:val="28"/>
+              <w:szCs w:val="28"/>
+              <w:lang w:bidi="ru-RU"/>
+            </w:rPr>
+            <w:t> </w:t>
+          </w:r>
+          <w:proofErr w:type="spellStart"/>
+          <w:r>
+            <w:rPr>
+              <w:rFonts w:ascii="Times New Roman" w:hAnsi="Times New Roman" w:cs="Times New Roman"/>
+              <w:sz w:val="28"/>
+              <w:szCs w:val="28"/>
+              <w:lang w:bidi="ru-RU"/>
+            </w:rPr>
+            <w:t>M_Floor</w:t>
+          </w:r>
+          <w:proofErr w:type="spellEnd"/>
+          <w:r>
+            <w:rPr>
+              <w:rFonts w:ascii="Times New Roman" w:hAnsi="Times New Roman" w:cs="Times New Roman"/>
+              <w:sz w:val="28"/>
+              <w:szCs w:val="28"/>
+            </w:rPr>
+            <w:ptab w:relativeTo="margin" w:alignment="right" w:leader="dot"/>
+          </w:r>
+          <w:r>
+            <w:rPr>
+              <w:rFonts w:ascii="Times New Roman" w:hAnsi="Times New Roman" w:cs="Times New Roman"/>
+              <w:sz w:val="28"/>
+              <w:szCs w:val="28"/>
+            </w:rPr>
+            <w:t>3</w:t>
+          </w:r>
+          <w:r>
+            <w:rPr>
+              <w:rFonts w:ascii="Times New Roman" w:hAnsi="Times New Roman" w:cs="Times New Roman"/>
+              <w:sz w:val="28"/>
+              <w:szCs w:val="28"/>
+            </w:rPr>
+            <w:t>7</w:t>
+          </w:r>
+        </w:p>
+        <w:p>
+          <w:pPr>
+            <w:pStyle w:val="a9"/>
+            <w:spacing w:after="0" w:line="240" w:lineRule="auto"/>
+            <w:ind w:left="686"/>
+            <w:jc w:val="both"/>
+            <w:rPr>
+              <w:rFonts w:ascii="Times New Roman" w:hAnsi="Times New Roman" w:cs="Times New Roman"/>
+              <w:sz w:val="28"/>
+              <w:szCs w:val="28"/>
+              <w:lang w:val="ru-RU" w:bidi="ru-RU"/>
+            </w:rPr>
+          </w:pPr>
+          <w:r>
+            <w:rPr>
+              <w:rFonts w:ascii="Times New Roman" w:hAnsi="Times New Roman" w:cs="Times New Roman"/>
+              <w:sz w:val="28"/>
+              <w:szCs w:val="28"/>
+              <w:lang w:bidi="ru-RU"/>
+            </w:rPr>
+            <w:t>3.4.</w:t>
+          </w:r>
+          <w:r>
+            <w:rPr>
+              <w:rFonts w:ascii="Times New Roman" w:hAnsi="Times New Roman" w:cs="Times New Roman"/>
+              <w:sz w:val="28"/>
+              <w:szCs w:val="28"/>
+              <w:lang w:bidi="ru-RU"/>
+            </w:rPr>
+            <w:t>7</w:t>
+          </w:r>
+          <w:r>
+            <w:rPr>
+              <w:rFonts w:ascii="Times New Roman" w:hAnsi="Times New Roman" w:cs="Times New Roman"/>
+              <w:sz w:val="28"/>
+              <w:szCs w:val="28"/>
+              <w:lang w:bidi="ru-RU"/>
+            </w:rPr>
+            <w:t> </w:t>
+          </w:r>
+          <w:proofErr w:type="spellStart"/>
+          <w:r>
+            <w:rPr>
+              <w:rFonts w:ascii="Times New Roman" w:hAnsi="Times New Roman" w:cs="Times New Roman"/>
+              <w:sz w:val="28"/>
+              <w:szCs w:val="28"/>
+              <w:lang w:bidi="ru-RU"/>
+            </w:rPr>
+            <w:t>M</w:t>
+          </w:r>
+          <w:r>
+            <w:rPr>
+              <w:rFonts w:ascii="Times New Roman" w:hAnsi="Times New Roman" w:cs="Times New Roman"/>
+              <w:sz w:val="28"/>
+              <w:szCs w:val="28"/>
+              <w:lang w:bidi="ru-RU"/>
+            </w:rPr>
+            <w:t>_</w:t>
+          </w:r>
+          <w:r>
+            <w:rPr>
+              <w:rFonts w:ascii="Times New Roman" w:hAnsi="Times New Roman" w:cs="Times New Roman"/>
+              <w:sz w:val="28"/>
+              <w:szCs w:val="28"/>
+              <w:lang w:bidi="ru-RU"/>
+            </w:rPr>
+            <w:t>Wall</w:t>
+          </w:r>
+          <w:proofErr w:type="spellEnd"/>
+          <w:r>
+            <w:rPr>
+              <w:rFonts w:ascii="Times New Roman" w:hAnsi="Times New Roman" w:cs="Times New Roman"/>
+              <w:sz w:val="28"/>
+              <w:szCs w:val="28"/>
+            </w:rPr>
+            <w:ptab w:relativeTo="margin" w:alignment="right" w:leader="dot"/>
+          </w:r>
+          <w:r>
+            <w:rPr>
+              <w:rFonts w:ascii="Times New Roman" w:hAnsi="Times New Roman" w:cs="Times New Roman"/>
+              <w:sz w:val="28"/>
+              <w:szCs w:val="28"/>
+            </w:rPr>
+            <w:t>3</w:t>
+          </w:r>
+          <w:r>
+            <w:rPr>
+              <w:rFonts w:ascii="Times New Roman" w:hAnsi="Times New Roman" w:cs="Times New Roman"/>
+              <w:sz w:val="28"/>
+              <w:szCs w:val="28"/>
+              <w:lang w:val="ru-RU"/>
+            </w:rPr>
+            <w:t>8</w:t>
+          </w:r>
+          <w:bookmarkStart w:id="0" w:name="_GoBack"/>
+          <w:bookmarkEnd w:id="0"/>
+        </w:p>
+        <w:p>
+          <w:pPr>
+            <w:pStyle w:val="a9"/>
+            <w:spacing w:after="0" w:line="240" w:lineRule="auto"/>
+            <w:ind w:left="686"/>
+            <w:jc w:val="both"/>
+            <w:rPr>
+              <w:rFonts w:ascii="Times New Roman" w:hAnsi="Times New Roman" w:cs="Times New Roman"/>
+              <w:sz w:val="28"/>
+              <w:szCs w:val="28"/>
+              <w:lang w:bidi="ru-RU"/>
+            </w:rPr>
+          </w:pPr>
+          <w:r>
+            <w:rPr>
+              <w:rFonts w:ascii="Times New Roman" w:hAnsi="Times New Roman" w:cs="Times New Roman"/>
+              <w:sz w:val="28"/>
+              <w:szCs w:val="28"/>
+              <w:lang w:bidi="ru-RU"/>
+            </w:rPr>
+            <w:t>3.4.</w:t>
+          </w:r>
+          <w:r>
+            <w:rPr>
+              <w:rFonts w:ascii="Times New Roman" w:hAnsi="Times New Roman" w:cs="Times New Roman"/>
+              <w:sz w:val="28"/>
+              <w:szCs w:val="28"/>
+              <w:lang w:bidi="ru-RU"/>
+            </w:rPr>
+            <w:t>8</w:t>
+          </w:r>
+          <w:r>
+            <w:rPr>
+              <w:rFonts w:ascii="Times New Roman" w:hAnsi="Times New Roman" w:cs="Times New Roman"/>
+              <w:sz w:val="28"/>
+              <w:szCs w:val="28"/>
+              <w:lang w:bidi="ru-RU"/>
+            </w:rPr>
+            <w:t> </w:t>
+          </w:r>
+          <w:proofErr w:type="spellStart"/>
+          <w:r>
+            <w:rPr>
+              <w:rFonts w:ascii="Times New Roman" w:hAnsi="Times New Roman" w:cs="Times New Roman"/>
+              <w:sz w:val="28"/>
+              <w:szCs w:val="28"/>
+              <w:lang w:bidi="ru-RU"/>
+            </w:rPr>
+            <w:t>M</w:t>
+          </w:r>
+          <w:r>
+            <w:rPr>
+              <w:rFonts w:ascii="Times New Roman" w:hAnsi="Times New Roman" w:cs="Times New Roman"/>
+              <w:sz w:val="28"/>
+              <w:szCs w:val="28"/>
+              <w:lang w:bidi="ru-RU"/>
+            </w:rPr>
+            <w:t>_</w:t>
+          </w:r>
+          <w:r>
+            <w:rPr>
+              <w:rFonts w:ascii="Times New Roman" w:hAnsi="Times New Roman" w:cs="Times New Roman"/>
+              <w:sz w:val="28"/>
+              <w:szCs w:val="28"/>
+              <w:lang w:bidi="ru-RU"/>
+            </w:rPr>
+            <w:t>Player</w:t>
+          </w:r>
+          <w:proofErr w:type="spellEnd"/>
+          <w:r>
+            <w:rPr>
+              <w:rFonts w:ascii="Times New Roman" w:hAnsi="Times New Roman" w:cs="Times New Roman"/>
+              <w:sz w:val="28"/>
+              <w:szCs w:val="28"/>
+            </w:rPr>
+            <w:ptab w:relativeTo="margin" w:alignment="right" w:leader="dot"/>
+          </w:r>
+          <w:r>
+            <w:rPr>
+              <w:rFonts w:ascii="Times New Roman" w:hAnsi="Times New Roman" w:cs="Times New Roman"/>
+              <w:sz w:val="28"/>
+              <w:szCs w:val="28"/>
+            </w:rPr>
+            <w:t>3</w:t>
+          </w:r>
+          <w:r>
+            <w:rPr>
+              <w:rFonts w:ascii="Times New Roman" w:hAnsi="Times New Roman" w:cs="Times New Roman"/>
+              <w:sz w:val="28"/>
+              <w:szCs w:val="28"/>
+            </w:rPr>
+            <w:t>8</w:t>
+          </w:r>
+        </w:p>
+        <w:p>
+          <w:pPr>
+            <w:pStyle w:val="a9"/>
+            <w:spacing w:after="0" w:line="240" w:lineRule="auto"/>
+            <w:ind w:left="462"/>
+            <w:jc w:val="both"/>
+            <w:rPr>
+              <w:rFonts w:ascii="Times New Roman" w:hAnsi="Times New Roman" w:cs="Times New Roman"/>
+              <w:sz w:val="28"/>
+              <w:szCs w:val="28"/>
+              <w:lang w:bidi="ru-RU"/>
+            </w:rPr>
+          </w:pPr>
+          <w:r>
+            <w:rPr>
+              <w:rFonts w:ascii="Times New Roman" w:hAnsi="Times New Roman" w:cs="Times New Roman"/>
+              <w:sz w:val="28"/>
+              <w:szCs w:val="28"/>
+              <w:lang w:bidi="ru-RU"/>
+            </w:rPr>
+            <w:t>3.5</w:t>
+          </w:r>
+          <w:r>
+            <w:rPr>
+              <w:rFonts w:ascii="Times New Roman" w:hAnsi="Times New Roman" w:cs="Times New Roman"/>
+              <w:sz w:val="28"/>
+              <w:szCs w:val="28"/>
+              <w:lang w:bidi="ru-RU"/>
+            </w:rPr>
+            <w:t> </w:t>
+          </w:r>
+          <w:r>
+            <w:rPr>
+              <w:rFonts w:ascii="Times New Roman" w:hAnsi="Times New Roman" w:cs="Times New Roman"/>
+              <w:sz w:val="28"/>
+              <w:szCs w:val="28"/>
+              <w:lang w:val="ru-RU" w:bidi="ru-RU"/>
+            </w:rPr>
+            <w:t>Блок</w:t>
+          </w:r>
+          <w:r>
+            <w:rPr>
+              <w:rFonts w:ascii="Times New Roman" w:hAnsi="Times New Roman" w:cs="Times New Roman"/>
+              <w:sz w:val="28"/>
+              <w:szCs w:val="28"/>
+              <w:lang w:bidi="ru-RU"/>
+            </w:rPr>
+            <w:t xml:space="preserve"> </w:t>
+          </w:r>
+          <w:r>
+            <w:rPr>
+              <w:rFonts w:ascii="Times New Roman" w:hAnsi="Times New Roman" w:cs="Times New Roman"/>
+              <w:sz w:val="28"/>
+              <w:szCs w:val="28"/>
+              <w:lang w:val="ru-RU" w:bidi="ru-RU"/>
+            </w:rPr>
+            <w:t>игрового</w:t>
+          </w:r>
+          <w:r>
+            <w:rPr>
+              <w:rFonts w:ascii="Times New Roman" w:hAnsi="Times New Roman" w:cs="Times New Roman"/>
+              <w:sz w:val="28"/>
+              <w:szCs w:val="28"/>
+              <w:lang w:bidi="ru-RU"/>
+            </w:rPr>
+            <w:t xml:space="preserve"> </w:t>
+          </w:r>
+          <w:r>
+            <w:rPr>
+              <w:rFonts w:ascii="Times New Roman" w:hAnsi="Times New Roman" w:cs="Times New Roman"/>
+              <w:sz w:val="28"/>
+              <w:szCs w:val="28"/>
+              <w:lang w:val="ru-RU" w:bidi="ru-RU"/>
+            </w:rPr>
+            <w:t>меню</w:t>
+          </w:r>
+          <w:r>
+            <w:rPr>
+              <w:rFonts w:ascii="Times New Roman" w:hAnsi="Times New Roman" w:cs="Times New Roman"/>
+              <w:sz w:val="28"/>
+              <w:szCs w:val="28"/>
+            </w:rPr>
+            <w:ptab w:relativeTo="margin" w:alignment="right" w:leader="dot"/>
+          </w:r>
+          <w:r>
+            <w:rPr>
+              <w:rFonts w:ascii="Times New Roman" w:hAnsi="Times New Roman" w:cs="Times New Roman"/>
+              <w:sz w:val="28"/>
+              <w:szCs w:val="28"/>
+            </w:rPr>
+            <w:t>38</w:t>
+          </w:r>
+        </w:p>
+        <w:p>
+          <w:pPr>
+            <w:pStyle w:val="a9"/>
+            <w:spacing w:after="0" w:line="240" w:lineRule="auto"/>
+            <w:ind w:left="686"/>
+            <w:jc w:val="both"/>
+            <w:rPr>
+              <w:rFonts w:ascii="Times New Roman" w:hAnsi="Times New Roman" w:cs="Times New Roman"/>
+              <w:sz w:val="28"/>
+              <w:szCs w:val="28"/>
+              <w:lang w:bidi="ru-RU"/>
+            </w:rPr>
+          </w:pPr>
+          <w:r>
+            <w:rPr>
+              <w:rFonts w:ascii="Times New Roman" w:hAnsi="Times New Roman" w:cs="Times New Roman"/>
+              <w:sz w:val="28"/>
+              <w:szCs w:val="28"/>
+              <w:lang w:bidi="ru-RU"/>
+            </w:rPr>
+            <w:lastRenderedPageBreak/>
+            <w:t>3.5.1</w:t>
+          </w:r>
+          <w:r>
+            <w:rPr>
+              <w:rFonts w:ascii="Times New Roman" w:hAnsi="Times New Roman" w:cs="Times New Roman"/>
+              <w:sz w:val="28"/>
+              <w:szCs w:val="28"/>
+              <w:lang w:bidi="ru-RU"/>
+            </w:rPr>
+            <w:t> </w:t>
+          </w:r>
+          <w:proofErr w:type="spellStart"/>
+          <w:r>
+            <w:rPr>
+              <w:rFonts w:ascii="Times New Roman" w:hAnsi="Times New Roman" w:cs="Times New Roman"/>
+              <w:sz w:val="28"/>
+              <w:szCs w:val="28"/>
+              <w:lang w:bidi="ru-RU"/>
+            </w:rPr>
+            <w:t>UserWidget</w:t>
+          </w:r>
+          <w:proofErr w:type="spellEnd"/>
+          <w:r>
+            <w:rPr>
+              <w:rFonts w:ascii="Times New Roman" w:hAnsi="Times New Roman" w:cs="Times New Roman"/>
+              <w:sz w:val="28"/>
+              <w:szCs w:val="28"/>
+            </w:rPr>
+            <w:ptab w:relativeTo="margin" w:alignment="right" w:leader="dot"/>
+          </w:r>
+          <w:r>
+            <w:rPr>
+              <w:rFonts w:ascii="Times New Roman" w:hAnsi="Times New Roman" w:cs="Times New Roman"/>
+              <w:sz w:val="28"/>
+              <w:szCs w:val="28"/>
+            </w:rPr>
+            <w:t>38</w:t>
+          </w:r>
+        </w:p>
+        <w:p>
+          <w:pPr>
+            <w:pStyle w:val="a9"/>
+            <w:spacing w:after="0" w:line="240" w:lineRule="auto"/>
+            <w:ind w:left="686"/>
+            <w:jc w:val="both"/>
+            <w:rPr>
+              <w:rFonts w:ascii="Times New Roman" w:hAnsi="Times New Roman" w:cs="Times New Roman"/>
+              <w:sz w:val="28"/>
+              <w:szCs w:val="28"/>
+              <w:lang w:bidi="ru-RU"/>
+            </w:rPr>
+          </w:pPr>
+          <w:r>
+            <w:rPr>
+              <w:rFonts w:ascii="Times New Roman" w:hAnsi="Times New Roman" w:cs="Times New Roman"/>
+              <w:sz w:val="28"/>
+              <w:szCs w:val="28"/>
+              <w:lang w:bidi="ru-RU"/>
+            </w:rPr>
+            <w:t>3.5.2</w:t>
+          </w:r>
+          <w:r>
+            <w:rPr>
+              <w:rFonts w:ascii="Times New Roman" w:hAnsi="Times New Roman" w:cs="Times New Roman"/>
+              <w:sz w:val="28"/>
+              <w:szCs w:val="28"/>
+              <w:lang w:bidi="ru-RU"/>
+            </w:rPr>
+            <w:t> </w:t>
+          </w:r>
+          <w:proofErr w:type="spellStart"/>
+          <w:r>
+            <w:rPr>
+              <w:rFonts w:ascii="Times New Roman" w:hAnsi="Times New Roman" w:cs="Times New Roman"/>
+              <w:sz w:val="28"/>
+              <w:szCs w:val="28"/>
+              <w:lang w:bidi="ru-RU"/>
+            </w:rPr>
+            <w:t>MainMenu</w:t>
+          </w:r>
+          <w:proofErr w:type="spellEnd"/>
+          <w:r>
+            <w:rPr>
+              <w:rFonts w:ascii="Times New Roman" w:hAnsi="Times New Roman" w:cs="Times New Roman"/>
+              <w:sz w:val="28"/>
+              <w:szCs w:val="28"/>
+            </w:rPr>
+            <w:ptab w:relativeTo="margin" w:alignment="right" w:leader="dot"/>
+          </w:r>
+          <w:r>
+            <w:rPr>
+              <w:rFonts w:ascii="Times New Roman" w:hAnsi="Times New Roman" w:cs="Times New Roman"/>
+              <w:sz w:val="28"/>
+              <w:szCs w:val="28"/>
+            </w:rPr>
+            <w:t>39</w:t>
+          </w:r>
+        </w:p>
+        <w:p>
+          <w:pPr>
+            <w:pStyle w:val="a9"/>
+            <w:spacing w:after="0" w:line="240" w:lineRule="auto"/>
+            <w:ind w:left="686"/>
+            <w:jc w:val="both"/>
+            <w:rPr>
+              <w:rFonts w:ascii="Times New Roman" w:hAnsi="Times New Roman" w:cs="Times New Roman"/>
+              <w:sz w:val="28"/>
+              <w:szCs w:val="28"/>
+              <w:lang w:bidi="ru-RU"/>
+            </w:rPr>
+          </w:pPr>
+          <w:r>
+            <w:rPr>
+              <w:rFonts w:ascii="Times New Roman" w:hAnsi="Times New Roman" w:cs="Times New Roman"/>
+              <w:sz w:val="28"/>
+              <w:szCs w:val="28"/>
+              <w:lang w:bidi="ru-RU"/>
+            </w:rPr>
+            <w:t>3.5.3</w:t>
+          </w:r>
+          <w:r>
+            <w:rPr>
+              <w:rFonts w:ascii="Times New Roman" w:hAnsi="Times New Roman" w:cs="Times New Roman"/>
+              <w:sz w:val="28"/>
+              <w:szCs w:val="28"/>
+              <w:lang w:bidi="ru-RU"/>
+            </w:rPr>
+            <w:t> </w:t>
+          </w:r>
+          <w:proofErr w:type="spellStart"/>
+          <w:r>
+            <w:rPr>
+              <w:rFonts w:ascii="Times New Roman" w:hAnsi="Times New Roman" w:cs="Times New Roman"/>
+              <w:sz w:val="28"/>
+              <w:szCs w:val="28"/>
+              <w:lang w:bidi="ru-RU"/>
+            </w:rPr>
+            <w:t>FileSelectorMenu</w:t>
+          </w:r>
+          <w:proofErr w:type="spellEnd"/>
+          <w:r>
+            <w:rPr>
+              <w:rFonts w:ascii="Times New Roman" w:hAnsi="Times New Roman" w:cs="Times New Roman"/>
+              <w:sz w:val="28"/>
+              <w:szCs w:val="28"/>
+            </w:rPr>
+            <w:ptab w:relativeTo="margin" w:alignment="right" w:leader="dot"/>
+          </w:r>
+          <w:r>
+            <w:rPr>
+              <w:rFonts w:ascii="Times New Roman" w:hAnsi="Times New Roman" w:cs="Times New Roman"/>
+              <w:sz w:val="28"/>
+              <w:szCs w:val="28"/>
+            </w:rPr>
+            <w:t>40</w:t>
+          </w:r>
+        </w:p>
+        <w:p>
+          <w:pPr>
+            <w:pStyle w:val="a9"/>
+            <w:spacing w:after="0" w:line="240" w:lineRule="auto"/>
+            <w:ind w:left="686"/>
+            <w:jc w:val="both"/>
+            <w:rPr>
+              <w:rFonts w:ascii="Times New Roman" w:hAnsi="Times New Roman" w:cs="Times New Roman"/>
+              <w:sz w:val="28"/>
+              <w:szCs w:val="28"/>
+              <w:lang w:bidi="ru-RU"/>
+            </w:rPr>
+          </w:pPr>
+          <w:r>
+            <w:rPr>
+              <w:rFonts w:ascii="Times New Roman" w:hAnsi="Times New Roman" w:cs="Times New Roman"/>
+              <w:sz w:val="28"/>
+              <w:szCs w:val="28"/>
+              <w:lang w:bidi="ru-RU"/>
+            </w:rPr>
+            <w:t>3.5.4</w:t>
+          </w:r>
+          <w:r>
+            <w:rPr>
+              <w:rFonts w:ascii="Times New Roman" w:hAnsi="Times New Roman" w:cs="Times New Roman"/>
+              <w:sz w:val="28"/>
+              <w:szCs w:val="28"/>
+              <w:lang w:bidi="ru-RU"/>
+            </w:rPr>
+            <w:t> </w:t>
+          </w:r>
+          <w:proofErr w:type="spellStart"/>
+          <w:r>
+            <w:rPr>
+              <w:rFonts w:ascii="Times New Roman" w:hAnsi="Times New Roman" w:cs="Times New Roman"/>
+              <w:sz w:val="28"/>
+              <w:szCs w:val="28"/>
+              <w:lang w:bidi="ru-RU"/>
+            </w:rPr>
+            <w:t>OptionsMenu</w:t>
+          </w:r>
+          <w:proofErr w:type="spellEnd"/>
+          <w:r>
+            <w:rPr>
+              <w:rFonts w:ascii="Times New Roman" w:hAnsi="Times New Roman" w:cs="Times New Roman"/>
+              <w:sz w:val="28"/>
+              <w:szCs w:val="28"/>
+            </w:rPr>
+            <w:ptab w:relativeTo="margin" w:alignment="right" w:leader="dot"/>
+          </w:r>
+          <w:r>
+            <w:rPr>
+              <w:rFonts w:ascii="Times New Roman" w:hAnsi="Times New Roman" w:cs="Times New Roman"/>
+              <w:sz w:val="28"/>
+              <w:szCs w:val="28"/>
+            </w:rPr>
+            <w:t>42</w:t>
+          </w:r>
+        </w:p>
+        <w:p>
+          <w:pPr>
+            <w:pStyle w:val="a9"/>
+            <w:spacing w:after="0" w:line="240" w:lineRule="auto"/>
+            <w:ind w:left="686"/>
+            <w:jc w:val="both"/>
+            <w:rPr>
+              <w:rFonts w:ascii="Times New Roman" w:hAnsi="Times New Roman" w:cs="Times New Roman"/>
+              <w:sz w:val="28"/>
+              <w:szCs w:val="28"/>
+              <w:lang w:bidi="ru-RU"/>
+            </w:rPr>
+          </w:pPr>
+          <w:r>
+            <w:rPr>
+              <w:rFonts w:ascii="Times New Roman" w:hAnsi="Times New Roman" w:cs="Times New Roman"/>
+              <w:sz w:val="28"/>
+              <w:szCs w:val="28"/>
+              <w:lang w:bidi="ru-RU"/>
+            </w:rPr>
+            <w:t>3.5.5</w:t>
+          </w:r>
+          <w:r>
+            <w:rPr>
+              <w:rFonts w:ascii="Times New Roman" w:hAnsi="Times New Roman" w:cs="Times New Roman"/>
+              <w:sz w:val="28"/>
+              <w:szCs w:val="28"/>
+              <w:lang w:bidi="ru-RU"/>
+            </w:rPr>
+            <w:t> </w:t>
+          </w:r>
+          <w:proofErr w:type="spellStart"/>
+          <w:r>
+            <w:rPr>
+              <w:rFonts w:ascii="Times New Roman" w:hAnsi="Times New Roman" w:cs="Times New Roman"/>
+              <w:sz w:val="28"/>
+              <w:szCs w:val="28"/>
+              <w:lang w:bidi="ru-RU"/>
+            </w:rPr>
+            <w:t>HelpMenu</w:t>
+          </w:r>
+          <w:proofErr w:type="spellEnd"/>
+          <w:r>
+            <w:rPr>
+              <w:rFonts w:ascii="Times New Roman" w:hAnsi="Times New Roman" w:cs="Times New Roman"/>
+              <w:sz w:val="28"/>
+              <w:szCs w:val="28"/>
+            </w:rPr>
+            <w:ptab w:relativeTo="margin" w:alignment="right" w:leader="dot"/>
+          </w:r>
+          <w:r>
+            <w:rPr>
+              <w:rFonts w:ascii="Times New Roman" w:hAnsi="Times New Roman" w:cs="Times New Roman"/>
+              <w:sz w:val="28"/>
+              <w:szCs w:val="28"/>
+            </w:rPr>
+            <w:t>44</w:t>
+          </w:r>
+        </w:p>
+        <w:p>
+          <w:pPr>
+            <w:pStyle w:val="a9"/>
+            <w:spacing w:after="0" w:line="240" w:lineRule="auto"/>
+            <w:ind w:left="462"/>
+            <w:jc w:val="both"/>
+            <w:rPr>
+              <w:rFonts w:ascii="Times New Roman" w:hAnsi="Times New Roman" w:cs="Times New Roman"/>
+              <w:sz w:val="28"/>
+              <w:szCs w:val="28"/>
+              <w:lang w:bidi="ru-RU"/>
+            </w:rPr>
+          </w:pPr>
+          <w:r>
+            <w:rPr>
+              <w:rFonts w:ascii="Times New Roman" w:hAnsi="Times New Roman" w:cs="Times New Roman"/>
+              <w:sz w:val="28"/>
+              <w:szCs w:val="28"/>
+              <w:lang w:bidi="ru-RU"/>
+            </w:rPr>
+            <w:t>3.</w:t>
+          </w:r>
+          <w:r>
+            <w:rPr>
+              <w:rFonts w:ascii="Times New Roman" w:hAnsi="Times New Roman" w:cs="Times New Roman"/>
+              <w:sz w:val="28"/>
+              <w:szCs w:val="28"/>
+              <w:lang w:bidi="ru-RU"/>
+            </w:rPr>
+            <w:t>6</w:t>
+          </w:r>
+          <w:r>
+            <w:rPr>
+              <w:rFonts w:ascii="Times New Roman" w:hAnsi="Times New Roman" w:cs="Times New Roman"/>
+              <w:sz w:val="28"/>
+              <w:szCs w:val="28"/>
+              <w:lang w:bidi="ru-RU"/>
+            </w:rPr>
+            <w:t> </w:t>
+          </w:r>
+          <w:r>
+            <w:rPr>
+              <w:rFonts w:ascii="Times New Roman" w:hAnsi="Times New Roman" w:cs="Times New Roman"/>
+              <w:sz w:val="28"/>
+              <w:szCs w:val="28"/>
+              <w:lang w:val="ru-RU" w:bidi="ru-RU"/>
+            </w:rPr>
+            <w:t>Алгоритм</w:t>
+          </w:r>
+          <w:r>
+            <w:rPr>
+              <w:rFonts w:ascii="Times New Roman" w:hAnsi="Times New Roman" w:cs="Times New Roman"/>
+              <w:sz w:val="28"/>
+              <w:szCs w:val="28"/>
+              <w:lang w:bidi="ru-RU"/>
+            </w:rPr>
+            <w:t xml:space="preserve"> </w:t>
+          </w:r>
+          <w:r>
+            <w:rPr>
+              <w:rFonts w:ascii="Times New Roman" w:hAnsi="Times New Roman" w:cs="Times New Roman"/>
+              <w:sz w:val="28"/>
+              <w:szCs w:val="28"/>
+              <w:lang w:val="ru-RU" w:bidi="ru-RU"/>
+            </w:rPr>
+            <w:t>чтения</w:t>
+          </w:r>
+          <w:r>
+            <w:rPr>
+              <w:rFonts w:ascii="Times New Roman" w:hAnsi="Times New Roman" w:cs="Times New Roman"/>
+              <w:sz w:val="28"/>
+              <w:szCs w:val="28"/>
+              <w:lang w:bidi="ru-RU"/>
+            </w:rPr>
+            <w:t xml:space="preserve"> </w:t>
+          </w:r>
+          <w:r>
+            <w:rPr>
+              <w:rFonts w:ascii="Times New Roman" w:hAnsi="Times New Roman" w:cs="Times New Roman"/>
+              <w:sz w:val="28"/>
+              <w:szCs w:val="28"/>
+              <w:lang w:val="ru-RU" w:bidi="ru-RU"/>
+            </w:rPr>
+            <w:t>аудиофайла</w:t>
+          </w:r>
+          <w:r>
+            <w:rPr>
+              <w:rFonts w:ascii="Times New Roman" w:hAnsi="Times New Roman" w:cs="Times New Roman"/>
+              <w:sz w:val="28"/>
+              <w:szCs w:val="28"/>
+            </w:rPr>
+            <w:ptab w:relativeTo="margin" w:alignment="right" w:leader="dot"/>
+          </w:r>
+          <w:r>
+            <w:rPr>
+              <w:rFonts w:ascii="Times New Roman" w:hAnsi="Times New Roman" w:cs="Times New Roman"/>
+              <w:sz w:val="28"/>
+              <w:szCs w:val="28"/>
+            </w:rPr>
+            <w:t>45</w:t>
+          </w:r>
+        </w:p>
+        <w:p>
+          <w:pPr>
+            <w:pStyle w:val="a9"/>
+            <w:spacing w:after="0" w:line="240" w:lineRule="auto"/>
+            <w:ind w:left="686"/>
+            <w:jc w:val="both"/>
+            <w:rPr>
+              <w:rFonts w:ascii="Times New Roman" w:hAnsi="Times New Roman" w:cs="Times New Roman"/>
+              <w:sz w:val="28"/>
+              <w:szCs w:val="28"/>
+              <w:lang w:bidi="ru-RU"/>
+            </w:rPr>
+          </w:pPr>
+          <w:r>
+            <w:rPr>
+              <w:rFonts w:ascii="Times New Roman" w:hAnsi="Times New Roman" w:cs="Times New Roman"/>
+              <w:sz w:val="28"/>
+              <w:szCs w:val="28"/>
+              <w:lang w:bidi="ru-RU"/>
+            </w:rPr>
+            <w:t>3.6.1</w:t>
+          </w:r>
+          <w:r>
+            <w:rPr>
+              <w:rFonts w:ascii="Times New Roman" w:hAnsi="Times New Roman" w:cs="Times New Roman"/>
+              <w:sz w:val="28"/>
+              <w:szCs w:val="28"/>
+              <w:lang w:bidi="ru-RU"/>
+            </w:rPr>
+            <w:t> </w:t>
+          </w:r>
+          <w:proofErr w:type="spellStart"/>
+          <w:r>
+            <w:rPr>
+              <w:rFonts w:ascii="Times New Roman" w:hAnsi="Times New Roman" w:cs="Times New Roman"/>
+              <w:sz w:val="28"/>
+              <w:szCs w:val="28"/>
+              <w:lang w:bidi="ru-RU"/>
+            </w:rPr>
+            <w:t>WAV</w:t>
+          </w:r>
+          <w:r>
+            <w:rPr>
+              <w:rFonts w:ascii="Times New Roman" w:hAnsi="Times New Roman" w:cs="Times New Roman"/>
+              <w:sz w:val="28"/>
+              <w:szCs w:val="28"/>
+              <w:lang w:bidi="ru-RU"/>
+            </w:rPr>
+            <w:t>_</w:t>
+          </w:r>
+          <w:r>
+            <w:rPr>
+              <w:rFonts w:ascii="Times New Roman" w:hAnsi="Times New Roman" w:cs="Times New Roman"/>
+              <w:sz w:val="28"/>
+              <w:szCs w:val="28"/>
+              <w:lang w:bidi="ru-RU"/>
+            </w:rPr>
+            <w:t>Header</w:t>
+          </w:r>
+          <w:proofErr w:type="spellEnd"/>
+          <w:r>
+            <w:rPr>
+              <w:rFonts w:ascii="Times New Roman" w:hAnsi="Times New Roman" w:cs="Times New Roman"/>
+              <w:sz w:val="28"/>
+              <w:szCs w:val="28"/>
+            </w:rPr>
+            <w:ptab w:relativeTo="margin" w:alignment="right" w:leader="dot"/>
+          </w:r>
+          <w:r>
+            <w:rPr>
+              <w:rFonts w:ascii="Times New Roman" w:hAnsi="Times New Roman" w:cs="Times New Roman"/>
+              <w:sz w:val="28"/>
+              <w:szCs w:val="28"/>
+            </w:rPr>
+            <w:t>45</w:t>
+          </w:r>
+        </w:p>
+        <w:p>
+          <w:pPr>
+            <w:pStyle w:val="a9"/>
+            <w:spacing w:after="0" w:line="240" w:lineRule="auto"/>
+            <w:ind w:left="686"/>
+            <w:jc w:val="both"/>
+            <w:rPr>
+              <w:rFonts w:ascii="Times New Roman" w:hAnsi="Times New Roman" w:cs="Times New Roman"/>
+              <w:sz w:val="28"/>
+              <w:szCs w:val="28"/>
+              <w:lang w:bidi="ru-RU"/>
+            </w:rPr>
+          </w:pPr>
+          <w:r>
+            <w:rPr>
+              <w:rFonts w:ascii="Times New Roman" w:hAnsi="Times New Roman" w:cs="Times New Roman"/>
+              <w:sz w:val="28"/>
+              <w:szCs w:val="28"/>
+              <w:lang w:bidi="ru-RU"/>
+            </w:rPr>
+            <w:t>3.6.2</w:t>
+          </w:r>
+          <w:r>
+            <w:rPr>
+              <w:rFonts w:ascii="Times New Roman" w:hAnsi="Times New Roman" w:cs="Times New Roman"/>
+              <w:sz w:val="28"/>
+              <w:szCs w:val="28"/>
+              <w:lang w:bidi="ru-RU"/>
+            </w:rPr>
+            <w:t> </w:t>
+          </w:r>
+          <w:proofErr w:type="spellStart"/>
+          <w:r>
+            <w:rPr>
+              <w:rFonts w:ascii="Times New Roman" w:hAnsi="Times New Roman" w:cs="Times New Roman"/>
+              <w:sz w:val="28"/>
+              <w:szCs w:val="28"/>
+              <w:lang w:bidi="ru-RU"/>
+            </w:rPr>
+            <w:t>WAV</w:t>
+          </w:r>
+          <w:r>
+            <w:rPr>
+              <w:rFonts w:ascii="Times New Roman" w:hAnsi="Times New Roman" w:cs="Times New Roman"/>
+              <w:sz w:val="28"/>
+              <w:szCs w:val="28"/>
+              <w:lang w:bidi="ru-RU"/>
+            </w:rPr>
+            <w:t>_</w:t>
+          </w:r>
+          <w:r>
+            <w:rPr>
+              <w:rFonts w:ascii="Times New Roman" w:hAnsi="Times New Roman" w:cs="Times New Roman"/>
+              <w:sz w:val="28"/>
+              <w:szCs w:val="28"/>
+              <w:lang w:bidi="ru-RU"/>
+            </w:rPr>
+            <w:t>Reader</w:t>
+          </w:r>
+          <w:proofErr w:type="spellEnd"/>
+          <w:r>
+            <w:rPr>
+              <w:rFonts w:ascii="Times New Roman" w:hAnsi="Times New Roman" w:cs="Times New Roman"/>
+              <w:sz w:val="28"/>
+              <w:szCs w:val="28"/>
+            </w:rPr>
+            <w:ptab w:relativeTo="margin" w:alignment="right" w:leader="dot"/>
+          </w:r>
+          <w:r>
+            <w:rPr>
+              <w:rFonts w:ascii="Times New Roman" w:hAnsi="Times New Roman" w:cs="Times New Roman"/>
+              <w:sz w:val="28"/>
+              <w:szCs w:val="28"/>
+            </w:rPr>
+            <w:t>46</w:t>
+          </w:r>
+        </w:p>
+        <w:p>
+          <w:pPr>
+            <w:pStyle w:val="a9"/>
+            <w:spacing w:after="0" w:line="240" w:lineRule="auto"/>
+            <w:ind w:left="462"/>
+            <w:jc w:val="both"/>
+            <w:rPr>
+              <w:rFonts w:ascii="Times New Roman" w:hAnsi="Times New Roman" w:cs="Times New Roman"/>
+              <w:sz w:val="28"/>
+              <w:szCs w:val="28"/>
+              <w:lang w:bidi="ru-RU"/>
+            </w:rPr>
+          </w:pPr>
+          <w:r>
+            <w:rPr>
+              <w:rFonts w:ascii="Times New Roman" w:hAnsi="Times New Roman" w:cs="Times New Roman"/>
+              <w:sz w:val="28"/>
+              <w:szCs w:val="28"/>
+              <w:lang w:bidi="ru-RU"/>
+            </w:rPr>
+            <w:t>3.</w:t>
+          </w:r>
+          <w:r>
+            <w:rPr>
+              <w:rFonts w:ascii="Times New Roman" w:hAnsi="Times New Roman" w:cs="Times New Roman"/>
+              <w:sz w:val="28"/>
+              <w:szCs w:val="28"/>
+              <w:lang w:bidi="ru-RU"/>
+            </w:rPr>
+            <w:t>7</w:t>
+          </w:r>
+          <w:r>
+            <w:rPr>
+              <w:rFonts w:ascii="Times New Roman" w:hAnsi="Times New Roman" w:cs="Times New Roman"/>
+              <w:sz w:val="28"/>
+              <w:szCs w:val="28"/>
+              <w:lang w:bidi="ru-RU"/>
+            </w:rPr>
+            <w:t> </w:t>
+          </w:r>
+          <w:r>
+            <w:rPr>
+              <w:rFonts w:ascii="Times New Roman" w:hAnsi="Times New Roman" w:cs="Times New Roman"/>
+              <w:sz w:val="28"/>
+              <w:szCs w:val="28"/>
+              <w:lang w:val="ru-RU" w:bidi="ru-RU"/>
+            </w:rPr>
+            <w:t>Алгоритм</w:t>
+          </w:r>
+          <w:r>
+            <w:rPr>
+              <w:rFonts w:ascii="Times New Roman" w:hAnsi="Times New Roman" w:cs="Times New Roman"/>
+              <w:sz w:val="28"/>
+              <w:szCs w:val="28"/>
+              <w:lang w:bidi="ru-RU"/>
+            </w:rPr>
+            <w:t xml:space="preserve"> </w:t>
+          </w:r>
+          <w:r>
+            <w:rPr>
+              <w:rFonts w:ascii="Times New Roman" w:hAnsi="Times New Roman" w:cs="Times New Roman"/>
+              <w:sz w:val="28"/>
+              <w:szCs w:val="28"/>
+              <w:lang w:val="ru-RU" w:bidi="ru-RU"/>
+            </w:rPr>
+            <w:t>анализа</w:t>
+          </w:r>
+          <w:r>
+            <w:rPr>
+              <w:rFonts w:ascii="Times New Roman" w:hAnsi="Times New Roman" w:cs="Times New Roman"/>
+              <w:sz w:val="28"/>
+              <w:szCs w:val="28"/>
+              <w:lang w:bidi="ru-RU"/>
+            </w:rPr>
+            <w:t xml:space="preserve"> </w:t>
+          </w:r>
+          <w:r>
+            <w:rPr>
+              <w:rFonts w:ascii="Times New Roman" w:hAnsi="Times New Roman" w:cs="Times New Roman"/>
+              <w:sz w:val="28"/>
+              <w:szCs w:val="28"/>
+              <w:lang w:val="ru-RU" w:bidi="ru-RU"/>
+            </w:rPr>
+            <w:t>аудиофайла</w:t>
+          </w:r>
+          <w:r>
+            <w:rPr>
+              <w:rFonts w:ascii="Times New Roman" w:hAnsi="Times New Roman" w:cs="Times New Roman"/>
+              <w:sz w:val="28"/>
+              <w:szCs w:val="28"/>
+            </w:rPr>
+            <w:ptab w:relativeTo="margin" w:alignment="right" w:leader="dot"/>
+          </w:r>
+          <w:r>
+            <w:rPr>
+              <w:rFonts w:ascii="Times New Roman" w:hAnsi="Times New Roman" w:cs="Times New Roman"/>
+              <w:sz w:val="28"/>
+              <w:szCs w:val="28"/>
+            </w:rPr>
+            <w:t>48</w:t>
+          </w:r>
+        </w:p>
+        <w:p>
+          <w:pPr>
+            <w:pStyle w:val="a9"/>
+            <w:spacing w:after="0" w:line="240" w:lineRule="auto"/>
+            <w:ind w:left="686"/>
+            <w:jc w:val="both"/>
+            <w:rPr>
+              <w:rFonts w:ascii="Times New Roman" w:hAnsi="Times New Roman" w:cs="Times New Roman"/>
+              <w:sz w:val="28"/>
+              <w:szCs w:val="28"/>
+              <w:lang w:val="ru-RU" w:bidi="ru-RU"/>
+            </w:rPr>
+          </w:pPr>
+          <w:r>
+            <w:rPr>
+              <w:rFonts w:ascii="Times New Roman" w:hAnsi="Times New Roman" w:cs="Times New Roman"/>
+              <w:sz w:val="28"/>
+              <w:szCs w:val="28"/>
+              <w:lang w:val="ru-RU" w:bidi="ru-RU"/>
+            </w:rPr>
+            <w:t>3.</w:t>
+          </w:r>
+          <w:r>
+            <w:rPr>
+              <w:rFonts w:ascii="Times New Roman" w:hAnsi="Times New Roman" w:cs="Times New Roman"/>
+              <w:sz w:val="28"/>
+              <w:szCs w:val="28"/>
+              <w:lang w:val="ru-RU" w:bidi="ru-RU"/>
+            </w:rPr>
+            <w:t>7</w:t>
+          </w:r>
+          <w:r>
+            <w:rPr>
+              <w:rFonts w:ascii="Times New Roman" w:hAnsi="Times New Roman" w:cs="Times New Roman"/>
+              <w:sz w:val="28"/>
+              <w:szCs w:val="28"/>
+              <w:lang w:val="ru-RU" w:bidi="ru-RU"/>
+            </w:rPr>
+            <w:t>.</w:t>
+          </w:r>
+          <w:r>
+            <w:rPr>
+              <w:rFonts w:ascii="Times New Roman" w:hAnsi="Times New Roman" w:cs="Times New Roman"/>
+              <w:sz w:val="28"/>
+              <w:szCs w:val="28"/>
+              <w:lang w:val="ru-RU" w:bidi="ru-RU"/>
+            </w:rPr>
+            <w:t>1</w:t>
+          </w:r>
+          <w:r>
+            <w:rPr>
+              <w:rFonts w:ascii="Times New Roman" w:hAnsi="Times New Roman" w:cs="Times New Roman"/>
+              <w:sz w:val="28"/>
+              <w:szCs w:val="28"/>
+              <w:lang w:bidi="ru-RU"/>
+            </w:rPr>
+            <w:t> </w:t>
+          </w:r>
+          <w:r>
+            <w:rPr>
+              <w:rFonts w:ascii="Times New Roman" w:hAnsi="Times New Roman" w:cs="Times New Roman"/>
+              <w:sz w:val="28"/>
+              <w:szCs w:val="28"/>
+              <w:lang w:bidi="ru-RU"/>
+            </w:rPr>
+            <w:t>BPM</w:t>
+          </w:r>
+          <w:r>
+            <w:rPr>
+              <w:rFonts w:ascii="Times New Roman" w:hAnsi="Times New Roman" w:cs="Times New Roman"/>
+              <w:sz w:val="28"/>
+              <w:szCs w:val="28"/>
+              <w:lang w:val="ru-RU" w:bidi="ru-RU"/>
+            </w:rPr>
+            <w:t>_</w:t>
+          </w:r>
+          <w:r>
+            <w:rPr>
+              <w:rFonts w:ascii="Times New Roman" w:hAnsi="Times New Roman" w:cs="Times New Roman"/>
+              <w:sz w:val="28"/>
+              <w:szCs w:val="28"/>
+              <w:lang w:bidi="ru-RU"/>
+            </w:rPr>
+            <w:t>Detector</w:t>
+          </w:r>
+          <w:r>
+            <w:rPr>
+              <w:rFonts w:ascii="Times New Roman" w:hAnsi="Times New Roman" w:cs="Times New Roman"/>
+              <w:sz w:val="28"/>
+              <w:szCs w:val="28"/>
+            </w:rPr>
+            <w:ptab w:relativeTo="margin" w:alignment="right" w:leader="dot"/>
+          </w:r>
+          <w:r>
+            <w:rPr>
+              <w:rFonts w:ascii="Times New Roman" w:hAnsi="Times New Roman" w:cs="Times New Roman"/>
+              <w:sz w:val="28"/>
+              <w:szCs w:val="28"/>
+              <w:lang w:val="ru-RU"/>
+            </w:rPr>
+            <w:t>48</w:t>
+          </w:r>
+        </w:p>
+        <w:p>
+          <w:pPr>
+            <w:pStyle w:val="a9"/>
+            <w:spacing w:after="0" w:line="240" w:lineRule="auto"/>
+            <w:ind w:left="224"/>
+            <w:jc w:val="both"/>
+            <w:rPr>
+              <w:rFonts w:ascii="Times New Roman" w:hAnsi="Times New Roman" w:cs="Times New Roman"/>
+              <w:sz w:val="28"/>
+              <w:szCs w:val="28"/>
+              <w:lang w:val="ru-RU" w:bidi="ru-RU"/>
+            </w:rPr>
+          </w:pPr>
+          <w:r>
+            <w:rPr>
+              <w:rFonts w:ascii="Times New Roman" w:hAnsi="Times New Roman" w:cs="Times New Roman"/>
+              <w:sz w:val="28"/>
+              <w:szCs w:val="28"/>
+              <w:lang w:val="ru-RU" w:bidi="ru-RU"/>
+            </w:rPr>
+            <w:t>4 РАЗРАБОТКА ПРОГРАММНЫХ МОДУЛЕЙ</w:t>
+          </w:r>
+          <w:r>
+            <w:rPr>
+              <w:rFonts w:ascii="Times New Roman" w:hAnsi="Times New Roman" w:cs="Times New Roman"/>
+              <w:sz w:val="28"/>
+              <w:szCs w:val="28"/>
+            </w:rPr>
+            <w:ptab w:relativeTo="margin" w:alignment="right" w:leader="dot"/>
+          </w:r>
+          <w:r>
+            <w:rPr>
+              <w:rFonts w:ascii="Times New Roman" w:hAnsi="Times New Roman" w:cs="Times New Roman"/>
+              <w:sz w:val="28"/>
+              <w:szCs w:val="28"/>
+              <w:lang w:val="ru-RU"/>
+            </w:rPr>
+            <w:t>50</w:t>
+          </w:r>
+        </w:p>
+        <w:p>
+          <w:pPr>
+            <w:pStyle w:val="a9"/>
+            <w:spacing w:after="0" w:line="240" w:lineRule="auto"/>
+            <w:ind w:left="462"/>
+            <w:jc w:val="both"/>
+            <w:rPr>
+              <w:rFonts w:ascii="Times New Roman" w:hAnsi="Times New Roman" w:cs="Times New Roman"/>
+              <w:sz w:val="28"/>
+              <w:szCs w:val="28"/>
+              <w:lang w:val="ru-RU" w:bidi="ru-RU"/>
+            </w:rPr>
+          </w:pPr>
+          <w:r>
+            <w:rPr>
+              <w:rFonts w:ascii="Times New Roman" w:hAnsi="Times New Roman" w:cs="Times New Roman"/>
+              <w:sz w:val="28"/>
+              <w:szCs w:val="28"/>
+              <w:lang w:val="ru-RU" w:bidi="ru-RU"/>
+            </w:rPr>
+            <w:t>4.1 Представления</w:t>
+          </w:r>
+          <w:r>
+            <w:rPr>
+              <w:rFonts w:ascii="Times New Roman" w:hAnsi="Times New Roman" w:cs="Times New Roman"/>
+              <w:sz w:val="28"/>
+              <w:szCs w:val="28"/>
+            </w:rPr>
+            <w:ptab w:relativeTo="margin" w:alignment="right" w:leader="dot"/>
+          </w:r>
+          <w:r>
+            <w:rPr>
+              <w:rFonts w:ascii="Times New Roman" w:hAnsi="Times New Roman" w:cs="Times New Roman"/>
+              <w:sz w:val="28"/>
+              <w:szCs w:val="28"/>
+              <w:lang w:val="ru-RU"/>
+            </w:rPr>
+            <w:t>50</w:t>
+          </w:r>
+        </w:p>
+        <w:p>
+          <w:pPr>
+            <w:pStyle w:val="a9"/>
+            <w:spacing w:after="0" w:line="240" w:lineRule="auto"/>
+            <w:ind w:left="686"/>
+            <w:jc w:val="both"/>
+            <w:rPr>
+              <w:rFonts w:ascii="Times New Roman" w:hAnsi="Times New Roman" w:cs="Times New Roman"/>
+              <w:sz w:val="28"/>
+              <w:szCs w:val="28"/>
+              <w:lang w:val="ru-RU" w:bidi="ru-RU"/>
+            </w:rPr>
+          </w:pPr>
+          <w:r>
+            <w:rPr>
+              <w:rFonts w:ascii="Times New Roman" w:hAnsi="Times New Roman" w:cs="Times New Roman"/>
+              <w:sz w:val="28"/>
+              <w:szCs w:val="28"/>
+              <w:lang w:val="ru-RU" w:bidi="ru-RU"/>
+            </w:rPr>
+            <w:t>4.1.1 Заголовок аудиофайла</w:t>
+          </w:r>
+          <w:r>
+            <w:rPr>
+              <w:rFonts w:ascii="Times New Roman" w:hAnsi="Times New Roman" w:cs="Times New Roman"/>
+              <w:sz w:val="28"/>
+              <w:szCs w:val="28"/>
+            </w:rPr>
+            <w:ptab w:relativeTo="margin" w:alignment="right" w:leader="dot"/>
+          </w:r>
+          <w:r>
+            <w:rPr>
+              <w:rFonts w:ascii="Times New Roman" w:hAnsi="Times New Roman" w:cs="Times New Roman"/>
+              <w:sz w:val="28"/>
+              <w:szCs w:val="28"/>
+              <w:lang w:val="ru-RU"/>
+            </w:rPr>
+            <w:t>50</w:t>
+          </w:r>
+        </w:p>
+        <w:p>
+          <w:pPr>
+            <w:pStyle w:val="a9"/>
+            <w:spacing w:after="0" w:line="240" w:lineRule="auto"/>
+            <w:ind w:left="686"/>
+            <w:jc w:val="both"/>
+            <w:rPr>
+              <w:rFonts w:ascii="Times New Roman" w:hAnsi="Times New Roman" w:cs="Times New Roman"/>
+              <w:sz w:val="28"/>
+              <w:szCs w:val="28"/>
+              <w:lang w:val="ru-RU" w:bidi="ru-RU"/>
+            </w:rPr>
+          </w:pPr>
+          <w:r>
+            <w:rPr>
+              <w:rFonts w:ascii="Times New Roman" w:hAnsi="Times New Roman" w:cs="Times New Roman"/>
+              <w:sz w:val="28"/>
+              <w:szCs w:val="28"/>
+              <w:lang w:val="ru-RU" w:bidi="ru-RU"/>
+            </w:rPr>
+            <w:t>4.1.</w:t>
+          </w:r>
+          <w:r>
+            <w:rPr>
+              <w:rFonts w:ascii="Times New Roman" w:hAnsi="Times New Roman" w:cs="Times New Roman"/>
+              <w:sz w:val="28"/>
+              <w:szCs w:val="28"/>
+              <w:lang w:val="ru-RU" w:bidi="ru-RU"/>
             </w:rPr>
             <w:t>2</w:t>
           </w:r>
@@ -1372,9 +3885,84 @@
               <w:rFonts w:ascii="Times New Roman" w:hAnsi="Times New Roman" w:cs="Times New Roman"/>
               <w:sz w:val="28"/>
               <w:szCs w:val="28"/>
-              <w:lang w:val="ru-RU"/>
-            </w:rPr>
-            <w:t>4</w:t>
+              <w:lang w:val="ru-RU" w:bidi="ru-RU"/>
+            </w:rPr>
+            <w:t> </w:t>
+          </w:r>
+          <w:r>
+            <w:rPr>
+              <w:rFonts w:ascii="Times New Roman" w:hAnsi="Times New Roman" w:cs="Times New Roman"/>
+              <w:sz w:val="28"/>
+              <w:szCs w:val="28"/>
+              <w:lang w:val="ru-RU" w:bidi="ru-RU"/>
+            </w:rPr>
+            <w:t>Игровой режим</w:t>
+          </w:r>
+          <w:r>
+            <w:rPr>
+              <w:rFonts w:ascii="Times New Roman" w:hAnsi="Times New Roman" w:cs="Times New Roman"/>
+              <w:sz w:val="28"/>
+              <w:szCs w:val="28"/>
+            </w:rPr>
+            <w:ptab w:relativeTo="margin" w:alignment="right" w:leader="dot"/>
+          </w:r>
+          <w:r>
+            <w:rPr>
+              <w:rFonts w:ascii="Times New Roman" w:hAnsi="Times New Roman" w:cs="Times New Roman"/>
+              <w:sz w:val="28"/>
+              <w:szCs w:val="28"/>
+              <w:lang w:val="ru-RU"/>
+            </w:rPr>
+            <w:t>5</w:t>
+          </w:r>
+          <w:r>
+            <w:rPr>
+              <w:rFonts w:ascii="Times New Roman" w:hAnsi="Times New Roman" w:cs="Times New Roman"/>
+              <w:sz w:val="28"/>
+              <w:szCs w:val="28"/>
+              <w:lang w:val="ru-RU"/>
+            </w:rPr>
+            <w:t>2</w:t>
+          </w:r>
+        </w:p>
+        <w:p>
+          <w:pPr>
+            <w:pStyle w:val="a9"/>
+            <w:spacing w:after="0" w:line="240" w:lineRule="auto"/>
+            <w:ind w:left="462"/>
+            <w:jc w:val="both"/>
+            <w:rPr>
+              <w:rFonts w:ascii="Times New Roman" w:hAnsi="Times New Roman" w:cs="Times New Roman"/>
+              <w:sz w:val="28"/>
+              <w:szCs w:val="28"/>
+              <w:lang w:val="ru-RU" w:bidi="ru-RU"/>
+            </w:rPr>
+          </w:pPr>
+          <w:r>
+            <w:rPr>
+              <w:rFonts w:ascii="Times New Roman" w:hAnsi="Times New Roman" w:cs="Times New Roman"/>
+              <w:sz w:val="28"/>
+              <w:szCs w:val="28"/>
+              <w:lang w:val="ru-RU" w:bidi="ru-RU"/>
+            </w:rPr>
+            <w:t>4.2 Алгоритмы</w:t>
+          </w:r>
+          <w:r>
+            <w:rPr>
+              <w:rFonts w:ascii="Times New Roman" w:hAnsi="Times New Roman" w:cs="Times New Roman"/>
+              <w:sz w:val="28"/>
+              <w:szCs w:val="28"/>
+            </w:rPr>
+            <w:ptab w:relativeTo="margin" w:alignment="right" w:leader="dot"/>
+          </w:r>
+          <w:r>
+            <w:rPr>
+              <w:rFonts w:ascii="Times New Roman" w:hAnsi="Times New Roman" w:cs="Times New Roman"/>
+              <w:sz w:val="28"/>
+              <w:szCs w:val="28"/>
+              <w:lang w:val="ru-RU"/>
+            </w:rPr>
+            <w:t>54</w:t>
           </w:r>
         </w:p>
         <w:p>
@@ -1387,15 +3975,612 @@
               <w:rFonts w:ascii="Times New Roman" w:hAnsi="Times New Roman" w:cs="Times New Roman"/>
               <w:sz w:val="28"/>
               <w:szCs w:val="28"/>
-              <w:lang w:bidi="ru-RU"/>
-            </w:rPr>
-          </w:pPr>
-          <w:r>
-            <w:rPr>
-              <w:rFonts w:ascii="Times New Roman" w:hAnsi="Times New Roman" w:cs="Times New Roman"/>
-              <w:sz w:val="28"/>
-              <w:szCs w:val="28"/>
-              <w:lang w:bidi="ru-RU"/>
+              <w:lang w:val="ru-RU" w:bidi="ru-RU"/>
+            </w:rPr>
+          </w:pPr>
+          <w:r>
+            <w:rPr>
+              <w:rFonts w:ascii="Times New Roman" w:hAnsi="Times New Roman" w:cs="Times New Roman"/>
+              <w:sz w:val="28"/>
+              <w:szCs w:val="28"/>
+              <w:lang w:val="ru-RU" w:bidi="ru-RU"/>
+            </w:rPr>
+            <w:t xml:space="preserve">4.2.1 Алгоритм чтения </w:t>
+          </w:r>
+          <w:r>
+            <w:rPr>
+              <w:rFonts w:ascii="Times New Roman" w:hAnsi="Times New Roman" w:cs="Times New Roman"/>
+              <w:sz w:val="28"/>
+              <w:szCs w:val="28"/>
+              <w:lang w:val="ru-RU" w:bidi="ru-RU"/>
+            </w:rPr>
+            <w:t>заголовка аудиофайла</w:t>
+          </w:r>
+          <w:r>
+            <w:rPr>
+              <w:rFonts w:ascii="Times New Roman" w:hAnsi="Times New Roman" w:cs="Times New Roman"/>
+              <w:sz w:val="28"/>
+              <w:szCs w:val="28"/>
+            </w:rPr>
+            <w:ptab w:relativeTo="margin" w:alignment="right" w:leader="dot"/>
+          </w:r>
+          <w:r>
+            <w:rPr>
+              <w:rFonts w:ascii="Times New Roman" w:hAnsi="Times New Roman" w:cs="Times New Roman"/>
+              <w:sz w:val="28"/>
+              <w:szCs w:val="28"/>
+              <w:lang w:val="ru-RU"/>
+            </w:rPr>
+            <w:t>54</w:t>
+          </w:r>
+        </w:p>
+        <w:p>
+          <w:pPr>
+            <w:pStyle w:val="a9"/>
+            <w:spacing w:after="0" w:line="240" w:lineRule="auto"/>
+            <w:ind w:left="686"/>
+            <w:jc w:val="both"/>
+            <w:rPr>
+              <w:rFonts w:ascii="Times New Roman" w:hAnsi="Times New Roman" w:cs="Times New Roman"/>
+              <w:sz w:val="28"/>
+              <w:szCs w:val="28"/>
+              <w:lang w:val="ru-RU"/>
+            </w:rPr>
+          </w:pPr>
+          <w:r>
+            <w:rPr>
+              <w:rFonts w:ascii="Times New Roman" w:hAnsi="Times New Roman" w:cs="Times New Roman"/>
+              <w:sz w:val="28"/>
+              <w:szCs w:val="28"/>
+              <w:lang w:val="ru-RU" w:bidi="ru-RU"/>
+            </w:rPr>
+            <w:t xml:space="preserve">4.2.2 Алгоритм </w:t>
+          </w:r>
+          <w:r>
+            <w:rPr>
+              <w:rFonts w:ascii="Times New Roman" w:hAnsi="Times New Roman" w:cs="Times New Roman"/>
+              <w:sz w:val="28"/>
+              <w:szCs w:val="28"/>
+              <w:lang w:val="ru-RU" w:bidi="ru-RU"/>
+            </w:rPr>
+            <w:t>чтения аудиофайла</w:t>
+          </w:r>
+          <w:r>
+            <w:rPr>
+              <w:rFonts w:ascii="Times New Roman" w:hAnsi="Times New Roman" w:cs="Times New Roman"/>
+              <w:sz w:val="28"/>
+              <w:szCs w:val="28"/>
+            </w:rPr>
+            <w:ptab w:relativeTo="margin" w:alignment="right" w:leader="dot"/>
+          </w:r>
+          <w:r>
+            <w:rPr>
+              <w:rFonts w:ascii="Times New Roman" w:hAnsi="Times New Roman" w:cs="Times New Roman"/>
+              <w:sz w:val="28"/>
+              <w:szCs w:val="28"/>
+              <w:lang w:val="ru-RU"/>
+            </w:rPr>
+            <w:t>54</w:t>
+          </w:r>
+        </w:p>
+        <w:p>
+          <w:pPr>
+            <w:pStyle w:val="a9"/>
+            <w:spacing w:after="0" w:line="240" w:lineRule="auto"/>
+            <w:ind w:left="686"/>
+            <w:jc w:val="both"/>
+            <w:rPr>
+              <w:rFonts w:ascii="Times New Roman" w:hAnsi="Times New Roman" w:cs="Times New Roman"/>
+              <w:sz w:val="28"/>
+              <w:szCs w:val="28"/>
+              <w:lang w:val="ru-RU" w:bidi="ru-RU"/>
+            </w:rPr>
+          </w:pPr>
+          <w:r>
+            <w:rPr>
+              <w:rFonts w:ascii="Times New Roman" w:hAnsi="Times New Roman" w:cs="Times New Roman"/>
+              <w:sz w:val="28"/>
+              <w:szCs w:val="28"/>
+              <w:lang w:val="ru-RU"/>
+            </w:rPr>
+            <w:t xml:space="preserve">4.2.3 Алгоритм </w:t>
+          </w:r>
+          <w:r>
+            <w:rPr>
+              <w:rFonts w:ascii="Times New Roman" w:hAnsi="Times New Roman" w:cs="Times New Roman"/>
+              <w:sz w:val="28"/>
+              <w:szCs w:val="28"/>
+              <w:lang w:val="ru-RU" w:bidi="ru-RU"/>
+            </w:rPr>
+            <w:t>вычисления пиковых значений амплитуды</w:t>
+          </w:r>
+          <w:r>
+            <w:rPr>
+              <w:rFonts w:ascii="Times New Roman" w:hAnsi="Times New Roman" w:cs="Times New Roman"/>
+              <w:sz w:val="28"/>
+              <w:szCs w:val="28"/>
+            </w:rPr>
+            <w:ptab w:relativeTo="margin" w:alignment="right" w:leader="dot"/>
+          </w:r>
+          <w:r>
+            <w:rPr>
+              <w:rFonts w:ascii="Times New Roman" w:hAnsi="Times New Roman" w:cs="Times New Roman"/>
+              <w:sz w:val="28"/>
+              <w:szCs w:val="28"/>
+              <w:lang w:val="ru-RU"/>
+            </w:rPr>
+            <w:t>57</w:t>
+          </w:r>
+        </w:p>
+        <w:p>
+          <w:pPr>
+            <w:pStyle w:val="a9"/>
+            <w:spacing w:after="0" w:line="240" w:lineRule="auto"/>
+            <w:ind w:left="686"/>
+            <w:jc w:val="both"/>
+            <w:rPr>
+              <w:rFonts w:ascii="Times New Roman" w:hAnsi="Times New Roman" w:cs="Times New Roman"/>
+              <w:sz w:val="28"/>
+              <w:szCs w:val="28"/>
+              <w:lang w:val="ru-RU" w:bidi="ru-RU"/>
+            </w:rPr>
+          </w:pPr>
+          <w:r>
+            <w:rPr>
+              <w:rFonts w:ascii="Times New Roman" w:hAnsi="Times New Roman" w:cs="Times New Roman"/>
+              <w:sz w:val="28"/>
+              <w:szCs w:val="28"/>
+              <w:lang w:val="ru-RU"/>
+            </w:rPr>
+            <w:t xml:space="preserve">4.2.4 Алгоритм </w:t>
+          </w:r>
+          <w:r>
+            <w:rPr>
+              <w:rFonts w:ascii="Times New Roman" w:hAnsi="Times New Roman" w:cs="Times New Roman"/>
+              <w:sz w:val="28"/>
+              <w:szCs w:val="28"/>
+              <w:lang w:val="ru-RU" w:bidi="ru-RU"/>
+            </w:rPr>
+            <w:t>передвижения игровой пешки</w:t>
+          </w:r>
+          <w:r>
+            <w:rPr>
+              <w:rFonts w:ascii="Times New Roman" w:hAnsi="Times New Roman" w:cs="Times New Roman"/>
+              <w:sz w:val="28"/>
+              <w:szCs w:val="28"/>
+            </w:rPr>
+            <w:ptab w:relativeTo="margin" w:alignment="right" w:leader="dot"/>
+          </w:r>
+          <w:r>
+            <w:rPr>
+              <w:rFonts w:ascii="Times New Roman" w:hAnsi="Times New Roman" w:cs="Times New Roman"/>
+              <w:sz w:val="28"/>
+              <w:szCs w:val="28"/>
+              <w:lang w:val="ru-RU"/>
+            </w:rPr>
+            <w:t>59</w:t>
+          </w:r>
+        </w:p>
+        <w:p>
+          <w:pPr>
+            <w:pStyle w:val="a9"/>
+            <w:spacing w:after="0" w:line="240" w:lineRule="auto"/>
+            <w:ind w:left="686"/>
+            <w:jc w:val="both"/>
+            <w:rPr>
+              <w:rFonts w:ascii="Times New Roman" w:hAnsi="Times New Roman" w:cs="Times New Roman"/>
+              <w:sz w:val="28"/>
+              <w:szCs w:val="28"/>
+              <w:lang w:val="ru-RU" w:bidi="ru-RU"/>
+            </w:rPr>
+          </w:pPr>
+          <w:r>
+            <w:rPr>
+              <w:rFonts w:ascii="Times New Roman" w:hAnsi="Times New Roman" w:cs="Times New Roman"/>
+              <w:sz w:val="28"/>
+              <w:szCs w:val="28"/>
+              <w:lang w:val="ru-RU"/>
+            </w:rPr>
+            <w:t xml:space="preserve">4.2.5 Алгоритм </w:t>
+          </w:r>
+          <w:r>
+            <w:rPr>
+              <w:rFonts w:ascii="Times New Roman" w:hAnsi="Times New Roman" w:cs="Times New Roman"/>
+              <w:sz w:val="28"/>
+              <w:szCs w:val="28"/>
+              <w:lang w:val="ru-RU" w:bidi="ru-RU"/>
+            </w:rPr>
+            <w:t>взаимодействия игровой пешки с платформой</w:t>
+          </w:r>
+          <w:r>
+            <w:rPr>
+              <w:rFonts w:ascii="Times New Roman" w:hAnsi="Times New Roman" w:cs="Times New Roman"/>
+              <w:sz w:val="28"/>
+              <w:szCs w:val="28"/>
+            </w:rPr>
+            <w:ptab w:relativeTo="margin" w:alignment="right" w:leader="dot"/>
+          </w:r>
+          <w:r>
+            <w:rPr>
+              <w:rFonts w:ascii="Times New Roman" w:hAnsi="Times New Roman" w:cs="Times New Roman"/>
+              <w:sz w:val="28"/>
+              <w:szCs w:val="28"/>
+              <w:lang w:val="ru-RU"/>
+            </w:rPr>
+            <w:t>60</w:t>
+          </w:r>
+        </w:p>
+        <w:p>
+          <w:pPr>
+            <w:pStyle w:val="a9"/>
+            <w:spacing w:after="0" w:line="240" w:lineRule="auto"/>
+            <w:ind w:left="686"/>
+            <w:jc w:val="both"/>
+            <w:rPr>
+              <w:rFonts w:ascii="Times New Roman" w:hAnsi="Times New Roman" w:cs="Times New Roman"/>
+              <w:sz w:val="28"/>
+              <w:szCs w:val="28"/>
+              <w:lang w:val="ru-RU" w:bidi="ru-RU"/>
+            </w:rPr>
+          </w:pPr>
+          <w:r>
+            <w:rPr>
+              <w:rFonts w:ascii="Times New Roman" w:hAnsi="Times New Roman" w:cs="Times New Roman"/>
+              <w:sz w:val="28"/>
+              <w:szCs w:val="28"/>
+              <w:lang w:val="ru-RU"/>
+            </w:rPr>
+            <w:t>4.2.</w:t>
+          </w:r>
+          <w:r>
+            <w:rPr>
+              <w:rFonts w:ascii="Times New Roman" w:hAnsi="Times New Roman" w:cs="Times New Roman"/>
+              <w:sz w:val="28"/>
+              <w:szCs w:val="28"/>
+              <w:lang w:val="ru-RU"/>
+            </w:rPr>
+            <w:t>6</w:t>
+          </w:r>
+          <w:r>
+            <w:rPr>
+              <w:rFonts w:ascii="Times New Roman" w:hAnsi="Times New Roman" w:cs="Times New Roman"/>
+              <w:sz w:val="28"/>
+              <w:szCs w:val="28"/>
+              <w:lang w:val="ru-RU"/>
+            </w:rPr>
+            <w:t xml:space="preserve"> Алгоритм </w:t>
+          </w:r>
+          <w:r>
+            <w:rPr>
+              <w:rFonts w:ascii="Times New Roman" w:hAnsi="Times New Roman" w:cs="Times New Roman"/>
+              <w:sz w:val="28"/>
+              <w:szCs w:val="28"/>
+              <w:lang w:val="ru-RU" w:bidi="ru-RU"/>
+            </w:rPr>
+            <w:t>активации платформ</w:t>
+          </w:r>
+          <w:r>
+            <w:rPr>
+              <w:rFonts w:ascii="Times New Roman" w:hAnsi="Times New Roman" w:cs="Times New Roman"/>
+              <w:sz w:val="28"/>
+              <w:szCs w:val="28"/>
+            </w:rPr>
+            <w:ptab w:relativeTo="margin" w:alignment="right" w:leader="dot"/>
+          </w:r>
+          <w:r>
+            <w:rPr>
+              <w:rFonts w:ascii="Times New Roman" w:hAnsi="Times New Roman" w:cs="Times New Roman"/>
+              <w:sz w:val="28"/>
+              <w:szCs w:val="28"/>
+              <w:lang w:val="ru-RU"/>
+            </w:rPr>
+            <w:t>61</w:t>
+          </w:r>
+        </w:p>
+        <w:p>
+          <w:pPr>
+            <w:pStyle w:val="a9"/>
+            <w:spacing w:after="0" w:line="240" w:lineRule="auto"/>
+            <w:ind w:left="224"/>
+            <w:jc w:val="both"/>
+            <w:rPr>
+              <w:rFonts w:ascii="Times New Roman" w:hAnsi="Times New Roman" w:cs="Times New Roman"/>
+              <w:sz w:val="28"/>
+              <w:szCs w:val="28"/>
+              <w:lang w:val="ru-RU" w:bidi="ru-RU"/>
+            </w:rPr>
+          </w:pPr>
+          <w:r>
+            <w:rPr>
+              <w:rFonts w:ascii="Times New Roman" w:hAnsi="Times New Roman" w:cs="Times New Roman"/>
+              <w:sz w:val="28"/>
+              <w:szCs w:val="28"/>
+              <w:lang w:val="ru-RU" w:bidi="ru-RU"/>
+            </w:rPr>
+            <w:t>5 ПРОГРАММА И МЕТОДИКА ИСПЫТАНИЙ</w:t>
+          </w:r>
+          <w:r>
+            <w:rPr>
+              <w:rFonts w:ascii="Times New Roman" w:hAnsi="Times New Roman" w:cs="Times New Roman"/>
+              <w:sz w:val="28"/>
+              <w:szCs w:val="28"/>
+            </w:rPr>
+            <w:ptab w:relativeTo="margin" w:alignment="right" w:leader="dot"/>
+          </w:r>
+          <w:r>
+            <w:rPr>
+              <w:rFonts w:ascii="Times New Roman" w:hAnsi="Times New Roman" w:cs="Times New Roman"/>
+              <w:sz w:val="28"/>
+              <w:szCs w:val="28"/>
+              <w:lang w:val="ru-RU"/>
+            </w:rPr>
+            <w:t>63</w:t>
+          </w:r>
+        </w:p>
+        <w:p>
+          <w:pPr>
+            <w:pStyle w:val="a9"/>
+            <w:spacing w:after="0" w:line="240" w:lineRule="auto"/>
+            <w:ind w:left="462"/>
+            <w:jc w:val="both"/>
+            <w:rPr>
+              <w:rFonts w:ascii="Times New Roman" w:hAnsi="Times New Roman" w:cs="Times New Roman"/>
+              <w:sz w:val="28"/>
+              <w:szCs w:val="28"/>
+              <w:lang w:val="ru-RU" w:bidi="ru-RU"/>
+            </w:rPr>
+          </w:pPr>
+          <w:r>
+            <w:rPr>
+              <w:rFonts w:ascii="Times New Roman" w:hAnsi="Times New Roman" w:cs="Times New Roman"/>
+              <w:sz w:val="28"/>
+              <w:szCs w:val="28"/>
+              <w:lang w:val="ru-RU" w:bidi="ru-RU"/>
+            </w:rPr>
+            <w:t>5.1 Тесты графического интерфейса</w:t>
+          </w:r>
+          <w:r>
+            <w:rPr>
+              <w:rFonts w:ascii="Times New Roman" w:hAnsi="Times New Roman" w:cs="Times New Roman"/>
+              <w:sz w:val="28"/>
+              <w:szCs w:val="28"/>
+            </w:rPr>
+            <w:ptab w:relativeTo="margin" w:alignment="right" w:leader="dot"/>
+          </w:r>
+          <w:r>
+            <w:rPr>
+              <w:rFonts w:ascii="Times New Roman" w:hAnsi="Times New Roman" w:cs="Times New Roman"/>
+              <w:sz w:val="28"/>
+              <w:szCs w:val="28"/>
+              <w:lang w:val="ru-RU"/>
+            </w:rPr>
+            <w:t>63</w:t>
+          </w:r>
+        </w:p>
+        <w:p>
+          <w:pPr>
+            <w:pStyle w:val="a9"/>
+            <w:spacing w:after="0" w:line="240" w:lineRule="auto"/>
+            <w:ind w:left="686"/>
+            <w:jc w:val="both"/>
+            <w:rPr>
+              <w:rFonts w:ascii="Times New Roman" w:hAnsi="Times New Roman" w:cs="Times New Roman"/>
+              <w:sz w:val="28"/>
+              <w:szCs w:val="28"/>
+              <w:lang w:val="ru-RU" w:bidi="ru-RU"/>
+            </w:rPr>
+          </w:pPr>
+          <w:r>
+            <w:rPr>
+              <w:rFonts w:ascii="Times New Roman" w:hAnsi="Times New Roman" w:cs="Times New Roman"/>
+              <w:sz w:val="28"/>
+              <w:szCs w:val="28"/>
+              <w:lang w:val="ru-RU" w:bidi="ru-RU"/>
+            </w:rPr>
+            <w:t>5.1.1 Адаптивность интерфейсов для разных дисплеев</w:t>
+          </w:r>
+          <w:r>
+            <w:rPr>
+              <w:rFonts w:ascii="Times New Roman" w:hAnsi="Times New Roman" w:cs="Times New Roman"/>
+              <w:sz w:val="28"/>
+              <w:szCs w:val="28"/>
+            </w:rPr>
+            <w:ptab w:relativeTo="margin" w:alignment="right" w:leader="dot"/>
+          </w:r>
+          <w:r>
+            <w:rPr>
+              <w:rFonts w:ascii="Times New Roman" w:hAnsi="Times New Roman" w:cs="Times New Roman"/>
+              <w:sz w:val="28"/>
+              <w:szCs w:val="28"/>
+              <w:lang w:val="ru-RU"/>
+            </w:rPr>
+            <w:t>63</w:t>
+          </w:r>
+        </w:p>
+        <w:p>
+          <w:pPr>
+            <w:pStyle w:val="a9"/>
+            <w:spacing w:after="0" w:line="240" w:lineRule="auto"/>
+            <w:ind w:left="462"/>
+            <w:jc w:val="both"/>
+            <w:rPr>
+              <w:rFonts w:ascii="Times New Roman" w:hAnsi="Times New Roman" w:cs="Times New Roman"/>
+              <w:sz w:val="28"/>
+              <w:szCs w:val="28"/>
+              <w:lang w:val="ru-RU" w:bidi="ru-RU"/>
+            </w:rPr>
+          </w:pPr>
+          <w:r>
+            <w:rPr>
+              <w:rFonts w:ascii="Times New Roman" w:hAnsi="Times New Roman" w:cs="Times New Roman"/>
+              <w:sz w:val="28"/>
+              <w:szCs w:val="28"/>
+              <w:lang w:val="ru-RU" w:bidi="ru-RU"/>
+            </w:rPr>
+            <w:t>5.2 Тестирование функциональности</w:t>
+          </w:r>
+          <w:r>
+            <w:rPr>
+              <w:rFonts w:ascii="Times New Roman" w:hAnsi="Times New Roman" w:cs="Times New Roman"/>
+              <w:sz w:val="28"/>
+              <w:szCs w:val="28"/>
+            </w:rPr>
+            <w:ptab w:relativeTo="margin" w:alignment="right" w:leader="dot"/>
+          </w:r>
+          <w:r>
+            <w:rPr>
+              <w:rFonts w:ascii="Times New Roman" w:hAnsi="Times New Roman" w:cs="Times New Roman"/>
+              <w:sz w:val="28"/>
+              <w:szCs w:val="28"/>
+              <w:lang w:val="ru-RU"/>
+            </w:rPr>
+            <w:t>65</w:t>
+          </w:r>
+        </w:p>
+        <w:p>
+          <w:pPr>
+            <w:pStyle w:val="a9"/>
+            <w:spacing w:after="0" w:line="240" w:lineRule="auto"/>
+            <w:ind w:left="686"/>
+            <w:jc w:val="both"/>
+            <w:rPr>
+              <w:rFonts w:ascii="Times New Roman" w:hAnsi="Times New Roman" w:cs="Times New Roman"/>
+              <w:sz w:val="28"/>
+              <w:szCs w:val="28"/>
+              <w:lang w:val="ru-RU" w:bidi="ru-RU"/>
+            </w:rPr>
+          </w:pPr>
+          <w:r>
+            <w:rPr>
+              <w:rFonts w:ascii="Times New Roman" w:hAnsi="Times New Roman" w:cs="Times New Roman"/>
+              <w:sz w:val="28"/>
+              <w:szCs w:val="28"/>
+              <w:lang w:val="ru-RU" w:bidi="ru-RU"/>
+            </w:rPr>
+            <w:t>5.2.1 Проверка поддержки формата и наличия аудиофайла</w:t>
+          </w:r>
+          <w:r>
+            <w:rPr>
+              <w:rFonts w:ascii="Times New Roman" w:hAnsi="Times New Roman" w:cs="Times New Roman"/>
+              <w:sz w:val="28"/>
+              <w:szCs w:val="28"/>
+            </w:rPr>
+            <w:ptab w:relativeTo="margin" w:alignment="right" w:leader="dot"/>
+          </w:r>
+          <w:r>
+            <w:rPr>
+              <w:rFonts w:ascii="Times New Roman" w:hAnsi="Times New Roman" w:cs="Times New Roman"/>
+              <w:sz w:val="28"/>
+              <w:szCs w:val="28"/>
+              <w:lang w:val="ru-RU"/>
+            </w:rPr>
+            <w:t>65</w:t>
+          </w:r>
+        </w:p>
+        <w:p>
+          <w:pPr>
+            <w:pStyle w:val="a9"/>
+            <w:spacing w:after="0" w:line="240" w:lineRule="auto"/>
+            <w:ind w:left="686"/>
+            <w:jc w:val="both"/>
+            <w:rPr>
+              <w:rFonts w:ascii="Times New Roman" w:hAnsi="Times New Roman" w:cs="Times New Roman"/>
+              <w:sz w:val="28"/>
+              <w:szCs w:val="28"/>
+              <w:lang w:val="ru-RU" w:bidi="ru-RU"/>
+            </w:rPr>
+          </w:pPr>
+          <w:r>
+            <w:rPr>
+              <w:rFonts w:ascii="Times New Roman" w:hAnsi="Times New Roman" w:cs="Times New Roman"/>
+              <w:sz w:val="28"/>
+              <w:szCs w:val="28"/>
+              <w:lang w:val="ru-RU" w:bidi="ru-RU"/>
+            </w:rPr>
+            <w:t>5.2.</w:t>
+          </w:r>
+          <w:r>
+            <w:rPr>
+              <w:rFonts w:ascii="Times New Roman" w:hAnsi="Times New Roman" w:cs="Times New Roman"/>
+              <w:sz w:val="28"/>
+              <w:szCs w:val="28"/>
+              <w:lang w:val="ru-RU" w:bidi="ru-RU"/>
+            </w:rPr>
+            <w:t>2</w:t>
+          </w:r>
+          <w:r>
+            <w:rPr>
+              <w:rFonts w:ascii="Times New Roman" w:hAnsi="Times New Roman" w:cs="Times New Roman"/>
+              <w:sz w:val="28"/>
+              <w:szCs w:val="28"/>
+              <w:lang w:val="ru-RU" w:bidi="ru-RU"/>
+            </w:rPr>
+            <w:t xml:space="preserve"> Проверка поддержки </w:t>
+          </w:r>
+          <w:r>
+            <w:rPr>
+              <w:rFonts w:ascii="Times New Roman" w:hAnsi="Times New Roman" w:cs="Times New Roman"/>
+              <w:sz w:val="28"/>
+              <w:szCs w:val="28"/>
+              <w:lang w:val="ru-RU" w:bidi="ru-RU"/>
+            </w:rPr>
+            <w:t>различных устройств управления</w:t>
+          </w:r>
+          <w:r>
+            <w:rPr>
+              <w:rFonts w:ascii="Times New Roman" w:hAnsi="Times New Roman" w:cs="Times New Roman"/>
+              <w:sz w:val="28"/>
+              <w:szCs w:val="28"/>
+            </w:rPr>
+            <w:ptab w:relativeTo="margin" w:alignment="right" w:leader="dot"/>
+          </w:r>
+          <w:r>
+            <w:rPr>
+              <w:rFonts w:ascii="Times New Roman" w:hAnsi="Times New Roman" w:cs="Times New Roman"/>
+              <w:sz w:val="28"/>
+              <w:szCs w:val="28"/>
+              <w:lang w:val="ru-RU"/>
+            </w:rPr>
+            <w:t>6</w:t>
+          </w:r>
+          <w:r>
+            <w:rPr>
+              <w:rFonts w:ascii="Times New Roman" w:hAnsi="Times New Roman" w:cs="Times New Roman"/>
+              <w:sz w:val="28"/>
+              <w:szCs w:val="28"/>
+              <w:lang w:val="ru-RU"/>
+            </w:rPr>
+            <w:t>6</w:t>
+          </w:r>
+        </w:p>
+        <w:p>
+          <w:pPr>
+            <w:pStyle w:val="a9"/>
+            <w:spacing w:after="0" w:line="240" w:lineRule="auto"/>
+            <w:ind w:left="686"/>
+            <w:jc w:val="both"/>
+            <w:rPr>
+              <w:rFonts w:ascii="Times New Roman" w:hAnsi="Times New Roman" w:cs="Times New Roman"/>
+              <w:sz w:val="28"/>
+              <w:szCs w:val="28"/>
+              <w:lang w:val="ru-RU" w:bidi="ru-RU"/>
+            </w:rPr>
+          </w:pPr>
+          <w:r>
+            <w:rPr>
+              <w:rFonts w:ascii="Times New Roman" w:hAnsi="Times New Roman" w:cs="Times New Roman"/>
+              <w:sz w:val="28"/>
+              <w:szCs w:val="28"/>
+              <w:lang w:val="ru-RU" w:bidi="ru-RU"/>
+            </w:rPr>
+            <w:t>5.2.</w:t>
+          </w:r>
+          <w:r>
+            <w:rPr>
+              <w:rFonts w:ascii="Times New Roman" w:hAnsi="Times New Roman" w:cs="Times New Roman"/>
+              <w:sz w:val="28"/>
+              <w:szCs w:val="28"/>
+              <w:lang w:val="ru-RU" w:bidi="ru-RU"/>
             </w:rPr>
             <w:t>3</w:t>
           </w:r>
@@ -1404,3500 +4589,10 @@
               <w:rFonts w:ascii="Times New Roman" w:hAnsi="Times New Roman" w:cs="Times New Roman"/>
               <w:sz w:val="28"/>
               <w:szCs w:val="28"/>
-              <w:lang w:bidi="ru-RU"/>
-            </w:rPr>
-            <w:t>.1.</w:t>
-          </w:r>
-          <w:r>
-            <w:rPr>
-              <w:rFonts w:ascii="Times New Roman" w:hAnsi="Times New Roman" w:cs="Times New Roman"/>
-              <w:sz w:val="28"/>
-              <w:szCs w:val="28"/>
-              <w:lang w:bidi="ru-RU"/>
-            </w:rPr>
-            <w:t>3</w:t>
-          </w:r>
-          <w:r>
-            <w:rPr>
-              <w:rFonts w:ascii="Times New Roman" w:hAnsi="Times New Roman" w:cs="Times New Roman"/>
-              <w:sz w:val="28"/>
-              <w:szCs w:val="28"/>
-              <w:lang w:bidi="ru-RU"/>
+              <w:lang w:val="ru-RU" w:bidi="ru-RU"/>
             </w:rPr>
             <w:t> </w:t>
           </w:r>
-          <w:proofErr w:type="spellStart"/>
-          <w:r>
-            <w:rPr>
-              <w:rFonts w:ascii="Times New Roman" w:hAnsi="Times New Roman" w:cs="Times New Roman"/>
-              <w:sz w:val="28"/>
-              <w:szCs w:val="28"/>
-              <w:lang w:bidi="ru-RU"/>
-            </w:rPr>
-            <w:t>GM_</w:t>
-          </w:r>
-          <w:r>
-            <w:rPr>
-              <w:rFonts w:ascii="Times New Roman" w:hAnsi="Times New Roman" w:cs="Times New Roman"/>
-              <w:sz w:val="28"/>
-              <w:szCs w:val="28"/>
-              <w:lang w:bidi="ru-RU"/>
-            </w:rPr>
-            <w:t>GameMode</w:t>
-          </w:r>
-          <w:proofErr w:type="spellEnd"/>
-          <w:r>
-            <w:rPr>
-              <w:rFonts w:ascii="Times New Roman" w:hAnsi="Times New Roman" w:cs="Times New Roman"/>
-              <w:sz w:val="28"/>
-              <w:szCs w:val="28"/>
-            </w:rPr>
-            <w:ptab w:relativeTo="margin" w:alignment="right" w:leader="dot"/>
-          </w:r>
-          <w:r>
-            <w:rPr>
-              <w:rFonts w:ascii="Times New Roman" w:hAnsi="Times New Roman" w:cs="Times New Roman"/>
-              <w:sz w:val="28"/>
-              <w:szCs w:val="28"/>
-            </w:rPr>
-            <w:t>2</w:t>
-          </w:r>
-          <w:r>
-            <w:rPr>
-              <w:rFonts w:ascii="Times New Roman" w:hAnsi="Times New Roman" w:cs="Times New Roman"/>
-              <w:sz w:val="28"/>
-              <w:szCs w:val="28"/>
-            </w:rPr>
-            <w:t>5</w:t>
-          </w:r>
-        </w:p>
-        <w:p>
-          <w:pPr>
-            <w:pStyle w:val="a9"/>
-            <w:spacing w:after="0" w:line="240" w:lineRule="auto"/>
-            <w:ind w:left="686"/>
-            <w:jc w:val="both"/>
-            <w:rPr>
-              <w:rFonts w:ascii="Times New Roman" w:hAnsi="Times New Roman" w:cs="Times New Roman"/>
-              <w:sz w:val="28"/>
-              <w:szCs w:val="28"/>
-              <w:lang w:bidi="ru-RU"/>
-            </w:rPr>
-          </w:pPr>
-          <w:r>
-            <w:rPr>
-              <w:rFonts w:ascii="Times New Roman" w:hAnsi="Times New Roman" w:cs="Times New Roman"/>
-              <w:sz w:val="28"/>
-              <w:szCs w:val="28"/>
-              <w:lang w:bidi="ru-RU"/>
-            </w:rPr>
-            <w:t>3</w:t>
-          </w:r>
-          <w:r>
-            <w:rPr>
-              <w:rFonts w:ascii="Times New Roman" w:hAnsi="Times New Roman" w:cs="Times New Roman"/>
-              <w:sz w:val="28"/>
-              <w:szCs w:val="28"/>
-              <w:lang w:bidi="ru-RU"/>
-            </w:rPr>
-            <w:t>.1.</w:t>
-          </w:r>
-          <w:r>
-            <w:rPr>
-              <w:rFonts w:ascii="Times New Roman" w:hAnsi="Times New Roman" w:cs="Times New Roman"/>
-              <w:sz w:val="28"/>
-              <w:szCs w:val="28"/>
-              <w:lang w:bidi="ru-RU"/>
-            </w:rPr>
-            <w:t>4</w:t>
-          </w:r>
-          <w:r>
-            <w:rPr>
-              <w:rFonts w:ascii="Times New Roman" w:hAnsi="Times New Roman" w:cs="Times New Roman"/>
-              <w:sz w:val="28"/>
-              <w:szCs w:val="28"/>
-              <w:lang w:bidi="ru-RU"/>
-            </w:rPr>
-            <w:t> </w:t>
-          </w:r>
-          <w:proofErr w:type="spellStart"/>
-          <w:r>
-            <w:rPr>
-              <w:rFonts w:ascii="Times New Roman" w:hAnsi="Times New Roman" w:cs="Times New Roman"/>
-              <w:sz w:val="28"/>
-              <w:szCs w:val="28"/>
-              <w:lang w:bidi="ru-RU"/>
-            </w:rPr>
-            <w:t>BP_MainMenu</w:t>
-          </w:r>
-          <w:proofErr w:type="spellEnd"/>
-          <w:r>
-            <w:rPr>
-              <w:rFonts w:ascii="Times New Roman" w:hAnsi="Times New Roman" w:cs="Times New Roman"/>
-              <w:sz w:val="28"/>
-              <w:szCs w:val="28"/>
-            </w:rPr>
-            <w:ptab w:relativeTo="margin" w:alignment="right" w:leader="dot"/>
-          </w:r>
-          <w:r>
-            <w:rPr>
-              <w:rFonts w:ascii="Times New Roman" w:hAnsi="Times New Roman" w:cs="Times New Roman"/>
-              <w:sz w:val="28"/>
-              <w:szCs w:val="28"/>
-            </w:rPr>
-            <w:t>2</w:t>
-          </w:r>
-          <w:r>
-            <w:rPr>
-              <w:rFonts w:ascii="Times New Roman" w:hAnsi="Times New Roman" w:cs="Times New Roman"/>
-              <w:sz w:val="28"/>
-              <w:szCs w:val="28"/>
-            </w:rPr>
-            <w:t>5</w:t>
-          </w:r>
-        </w:p>
-        <w:p>
-          <w:pPr>
-            <w:pStyle w:val="a9"/>
-            <w:spacing w:after="0" w:line="240" w:lineRule="auto"/>
-            <w:ind w:left="686"/>
-            <w:jc w:val="both"/>
-            <w:rPr>
-              <w:rFonts w:ascii="Times New Roman" w:hAnsi="Times New Roman" w:cs="Times New Roman"/>
-              <w:sz w:val="28"/>
-              <w:szCs w:val="28"/>
-              <w:lang w:val="ru-RU" w:bidi="ru-RU"/>
-            </w:rPr>
-          </w:pPr>
-          <w:r>
-            <w:rPr>
-              <w:rFonts w:ascii="Times New Roman" w:hAnsi="Times New Roman" w:cs="Times New Roman"/>
-              <w:sz w:val="28"/>
-              <w:szCs w:val="28"/>
-              <w:lang w:val="ru-RU" w:bidi="ru-RU"/>
-            </w:rPr>
-            <w:t>3.1.</w:t>
-          </w:r>
-          <w:r>
-            <w:rPr>
-              <w:rFonts w:ascii="Times New Roman" w:hAnsi="Times New Roman" w:cs="Times New Roman"/>
-              <w:sz w:val="28"/>
-              <w:szCs w:val="28"/>
-              <w:lang w:val="ru-RU" w:bidi="ru-RU"/>
-            </w:rPr>
-            <w:t>5</w:t>
-          </w:r>
-          <w:r>
-            <w:rPr>
-              <w:rFonts w:ascii="Times New Roman" w:hAnsi="Times New Roman" w:cs="Times New Roman"/>
-              <w:sz w:val="28"/>
-              <w:szCs w:val="28"/>
-              <w:lang w:bidi="ru-RU"/>
-            </w:rPr>
-            <w:t> </w:t>
-          </w:r>
-          <w:r>
-            <w:rPr>
-              <w:rFonts w:ascii="Times New Roman" w:hAnsi="Times New Roman" w:cs="Times New Roman"/>
-              <w:sz w:val="28"/>
-              <w:szCs w:val="28"/>
-              <w:lang w:bidi="ru-RU"/>
-            </w:rPr>
-            <w:t>BP</w:t>
-          </w:r>
-          <w:r>
-            <w:rPr>
-              <w:rFonts w:ascii="Times New Roman" w:hAnsi="Times New Roman" w:cs="Times New Roman"/>
-              <w:sz w:val="28"/>
-              <w:szCs w:val="28"/>
-              <w:lang w:val="ru-RU" w:bidi="ru-RU"/>
-            </w:rPr>
-            <w:t>_</w:t>
-          </w:r>
-          <w:proofErr w:type="spellStart"/>
-          <w:r>
-            <w:rPr>
-              <w:rFonts w:ascii="Times New Roman" w:hAnsi="Times New Roman" w:cs="Times New Roman"/>
-              <w:sz w:val="28"/>
-              <w:szCs w:val="28"/>
-              <w:lang w:bidi="ru-RU"/>
-            </w:rPr>
-            <w:t>Game</w:t>
-          </w:r>
-          <w:r>
-            <w:rPr>
-              <w:rFonts w:ascii="Times New Roman" w:hAnsi="Times New Roman" w:cs="Times New Roman"/>
-              <w:sz w:val="28"/>
-              <w:szCs w:val="28"/>
-              <w:lang w:bidi="ru-RU"/>
-            </w:rPr>
-            <w:t>Map</w:t>
-          </w:r>
-          <w:proofErr w:type="spellEnd"/>
-          <w:r>
-            <w:rPr>
-              <w:rFonts w:ascii="Times New Roman" w:hAnsi="Times New Roman" w:cs="Times New Roman"/>
-              <w:sz w:val="28"/>
-              <w:szCs w:val="28"/>
-            </w:rPr>
-            <w:ptab w:relativeTo="margin" w:alignment="right" w:leader="dot"/>
-          </w:r>
-          <w:r>
-            <w:rPr>
-              <w:rFonts w:ascii="Times New Roman" w:hAnsi="Times New Roman" w:cs="Times New Roman"/>
-              <w:sz w:val="28"/>
-              <w:szCs w:val="28"/>
-              <w:lang w:val="ru-RU"/>
-            </w:rPr>
-            <w:t>2</w:t>
-          </w:r>
-          <w:r>
-            <w:rPr>
-              <w:rFonts w:ascii="Times New Roman" w:hAnsi="Times New Roman" w:cs="Times New Roman"/>
-              <w:sz w:val="28"/>
-              <w:szCs w:val="28"/>
-              <w:lang w:val="ru-RU"/>
-            </w:rPr>
-            <w:t>6</w:t>
-          </w:r>
-        </w:p>
-        <w:p>
-          <w:pPr>
-            <w:pStyle w:val="a9"/>
-            <w:spacing w:after="0" w:line="240" w:lineRule="auto"/>
-            <w:ind w:left="462"/>
-            <w:jc w:val="both"/>
-            <w:rPr>
-              <w:rFonts w:ascii="Times New Roman" w:hAnsi="Times New Roman" w:cs="Times New Roman"/>
-              <w:sz w:val="28"/>
-              <w:szCs w:val="28"/>
-              <w:lang w:val="ru-RU" w:bidi="ru-RU"/>
-            </w:rPr>
-          </w:pPr>
-          <w:r>
-            <w:rPr>
-              <w:rFonts w:ascii="Times New Roman" w:hAnsi="Times New Roman" w:cs="Times New Roman"/>
-              <w:sz w:val="28"/>
-              <w:szCs w:val="28"/>
-              <w:lang w:val="ru-RU" w:bidi="ru-RU"/>
-            </w:rPr>
-            <w:t>3.2 Блок управления</w:t>
-          </w:r>
-          <w:r>
-            <w:rPr>
-              <w:rFonts w:ascii="Times New Roman" w:hAnsi="Times New Roman" w:cs="Times New Roman"/>
-              <w:sz w:val="28"/>
-              <w:szCs w:val="28"/>
-            </w:rPr>
-            <w:ptab w:relativeTo="margin" w:alignment="right" w:leader="dot"/>
-          </w:r>
-          <w:r>
-            <w:rPr>
-              <w:rFonts w:ascii="Times New Roman" w:hAnsi="Times New Roman" w:cs="Times New Roman"/>
-              <w:sz w:val="28"/>
-              <w:szCs w:val="28"/>
-              <w:lang w:val="ru-RU"/>
-            </w:rPr>
-            <w:t>26</w:t>
-          </w:r>
-        </w:p>
-        <w:p>
-          <w:pPr>
-            <w:pStyle w:val="a9"/>
-            <w:spacing w:after="0" w:line="240" w:lineRule="auto"/>
-            <w:ind w:left="686"/>
-            <w:jc w:val="both"/>
-            <w:rPr>
-              <w:rFonts w:ascii="Times New Roman" w:hAnsi="Times New Roman" w:cs="Times New Roman"/>
-              <w:sz w:val="28"/>
-              <w:szCs w:val="28"/>
-              <w:lang w:bidi="ru-RU"/>
-            </w:rPr>
-          </w:pPr>
-          <w:r>
-            <w:rPr>
-              <w:rFonts w:ascii="Times New Roman" w:hAnsi="Times New Roman" w:cs="Times New Roman"/>
-              <w:sz w:val="28"/>
-              <w:szCs w:val="28"/>
-              <w:lang w:bidi="ru-RU"/>
-            </w:rPr>
-            <w:t>3.</w:t>
-          </w:r>
-          <w:r>
-            <w:rPr>
-              <w:rFonts w:ascii="Times New Roman" w:hAnsi="Times New Roman" w:cs="Times New Roman"/>
-              <w:sz w:val="28"/>
-              <w:szCs w:val="28"/>
-              <w:lang w:bidi="ru-RU"/>
-            </w:rPr>
-            <w:t>2</w:t>
-          </w:r>
-          <w:r>
-            <w:rPr>
-              <w:rFonts w:ascii="Times New Roman" w:hAnsi="Times New Roman" w:cs="Times New Roman"/>
-              <w:sz w:val="28"/>
-              <w:szCs w:val="28"/>
-              <w:lang w:bidi="ru-RU"/>
-            </w:rPr>
-            <w:t>.1 </w:t>
-          </w:r>
-          <w:proofErr w:type="spellStart"/>
-          <w:r>
-            <w:rPr>
-              <w:rFonts w:ascii="Times New Roman" w:hAnsi="Times New Roman" w:cs="Times New Roman"/>
-              <w:sz w:val="28"/>
-              <w:szCs w:val="28"/>
-              <w:lang w:bidi="ru-RU"/>
-            </w:rPr>
-            <w:t>PlayerController</w:t>
-          </w:r>
-          <w:proofErr w:type="spellEnd"/>
-          <w:r>
-            <w:rPr>
-              <w:rFonts w:ascii="Times New Roman" w:hAnsi="Times New Roman" w:cs="Times New Roman"/>
-              <w:sz w:val="28"/>
-              <w:szCs w:val="28"/>
-            </w:rPr>
-            <w:ptab w:relativeTo="margin" w:alignment="right" w:leader="dot"/>
-          </w:r>
-          <w:r>
-            <w:rPr>
-              <w:rFonts w:ascii="Times New Roman" w:hAnsi="Times New Roman" w:cs="Times New Roman"/>
-              <w:sz w:val="28"/>
-              <w:szCs w:val="28"/>
-            </w:rPr>
-            <w:t>2</w:t>
-          </w:r>
-          <w:r>
-            <w:rPr>
-              <w:rFonts w:ascii="Times New Roman" w:hAnsi="Times New Roman" w:cs="Times New Roman"/>
-              <w:sz w:val="28"/>
-              <w:szCs w:val="28"/>
-            </w:rPr>
-            <w:t>6</w:t>
-          </w:r>
-        </w:p>
-        <w:p>
-          <w:pPr>
-            <w:pStyle w:val="a9"/>
-            <w:spacing w:after="0" w:line="240" w:lineRule="auto"/>
-            <w:ind w:left="686"/>
-            <w:jc w:val="both"/>
-            <w:rPr>
-              <w:rFonts w:ascii="Times New Roman" w:hAnsi="Times New Roman" w:cs="Times New Roman"/>
-              <w:sz w:val="28"/>
-              <w:szCs w:val="28"/>
-              <w:lang w:bidi="ru-RU"/>
-            </w:rPr>
-          </w:pPr>
-          <w:r>
-            <w:rPr>
-              <w:rFonts w:ascii="Times New Roman" w:hAnsi="Times New Roman" w:cs="Times New Roman"/>
-              <w:sz w:val="28"/>
-              <w:szCs w:val="28"/>
-              <w:lang w:bidi="ru-RU"/>
-            </w:rPr>
-            <w:t>3.</w:t>
-          </w:r>
-          <w:r>
-            <w:rPr>
-              <w:rFonts w:ascii="Times New Roman" w:hAnsi="Times New Roman" w:cs="Times New Roman"/>
-              <w:sz w:val="28"/>
-              <w:szCs w:val="28"/>
-              <w:lang w:bidi="ru-RU"/>
-            </w:rPr>
-            <w:t>2</w:t>
-          </w:r>
-          <w:r>
-            <w:rPr>
-              <w:rFonts w:ascii="Times New Roman" w:hAnsi="Times New Roman" w:cs="Times New Roman"/>
-              <w:sz w:val="28"/>
-              <w:szCs w:val="28"/>
-              <w:lang w:bidi="ru-RU"/>
-            </w:rPr>
-            <w:t>.</w:t>
-          </w:r>
-          <w:r>
-            <w:rPr>
-              <w:rFonts w:ascii="Times New Roman" w:hAnsi="Times New Roman" w:cs="Times New Roman"/>
-              <w:sz w:val="28"/>
-              <w:szCs w:val="28"/>
-              <w:lang w:bidi="ru-RU"/>
-            </w:rPr>
-            <w:t>2</w:t>
-          </w:r>
-          <w:r>
-            <w:rPr>
-              <w:rFonts w:ascii="Times New Roman" w:hAnsi="Times New Roman" w:cs="Times New Roman"/>
-              <w:sz w:val="28"/>
-              <w:szCs w:val="28"/>
-              <w:lang w:bidi="ru-RU"/>
-            </w:rPr>
-            <w:t> </w:t>
-          </w:r>
-          <w:proofErr w:type="spellStart"/>
-          <w:r>
-            <w:rPr>
-              <w:rFonts w:ascii="Times New Roman" w:hAnsi="Times New Roman" w:cs="Times New Roman"/>
-              <w:sz w:val="28"/>
-              <w:szCs w:val="28"/>
-              <w:lang w:bidi="ru-RU"/>
-            </w:rPr>
-            <w:t>BP_</w:t>
-          </w:r>
-          <w:r>
-            <w:rPr>
-              <w:rFonts w:ascii="Times New Roman" w:hAnsi="Times New Roman" w:cs="Times New Roman"/>
-              <w:sz w:val="28"/>
-              <w:szCs w:val="28"/>
-              <w:lang w:bidi="ru-RU"/>
-            </w:rPr>
-            <w:t>PlayerController</w:t>
-          </w:r>
-          <w:proofErr w:type="spellEnd"/>
-          <w:r>
-            <w:rPr>
-              <w:rFonts w:ascii="Times New Roman" w:hAnsi="Times New Roman" w:cs="Times New Roman"/>
-              <w:sz w:val="28"/>
-              <w:szCs w:val="28"/>
-            </w:rPr>
-            <w:ptab w:relativeTo="margin" w:alignment="right" w:leader="dot"/>
-          </w:r>
-          <w:r>
-            <w:rPr>
-              <w:rFonts w:ascii="Times New Roman" w:hAnsi="Times New Roman" w:cs="Times New Roman"/>
-              <w:sz w:val="28"/>
-              <w:szCs w:val="28"/>
-            </w:rPr>
-            <w:t>2</w:t>
-          </w:r>
-          <w:r>
-            <w:rPr>
-              <w:rFonts w:ascii="Times New Roman" w:hAnsi="Times New Roman" w:cs="Times New Roman"/>
-              <w:sz w:val="28"/>
-              <w:szCs w:val="28"/>
-            </w:rPr>
-            <w:t>7</w:t>
-          </w:r>
-        </w:p>
-        <w:p>
-          <w:pPr>
-            <w:pStyle w:val="a9"/>
-            <w:spacing w:after="0" w:line="240" w:lineRule="auto"/>
-            <w:ind w:left="686"/>
-            <w:jc w:val="both"/>
-            <w:rPr>
-              <w:rFonts w:ascii="Times New Roman" w:hAnsi="Times New Roman" w:cs="Times New Roman"/>
-              <w:sz w:val="28"/>
-              <w:szCs w:val="28"/>
-              <w:lang w:bidi="ru-RU"/>
-            </w:rPr>
-          </w:pPr>
-          <w:r>
-            <w:rPr>
-              <w:rFonts w:ascii="Times New Roman" w:hAnsi="Times New Roman" w:cs="Times New Roman"/>
-              <w:sz w:val="28"/>
-              <w:szCs w:val="28"/>
-              <w:lang w:bidi="ru-RU"/>
-            </w:rPr>
-            <w:t>3.</w:t>
-          </w:r>
-          <w:r>
-            <w:rPr>
-              <w:rFonts w:ascii="Times New Roman" w:hAnsi="Times New Roman" w:cs="Times New Roman"/>
-              <w:sz w:val="28"/>
-              <w:szCs w:val="28"/>
-              <w:lang w:bidi="ru-RU"/>
-            </w:rPr>
-            <w:t>2</w:t>
-          </w:r>
-          <w:r>
-            <w:rPr>
-              <w:rFonts w:ascii="Times New Roman" w:hAnsi="Times New Roman" w:cs="Times New Roman"/>
-              <w:sz w:val="28"/>
-              <w:szCs w:val="28"/>
-              <w:lang w:bidi="ru-RU"/>
-            </w:rPr>
-            <w:t>.</w:t>
-          </w:r>
-          <w:r>
-            <w:rPr>
-              <w:rFonts w:ascii="Times New Roman" w:hAnsi="Times New Roman" w:cs="Times New Roman"/>
-              <w:sz w:val="28"/>
-              <w:szCs w:val="28"/>
-              <w:lang w:bidi="ru-RU"/>
-            </w:rPr>
-            <w:t>3</w:t>
-          </w:r>
-          <w:r>
-            <w:rPr>
-              <w:rFonts w:ascii="Times New Roman" w:hAnsi="Times New Roman" w:cs="Times New Roman"/>
-              <w:sz w:val="28"/>
-              <w:szCs w:val="28"/>
-              <w:lang w:bidi="ru-RU"/>
-            </w:rPr>
-            <w:t> </w:t>
-          </w:r>
-          <w:r>
-            <w:rPr>
-              <w:rFonts w:ascii="Times New Roman" w:hAnsi="Times New Roman" w:cs="Times New Roman"/>
-              <w:sz w:val="28"/>
-              <w:szCs w:val="28"/>
-              <w:lang w:bidi="ru-RU"/>
-            </w:rPr>
-            <w:t>Input</w:t>
-          </w:r>
-          <w:r>
-            <w:rPr>
-              <w:rFonts w:ascii="Times New Roman" w:hAnsi="Times New Roman" w:cs="Times New Roman"/>
-              <w:sz w:val="28"/>
-              <w:szCs w:val="28"/>
-            </w:rPr>
-            <w:ptab w:relativeTo="margin" w:alignment="right" w:leader="dot"/>
-          </w:r>
-          <w:r>
-            <w:rPr>
-              <w:rFonts w:ascii="Times New Roman" w:hAnsi="Times New Roman" w:cs="Times New Roman"/>
-              <w:sz w:val="28"/>
-              <w:szCs w:val="28"/>
-            </w:rPr>
-            <w:t>31</w:t>
-          </w:r>
-        </w:p>
-        <w:p>
-          <w:pPr>
-            <w:pStyle w:val="a9"/>
-            <w:spacing w:after="0" w:line="240" w:lineRule="auto"/>
-            <w:ind w:left="462"/>
-            <w:jc w:val="both"/>
-            <w:rPr>
-              <w:rFonts w:ascii="Times New Roman" w:hAnsi="Times New Roman" w:cs="Times New Roman"/>
-              <w:sz w:val="28"/>
-              <w:szCs w:val="28"/>
-              <w:lang w:bidi="ru-RU"/>
-            </w:rPr>
-          </w:pPr>
-          <w:r>
-            <w:rPr>
-              <w:rFonts w:ascii="Times New Roman" w:hAnsi="Times New Roman" w:cs="Times New Roman"/>
-              <w:sz w:val="28"/>
-              <w:szCs w:val="28"/>
-              <w:lang w:bidi="ru-RU"/>
-            </w:rPr>
-            <w:t>3.3 </w:t>
-          </w:r>
-          <w:r>
-            <w:rPr>
-              <w:rFonts w:ascii="Times New Roman" w:hAnsi="Times New Roman" w:cs="Times New Roman"/>
-              <w:sz w:val="28"/>
-              <w:szCs w:val="28"/>
-              <w:lang w:val="ru-RU" w:bidi="ru-RU"/>
-            </w:rPr>
-            <w:t>Блок</w:t>
-          </w:r>
-          <w:r>
-            <w:rPr>
-              <w:rFonts w:ascii="Times New Roman" w:hAnsi="Times New Roman" w:cs="Times New Roman"/>
-              <w:sz w:val="28"/>
-              <w:szCs w:val="28"/>
-              <w:lang w:bidi="ru-RU"/>
-            </w:rPr>
-            <w:t xml:space="preserve"> </w:t>
-          </w:r>
-          <w:r>
-            <w:rPr>
-              <w:rFonts w:ascii="Times New Roman" w:hAnsi="Times New Roman" w:cs="Times New Roman"/>
-              <w:sz w:val="28"/>
-              <w:szCs w:val="28"/>
-              <w:lang w:val="ru-RU" w:bidi="ru-RU"/>
-            </w:rPr>
-            <w:t>игрового</w:t>
-          </w:r>
-          <w:r>
-            <w:rPr>
-              <w:rFonts w:ascii="Times New Roman" w:hAnsi="Times New Roman" w:cs="Times New Roman"/>
-              <w:sz w:val="28"/>
-              <w:szCs w:val="28"/>
-              <w:lang w:bidi="ru-RU"/>
-            </w:rPr>
-            <w:t xml:space="preserve"> </w:t>
-          </w:r>
-          <w:r>
-            <w:rPr>
-              <w:rFonts w:ascii="Times New Roman" w:hAnsi="Times New Roman" w:cs="Times New Roman"/>
-              <w:sz w:val="28"/>
-              <w:szCs w:val="28"/>
-              <w:lang w:val="ru-RU" w:bidi="ru-RU"/>
-            </w:rPr>
-            <w:t>интерфейса</w:t>
-          </w:r>
-          <w:r>
-            <w:rPr>
-              <w:rFonts w:ascii="Times New Roman" w:hAnsi="Times New Roman" w:cs="Times New Roman"/>
-              <w:sz w:val="28"/>
-              <w:szCs w:val="28"/>
-            </w:rPr>
-            <w:ptab w:relativeTo="margin" w:alignment="right" w:leader="dot"/>
-          </w:r>
-          <w:r>
-            <w:rPr>
-              <w:rFonts w:ascii="Times New Roman" w:hAnsi="Times New Roman" w:cs="Times New Roman"/>
-              <w:sz w:val="28"/>
-              <w:szCs w:val="28"/>
-            </w:rPr>
-            <w:t>31</w:t>
-          </w:r>
-        </w:p>
-        <w:p>
-          <w:pPr>
-            <w:pStyle w:val="a9"/>
-            <w:spacing w:after="0" w:line="240" w:lineRule="auto"/>
-            <w:ind w:left="686"/>
-            <w:jc w:val="both"/>
-            <w:rPr>
-              <w:rFonts w:ascii="Times New Roman" w:hAnsi="Times New Roman" w:cs="Times New Roman"/>
-              <w:sz w:val="28"/>
-              <w:szCs w:val="28"/>
-              <w:lang w:bidi="ru-RU"/>
-            </w:rPr>
-          </w:pPr>
-          <w:r>
-            <w:rPr>
-              <w:rFonts w:ascii="Times New Roman" w:hAnsi="Times New Roman" w:cs="Times New Roman"/>
-              <w:sz w:val="28"/>
-              <w:szCs w:val="28"/>
-              <w:lang w:bidi="ru-RU"/>
-            </w:rPr>
-            <w:t>3.</w:t>
-          </w:r>
-          <w:r>
-            <w:rPr>
-              <w:rFonts w:ascii="Times New Roman" w:hAnsi="Times New Roman" w:cs="Times New Roman"/>
-              <w:sz w:val="28"/>
-              <w:szCs w:val="28"/>
-              <w:lang w:bidi="ru-RU"/>
-            </w:rPr>
-            <w:t>3</w:t>
-          </w:r>
-          <w:r>
-            <w:rPr>
-              <w:rFonts w:ascii="Times New Roman" w:hAnsi="Times New Roman" w:cs="Times New Roman"/>
-              <w:sz w:val="28"/>
-              <w:szCs w:val="28"/>
-              <w:lang w:bidi="ru-RU"/>
-            </w:rPr>
-            <w:t>.1 </w:t>
-          </w:r>
-          <w:r>
-            <w:rPr>
-              <w:rFonts w:ascii="Times New Roman" w:hAnsi="Times New Roman" w:cs="Times New Roman"/>
-              <w:sz w:val="28"/>
-              <w:szCs w:val="28"/>
-              <w:lang w:bidi="ru-RU"/>
-            </w:rPr>
-            <w:t>HUD</w:t>
-          </w:r>
-          <w:r>
-            <w:rPr>
-              <w:rFonts w:ascii="Times New Roman" w:hAnsi="Times New Roman" w:cs="Times New Roman"/>
-              <w:sz w:val="28"/>
-              <w:szCs w:val="28"/>
-            </w:rPr>
-            <w:ptab w:relativeTo="margin" w:alignment="right" w:leader="dot"/>
-          </w:r>
-          <w:r>
-            <w:rPr>
-              <w:rFonts w:ascii="Times New Roman" w:hAnsi="Times New Roman" w:cs="Times New Roman"/>
-              <w:sz w:val="28"/>
-              <w:szCs w:val="28"/>
-            </w:rPr>
-            <w:t>32</w:t>
-          </w:r>
-        </w:p>
-        <w:p>
-          <w:pPr>
-            <w:pStyle w:val="a9"/>
-            <w:spacing w:after="0" w:line="240" w:lineRule="auto"/>
-            <w:ind w:left="686"/>
-            <w:jc w:val="both"/>
-            <w:rPr>
-              <w:rFonts w:ascii="Times New Roman" w:hAnsi="Times New Roman" w:cs="Times New Roman"/>
-              <w:sz w:val="28"/>
-              <w:szCs w:val="28"/>
-              <w:lang w:val="ru-RU" w:bidi="ru-RU"/>
-            </w:rPr>
-          </w:pPr>
-          <w:r>
-            <w:rPr>
-              <w:rFonts w:ascii="Times New Roman" w:hAnsi="Times New Roman" w:cs="Times New Roman"/>
-              <w:sz w:val="28"/>
-              <w:szCs w:val="28"/>
-              <w:lang w:val="ru-RU" w:bidi="ru-RU"/>
-            </w:rPr>
-            <w:t>3.3.</w:t>
-          </w:r>
-          <w:r>
-            <w:rPr>
-              <w:rFonts w:ascii="Times New Roman" w:hAnsi="Times New Roman" w:cs="Times New Roman"/>
-              <w:sz w:val="28"/>
-              <w:szCs w:val="28"/>
-              <w:lang w:val="ru-RU" w:bidi="ru-RU"/>
-            </w:rPr>
-            <w:t>2</w:t>
-          </w:r>
-          <w:r>
-            <w:rPr>
-              <w:rFonts w:ascii="Times New Roman" w:hAnsi="Times New Roman" w:cs="Times New Roman"/>
-              <w:sz w:val="28"/>
-              <w:szCs w:val="28"/>
-              <w:lang w:bidi="ru-RU"/>
-            </w:rPr>
-            <w:t> </w:t>
-          </w:r>
-          <w:r>
-            <w:rPr>
-              <w:rFonts w:ascii="Times New Roman" w:hAnsi="Times New Roman" w:cs="Times New Roman"/>
-              <w:sz w:val="28"/>
-              <w:szCs w:val="28"/>
-              <w:lang w:bidi="ru-RU"/>
-            </w:rPr>
-            <w:t>BP</w:t>
-          </w:r>
-          <w:r>
-            <w:rPr>
-              <w:rFonts w:ascii="Times New Roman" w:hAnsi="Times New Roman" w:cs="Times New Roman"/>
-              <w:sz w:val="28"/>
-              <w:szCs w:val="28"/>
-              <w:lang w:val="ru-RU" w:bidi="ru-RU"/>
-            </w:rPr>
-            <w:t>_</w:t>
-          </w:r>
-          <w:proofErr w:type="spellStart"/>
-          <w:r>
-            <w:rPr>
-              <w:rFonts w:ascii="Times New Roman" w:hAnsi="Times New Roman" w:cs="Times New Roman"/>
-              <w:sz w:val="28"/>
-              <w:szCs w:val="28"/>
-              <w:lang w:bidi="ru-RU"/>
-            </w:rPr>
-            <w:t>Player</w:t>
-          </w:r>
-          <w:r>
-            <w:rPr>
-              <w:rFonts w:ascii="Times New Roman" w:hAnsi="Times New Roman" w:cs="Times New Roman"/>
-              <w:sz w:val="28"/>
-              <w:szCs w:val="28"/>
-              <w:lang w:bidi="ru-RU"/>
-            </w:rPr>
-            <w:t>HUD</w:t>
-          </w:r>
-          <w:proofErr w:type="spellEnd"/>
-          <w:r>
-            <w:rPr>
-              <w:rFonts w:ascii="Times New Roman" w:hAnsi="Times New Roman" w:cs="Times New Roman"/>
-              <w:sz w:val="28"/>
-              <w:szCs w:val="28"/>
-            </w:rPr>
-            <w:ptab w:relativeTo="margin" w:alignment="right" w:leader="dot"/>
-          </w:r>
-          <w:r>
-            <w:rPr>
-              <w:rFonts w:ascii="Times New Roman" w:hAnsi="Times New Roman" w:cs="Times New Roman"/>
-              <w:sz w:val="28"/>
-              <w:szCs w:val="28"/>
-              <w:lang w:val="ru-RU"/>
-            </w:rPr>
-            <w:t>32</w:t>
-          </w:r>
-        </w:p>
-        <w:p>
-          <w:pPr>
-            <w:pStyle w:val="a9"/>
-            <w:spacing w:after="0" w:line="240" w:lineRule="auto"/>
-            <w:ind w:left="462"/>
-            <w:jc w:val="both"/>
-            <w:rPr>
-              <w:rFonts w:ascii="Times New Roman" w:hAnsi="Times New Roman" w:cs="Times New Roman"/>
-              <w:sz w:val="28"/>
-              <w:szCs w:val="28"/>
-              <w:lang w:val="ru-RU" w:bidi="ru-RU"/>
-            </w:rPr>
-          </w:pPr>
-          <w:r>
-            <w:rPr>
-              <w:rFonts w:ascii="Times New Roman" w:hAnsi="Times New Roman" w:cs="Times New Roman"/>
-              <w:sz w:val="28"/>
-              <w:szCs w:val="28"/>
-              <w:lang w:val="ru-RU" w:bidi="ru-RU"/>
-            </w:rPr>
-            <w:t>3.4</w:t>
-          </w:r>
-          <w:r>
-            <w:rPr>
-              <w:rFonts w:ascii="Times New Roman" w:hAnsi="Times New Roman" w:cs="Times New Roman"/>
-              <w:sz w:val="28"/>
-              <w:szCs w:val="28"/>
-              <w:lang w:bidi="ru-RU"/>
-            </w:rPr>
-            <w:t> </w:t>
-          </w:r>
-          <w:r>
-            <w:rPr>
-              <w:rFonts w:ascii="Times New Roman" w:hAnsi="Times New Roman" w:cs="Times New Roman"/>
-              <w:sz w:val="28"/>
-              <w:szCs w:val="28"/>
-              <w:lang w:val="ru-RU" w:bidi="ru-RU"/>
-            </w:rPr>
-            <w:t>Блок игровых объектов</w:t>
-          </w:r>
-          <w:r>
-            <w:rPr>
-              <w:rFonts w:ascii="Times New Roman" w:hAnsi="Times New Roman" w:cs="Times New Roman"/>
-              <w:sz w:val="28"/>
-              <w:szCs w:val="28"/>
-            </w:rPr>
-            <w:ptab w:relativeTo="margin" w:alignment="right" w:leader="dot"/>
-          </w:r>
-          <w:r>
-            <w:rPr>
-              <w:rFonts w:ascii="Times New Roman" w:hAnsi="Times New Roman" w:cs="Times New Roman"/>
-              <w:sz w:val="28"/>
-              <w:szCs w:val="28"/>
-              <w:lang w:val="ru-RU"/>
-            </w:rPr>
-            <w:t>33</w:t>
-          </w:r>
-        </w:p>
-        <w:p>
-          <w:pPr>
-            <w:pStyle w:val="a9"/>
-            <w:spacing w:after="0" w:line="240" w:lineRule="auto"/>
-            <w:ind w:left="686"/>
-            <w:jc w:val="both"/>
-            <w:rPr>
-              <w:rFonts w:ascii="Times New Roman" w:hAnsi="Times New Roman" w:cs="Times New Roman"/>
-              <w:sz w:val="28"/>
-              <w:szCs w:val="28"/>
-              <w:lang w:val="ru-RU" w:bidi="ru-RU"/>
-            </w:rPr>
-          </w:pPr>
-          <w:r>
-            <w:rPr>
-              <w:rFonts w:ascii="Times New Roman" w:hAnsi="Times New Roman" w:cs="Times New Roman"/>
-              <w:sz w:val="28"/>
-              <w:szCs w:val="28"/>
-              <w:lang w:val="ru-RU" w:bidi="ru-RU"/>
-            </w:rPr>
-            <w:t>3.</w:t>
-          </w:r>
-          <w:r>
-            <w:rPr>
-              <w:rFonts w:ascii="Times New Roman" w:hAnsi="Times New Roman" w:cs="Times New Roman"/>
-              <w:sz w:val="28"/>
-              <w:szCs w:val="28"/>
-              <w:lang w:val="ru-RU" w:bidi="ru-RU"/>
-            </w:rPr>
-            <w:t>4</w:t>
-          </w:r>
-          <w:r>
-            <w:rPr>
-              <w:rFonts w:ascii="Times New Roman" w:hAnsi="Times New Roman" w:cs="Times New Roman"/>
-              <w:sz w:val="28"/>
-              <w:szCs w:val="28"/>
-              <w:lang w:val="ru-RU" w:bidi="ru-RU"/>
-            </w:rPr>
-            <w:t>.1</w:t>
-          </w:r>
-          <w:r>
-            <w:rPr>
-              <w:rFonts w:ascii="Times New Roman" w:hAnsi="Times New Roman" w:cs="Times New Roman"/>
-              <w:sz w:val="28"/>
-              <w:szCs w:val="28"/>
-              <w:lang w:bidi="ru-RU"/>
-            </w:rPr>
-            <w:t> </w:t>
-          </w:r>
-          <w:r>
-            <w:rPr>
-              <w:rFonts w:ascii="Times New Roman" w:hAnsi="Times New Roman" w:cs="Times New Roman"/>
-              <w:sz w:val="28"/>
-              <w:szCs w:val="28"/>
-              <w:lang w:bidi="ru-RU"/>
-            </w:rPr>
-            <w:t>Actor</w:t>
-          </w:r>
-          <w:r>
-            <w:rPr>
-              <w:rFonts w:ascii="Times New Roman" w:hAnsi="Times New Roman" w:cs="Times New Roman"/>
-              <w:sz w:val="28"/>
-              <w:szCs w:val="28"/>
-            </w:rPr>
-            <w:ptab w:relativeTo="margin" w:alignment="right" w:leader="dot"/>
-          </w:r>
-          <w:r>
-            <w:rPr>
-              <w:rFonts w:ascii="Times New Roman" w:hAnsi="Times New Roman" w:cs="Times New Roman"/>
-              <w:sz w:val="28"/>
-              <w:szCs w:val="28"/>
-              <w:lang w:val="ru-RU"/>
-            </w:rPr>
-            <w:t>3</w:t>
-          </w:r>
-          <w:r>
-            <w:rPr>
-              <w:rFonts w:ascii="Times New Roman" w:hAnsi="Times New Roman" w:cs="Times New Roman"/>
-              <w:sz w:val="28"/>
-              <w:szCs w:val="28"/>
-              <w:lang w:val="ru-RU"/>
-            </w:rPr>
-            <w:t>3</w:t>
-          </w:r>
-        </w:p>
-        <w:p>
-          <w:pPr>
-            <w:pStyle w:val="a9"/>
-            <w:spacing w:after="0" w:line="240" w:lineRule="auto"/>
-            <w:ind w:left="686"/>
-            <w:jc w:val="both"/>
-            <w:rPr>
-              <w:rFonts w:ascii="Times New Roman" w:hAnsi="Times New Roman" w:cs="Times New Roman"/>
-              <w:sz w:val="28"/>
-              <w:szCs w:val="28"/>
-              <w:lang w:bidi="ru-RU"/>
-            </w:rPr>
-          </w:pPr>
-          <w:r>
-            <w:rPr>
-              <w:rFonts w:ascii="Times New Roman" w:hAnsi="Times New Roman" w:cs="Times New Roman"/>
-              <w:sz w:val="28"/>
-              <w:szCs w:val="28"/>
-              <w:lang w:bidi="ru-RU"/>
-            </w:rPr>
-            <w:t>3.4.</w:t>
-          </w:r>
-          <w:r>
-            <w:rPr>
-              <w:rFonts w:ascii="Times New Roman" w:hAnsi="Times New Roman" w:cs="Times New Roman"/>
-              <w:sz w:val="28"/>
-              <w:szCs w:val="28"/>
-              <w:lang w:bidi="ru-RU"/>
-            </w:rPr>
-            <w:t>2</w:t>
-          </w:r>
-          <w:r>
-            <w:rPr>
-              <w:rFonts w:ascii="Times New Roman" w:hAnsi="Times New Roman" w:cs="Times New Roman"/>
-              <w:sz w:val="28"/>
-              <w:szCs w:val="28"/>
-              <w:lang w:bidi="ru-RU"/>
-            </w:rPr>
-            <w:t> </w:t>
-          </w:r>
-          <w:r>
-            <w:rPr>
-              <w:rFonts w:ascii="Times New Roman" w:hAnsi="Times New Roman" w:cs="Times New Roman"/>
-              <w:sz w:val="28"/>
-              <w:szCs w:val="28"/>
-              <w:lang w:bidi="ru-RU"/>
-            </w:rPr>
-            <w:t>Pawn</w:t>
-          </w:r>
-          <w:r>
-            <w:rPr>
-              <w:rFonts w:ascii="Times New Roman" w:hAnsi="Times New Roman" w:cs="Times New Roman"/>
-              <w:sz w:val="28"/>
-              <w:szCs w:val="28"/>
-            </w:rPr>
-            <w:ptab w:relativeTo="margin" w:alignment="right" w:leader="dot"/>
-          </w:r>
-          <w:r>
-            <w:rPr>
-              <w:rFonts w:ascii="Times New Roman" w:hAnsi="Times New Roman" w:cs="Times New Roman"/>
-              <w:sz w:val="28"/>
-              <w:szCs w:val="28"/>
-            </w:rPr>
-            <w:t>3</w:t>
-          </w:r>
-          <w:r>
-            <w:rPr>
-              <w:rFonts w:ascii="Times New Roman" w:hAnsi="Times New Roman" w:cs="Times New Roman"/>
-              <w:sz w:val="28"/>
-              <w:szCs w:val="28"/>
-            </w:rPr>
-            <w:t>4</w:t>
-          </w:r>
-        </w:p>
-        <w:p>
-          <w:pPr>
-            <w:pStyle w:val="a9"/>
-            <w:spacing w:after="0" w:line="240" w:lineRule="auto"/>
-            <w:ind w:left="686"/>
-            <w:jc w:val="both"/>
-            <w:rPr>
-              <w:rFonts w:ascii="Times New Roman" w:hAnsi="Times New Roman" w:cs="Times New Roman"/>
-              <w:sz w:val="28"/>
-              <w:szCs w:val="28"/>
-              <w:lang w:bidi="ru-RU"/>
-            </w:rPr>
-          </w:pPr>
-          <w:r>
-            <w:rPr>
-              <w:rFonts w:ascii="Times New Roman" w:hAnsi="Times New Roman" w:cs="Times New Roman"/>
-              <w:sz w:val="28"/>
-              <w:szCs w:val="28"/>
-              <w:lang w:bidi="ru-RU"/>
-            </w:rPr>
-            <w:t>3.4.</w:t>
-          </w:r>
-          <w:r>
-            <w:rPr>
-              <w:rFonts w:ascii="Times New Roman" w:hAnsi="Times New Roman" w:cs="Times New Roman"/>
-              <w:sz w:val="28"/>
-              <w:szCs w:val="28"/>
-              <w:lang w:bidi="ru-RU"/>
-            </w:rPr>
-            <w:t>3</w:t>
-          </w:r>
-          <w:r>
-            <w:rPr>
-              <w:rFonts w:ascii="Times New Roman" w:hAnsi="Times New Roman" w:cs="Times New Roman"/>
-              <w:sz w:val="28"/>
-              <w:szCs w:val="28"/>
-              <w:lang w:bidi="ru-RU"/>
-            </w:rPr>
-            <w:t> </w:t>
-          </w:r>
-          <w:r>
-            <w:rPr>
-              <w:rFonts w:ascii="Times New Roman" w:hAnsi="Times New Roman" w:cs="Times New Roman"/>
-              <w:sz w:val="28"/>
-              <w:szCs w:val="28"/>
-              <w:lang w:bidi="ru-RU"/>
-            </w:rPr>
-            <w:t>Character</w:t>
-          </w:r>
-          <w:r>
-            <w:rPr>
-              <w:rFonts w:ascii="Times New Roman" w:hAnsi="Times New Roman" w:cs="Times New Roman"/>
-              <w:sz w:val="28"/>
-              <w:szCs w:val="28"/>
-            </w:rPr>
-            <w:ptab w:relativeTo="margin" w:alignment="right" w:leader="dot"/>
-          </w:r>
-          <w:r>
-            <w:rPr>
-              <w:rFonts w:ascii="Times New Roman" w:hAnsi="Times New Roman" w:cs="Times New Roman"/>
-              <w:sz w:val="28"/>
-              <w:szCs w:val="28"/>
-            </w:rPr>
-            <w:t>3</w:t>
-          </w:r>
-          <w:r>
-            <w:rPr>
-              <w:rFonts w:ascii="Times New Roman" w:hAnsi="Times New Roman" w:cs="Times New Roman"/>
-              <w:sz w:val="28"/>
-              <w:szCs w:val="28"/>
-            </w:rPr>
-            <w:t>4</w:t>
-          </w:r>
-        </w:p>
-        <w:p>
-          <w:pPr>
-            <w:pStyle w:val="a9"/>
-            <w:spacing w:after="0" w:line="240" w:lineRule="auto"/>
-            <w:ind w:left="686"/>
-            <w:jc w:val="both"/>
-            <w:rPr>
-              <w:rFonts w:ascii="Times New Roman" w:hAnsi="Times New Roman" w:cs="Times New Roman"/>
-              <w:sz w:val="28"/>
-              <w:szCs w:val="28"/>
-              <w:lang w:bidi="ru-RU"/>
-            </w:rPr>
-          </w:pPr>
-          <w:r>
-            <w:rPr>
-              <w:rFonts w:ascii="Times New Roman" w:hAnsi="Times New Roman" w:cs="Times New Roman"/>
-              <w:sz w:val="28"/>
-              <w:szCs w:val="28"/>
-              <w:lang w:bidi="ru-RU"/>
-            </w:rPr>
-            <w:t>3.</w:t>
-          </w:r>
-          <w:r>
-            <w:rPr>
-              <w:rFonts w:ascii="Times New Roman" w:hAnsi="Times New Roman" w:cs="Times New Roman"/>
-              <w:sz w:val="28"/>
-              <w:szCs w:val="28"/>
-              <w:lang w:bidi="ru-RU"/>
-            </w:rPr>
-            <w:t>4</w:t>
-          </w:r>
-          <w:r>
-            <w:rPr>
-              <w:rFonts w:ascii="Times New Roman" w:hAnsi="Times New Roman" w:cs="Times New Roman"/>
-              <w:sz w:val="28"/>
-              <w:szCs w:val="28"/>
-              <w:lang w:bidi="ru-RU"/>
-            </w:rPr>
-            <w:t>.</w:t>
-          </w:r>
-          <w:r>
-            <w:rPr>
-              <w:rFonts w:ascii="Times New Roman" w:hAnsi="Times New Roman" w:cs="Times New Roman"/>
-              <w:sz w:val="28"/>
-              <w:szCs w:val="28"/>
-              <w:lang w:bidi="ru-RU"/>
-            </w:rPr>
-            <w:t>4</w:t>
-          </w:r>
-          <w:r>
-            <w:rPr>
-              <w:rFonts w:ascii="Times New Roman" w:hAnsi="Times New Roman" w:cs="Times New Roman"/>
-              <w:sz w:val="28"/>
-              <w:szCs w:val="28"/>
-              <w:lang w:bidi="ru-RU"/>
-            </w:rPr>
-            <w:t> </w:t>
-          </w:r>
-          <w:proofErr w:type="spellStart"/>
-          <w:r>
-            <w:rPr>
-              <w:rFonts w:ascii="Times New Roman" w:hAnsi="Times New Roman" w:cs="Times New Roman"/>
-              <w:sz w:val="28"/>
-              <w:szCs w:val="28"/>
-              <w:lang w:bidi="ru-RU"/>
-            </w:rPr>
-            <w:t>BP_PlayerCharacter</w:t>
-          </w:r>
-          <w:proofErr w:type="spellEnd"/>
-          <w:r>
-            <w:rPr>
-              <w:rFonts w:ascii="Times New Roman" w:hAnsi="Times New Roman" w:cs="Times New Roman"/>
-              <w:sz w:val="28"/>
-              <w:szCs w:val="28"/>
-            </w:rPr>
-            <w:ptab w:relativeTo="margin" w:alignment="right" w:leader="dot"/>
-          </w:r>
-          <w:r>
-            <w:rPr>
-              <w:rFonts w:ascii="Times New Roman" w:hAnsi="Times New Roman" w:cs="Times New Roman"/>
-              <w:sz w:val="28"/>
-              <w:szCs w:val="28"/>
-            </w:rPr>
-            <w:t>3</w:t>
-          </w:r>
-          <w:r>
-            <w:rPr>
-              <w:rFonts w:ascii="Times New Roman" w:hAnsi="Times New Roman" w:cs="Times New Roman"/>
-              <w:sz w:val="28"/>
-              <w:szCs w:val="28"/>
-            </w:rPr>
-            <w:t>5</w:t>
-          </w:r>
-        </w:p>
-        <w:p>
-          <w:pPr>
-            <w:pStyle w:val="a9"/>
-            <w:spacing w:after="0" w:line="240" w:lineRule="auto"/>
-            <w:ind w:left="686"/>
-            <w:jc w:val="both"/>
-            <w:rPr>
-              <w:rFonts w:ascii="Times New Roman" w:hAnsi="Times New Roman" w:cs="Times New Roman"/>
-              <w:sz w:val="28"/>
-              <w:szCs w:val="28"/>
-              <w:lang w:bidi="ru-RU"/>
-            </w:rPr>
-          </w:pPr>
-          <w:r>
-            <w:rPr>
-              <w:rFonts w:ascii="Times New Roman" w:hAnsi="Times New Roman" w:cs="Times New Roman"/>
-              <w:sz w:val="28"/>
-              <w:szCs w:val="28"/>
-              <w:lang w:bidi="ru-RU"/>
-            </w:rPr>
-            <w:t>3.</w:t>
-          </w:r>
-          <w:r>
-            <w:rPr>
-              <w:rFonts w:ascii="Times New Roman" w:hAnsi="Times New Roman" w:cs="Times New Roman"/>
-              <w:sz w:val="28"/>
-              <w:szCs w:val="28"/>
-              <w:lang w:bidi="ru-RU"/>
-            </w:rPr>
-            <w:t>4</w:t>
-          </w:r>
-          <w:r>
-            <w:rPr>
-              <w:rFonts w:ascii="Times New Roman" w:hAnsi="Times New Roman" w:cs="Times New Roman"/>
-              <w:sz w:val="28"/>
-              <w:szCs w:val="28"/>
-              <w:lang w:bidi="ru-RU"/>
-            </w:rPr>
-            <w:t>.</w:t>
-          </w:r>
-          <w:r>
-            <w:rPr>
-              <w:rFonts w:ascii="Times New Roman" w:hAnsi="Times New Roman" w:cs="Times New Roman"/>
-              <w:sz w:val="28"/>
-              <w:szCs w:val="28"/>
-              <w:lang w:bidi="ru-RU"/>
-            </w:rPr>
-            <w:t>5</w:t>
-          </w:r>
-          <w:r>
-            <w:rPr>
-              <w:rFonts w:ascii="Times New Roman" w:hAnsi="Times New Roman" w:cs="Times New Roman"/>
-              <w:sz w:val="28"/>
-              <w:szCs w:val="28"/>
-              <w:lang w:bidi="ru-RU"/>
-            </w:rPr>
-            <w:t> </w:t>
-          </w:r>
-          <w:proofErr w:type="spellStart"/>
-          <w:r>
-            <w:rPr>
-              <w:rFonts w:ascii="Times New Roman" w:hAnsi="Times New Roman" w:cs="Times New Roman"/>
-              <w:sz w:val="28"/>
-              <w:szCs w:val="28"/>
-              <w:lang w:bidi="ru-RU"/>
-            </w:rPr>
-            <w:t>BP_</w:t>
-          </w:r>
-          <w:r>
-            <w:rPr>
-              <w:rFonts w:ascii="Times New Roman" w:hAnsi="Times New Roman" w:cs="Times New Roman"/>
-              <w:sz w:val="28"/>
-              <w:szCs w:val="28"/>
-              <w:lang w:bidi="ru-RU"/>
-            </w:rPr>
-            <w:t>FloorPlatform</w:t>
-          </w:r>
-          <w:proofErr w:type="spellEnd"/>
-          <w:r>
-            <w:rPr>
-              <w:rFonts w:ascii="Times New Roman" w:hAnsi="Times New Roman" w:cs="Times New Roman"/>
-              <w:sz w:val="28"/>
-              <w:szCs w:val="28"/>
-            </w:rPr>
-            <w:ptab w:relativeTo="margin" w:alignment="right" w:leader="dot"/>
-          </w:r>
-          <w:r>
-            <w:rPr>
-              <w:rFonts w:ascii="Times New Roman" w:hAnsi="Times New Roman" w:cs="Times New Roman"/>
-              <w:sz w:val="28"/>
-              <w:szCs w:val="28"/>
-            </w:rPr>
-            <w:t>3</w:t>
-          </w:r>
-          <w:r>
-            <w:rPr>
-              <w:rFonts w:ascii="Times New Roman" w:hAnsi="Times New Roman" w:cs="Times New Roman"/>
-              <w:sz w:val="28"/>
-              <w:szCs w:val="28"/>
-            </w:rPr>
-            <w:t>6</w:t>
-          </w:r>
-        </w:p>
-        <w:p>
-          <w:pPr>
-            <w:pStyle w:val="a9"/>
-            <w:spacing w:after="0" w:line="240" w:lineRule="auto"/>
-            <w:ind w:left="686"/>
-            <w:jc w:val="both"/>
-            <w:rPr>
-              <w:rFonts w:ascii="Times New Roman" w:hAnsi="Times New Roman" w:cs="Times New Roman"/>
-              <w:sz w:val="28"/>
-              <w:szCs w:val="28"/>
-              <w:lang w:bidi="ru-RU"/>
-            </w:rPr>
-          </w:pPr>
-          <w:r>
-            <w:rPr>
-              <w:rFonts w:ascii="Times New Roman" w:hAnsi="Times New Roman" w:cs="Times New Roman"/>
-              <w:sz w:val="28"/>
-              <w:szCs w:val="28"/>
-              <w:lang w:bidi="ru-RU"/>
-            </w:rPr>
-            <w:t>3.</w:t>
-          </w:r>
-          <w:r>
-            <w:rPr>
-              <w:rFonts w:ascii="Times New Roman" w:hAnsi="Times New Roman" w:cs="Times New Roman"/>
-              <w:sz w:val="28"/>
-              <w:szCs w:val="28"/>
-              <w:lang w:bidi="ru-RU"/>
-            </w:rPr>
-            <w:t>4</w:t>
-          </w:r>
-          <w:r>
-            <w:rPr>
-              <w:rFonts w:ascii="Times New Roman" w:hAnsi="Times New Roman" w:cs="Times New Roman"/>
-              <w:sz w:val="28"/>
-              <w:szCs w:val="28"/>
-              <w:lang w:bidi="ru-RU"/>
-            </w:rPr>
-            <w:t>.</w:t>
-          </w:r>
-          <w:r>
-            <w:rPr>
-              <w:rFonts w:ascii="Times New Roman" w:hAnsi="Times New Roman" w:cs="Times New Roman"/>
-              <w:sz w:val="28"/>
-              <w:szCs w:val="28"/>
-              <w:lang w:bidi="ru-RU"/>
-            </w:rPr>
-            <w:t>6</w:t>
-          </w:r>
-          <w:r>
-            <w:rPr>
-              <w:rFonts w:ascii="Times New Roman" w:hAnsi="Times New Roman" w:cs="Times New Roman"/>
-              <w:sz w:val="28"/>
-              <w:szCs w:val="28"/>
-              <w:lang w:bidi="ru-RU"/>
-            </w:rPr>
-            <w:t> </w:t>
-          </w:r>
-          <w:proofErr w:type="spellStart"/>
-          <w:r>
-            <w:rPr>
-              <w:rFonts w:ascii="Times New Roman" w:hAnsi="Times New Roman" w:cs="Times New Roman"/>
-              <w:sz w:val="28"/>
-              <w:szCs w:val="28"/>
-              <w:lang w:bidi="ru-RU"/>
-            </w:rPr>
-            <w:t>M_Floor</w:t>
-          </w:r>
-          <w:proofErr w:type="spellEnd"/>
-          <w:r>
-            <w:rPr>
-              <w:rFonts w:ascii="Times New Roman" w:hAnsi="Times New Roman" w:cs="Times New Roman"/>
-              <w:sz w:val="28"/>
-              <w:szCs w:val="28"/>
-            </w:rPr>
-            <w:ptab w:relativeTo="margin" w:alignment="right" w:leader="dot"/>
-          </w:r>
-          <w:r>
-            <w:rPr>
-              <w:rFonts w:ascii="Times New Roman" w:hAnsi="Times New Roman" w:cs="Times New Roman"/>
-              <w:sz w:val="28"/>
-              <w:szCs w:val="28"/>
-            </w:rPr>
-            <w:t>3</w:t>
-          </w:r>
-          <w:r>
-            <w:rPr>
-              <w:rFonts w:ascii="Times New Roman" w:hAnsi="Times New Roman" w:cs="Times New Roman"/>
-              <w:sz w:val="28"/>
-              <w:szCs w:val="28"/>
-            </w:rPr>
-            <w:t>7</w:t>
-          </w:r>
-        </w:p>
-        <w:p>
-          <w:pPr>
-            <w:pStyle w:val="a9"/>
-            <w:spacing w:after="0" w:line="240" w:lineRule="auto"/>
-            <w:ind w:left="686"/>
-            <w:jc w:val="both"/>
-            <w:rPr>
-              <w:rFonts w:ascii="Times New Roman" w:hAnsi="Times New Roman" w:cs="Times New Roman"/>
-              <w:sz w:val="28"/>
-              <w:szCs w:val="28"/>
-              <w:lang w:val="ru-RU" w:bidi="ru-RU"/>
-            </w:rPr>
-          </w:pPr>
-          <w:r>
-            <w:rPr>
-              <w:rFonts w:ascii="Times New Roman" w:hAnsi="Times New Roman" w:cs="Times New Roman"/>
-              <w:sz w:val="28"/>
-              <w:szCs w:val="28"/>
-              <w:lang w:val="ru-RU" w:bidi="ru-RU"/>
-            </w:rPr>
-            <w:t>3.4.</w:t>
-          </w:r>
-          <w:r>
-            <w:rPr>
-              <w:rFonts w:ascii="Times New Roman" w:hAnsi="Times New Roman" w:cs="Times New Roman"/>
-              <w:sz w:val="28"/>
-              <w:szCs w:val="28"/>
-              <w:lang w:val="ru-RU" w:bidi="ru-RU"/>
-            </w:rPr>
-            <w:t>7</w:t>
-          </w:r>
-          <w:r>
-            <w:rPr>
-              <w:rFonts w:ascii="Times New Roman" w:hAnsi="Times New Roman" w:cs="Times New Roman"/>
-              <w:sz w:val="28"/>
-              <w:szCs w:val="28"/>
-              <w:lang w:bidi="ru-RU"/>
-            </w:rPr>
-            <w:t> </w:t>
-          </w:r>
-          <w:r>
-            <w:rPr>
-              <w:rFonts w:ascii="Times New Roman" w:hAnsi="Times New Roman" w:cs="Times New Roman"/>
-              <w:sz w:val="28"/>
-              <w:szCs w:val="28"/>
-              <w:lang w:bidi="ru-RU"/>
-            </w:rPr>
-            <w:t>M</w:t>
-          </w:r>
-          <w:r>
-            <w:rPr>
-              <w:rFonts w:ascii="Times New Roman" w:hAnsi="Times New Roman" w:cs="Times New Roman"/>
-              <w:sz w:val="28"/>
-              <w:szCs w:val="28"/>
-              <w:lang w:val="ru-RU" w:bidi="ru-RU"/>
-            </w:rPr>
-            <w:t>_</w:t>
-          </w:r>
-          <w:r>
-            <w:rPr>
-              <w:rFonts w:ascii="Times New Roman" w:hAnsi="Times New Roman" w:cs="Times New Roman"/>
-              <w:sz w:val="28"/>
-              <w:szCs w:val="28"/>
-              <w:lang w:bidi="ru-RU"/>
-            </w:rPr>
-            <w:t>Wall</w:t>
-          </w:r>
-          <w:r>
-            <w:rPr>
-              <w:rFonts w:ascii="Times New Roman" w:hAnsi="Times New Roman" w:cs="Times New Roman"/>
-              <w:sz w:val="28"/>
-              <w:szCs w:val="28"/>
-            </w:rPr>
-            <w:ptab w:relativeTo="margin" w:alignment="right" w:leader="dot"/>
-          </w:r>
-          <w:r>
-            <w:rPr>
-              <w:rFonts w:ascii="Times New Roman" w:hAnsi="Times New Roman" w:cs="Times New Roman"/>
-              <w:sz w:val="28"/>
-              <w:szCs w:val="28"/>
-              <w:lang w:val="ru-RU"/>
-            </w:rPr>
-            <w:t>3</w:t>
-          </w:r>
-          <w:r>
-            <w:rPr>
-              <w:rFonts w:ascii="Times New Roman" w:hAnsi="Times New Roman" w:cs="Times New Roman"/>
-              <w:sz w:val="28"/>
-              <w:szCs w:val="28"/>
-              <w:lang w:val="ru-RU"/>
-            </w:rPr>
-            <w:t>7</w:t>
-          </w:r>
-        </w:p>
-        <w:p>
-          <w:pPr>
-            <w:pStyle w:val="a9"/>
-            <w:spacing w:after="0" w:line="240" w:lineRule="auto"/>
-            <w:ind w:left="686"/>
-            <w:jc w:val="both"/>
-            <w:rPr>
-              <w:rFonts w:ascii="Times New Roman" w:hAnsi="Times New Roman" w:cs="Times New Roman"/>
-              <w:sz w:val="28"/>
-              <w:szCs w:val="28"/>
-              <w:lang w:val="ru-RU" w:bidi="ru-RU"/>
-            </w:rPr>
-          </w:pPr>
-          <w:r>
-            <w:rPr>
-              <w:rFonts w:ascii="Times New Roman" w:hAnsi="Times New Roman" w:cs="Times New Roman"/>
-              <w:sz w:val="28"/>
-              <w:szCs w:val="28"/>
-              <w:lang w:val="ru-RU" w:bidi="ru-RU"/>
-            </w:rPr>
-            <w:t>3.4.</w:t>
-          </w:r>
-          <w:r>
-            <w:rPr>
-              <w:rFonts w:ascii="Times New Roman" w:hAnsi="Times New Roman" w:cs="Times New Roman"/>
-              <w:sz w:val="28"/>
-              <w:szCs w:val="28"/>
-              <w:lang w:val="ru-RU" w:bidi="ru-RU"/>
-            </w:rPr>
-            <w:t>8</w:t>
-          </w:r>
-          <w:r>
-            <w:rPr>
-              <w:rFonts w:ascii="Times New Roman" w:hAnsi="Times New Roman" w:cs="Times New Roman"/>
-              <w:sz w:val="28"/>
-              <w:szCs w:val="28"/>
-              <w:lang w:bidi="ru-RU"/>
-            </w:rPr>
-            <w:t> </w:t>
-          </w:r>
-          <w:r>
-            <w:rPr>
-              <w:rFonts w:ascii="Times New Roman" w:hAnsi="Times New Roman" w:cs="Times New Roman"/>
-              <w:sz w:val="28"/>
-              <w:szCs w:val="28"/>
-              <w:lang w:bidi="ru-RU"/>
-            </w:rPr>
-            <w:t>M</w:t>
-          </w:r>
-          <w:r>
-            <w:rPr>
-              <w:rFonts w:ascii="Times New Roman" w:hAnsi="Times New Roman" w:cs="Times New Roman"/>
-              <w:sz w:val="28"/>
-              <w:szCs w:val="28"/>
-              <w:lang w:val="ru-RU" w:bidi="ru-RU"/>
-            </w:rPr>
-            <w:t>_</w:t>
-          </w:r>
-          <w:r>
-            <w:rPr>
-              <w:rFonts w:ascii="Times New Roman" w:hAnsi="Times New Roman" w:cs="Times New Roman"/>
-              <w:sz w:val="28"/>
-              <w:szCs w:val="28"/>
-              <w:lang w:bidi="ru-RU"/>
-            </w:rPr>
-            <w:t>Player</w:t>
-          </w:r>
-          <w:r>
-            <w:rPr>
-              <w:rFonts w:ascii="Times New Roman" w:hAnsi="Times New Roman" w:cs="Times New Roman"/>
-              <w:sz w:val="28"/>
-              <w:szCs w:val="28"/>
-            </w:rPr>
-            <w:ptab w:relativeTo="margin" w:alignment="right" w:leader="dot"/>
-          </w:r>
-          <w:r>
-            <w:rPr>
-              <w:rFonts w:ascii="Times New Roman" w:hAnsi="Times New Roman" w:cs="Times New Roman"/>
-              <w:sz w:val="28"/>
-              <w:szCs w:val="28"/>
-              <w:lang w:val="ru-RU"/>
-            </w:rPr>
-            <w:t>3</w:t>
-          </w:r>
-          <w:r>
-            <w:rPr>
-              <w:rFonts w:ascii="Times New Roman" w:hAnsi="Times New Roman" w:cs="Times New Roman"/>
-              <w:sz w:val="28"/>
-              <w:szCs w:val="28"/>
-              <w:lang w:val="ru-RU"/>
-            </w:rPr>
-            <w:t>8</w:t>
-          </w:r>
-        </w:p>
-        <w:p>
-          <w:pPr>
-            <w:pStyle w:val="a9"/>
-            <w:spacing w:after="0" w:line="240" w:lineRule="auto"/>
-            <w:ind w:left="462"/>
-            <w:jc w:val="both"/>
-            <w:rPr>
-              <w:rFonts w:ascii="Times New Roman" w:hAnsi="Times New Roman" w:cs="Times New Roman"/>
-              <w:sz w:val="28"/>
-              <w:szCs w:val="28"/>
-              <w:lang w:val="ru-RU" w:bidi="ru-RU"/>
-            </w:rPr>
-          </w:pPr>
-          <w:r>
-            <w:rPr>
-              <w:rFonts w:ascii="Times New Roman" w:hAnsi="Times New Roman" w:cs="Times New Roman"/>
-              <w:sz w:val="28"/>
-              <w:szCs w:val="28"/>
-              <w:lang w:val="ru-RU" w:bidi="ru-RU"/>
-            </w:rPr>
-            <w:t>3.</w:t>
-          </w:r>
-          <w:r>
-            <w:rPr>
-              <w:rFonts w:ascii="Times New Roman" w:hAnsi="Times New Roman" w:cs="Times New Roman"/>
-              <w:sz w:val="28"/>
-              <w:szCs w:val="28"/>
-              <w:lang w:val="ru-RU" w:bidi="ru-RU"/>
-            </w:rPr>
-            <w:t>5</w:t>
-          </w:r>
-          <w:r>
-            <w:rPr>
-              <w:rFonts w:ascii="Times New Roman" w:hAnsi="Times New Roman" w:cs="Times New Roman"/>
-              <w:sz w:val="28"/>
-              <w:szCs w:val="28"/>
-              <w:lang w:bidi="ru-RU"/>
-            </w:rPr>
-            <w:t> </w:t>
-          </w:r>
-          <w:r>
-            <w:rPr>
-              <w:rFonts w:ascii="Times New Roman" w:hAnsi="Times New Roman" w:cs="Times New Roman"/>
-              <w:sz w:val="28"/>
-              <w:szCs w:val="28"/>
-              <w:lang w:val="ru-RU" w:bidi="ru-RU"/>
-            </w:rPr>
-            <w:t>Блок игрового меню</w:t>
-          </w:r>
-          <w:r>
-            <w:rPr>
-              <w:rFonts w:ascii="Times New Roman" w:hAnsi="Times New Roman" w:cs="Times New Roman"/>
-              <w:sz w:val="28"/>
-              <w:szCs w:val="28"/>
-            </w:rPr>
-            <w:ptab w:relativeTo="margin" w:alignment="right" w:leader="dot"/>
-          </w:r>
-          <w:r>
-            <w:rPr>
-              <w:rFonts w:ascii="Times New Roman" w:hAnsi="Times New Roman" w:cs="Times New Roman"/>
-              <w:sz w:val="28"/>
-              <w:szCs w:val="28"/>
-              <w:lang w:val="ru-RU"/>
-            </w:rPr>
-            <w:t>38</w:t>
-          </w:r>
-        </w:p>
-        <w:p>
-          <w:pPr>
-            <w:pStyle w:val="a9"/>
-            <w:spacing w:after="0" w:line="240" w:lineRule="auto"/>
-            <w:ind w:left="686"/>
-            <w:jc w:val="both"/>
-            <w:rPr>
-              <w:rFonts w:ascii="Times New Roman" w:hAnsi="Times New Roman" w:cs="Times New Roman"/>
-              <w:sz w:val="28"/>
-              <w:szCs w:val="28"/>
-              <w:lang w:val="ru-RU" w:bidi="ru-RU"/>
-            </w:rPr>
-          </w:pPr>
-          <w:r>
-            <w:rPr>
-              <w:rFonts w:ascii="Times New Roman" w:hAnsi="Times New Roman" w:cs="Times New Roman"/>
-              <w:sz w:val="28"/>
-              <w:szCs w:val="28"/>
-              <w:lang w:val="ru-RU" w:bidi="ru-RU"/>
-            </w:rPr>
-            <w:lastRenderedPageBreak/>
-            <w:t>3.</w:t>
-          </w:r>
-          <w:r>
-            <w:rPr>
-              <w:rFonts w:ascii="Times New Roman" w:hAnsi="Times New Roman" w:cs="Times New Roman"/>
-              <w:sz w:val="28"/>
-              <w:szCs w:val="28"/>
-              <w:lang w:val="ru-RU" w:bidi="ru-RU"/>
-            </w:rPr>
-            <w:t>5</w:t>
-          </w:r>
-          <w:r>
-            <w:rPr>
-              <w:rFonts w:ascii="Times New Roman" w:hAnsi="Times New Roman" w:cs="Times New Roman"/>
-              <w:sz w:val="28"/>
-              <w:szCs w:val="28"/>
-              <w:lang w:val="ru-RU" w:bidi="ru-RU"/>
-            </w:rPr>
-            <w:t>.1</w:t>
-          </w:r>
-          <w:r>
-            <w:rPr>
-              <w:rFonts w:ascii="Times New Roman" w:hAnsi="Times New Roman" w:cs="Times New Roman"/>
-              <w:sz w:val="28"/>
-              <w:szCs w:val="28"/>
-              <w:lang w:bidi="ru-RU"/>
-            </w:rPr>
-            <w:t> </w:t>
-          </w:r>
-          <w:proofErr w:type="spellStart"/>
-          <w:r>
-            <w:rPr>
-              <w:rFonts w:ascii="Times New Roman" w:hAnsi="Times New Roman" w:cs="Times New Roman"/>
-              <w:sz w:val="28"/>
-              <w:szCs w:val="28"/>
-              <w:lang w:bidi="ru-RU"/>
-            </w:rPr>
-            <w:t>UserWidget</w:t>
-          </w:r>
-          <w:proofErr w:type="spellEnd"/>
-          <w:r>
-            <w:rPr>
-              <w:rFonts w:ascii="Times New Roman" w:hAnsi="Times New Roman" w:cs="Times New Roman"/>
-              <w:sz w:val="28"/>
-              <w:szCs w:val="28"/>
-            </w:rPr>
-            <w:ptab w:relativeTo="margin" w:alignment="right" w:leader="dot"/>
-          </w:r>
-          <w:r>
-            <w:rPr>
-              <w:rFonts w:ascii="Times New Roman" w:hAnsi="Times New Roman" w:cs="Times New Roman"/>
-              <w:sz w:val="28"/>
-              <w:szCs w:val="28"/>
-              <w:lang w:val="ru-RU"/>
-            </w:rPr>
-            <w:t>3</w:t>
-          </w:r>
-          <w:r>
-            <w:rPr>
-              <w:rFonts w:ascii="Times New Roman" w:hAnsi="Times New Roman" w:cs="Times New Roman"/>
-              <w:sz w:val="28"/>
-              <w:szCs w:val="28"/>
-              <w:lang w:val="ru-RU"/>
-            </w:rPr>
-            <w:t>8</w:t>
-          </w:r>
-        </w:p>
-        <w:p>
-          <w:pPr>
-            <w:pStyle w:val="a9"/>
-            <w:spacing w:after="0" w:line="240" w:lineRule="auto"/>
-            <w:ind w:left="686"/>
-            <w:jc w:val="both"/>
-            <w:rPr>
-              <w:rFonts w:ascii="Times New Roman" w:hAnsi="Times New Roman" w:cs="Times New Roman"/>
-              <w:sz w:val="28"/>
-              <w:szCs w:val="28"/>
-              <w:lang w:val="ru-RU" w:bidi="ru-RU"/>
-            </w:rPr>
-          </w:pPr>
-          <w:r>
-            <w:rPr>
-              <w:rFonts w:ascii="Times New Roman" w:hAnsi="Times New Roman" w:cs="Times New Roman"/>
-              <w:sz w:val="28"/>
-              <w:szCs w:val="28"/>
-              <w:lang w:val="ru-RU" w:bidi="ru-RU"/>
-            </w:rPr>
-            <w:t>3.</w:t>
-          </w:r>
-          <w:r>
-            <w:rPr>
-              <w:rFonts w:ascii="Times New Roman" w:hAnsi="Times New Roman" w:cs="Times New Roman"/>
-              <w:sz w:val="28"/>
-              <w:szCs w:val="28"/>
-              <w:lang w:val="ru-RU" w:bidi="ru-RU"/>
-            </w:rPr>
-            <w:t>5</w:t>
-          </w:r>
-          <w:r>
-            <w:rPr>
-              <w:rFonts w:ascii="Times New Roman" w:hAnsi="Times New Roman" w:cs="Times New Roman"/>
-              <w:sz w:val="28"/>
-              <w:szCs w:val="28"/>
-              <w:lang w:val="ru-RU" w:bidi="ru-RU"/>
-            </w:rPr>
-            <w:t>.</w:t>
-          </w:r>
-          <w:r>
-            <w:rPr>
-              <w:rFonts w:ascii="Times New Roman" w:hAnsi="Times New Roman" w:cs="Times New Roman"/>
-              <w:sz w:val="28"/>
-              <w:szCs w:val="28"/>
-              <w:lang w:val="ru-RU" w:bidi="ru-RU"/>
-            </w:rPr>
-            <w:t>2</w:t>
-          </w:r>
-          <w:r>
-            <w:rPr>
-              <w:rFonts w:ascii="Times New Roman" w:hAnsi="Times New Roman" w:cs="Times New Roman"/>
-              <w:sz w:val="28"/>
-              <w:szCs w:val="28"/>
-              <w:lang w:bidi="ru-RU"/>
-            </w:rPr>
-            <w:t> </w:t>
-          </w:r>
-          <w:proofErr w:type="spellStart"/>
-          <w:r>
-            <w:rPr>
-              <w:rFonts w:ascii="Times New Roman" w:hAnsi="Times New Roman" w:cs="Times New Roman"/>
-              <w:sz w:val="28"/>
-              <w:szCs w:val="28"/>
-              <w:lang w:bidi="ru-RU"/>
-            </w:rPr>
-            <w:t>MainMenu</w:t>
-          </w:r>
-          <w:proofErr w:type="spellEnd"/>
-          <w:r>
-            <w:rPr>
-              <w:rFonts w:ascii="Times New Roman" w:hAnsi="Times New Roman" w:cs="Times New Roman"/>
-              <w:sz w:val="28"/>
-              <w:szCs w:val="28"/>
-            </w:rPr>
-            <w:ptab w:relativeTo="margin" w:alignment="right" w:leader="dot"/>
-          </w:r>
-          <w:r>
-            <w:rPr>
-              <w:rFonts w:ascii="Times New Roman" w:hAnsi="Times New Roman" w:cs="Times New Roman"/>
-              <w:sz w:val="28"/>
-              <w:szCs w:val="28"/>
-              <w:lang w:val="ru-RU"/>
-            </w:rPr>
-            <w:t>3</w:t>
-          </w:r>
-          <w:r>
-            <w:rPr>
-              <w:rFonts w:ascii="Times New Roman" w:hAnsi="Times New Roman" w:cs="Times New Roman"/>
-              <w:sz w:val="28"/>
-              <w:szCs w:val="28"/>
-              <w:lang w:val="ru-RU"/>
-            </w:rPr>
-            <w:t>9</w:t>
-          </w:r>
-        </w:p>
-        <w:p>
-          <w:pPr>
-            <w:pStyle w:val="a9"/>
-            <w:spacing w:after="0" w:line="240" w:lineRule="auto"/>
-            <w:ind w:left="686"/>
-            <w:jc w:val="both"/>
-            <w:rPr>
-              <w:rFonts w:ascii="Times New Roman" w:hAnsi="Times New Roman" w:cs="Times New Roman"/>
-              <w:sz w:val="28"/>
-              <w:szCs w:val="28"/>
-              <w:lang w:val="ru-RU" w:bidi="ru-RU"/>
-            </w:rPr>
-          </w:pPr>
-          <w:r>
-            <w:rPr>
-              <w:rFonts w:ascii="Times New Roman" w:hAnsi="Times New Roman" w:cs="Times New Roman"/>
-              <w:sz w:val="28"/>
-              <w:szCs w:val="28"/>
-              <w:lang w:val="ru-RU" w:bidi="ru-RU"/>
-            </w:rPr>
-            <w:t>3.</w:t>
-          </w:r>
-          <w:r>
-            <w:rPr>
-              <w:rFonts w:ascii="Times New Roman" w:hAnsi="Times New Roman" w:cs="Times New Roman"/>
-              <w:sz w:val="28"/>
-              <w:szCs w:val="28"/>
-              <w:lang w:val="ru-RU" w:bidi="ru-RU"/>
-            </w:rPr>
-            <w:t>5</w:t>
-          </w:r>
-          <w:r>
-            <w:rPr>
-              <w:rFonts w:ascii="Times New Roman" w:hAnsi="Times New Roman" w:cs="Times New Roman"/>
-              <w:sz w:val="28"/>
-              <w:szCs w:val="28"/>
-              <w:lang w:val="ru-RU" w:bidi="ru-RU"/>
-            </w:rPr>
-            <w:t>.</w:t>
-          </w:r>
-          <w:r>
-            <w:rPr>
-              <w:rFonts w:ascii="Times New Roman" w:hAnsi="Times New Roman" w:cs="Times New Roman"/>
-              <w:sz w:val="28"/>
-              <w:szCs w:val="28"/>
-              <w:lang w:val="ru-RU" w:bidi="ru-RU"/>
-            </w:rPr>
-            <w:t>3</w:t>
-          </w:r>
-          <w:r>
-            <w:rPr>
-              <w:rFonts w:ascii="Times New Roman" w:hAnsi="Times New Roman" w:cs="Times New Roman"/>
-              <w:sz w:val="28"/>
-              <w:szCs w:val="28"/>
-              <w:lang w:bidi="ru-RU"/>
-            </w:rPr>
-            <w:t> </w:t>
-          </w:r>
-          <w:proofErr w:type="spellStart"/>
-          <w:r>
-            <w:rPr>
-              <w:rFonts w:ascii="Times New Roman" w:hAnsi="Times New Roman" w:cs="Times New Roman"/>
-              <w:sz w:val="28"/>
-              <w:szCs w:val="28"/>
-              <w:lang w:bidi="ru-RU"/>
-            </w:rPr>
-            <w:t>FileSelectorMenu</w:t>
-          </w:r>
-          <w:proofErr w:type="spellEnd"/>
-          <w:r>
-            <w:rPr>
-              <w:rFonts w:ascii="Times New Roman" w:hAnsi="Times New Roman" w:cs="Times New Roman"/>
-              <w:sz w:val="28"/>
-              <w:szCs w:val="28"/>
-            </w:rPr>
-            <w:ptab w:relativeTo="margin" w:alignment="right" w:leader="dot"/>
-          </w:r>
-          <w:r>
-            <w:rPr>
-              <w:rFonts w:ascii="Times New Roman" w:hAnsi="Times New Roman" w:cs="Times New Roman"/>
-              <w:sz w:val="28"/>
-              <w:szCs w:val="28"/>
-              <w:lang w:val="ru-RU"/>
-            </w:rPr>
-            <w:t>40</w:t>
-          </w:r>
-        </w:p>
-        <w:p>
-          <w:pPr>
-            <w:pStyle w:val="a9"/>
-            <w:spacing w:after="0" w:line="240" w:lineRule="auto"/>
-            <w:ind w:left="686"/>
-            <w:jc w:val="both"/>
-            <w:rPr>
-              <w:rFonts w:ascii="Times New Roman" w:hAnsi="Times New Roman" w:cs="Times New Roman"/>
-              <w:sz w:val="28"/>
-              <w:szCs w:val="28"/>
-              <w:lang w:val="ru-RU" w:bidi="ru-RU"/>
-            </w:rPr>
-          </w:pPr>
-          <w:r>
-            <w:rPr>
-              <w:rFonts w:ascii="Times New Roman" w:hAnsi="Times New Roman" w:cs="Times New Roman"/>
-              <w:sz w:val="28"/>
-              <w:szCs w:val="28"/>
-              <w:lang w:val="ru-RU" w:bidi="ru-RU"/>
-            </w:rPr>
-            <w:t>3.</w:t>
-          </w:r>
-          <w:r>
-            <w:rPr>
-              <w:rFonts w:ascii="Times New Roman" w:hAnsi="Times New Roman" w:cs="Times New Roman"/>
-              <w:sz w:val="28"/>
-              <w:szCs w:val="28"/>
-              <w:lang w:val="ru-RU" w:bidi="ru-RU"/>
-            </w:rPr>
-            <w:t>5</w:t>
-          </w:r>
-          <w:r>
-            <w:rPr>
-              <w:rFonts w:ascii="Times New Roman" w:hAnsi="Times New Roman" w:cs="Times New Roman"/>
-              <w:sz w:val="28"/>
-              <w:szCs w:val="28"/>
-              <w:lang w:val="ru-RU" w:bidi="ru-RU"/>
-            </w:rPr>
-            <w:t>.</w:t>
-          </w:r>
-          <w:r>
-            <w:rPr>
-              <w:rFonts w:ascii="Times New Roman" w:hAnsi="Times New Roman" w:cs="Times New Roman"/>
-              <w:sz w:val="28"/>
-              <w:szCs w:val="28"/>
-              <w:lang w:val="ru-RU" w:bidi="ru-RU"/>
-            </w:rPr>
-            <w:t>4</w:t>
-          </w:r>
-          <w:r>
-            <w:rPr>
-              <w:rFonts w:ascii="Times New Roman" w:hAnsi="Times New Roman" w:cs="Times New Roman"/>
-              <w:sz w:val="28"/>
-              <w:szCs w:val="28"/>
-              <w:lang w:bidi="ru-RU"/>
-            </w:rPr>
-            <w:t> </w:t>
-          </w:r>
-          <w:proofErr w:type="spellStart"/>
-          <w:r>
-            <w:rPr>
-              <w:rFonts w:ascii="Times New Roman" w:hAnsi="Times New Roman" w:cs="Times New Roman"/>
-              <w:sz w:val="28"/>
-              <w:szCs w:val="28"/>
-              <w:lang w:bidi="ru-RU"/>
-            </w:rPr>
-            <w:t>OptionsMenu</w:t>
-          </w:r>
-          <w:proofErr w:type="spellEnd"/>
-          <w:r>
-            <w:rPr>
-              <w:rFonts w:ascii="Times New Roman" w:hAnsi="Times New Roman" w:cs="Times New Roman"/>
-              <w:sz w:val="28"/>
-              <w:szCs w:val="28"/>
-            </w:rPr>
-            <w:ptab w:relativeTo="margin" w:alignment="right" w:leader="dot"/>
-          </w:r>
-          <w:r>
-            <w:rPr>
-              <w:rFonts w:ascii="Times New Roman" w:hAnsi="Times New Roman" w:cs="Times New Roman"/>
-              <w:sz w:val="28"/>
-              <w:szCs w:val="28"/>
-              <w:lang w:val="ru-RU"/>
-            </w:rPr>
-            <w:t>42</w:t>
-          </w:r>
-        </w:p>
-        <w:p>
-          <w:pPr>
-            <w:pStyle w:val="a9"/>
-            <w:spacing w:after="0" w:line="240" w:lineRule="auto"/>
-            <w:ind w:left="686"/>
-            <w:jc w:val="both"/>
-            <w:rPr>
-              <w:rFonts w:ascii="Times New Roman" w:hAnsi="Times New Roman" w:cs="Times New Roman"/>
-              <w:sz w:val="28"/>
-              <w:szCs w:val="28"/>
-              <w:lang w:val="ru-RU" w:bidi="ru-RU"/>
-            </w:rPr>
-          </w:pPr>
-          <w:r>
-            <w:rPr>
-              <w:rFonts w:ascii="Times New Roman" w:hAnsi="Times New Roman" w:cs="Times New Roman"/>
-              <w:sz w:val="28"/>
-              <w:szCs w:val="28"/>
-              <w:lang w:val="ru-RU" w:bidi="ru-RU"/>
-            </w:rPr>
-            <w:t>3.</w:t>
-          </w:r>
-          <w:r>
-            <w:rPr>
-              <w:rFonts w:ascii="Times New Roman" w:hAnsi="Times New Roman" w:cs="Times New Roman"/>
-              <w:sz w:val="28"/>
-              <w:szCs w:val="28"/>
-              <w:lang w:val="ru-RU" w:bidi="ru-RU"/>
-            </w:rPr>
-            <w:t>5</w:t>
-          </w:r>
-          <w:r>
-            <w:rPr>
-              <w:rFonts w:ascii="Times New Roman" w:hAnsi="Times New Roman" w:cs="Times New Roman"/>
-              <w:sz w:val="28"/>
-              <w:szCs w:val="28"/>
-              <w:lang w:val="ru-RU" w:bidi="ru-RU"/>
-            </w:rPr>
-            <w:t>.</w:t>
-          </w:r>
-          <w:r>
-            <w:rPr>
-              <w:rFonts w:ascii="Times New Roman" w:hAnsi="Times New Roman" w:cs="Times New Roman"/>
-              <w:sz w:val="28"/>
-              <w:szCs w:val="28"/>
-              <w:lang w:val="ru-RU" w:bidi="ru-RU"/>
-            </w:rPr>
-            <w:t>5</w:t>
-          </w:r>
-          <w:r>
-            <w:rPr>
-              <w:rFonts w:ascii="Times New Roman" w:hAnsi="Times New Roman" w:cs="Times New Roman"/>
-              <w:sz w:val="28"/>
-              <w:szCs w:val="28"/>
-              <w:lang w:bidi="ru-RU"/>
-            </w:rPr>
-            <w:t> </w:t>
-          </w:r>
-          <w:proofErr w:type="spellStart"/>
-          <w:r>
-            <w:rPr>
-              <w:rFonts w:ascii="Times New Roman" w:hAnsi="Times New Roman" w:cs="Times New Roman"/>
-              <w:sz w:val="28"/>
-              <w:szCs w:val="28"/>
-              <w:lang w:bidi="ru-RU"/>
-            </w:rPr>
-            <w:t>HelpMenu</w:t>
-          </w:r>
-          <w:proofErr w:type="spellEnd"/>
-          <w:r>
-            <w:rPr>
-              <w:rFonts w:ascii="Times New Roman" w:hAnsi="Times New Roman" w:cs="Times New Roman"/>
-              <w:sz w:val="28"/>
-              <w:szCs w:val="28"/>
-            </w:rPr>
-            <w:ptab w:relativeTo="margin" w:alignment="right" w:leader="dot"/>
-          </w:r>
-          <w:r>
-            <w:rPr>
-              <w:rFonts w:ascii="Times New Roman" w:hAnsi="Times New Roman" w:cs="Times New Roman"/>
-              <w:sz w:val="28"/>
-              <w:szCs w:val="28"/>
-              <w:lang w:val="ru-RU"/>
-            </w:rPr>
-            <w:t>44</w:t>
-          </w:r>
-        </w:p>
-        <w:p>
-          <w:pPr>
-            <w:pStyle w:val="a9"/>
-            <w:spacing w:after="0" w:line="240" w:lineRule="auto"/>
-            <w:ind w:left="462"/>
-            <w:jc w:val="both"/>
-            <w:rPr>
-              <w:rFonts w:ascii="Times New Roman" w:hAnsi="Times New Roman" w:cs="Times New Roman"/>
-              <w:sz w:val="28"/>
-              <w:szCs w:val="28"/>
-              <w:lang w:val="ru-RU" w:bidi="ru-RU"/>
-            </w:rPr>
-          </w:pPr>
-          <w:r>
-            <w:rPr>
-              <w:rFonts w:ascii="Times New Roman" w:hAnsi="Times New Roman" w:cs="Times New Roman"/>
-              <w:sz w:val="28"/>
-              <w:szCs w:val="28"/>
-              <w:lang w:val="ru-RU" w:bidi="ru-RU"/>
-            </w:rPr>
-            <w:t>3.</w:t>
-          </w:r>
-          <w:r>
-            <w:rPr>
-              <w:rFonts w:ascii="Times New Roman" w:hAnsi="Times New Roman" w:cs="Times New Roman"/>
-              <w:sz w:val="28"/>
-              <w:szCs w:val="28"/>
-              <w:lang w:val="ru-RU" w:bidi="ru-RU"/>
-            </w:rPr>
-            <w:t>6</w:t>
-          </w:r>
-          <w:r>
-            <w:rPr>
-              <w:rFonts w:ascii="Times New Roman" w:hAnsi="Times New Roman" w:cs="Times New Roman"/>
-              <w:sz w:val="28"/>
-              <w:szCs w:val="28"/>
-              <w:lang w:bidi="ru-RU"/>
-            </w:rPr>
-            <w:t> </w:t>
-          </w:r>
-          <w:r>
-            <w:rPr>
-              <w:rFonts w:ascii="Times New Roman" w:hAnsi="Times New Roman" w:cs="Times New Roman"/>
-              <w:sz w:val="28"/>
-              <w:szCs w:val="28"/>
-              <w:lang w:val="ru-RU" w:bidi="ru-RU"/>
-            </w:rPr>
-            <w:t>Алгоритм</w:t>
-          </w:r>
-          <w:r>
-            <w:rPr>
-              <w:rFonts w:ascii="Times New Roman" w:hAnsi="Times New Roman" w:cs="Times New Roman"/>
-              <w:sz w:val="28"/>
-              <w:szCs w:val="28"/>
-              <w:lang w:val="ru-RU" w:bidi="ru-RU"/>
-            </w:rPr>
-            <w:t xml:space="preserve"> </w:t>
-          </w:r>
-          <w:r>
-            <w:rPr>
-              <w:rFonts w:ascii="Times New Roman" w:hAnsi="Times New Roman" w:cs="Times New Roman"/>
-              <w:sz w:val="28"/>
-              <w:szCs w:val="28"/>
-              <w:lang w:val="ru-RU" w:bidi="ru-RU"/>
-            </w:rPr>
-            <w:t>чтения</w:t>
-          </w:r>
-          <w:r>
-            <w:rPr>
-              <w:rFonts w:ascii="Times New Roman" w:hAnsi="Times New Roman" w:cs="Times New Roman"/>
-              <w:sz w:val="28"/>
-              <w:szCs w:val="28"/>
-              <w:lang w:val="ru-RU" w:bidi="ru-RU"/>
-            </w:rPr>
-            <w:t xml:space="preserve"> </w:t>
-          </w:r>
-          <w:r>
-            <w:rPr>
-              <w:rFonts w:ascii="Times New Roman" w:hAnsi="Times New Roman" w:cs="Times New Roman"/>
-              <w:sz w:val="28"/>
-              <w:szCs w:val="28"/>
-              <w:lang w:val="ru-RU" w:bidi="ru-RU"/>
-            </w:rPr>
-            <w:t>аудиофайла</w:t>
-          </w:r>
-          <w:r>
-            <w:rPr>
-              <w:rFonts w:ascii="Times New Roman" w:hAnsi="Times New Roman" w:cs="Times New Roman"/>
-              <w:sz w:val="28"/>
-              <w:szCs w:val="28"/>
-            </w:rPr>
-            <w:ptab w:relativeTo="margin" w:alignment="right" w:leader="dot"/>
-          </w:r>
-          <w:r>
-            <w:rPr>
-              <w:rFonts w:ascii="Times New Roman" w:hAnsi="Times New Roman" w:cs="Times New Roman"/>
-              <w:sz w:val="28"/>
-              <w:szCs w:val="28"/>
-              <w:lang w:val="ru-RU"/>
-            </w:rPr>
-            <w:t>45</w:t>
-          </w:r>
-        </w:p>
-        <w:p>
-          <w:pPr>
-            <w:pStyle w:val="a9"/>
-            <w:spacing w:after="0" w:line="240" w:lineRule="auto"/>
-            <w:ind w:left="686"/>
-            <w:jc w:val="both"/>
-            <w:rPr>
-              <w:rFonts w:ascii="Times New Roman" w:hAnsi="Times New Roman" w:cs="Times New Roman"/>
-              <w:sz w:val="28"/>
-              <w:szCs w:val="28"/>
-              <w:lang w:val="ru-RU" w:bidi="ru-RU"/>
-            </w:rPr>
-          </w:pPr>
-          <w:r>
-            <w:rPr>
-              <w:rFonts w:ascii="Times New Roman" w:hAnsi="Times New Roman" w:cs="Times New Roman"/>
-              <w:sz w:val="28"/>
-              <w:szCs w:val="28"/>
-              <w:lang w:val="ru-RU" w:bidi="ru-RU"/>
-            </w:rPr>
-            <w:t>3.</w:t>
-          </w:r>
-          <w:r>
-            <w:rPr>
-              <w:rFonts w:ascii="Times New Roman" w:hAnsi="Times New Roman" w:cs="Times New Roman"/>
-              <w:sz w:val="28"/>
-              <w:szCs w:val="28"/>
-              <w:lang w:val="ru-RU" w:bidi="ru-RU"/>
-            </w:rPr>
-            <w:t>6</w:t>
-          </w:r>
-          <w:r>
-            <w:rPr>
-              <w:rFonts w:ascii="Times New Roman" w:hAnsi="Times New Roman" w:cs="Times New Roman"/>
-              <w:sz w:val="28"/>
-              <w:szCs w:val="28"/>
-              <w:lang w:val="ru-RU" w:bidi="ru-RU"/>
-            </w:rPr>
-            <w:t>.</w:t>
-          </w:r>
-          <w:r>
-            <w:rPr>
-              <w:rFonts w:ascii="Times New Roman" w:hAnsi="Times New Roman" w:cs="Times New Roman"/>
-              <w:sz w:val="28"/>
-              <w:szCs w:val="28"/>
-              <w:lang w:val="ru-RU" w:bidi="ru-RU"/>
-            </w:rPr>
-            <w:t>1</w:t>
-          </w:r>
-          <w:r>
-            <w:rPr>
-              <w:rFonts w:ascii="Times New Roman" w:hAnsi="Times New Roman" w:cs="Times New Roman"/>
-              <w:sz w:val="28"/>
-              <w:szCs w:val="28"/>
-              <w:lang w:bidi="ru-RU"/>
-            </w:rPr>
-            <w:t> </w:t>
-          </w:r>
-          <w:r>
-            <w:rPr>
-              <w:rFonts w:ascii="Times New Roman" w:hAnsi="Times New Roman" w:cs="Times New Roman"/>
-              <w:sz w:val="28"/>
-              <w:szCs w:val="28"/>
-              <w:lang w:bidi="ru-RU"/>
-            </w:rPr>
-            <w:t>WAV</w:t>
-          </w:r>
-          <w:r>
-            <w:rPr>
-              <w:rFonts w:ascii="Times New Roman" w:hAnsi="Times New Roman" w:cs="Times New Roman"/>
-              <w:sz w:val="28"/>
-              <w:szCs w:val="28"/>
-              <w:lang w:val="ru-RU" w:bidi="ru-RU"/>
-            </w:rPr>
-            <w:t>_</w:t>
-          </w:r>
-          <w:r>
-            <w:rPr>
-              <w:rFonts w:ascii="Times New Roman" w:hAnsi="Times New Roman" w:cs="Times New Roman"/>
-              <w:sz w:val="28"/>
-              <w:szCs w:val="28"/>
-              <w:lang w:bidi="ru-RU"/>
-            </w:rPr>
-            <w:t>Header</w:t>
-          </w:r>
-          <w:r>
-            <w:rPr>
-              <w:rFonts w:ascii="Times New Roman" w:hAnsi="Times New Roman" w:cs="Times New Roman"/>
-              <w:sz w:val="28"/>
-              <w:szCs w:val="28"/>
-            </w:rPr>
-            <w:ptab w:relativeTo="margin" w:alignment="right" w:leader="dot"/>
-          </w:r>
-          <w:r>
-            <w:rPr>
-              <w:rFonts w:ascii="Times New Roman" w:hAnsi="Times New Roman" w:cs="Times New Roman"/>
-              <w:sz w:val="28"/>
-              <w:szCs w:val="28"/>
-              <w:lang w:val="ru-RU"/>
-            </w:rPr>
-            <w:t>4</w:t>
-          </w:r>
-          <w:r>
-            <w:rPr>
-              <w:rFonts w:ascii="Times New Roman" w:hAnsi="Times New Roman" w:cs="Times New Roman"/>
-              <w:sz w:val="28"/>
-              <w:szCs w:val="28"/>
-              <w:lang w:val="ru-RU"/>
-            </w:rPr>
-            <w:t>5</w:t>
-          </w:r>
-        </w:p>
-        <w:p>
-          <w:pPr>
-            <w:pStyle w:val="a9"/>
-            <w:spacing w:after="0" w:line="240" w:lineRule="auto"/>
-            <w:ind w:left="686"/>
-            <w:jc w:val="both"/>
-            <w:rPr>
-              <w:rFonts w:ascii="Times New Roman" w:hAnsi="Times New Roman" w:cs="Times New Roman"/>
-              <w:sz w:val="28"/>
-              <w:szCs w:val="28"/>
-              <w:lang w:val="ru-RU" w:bidi="ru-RU"/>
-            </w:rPr>
-          </w:pPr>
-          <w:r>
-            <w:rPr>
-              <w:rFonts w:ascii="Times New Roman" w:hAnsi="Times New Roman" w:cs="Times New Roman"/>
-              <w:sz w:val="28"/>
-              <w:szCs w:val="28"/>
-              <w:lang w:val="ru-RU" w:bidi="ru-RU"/>
-            </w:rPr>
-            <w:t>3.</w:t>
-          </w:r>
-          <w:r>
-            <w:rPr>
-              <w:rFonts w:ascii="Times New Roman" w:hAnsi="Times New Roman" w:cs="Times New Roman"/>
-              <w:sz w:val="28"/>
-              <w:szCs w:val="28"/>
-              <w:lang w:val="ru-RU" w:bidi="ru-RU"/>
-            </w:rPr>
-            <w:t>6</w:t>
-          </w:r>
-          <w:r>
-            <w:rPr>
-              <w:rFonts w:ascii="Times New Roman" w:hAnsi="Times New Roman" w:cs="Times New Roman"/>
-              <w:sz w:val="28"/>
-              <w:szCs w:val="28"/>
-              <w:lang w:val="ru-RU" w:bidi="ru-RU"/>
-            </w:rPr>
-            <w:t>.</w:t>
-          </w:r>
-          <w:r>
-            <w:rPr>
-              <w:rFonts w:ascii="Times New Roman" w:hAnsi="Times New Roman" w:cs="Times New Roman"/>
-              <w:sz w:val="28"/>
-              <w:szCs w:val="28"/>
-              <w:lang w:val="ru-RU" w:bidi="ru-RU"/>
-            </w:rPr>
-            <w:t>2</w:t>
-          </w:r>
-          <w:r>
-            <w:rPr>
-              <w:rFonts w:ascii="Times New Roman" w:hAnsi="Times New Roman" w:cs="Times New Roman"/>
-              <w:sz w:val="28"/>
-              <w:szCs w:val="28"/>
-              <w:lang w:bidi="ru-RU"/>
-            </w:rPr>
-            <w:t> </w:t>
-          </w:r>
-          <w:r>
-            <w:rPr>
-              <w:rFonts w:ascii="Times New Roman" w:hAnsi="Times New Roman" w:cs="Times New Roman"/>
-              <w:sz w:val="28"/>
-              <w:szCs w:val="28"/>
-              <w:lang w:bidi="ru-RU"/>
-            </w:rPr>
-            <w:t>WAV</w:t>
-          </w:r>
-          <w:r>
-            <w:rPr>
-              <w:rFonts w:ascii="Times New Roman" w:hAnsi="Times New Roman" w:cs="Times New Roman"/>
-              <w:sz w:val="28"/>
-              <w:szCs w:val="28"/>
-              <w:lang w:val="ru-RU" w:bidi="ru-RU"/>
-            </w:rPr>
-            <w:t>_</w:t>
-          </w:r>
-          <w:r>
-            <w:rPr>
-              <w:rFonts w:ascii="Times New Roman" w:hAnsi="Times New Roman" w:cs="Times New Roman"/>
-              <w:sz w:val="28"/>
-              <w:szCs w:val="28"/>
-              <w:lang w:bidi="ru-RU"/>
-            </w:rPr>
-            <w:t>Reader</w:t>
-          </w:r>
-          <w:r>
-            <w:rPr>
-              <w:rFonts w:ascii="Times New Roman" w:hAnsi="Times New Roman" w:cs="Times New Roman"/>
-              <w:sz w:val="28"/>
-              <w:szCs w:val="28"/>
-            </w:rPr>
-            <w:ptab w:relativeTo="margin" w:alignment="right" w:leader="dot"/>
-          </w:r>
-          <w:r>
-            <w:rPr>
-              <w:rFonts w:ascii="Times New Roman" w:hAnsi="Times New Roman" w:cs="Times New Roman"/>
-              <w:sz w:val="28"/>
-              <w:szCs w:val="28"/>
-              <w:lang w:val="ru-RU"/>
-            </w:rPr>
-            <w:t>4</w:t>
-          </w:r>
-          <w:r>
-            <w:rPr>
-              <w:rFonts w:ascii="Times New Roman" w:hAnsi="Times New Roman" w:cs="Times New Roman"/>
-              <w:sz w:val="28"/>
-              <w:szCs w:val="28"/>
-              <w:lang w:val="ru-RU"/>
-            </w:rPr>
-            <w:t>6</w:t>
-          </w:r>
-        </w:p>
-        <w:p>
-          <w:pPr>
-            <w:pStyle w:val="a9"/>
-            <w:spacing w:after="0" w:line="240" w:lineRule="auto"/>
-            <w:ind w:left="462"/>
-            <w:jc w:val="both"/>
-            <w:rPr>
-              <w:rFonts w:ascii="Times New Roman" w:hAnsi="Times New Roman" w:cs="Times New Roman"/>
-              <w:sz w:val="28"/>
-              <w:szCs w:val="28"/>
-              <w:lang w:val="ru-RU" w:bidi="ru-RU"/>
-            </w:rPr>
-          </w:pPr>
-          <w:r>
-            <w:rPr>
-              <w:rFonts w:ascii="Times New Roman" w:hAnsi="Times New Roman" w:cs="Times New Roman"/>
-              <w:sz w:val="28"/>
-              <w:szCs w:val="28"/>
-              <w:lang w:val="ru-RU" w:bidi="ru-RU"/>
-            </w:rPr>
-            <w:t>3.</w:t>
-          </w:r>
-          <w:r>
-            <w:rPr>
-              <w:rFonts w:ascii="Times New Roman" w:hAnsi="Times New Roman" w:cs="Times New Roman"/>
-              <w:sz w:val="28"/>
-              <w:szCs w:val="28"/>
-              <w:lang w:val="ru-RU" w:bidi="ru-RU"/>
-            </w:rPr>
-            <w:t>7</w:t>
-          </w:r>
-          <w:r>
-            <w:rPr>
-              <w:rFonts w:ascii="Times New Roman" w:hAnsi="Times New Roman" w:cs="Times New Roman"/>
-              <w:sz w:val="28"/>
-              <w:szCs w:val="28"/>
-              <w:lang w:val="ru-RU" w:bidi="ru-RU"/>
-            </w:rPr>
-            <w:t> Алгоритм анализа аудиофайла</w:t>
-          </w:r>
-          <w:r>
-            <w:rPr>
-              <w:rFonts w:ascii="Times New Roman" w:hAnsi="Times New Roman" w:cs="Times New Roman"/>
-              <w:sz w:val="28"/>
-              <w:szCs w:val="28"/>
-            </w:rPr>
-            <w:ptab w:relativeTo="margin" w:alignment="right" w:leader="dot"/>
-          </w:r>
-          <w:r>
-            <w:rPr>
-              <w:rFonts w:ascii="Times New Roman" w:hAnsi="Times New Roman" w:cs="Times New Roman"/>
-              <w:sz w:val="28"/>
-              <w:szCs w:val="28"/>
-              <w:lang w:val="ru-RU"/>
-            </w:rPr>
-            <w:t>48</w:t>
-          </w:r>
-        </w:p>
-        <w:p>
-          <w:pPr>
-            <w:pStyle w:val="a9"/>
-            <w:spacing w:after="0" w:line="240" w:lineRule="auto"/>
-            <w:ind w:left="686"/>
-            <w:jc w:val="both"/>
-            <w:rPr>
-              <w:rFonts w:ascii="Times New Roman" w:hAnsi="Times New Roman" w:cs="Times New Roman"/>
-              <w:sz w:val="28"/>
-              <w:szCs w:val="28"/>
-              <w:lang w:val="ru-RU" w:bidi="ru-RU"/>
-            </w:rPr>
-          </w:pPr>
-          <w:r>
-            <w:rPr>
-              <w:rFonts w:ascii="Times New Roman" w:hAnsi="Times New Roman" w:cs="Times New Roman"/>
-              <w:sz w:val="28"/>
-              <w:szCs w:val="28"/>
-              <w:lang w:val="ru-RU" w:bidi="ru-RU"/>
-            </w:rPr>
-            <w:t>3.</w:t>
-          </w:r>
-          <w:r>
-            <w:rPr>
-              <w:rFonts w:ascii="Times New Roman" w:hAnsi="Times New Roman" w:cs="Times New Roman"/>
-              <w:sz w:val="28"/>
-              <w:szCs w:val="28"/>
-              <w:lang w:val="ru-RU" w:bidi="ru-RU"/>
-            </w:rPr>
-            <w:t>7</w:t>
-          </w:r>
-          <w:r>
-            <w:rPr>
-              <w:rFonts w:ascii="Times New Roman" w:hAnsi="Times New Roman" w:cs="Times New Roman"/>
-              <w:sz w:val="28"/>
-              <w:szCs w:val="28"/>
-              <w:lang w:val="ru-RU" w:bidi="ru-RU"/>
-            </w:rPr>
-            <w:t>.</w:t>
-          </w:r>
-          <w:r>
-            <w:rPr>
-              <w:rFonts w:ascii="Times New Roman" w:hAnsi="Times New Roman" w:cs="Times New Roman"/>
-              <w:sz w:val="28"/>
-              <w:szCs w:val="28"/>
-              <w:lang w:val="ru-RU" w:bidi="ru-RU"/>
-            </w:rPr>
-            <w:t>1</w:t>
-          </w:r>
-          <w:r>
-            <w:rPr>
-              <w:rFonts w:ascii="Times New Roman" w:hAnsi="Times New Roman" w:cs="Times New Roman"/>
-              <w:sz w:val="28"/>
-              <w:szCs w:val="28"/>
-              <w:lang w:bidi="ru-RU"/>
-            </w:rPr>
-            <w:t> </w:t>
-          </w:r>
-          <w:r>
-            <w:rPr>
-              <w:rFonts w:ascii="Times New Roman" w:hAnsi="Times New Roman" w:cs="Times New Roman"/>
-              <w:sz w:val="28"/>
-              <w:szCs w:val="28"/>
-              <w:lang w:bidi="ru-RU"/>
-            </w:rPr>
-            <w:t>BPM</w:t>
-          </w:r>
-          <w:r>
-            <w:rPr>
-              <w:rFonts w:ascii="Times New Roman" w:hAnsi="Times New Roman" w:cs="Times New Roman"/>
-              <w:sz w:val="28"/>
-              <w:szCs w:val="28"/>
-              <w:lang w:val="ru-RU" w:bidi="ru-RU"/>
-            </w:rPr>
-            <w:t>_</w:t>
-          </w:r>
-          <w:r>
-            <w:rPr>
-              <w:rFonts w:ascii="Times New Roman" w:hAnsi="Times New Roman" w:cs="Times New Roman"/>
-              <w:sz w:val="28"/>
-              <w:szCs w:val="28"/>
-              <w:lang w:bidi="ru-RU"/>
-            </w:rPr>
-            <w:t>Detector</w:t>
-          </w:r>
-          <w:r>
-            <w:rPr>
-              <w:rFonts w:ascii="Times New Roman" w:hAnsi="Times New Roman" w:cs="Times New Roman"/>
-              <w:sz w:val="28"/>
-              <w:szCs w:val="28"/>
-            </w:rPr>
-            <w:ptab w:relativeTo="margin" w:alignment="right" w:leader="dot"/>
-          </w:r>
-          <w:r>
-            <w:rPr>
-              <w:rFonts w:ascii="Times New Roman" w:hAnsi="Times New Roman" w:cs="Times New Roman"/>
-              <w:sz w:val="28"/>
-              <w:szCs w:val="28"/>
-              <w:lang w:val="ru-RU"/>
-            </w:rPr>
-            <w:t>4</w:t>
-          </w:r>
-          <w:r>
-            <w:rPr>
-              <w:rFonts w:ascii="Times New Roman" w:hAnsi="Times New Roman" w:cs="Times New Roman"/>
-              <w:sz w:val="28"/>
-              <w:szCs w:val="28"/>
-              <w:lang w:val="ru-RU"/>
-            </w:rPr>
-            <w:t>8</w:t>
-          </w:r>
-        </w:p>
-        <w:p>
-          <w:pPr>
-            <w:pStyle w:val="a9"/>
-            <w:spacing w:after="0" w:line="240" w:lineRule="auto"/>
-            <w:ind w:left="224"/>
-            <w:jc w:val="both"/>
-            <w:rPr>
-              <w:rFonts w:ascii="Times New Roman" w:hAnsi="Times New Roman" w:cs="Times New Roman"/>
-              <w:sz w:val="28"/>
-              <w:szCs w:val="28"/>
-              <w:lang w:val="ru-RU" w:bidi="ru-RU"/>
-            </w:rPr>
-          </w:pPr>
-          <w:r>
-            <w:rPr>
-              <w:rFonts w:ascii="Times New Roman" w:hAnsi="Times New Roman" w:cs="Times New Roman"/>
-              <w:sz w:val="28"/>
-              <w:szCs w:val="28"/>
-              <w:lang w:val="ru-RU" w:bidi="ru-RU"/>
-            </w:rPr>
-            <w:t>4 РАЗРАБОТКА ПРОГРАММНЫХ МОДУЛЕЙ</w:t>
-          </w:r>
-          <w:r>
-            <w:rPr>
-              <w:rFonts w:ascii="Times New Roman" w:hAnsi="Times New Roman" w:cs="Times New Roman"/>
-              <w:sz w:val="28"/>
-              <w:szCs w:val="28"/>
-            </w:rPr>
-            <w:ptab w:relativeTo="margin" w:alignment="right" w:leader="dot"/>
-          </w:r>
-          <w:r>
-            <w:rPr>
-              <w:rFonts w:ascii="Times New Roman" w:hAnsi="Times New Roman" w:cs="Times New Roman"/>
-              <w:sz w:val="28"/>
-              <w:szCs w:val="28"/>
-              <w:lang w:val="ru-RU"/>
-            </w:rPr>
-            <w:t>50</w:t>
-          </w:r>
-        </w:p>
-        <w:p>
-          <w:pPr>
-            <w:pStyle w:val="a9"/>
-            <w:spacing w:after="0" w:line="240" w:lineRule="auto"/>
-            <w:ind w:left="462"/>
-            <w:jc w:val="both"/>
-            <w:rPr>
-              <w:rFonts w:ascii="Times New Roman" w:hAnsi="Times New Roman" w:cs="Times New Roman"/>
-              <w:sz w:val="28"/>
-              <w:szCs w:val="28"/>
-              <w:lang w:val="ru-RU" w:bidi="ru-RU"/>
-            </w:rPr>
-          </w:pPr>
-          <w:r>
-            <w:rPr>
-              <w:rFonts w:ascii="Times New Roman" w:hAnsi="Times New Roman" w:cs="Times New Roman"/>
-              <w:sz w:val="28"/>
-              <w:szCs w:val="28"/>
-              <w:lang w:val="ru-RU" w:bidi="ru-RU"/>
-            </w:rPr>
-            <w:t>4.1 Представления</w:t>
-          </w:r>
-          <w:r>
-            <w:rPr>
-              <w:rFonts w:ascii="Times New Roman" w:hAnsi="Times New Roman" w:cs="Times New Roman"/>
-              <w:sz w:val="28"/>
-              <w:szCs w:val="28"/>
-            </w:rPr>
-            <w:ptab w:relativeTo="margin" w:alignment="right" w:leader="dot"/>
-          </w:r>
-          <w:r>
-            <w:rPr>
-              <w:rFonts w:ascii="Times New Roman" w:hAnsi="Times New Roman" w:cs="Times New Roman"/>
-              <w:sz w:val="28"/>
-              <w:szCs w:val="28"/>
-              <w:lang w:val="ru-RU"/>
-            </w:rPr>
-            <w:t>50</w:t>
-          </w:r>
-        </w:p>
-        <w:p>
-          <w:pPr>
-            <w:pStyle w:val="a9"/>
-            <w:spacing w:after="0" w:line="240" w:lineRule="auto"/>
-            <w:ind w:left="686"/>
-            <w:jc w:val="both"/>
-            <w:rPr>
-              <w:rFonts w:ascii="Times New Roman" w:hAnsi="Times New Roman" w:cs="Times New Roman"/>
-              <w:sz w:val="28"/>
-              <w:szCs w:val="28"/>
-              <w:lang w:val="ru-RU" w:bidi="ru-RU"/>
-            </w:rPr>
-          </w:pPr>
-          <w:r>
-            <w:rPr>
-              <w:rFonts w:ascii="Times New Roman" w:hAnsi="Times New Roman" w:cs="Times New Roman"/>
-              <w:sz w:val="28"/>
-              <w:szCs w:val="28"/>
-              <w:lang w:val="ru-RU" w:bidi="ru-RU"/>
-            </w:rPr>
-            <w:t>4.1.1 Заголовок аудиофайла</w:t>
-          </w:r>
-          <w:r>
-            <w:rPr>
-              <w:rFonts w:ascii="Times New Roman" w:hAnsi="Times New Roman" w:cs="Times New Roman"/>
-              <w:sz w:val="28"/>
-              <w:szCs w:val="28"/>
-            </w:rPr>
-            <w:ptab w:relativeTo="margin" w:alignment="right" w:leader="dot"/>
-          </w:r>
-          <w:r>
-            <w:rPr>
-              <w:rFonts w:ascii="Times New Roman" w:hAnsi="Times New Roman" w:cs="Times New Roman"/>
-              <w:sz w:val="28"/>
-              <w:szCs w:val="28"/>
-              <w:lang w:val="ru-RU"/>
-            </w:rPr>
-            <w:t>50</w:t>
-          </w:r>
-        </w:p>
-        <w:p>
-          <w:pPr>
-            <w:pStyle w:val="a9"/>
-            <w:spacing w:after="0" w:line="240" w:lineRule="auto"/>
-            <w:ind w:left="686"/>
-            <w:jc w:val="both"/>
-            <w:rPr>
-              <w:rFonts w:ascii="Times New Roman" w:hAnsi="Times New Roman" w:cs="Times New Roman"/>
-              <w:sz w:val="28"/>
-              <w:szCs w:val="28"/>
-              <w:lang w:val="ru-RU" w:bidi="ru-RU"/>
-            </w:rPr>
-          </w:pPr>
-          <w:r>
-            <w:rPr>
-              <w:rFonts w:ascii="Times New Roman" w:hAnsi="Times New Roman" w:cs="Times New Roman"/>
-              <w:sz w:val="28"/>
-              <w:szCs w:val="28"/>
-              <w:lang w:val="ru-RU" w:bidi="ru-RU"/>
-            </w:rPr>
-            <w:t>4.1.</w:t>
-          </w:r>
-          <w:r>
-            <w:rPr>
-              <w:rFonts w:ascii="Times New Roman" w:hAnsi="Times New Roman" w:cs="Times New Roman"/>
-              <w:sz w:val="28"/>
-              <w:szCs w:val="28"/>
-              <w:lang w:val="ru-RU" w:bidi="ru-RU"/>
-            </w:rPr>
-            <w:t>2</w:t>
-          </w:r>
-          <w:r>
-            <w:rPr>
-              <w:rFonts w:ascii="Times New Roman" w:hAnsi="Times New Roman" w:cs="Times New Roman"/>
-              <w:sz w:val="28"/>
-              <w:szCs w:val="28"/>
-              <w:lang w:val="ru-RU" w:bidi="ru-RU"/>
-            </w:rPr>
-            <w:t> </w:t>
-          </w:r>
-          <w:r>
-            <w:rPr>
-              <w:rFonts w:ascii="Times New Roman" w:hAnsi="Times New Roman" w:cs="Times New Roman"/>
-              <w:sz w:val="28"/>
-              <w:szCs w:val="28"/>
-              <w:lang w:val="ru-RU" w:bidi="ru-RU"/>
-            </w:rPr>
-            <w:t>Игровой режим</w:t>
-          </w:r>
-          <w:r>
-            <w:rPr>
-              <w:rFonts w:ascii="Times New Roman" w:hAnsi="Times New Roman" w:cs="Times New Roman"/>
-              <w:sz w:val="28"/>
-              <w:szCs w:val="28"/>
-            </w:rPr>
-            <w:ptab w:relativeTo="margin" w:alignment="right" w:leader="dot"/>
-          </w:r>
-          <w:r>
-            <w:rPr>
-              <w:rFonts w:ascii="Times New Roman" w:hAnsi="Times New Roman" w:cs="Times New Roman"/>
-              <w:sz w:val="28"/>
-              <w:szCs w:val="28"/>
-              <w:lang w:val="ru-RU"/>
-            </w:rPr>
-            <w:t>5</w:t>
-          </w:r>
-          <w:r>
-            <w:rPr>
-              <w:rFonts w:ascii="Times New Roman" w:hAnsi="Times New Roman" w:cs="Times New Roman"/>
-              <w:sz w:val="28"/>
-              <w:szCs w:val="28"/>
-              <w:lang w:val="ru-RU"/>
-            </w:rPr>
-            <w:t>2</w:t>
-          </w:r>
-        </w:p>
-        <w:p>
-          <w:pPr>
-            <w:pStyle w:val="a9"/>
-            <w:spacing w:after="0" w:line="240" w:lineRule="auto"/>
-            <w:ind w:left="462"/>
-            <w:jc w:val="both"/>
-            <w:rPr>
-              <w:rFonts w:ascii="Times New Roman" w:hAnsi="Times New Roman" w:cs="Times New Roman"/>
-              <w:sz w:val="28"/>
-              <w:szCs w:val="28"/>
-              <w:lang w:val="ru-RU" w:bidi="ru-RU"/>
-            </w:rPr>
-          </w:pPr>
-          <w:r>
-            <w:rPr>
-              <w:rFonts w:ascii="Times New Roman" w:hAnsi="Times New Roman" w:cs="Times New Roman"/>
-              <w:sz w:val="28"/>
-              <w:szCs w:val="28"/>
-              <w:lang w:val="ru-RU" w:bidi="ru-RU"/>
-            </w:rPr>
-            <w:t>4.2 Алгоритмы</w:t>
-          </w:r>
-          <w:r>
-            <w:rPr>
-              <w:rFonts w:ascii="Times New Roman" w:hAnsi="Times New Roman" w:cs="Times New Roman"/>
-              <w:sz w:val="28"/>
-              <w:szCs w:val="28"/>
-            </w:rPr>
-            <w:ptab w:relativeTo="margin" w:alignment="right" w:leader="dot"/>
-          </w:r>
-          <w:r>
-            <w:rPr>
-              <w:rFonts w:ascii="Times New Roman" w:hAnsi="Times New Roman" w:cs="Times New Roman"/>
-              <w:sz w:val="28"/>
-              <w:szCs w:val="28"/>
-              <w:lang w:val="ru-RU"/>
-            </w:rPr>
-            <w:t>54</w:t>
-          </w:r>
-        </w:p>
-        <w:p>
-          <w:pPr>
-            <w:pStyle w:val="a9"/>
-            <w:spacing w:after="0" w:line="240" w:lineRule="auto"/>
-            <w:ind w:left="686"/>
-            <w:jc w:val="both"/>
-            <w:rPr>
-              <w:rFonts w:ascii="Times New Roman" w:hAnsi="Times New Roman" w:cs="Times New Roman"/>
-              <w:sz w:val="28"/>
-              <w:szCs w:val="28"/>
-              <w:lang w:val="ru-RU" w:bidi="ru-RU"/>
-            </w:rPr>
-          </w:pPr>
-          <w:r>
-            <w:rPr>
-              <w:rFonts w:ascii="Times New Roman" w:hAnsi="Times New Roman" w:cs="Times New Roman"/>
-              <w:sz w:val="28"/>
-              <w:szCs w:val="28"/>
-              <w:lang w:val="ru-RU" w:bidi="ru-RU"/>
-            </w:rPr>
-            <w:t xml:space="preserve">4.2.1 Алгоритм чтения </w:t>
-          </w:r>
-          <w:r>
-            <w:rPr>
-              <w:rFonts w:ascii="Times New Roman" w:hAnsi="Times New Roman" w:cs="Times New Roman"/>
-              <w:sz w:val="28"/>
-              <w:szCs w:val="28"/>
-              <w:lang w:val="ru-RU" w:bidi="ru-RU"/>
-            </w:rPr>
-            <w:t>заголовка аудиофайла</w:t>
-          </w:r>
-          <w:r>
-            <w:rPr>
-              <w:rFonts w:ascii="Times New Roman" w:hAnsi="Times New Roman" w:cs="Times New Roman"/>
-              <w:sz w:val="28"/>
-              <w:szCs w:val="28"/>
-            </w:rPr>
-            <w:ptab w:relativeTo="margin" w:alignment="right" w:leader="dot"/>
-          </w:r>
-          <w:r>
-            <w:rPr>
-              <w:rFonts w:ascii="Times New Roman" w:hAnsi="Times New Roman" w:cs="Times New Roman"/>
-              <w:sz w:val="28"/>
-              <w:szCs w:val="28"/>
-              <w:lang w:val="ru-RU"/>
-            </w:rPr>
-            <w:t>54</w:t>
-          </w:r>
-        </w:p>
-        <w:p>
-          <w:pPr>
-            <w:pStyle w:val="a9"/>
-            <w:spacing w:after="0" w:line="240" w:lineRule="auto"/>
-            <w:ind w:left="686"/>
-            <w:jc w:val="both"/>
-            <w:rPr>
-              <w:rFonts w:ascii="Times New Roman" w:hAnsi="Times New Roman" w:cs="Times New Roman"/>
-              <w:sz w:val="28"/>
-              <w:szCs w:val="28"/>
-              <w:lang w:val="ru-RU"/>
-            </w:rPr>
-          </w:pPr>
-          <w:r>
-            <w:rPr>
-              <w:rFonts w:ascii="Times New Roman" w:hAnsi="Times New Roman" w:cs="Times New Roman"/>
-              <w:sz w:val="28"/>
-              <w:szCs w:val="28"/>
-              <w:lang w:val="ru-RU" w:bidi="ru-RU"/>
-            </w:rPr>
-            <w:t xml:space="preserve">4.2.2 Алгоритм </w:t>
-          </w:r>
-          <w:r>
-            <w:rPr>
-              <w:rFonts w:ascii="Times New Roman" w:hAnsi="Times New Roman" w:cs="Times New Roman"/>
-              <w:sz w:val="28"/>
-              <w:szCs w:val="28"/>
-              <w:lang w:val="ru-RU" w:bidi="ru-RU"/>
-            </w:rPr>
-            <w:t>чтения аудиофайла</w:t>
-          </w:r>
-          <w:r>
-            <w:rPr>
-              <w:rFonts w:ascii="Times New Roman" w:hAnsi="Times New Roman" w:cs="Times New Roman"/>
-              <w:sz w:val="28"/>
-              <w:szCs w:val="28"/>
-            </w:rPr>
-            <w:ptab w:relativeTo="margin" w:alignment="right" w:leader="dot"/>
-          </w:r>
-          <w:r>
-            <w:rPr>
-              <w:rFonts w:ascii="Times New Roman" w:hAnsi="Times New Roman" w:cs="Times New Roman"/>
-              <w:sz w:val="28"/>
-              <w:szCs w:val="28"/>
-              <w:lang w:val="ru-RU"/>
-            </w:rPr>
-            <w:t>54</w:t>
-          </w:r>
-        </w:p>
-        <w:p>
-          <w:pPr>
-            <w:pStyle w:val="a9"/>
-            <w:spacing w:after="0" w:line="240" w:lineRule="auto"/>
-            <w:ind w:left="686"/>
-            <w:jc w:val="both"/>
-            <w:rPr>
-              <w:rFonts w:ascii="Times New Roman" w:hAnsi="Times New Roman" w:cs="Times New Roman"/>
-              <w:sz w:val="28"/>
-              <w:szCs w:val="28"/>
-              <w:lang w:val="ru-RU" w:bidi="ru-RU"/>
-            </w:rPr>
-          </w:pPr>
-          <w:r>
-            <w:rPr>
-              <w:rFonts w:ascii="Times New Roman" w:hAnsi="Times New Roman" w:cs="Times New Roman"/>
-              <w:sz w:val="28"/>
-              <w:szCs w:val="28"/>
-              <w:lang w:val="ru-RU"/>
-            </w:rPr>
-            <w:t xml:space="preserve">4.2.3 Алгоритм </w:t>
-          </w:r>
-          <w:r>
-            <w:rPr>
-              <w:rFonts w:ascii="Times New Roman" w:hAnsi="Times New Roman" w:cs="Times New Roman"/>
-              <w:sz w:val="28"/>
-              <w:szCs w:val="28"/>
-              <w:lang w:val="ru-RU" w:bidi="ru-RU"/>
-            </w:rPr>
-            <w:t>вычисления пиковых значений амплитуды</w:t>
-          </w:r>
-          <w:r>
-            <w:rPr>
-              <w:rFonts w:ascii="Times New Roman" w:hAnsi="Times New Roman" w:cs="Times New Roman"/>
-              <w:sz w:val="28"/>
-              <w:szCs w:val="28"/>
-            </w:rPr>
-            <w:ptab w:relativeTo="margin" w:alignment="right" w:leader="dot"/>
-          </w:r>
-          <w:r>
-            <w:rPr>
-              <w:rFonts w:ascii="Times New Roman" w:hAnsi="Times New Roman" w:cs="Times New Roman"/>
-              <w:sz w:val="28"/>
-              <w:szCs w:val="28"/>
-              <w:lang w:val="ru-RU"/>
-            </w:rPr>
-            <w:t>57</w:t>
-          </w:r>
-        </w:p>
-        <w:p>
-          <w:pPr>
-            <w:pStyle w:val="a9"/>
-            <w:spacing w:after="0" w:line="240" w:lineRule="auto"/>
-            <w:ind w:left="686"/>
-            <w:jc w:val="both"/>
-            <w:rPr>
-              <w:rFonts w:ascii="Times New Roman" w:hAnsi="Times New Roman" w:cs="Times New Roman"/>
-              <w:sz w:val="28"/>
-              <w:szCs w:val="28"/>
-              <w:lang w:val="ru-RU" w:bidi="ru-RU"/>
-            </w:rPr>
-          </w:pPr>
-          <w:r>
-            <w:rPr>
-              <w:rFonts w:ascii="Times New Roman" w:hAnsi="Times New Roman" w:cs="Times New Roman"/>
-              <w:sz w:val="28"/>
-              <w:szCs w:val="28"/>
-              <w:lang w:val="ru-RU"/>
-            </w:rPr>
-            <w:t>4.2.</w:t>
-          </w:r>
-          <w:r>
-            <w:rPr>
-              <w:rFonts w:ascii="Times New Roman" w:hAnsi="Times New Roman" w:cs="Times New Roman"/>
-              <w:sz w:val="28"/>
-              <w:szCs w:val="28"/>
-              <w:lang w:val="ru-RU"/>
-            </w:rPr>
-            <w:t>4</w:t>
-          </w:r>
-          <w:r>
-            <w:rPr>
-              <w:rFonts w:ascii="Times New Roman" w:hAnsi="Times New Roman" w:cs="Times New Roman"/>
-              <w:sz w:val="28"/>
-              <w:szCs w:val="28"/>
-              <w:lang w:val="ru-RU"/>
-            </w:rPr>
-            <w:t xml:space="preserve"> Алгоритм </w:t>
-          </w:r>
-          <w:r>
-            <w:rPr>
-              <w:rFonts w:ascii="Times New Roman" w:hAnsi="Times New Roman" w:cs="Times New Roman"/>
-              <w:sz w:val="28"/>
-              <w:szCs w:val="28"/>
-              <w:lang w:val="ru-RU" w:bidi="ru-RU"/>
-            </w:rPr>
-            <w:t>передвижения игровой пешки</w:t>
-          </w:r>
-          <w:r>
-            <w:rPr>
-              <w:rFonts w:ascii="Times New Roman" w:hAnsi="Times New Roman" w:cs="Times New Roman"/>
-              <w:sz w:val="28"/>
-              <w:szCs w:val="28"/>
-            </w:rPr>
-            <w:ptab w:relativeTo="margin" w:alignment="right" w:leader="dot"/>
-          </w:r>
-          <w:r>
-            <w:rPr>
-              <w:rFonts w:ascii="Times New Roman" w:hAnsi="Times New Roman" w:cs="Times New Roman"/>
-              <w:sz w:val="28"/>
-              <w:szCs w:val="28"/>
-              <w:lang w:val="ru-RU"/>
-            </w:rPr>
-            <w:t>5</w:t>
-          </w:r>
-          <w:r>
-            <w:rPr>
-              <w:rFonts w:ascii="Times New Roman" w:hAnsi="Times New Roman" w:cs="Times New Roman"/>
-              <w:sz w:val="28"/>
-              <w:szCs w:val="28"/>
-              <w:lang w:val="ru-RU"/>
-            </w:rPr>
-            <w:t>9</w:t>
-          </w:r>
-        </w:p>
-        <w:p>
-          <w:pPr>
-            <w:pStyle w:val="a9"/>
-            <w:spacing w:after="0" w:line="240" w:lineRule="auto"/>
-            <w:ind w:left="686"/>
-            <w:jc w:val="both"/>
-            <w:rPr>
-              <w:rFonts w:ascii="Times New Roman" w:hAnsi="Times New Roman" w:cs="Times New Roman"/>
-              <w:sz w:val="28"/>
-              <w:szCs w:val="28"/>
-              <w:lang w:val="ru-RU" w:bidi="ru-RU"/>
-            </w:rPr>
-          </w:pPr>
-          <w:r>
-            <w:rPr>
-              <w:rFonts w:ascii="Times New Roman" w:hAnsi="Times New Roman" w:cs="Times New Roman"/>
-              <w:sz w:val="28"/>
-              <w:szCs w:val="28"/>
-              <w:lang w:val="ru-RU"/>
-            </w:rPr>
-            <w:t>4.2.</w:t>
-          </w:r>
-          <w:r>
-            <w:rPr>
-              <w:rFonts w:ascii="Times New Roman" w:hAnsi="Times New Roman" w:cs="Times New Roman"/>
-              <w:sz w:val="28"/>
-              <w:szCs w:val="28"/>
-              <w:lang w:val="ru-RU"/>
-            </w:rPr>
-            <w:t>5</w:t>
-          </w:r>
-          <w:r>
-            <w:rPr>
-              <w:rFonts w:ascii="Times New Roman" w:hAnsi="Times New Roman" w:cs="Times New Roman"/>
-              <w:sz w:val="28"/>
-              <w:szCs w:val="28"/>
-              <w:lang w:val="ru-RU"/>
-            </w:rPr>
-            <w:t xml:space="preserve"> Алгоритм </w:t>
-          </w:r>
-          <w:r>
-            <w:rPr>
-              <w:rFonts w:ascii="Times New Roman" w:hAnsi="Times New Roman" w:cs="Times New Roman"/>
-              <w:sz w:val="28"/>
-              <w:szCs w:val="28"/>
-              <w:lang w:val="ru-RU" w:bidi="ru-RU"/>
-            </w:rPr>
-            <w:t>взаимодействия игровой пешки с платформой</w:t>
-          </w:r>
-          <w:r>
-            <w:rPr>
-              <w:rFonts w:ascii="Times New Roman" w:hAnsi="Times New Roman" w:cs="Times New Roman"/>
-              <w:sz w:val="28"/>
-              <w:szCs w:val="28"/>
-            </w:rPr>
-            <w:ptab w:relativeTo="margin" w:alignment="right" w:leader="dot"/>
-          </w:r>
-          <w:r>
-            <w:rPr>
-              <w:rFonts w:ascii="Times New Roman" w:hAnsi="Times New Roman" w:cs="Times New Roman"/>
-              <w:sz w:val="28"/>
-              <w:szCs w:val="28"/>
-              <w:lang w:val="ru-RU"/>
-            </w:rPr>
-            <w:t>60</w:t>
-          </w:r>
-        </w:p>
-        <w:p>
-          <w:pPr>
-            <w:pStyle w:val="a9"/>
-            <w:spacing w:after="0" w:line="240" w:lineRule="auto"/>
-            <w:ind w:left="686"/>
-            <w:jc w:val="both"/>
-            <w:rPr>
-              <w:rFonts w:ascii="Times New Roman" w:hAnsi="Times New Roman" w:cs="Times New Roman"/>
-              <w:sz w:val="28"/>
-              <w:szCs w:val="28"/>
-              <w:lang w:val="ru-RU" w:bidi="ru-RU"/>
-            </w:rPr>
-          </w:pPr>
-          <w:r>
-            <w:rPr>
-              <w:rFonts w:ascii="Times New Roman" w:hAnsi="Times New Roman" w:cs="Times New Roman"/>
-              <w:sz w:val="28"/>
-              <w:szCs w:val="28"/>
-              <w:lang w:val="ru-RU"/>
-            </w:rPr>
-            <w:t>4.2.</w:t>
-          </w:r>
-          <w:r>
-            <w:rPr>
-              <w:rFonts w:ascii="Times New Roman" w:hAnsi="Times New Roman" w:cs="Times New Roman"/>
-              <w:sz w:val="28"/>
-              <w:szCs w:val="28"/>
-              <w:lang w:val="ru-RU"/>
-            </w:rPr>
-            <w:t>6</w:t>
-          </w:r>
-          <w:r>
-            <w:rPr>
-              <w:rFonts w:ascii="Times New Roman" w:hAnsi="Times New Roman" w:cs="Times New Roman"/>
-              <w:sz w:val="28"/>
-              <w:szCs w:val="28"/>
-              <w:lang w:val="ru-RU"/>
-            </w:rPr>
-            <w:t xml:space="preserve"> Алгоритм </w:t>
-          </w:r>
-          <w:r>
-            <w:rPr>
-              <w:rFonts w:ascii="Times New Roman" w:hAnsi="Times New Roman" w:cs="Times New Roman"/>
-              <w:sz w:val="28"/>
-              <w:szCs w:val="28"/>
-              <w:lang w:val="ru-RU" w:bidi="ru-RU"/>
-            </w:rPr>
-            <w:t>активации платформ</w:t>
-          </w:r>
-          <w:r>
-            <w:rPr>
-              <w:rFonts w:ascii="Times New Roman" w:hAnsi="Times New Roman" w:cs="Times New Roman"/>
-              <w:sz w:val="28"/>
-              <w:szCs w:val="28"/>
-            </w:rPr>
-            <w:ptab w:relativeTo="margin" w:alignment="right" w:leader="dot"/>
-          </w:r>
-          <w:r>
-            <w:rPr>
-              <w:rFonts w:ascii="Times New Roman" w:hAnsi="Times New Roman" w:cs="Times New Roman"/>
-              <w:sz w:val="28"/>
-              <w:szCs w:val="28"/>
-              <w:lang w:val="ru-RU"/>
-            </w:rPr>
-            <w:t>61</w:t>
-          </w:r>
-        </w:p>
-        <w:p>
-          <w:pPr>
-            <w:pStyle w:val="a9"/>
-            <w:spacing w:after="0" w:line="240" w:lineRule="auto"/>
-            <w:ind w:left="224"/>
-            <w:jc w:val="both"/>
-            <w:rPr>
-              <w:rFonts w:ascii="Times New Roman" w:hAnsi="Times New Roman" w:cs="Times New Roman"/>
-              <w:sz w:val="28"/>
-              <w:szCs w:val="28"/>
-              <w:lang w:val="ru-RU" w:bidi="ru-RU"/>
-            </w:rPr>
-          </w:pPr>
-          <w:r>
-            <w:rPr>
-              <w:rFonts w:ascii="Times New Roman" w:hAnsi="Times New Roman" w:cs="Times New Roman"/>
-              <w:sz w:val="28"/>
-              <w:szCs w:val="28"/>
-              <w:lang w:val="ru-RU" w:bidi="ru-RU"/>
-            </w:rPr>
-            <w:t>5 ПРОГРАММА И МЕТОДИКА ИСПЫТАНИЙ</w:t>
-          </w:r>
-          <w:r>
-            <w:rPr>
-              <w:rFonts w:ascii="Times New Roman" w:hAnsi="Times New Roman" w:cs="Times New Roman"/>
-              <w:sz w:val="28"/>
-              <w:szCs w:val="28"/>
-            </w:rPr>
-            <w:ptab w:relativeTo="margin" w:alignment="right" w:leader="dot"/>
-          </w:r>
-          <w:r>
-            <w:rPr>
-              <w:rFonts w:ascii="Times New Roman" w:hAnsi="Times New Roman" w:cs="Times New Roman"/>
-              <w:sz w:val="28"/>
-              <w:szCs w:val="28"/>
-              <w:lang w:val="ru-RU"/>
-            </w:rPr>
-            <w:t>63</w:t>
-          </w:r>
-        </w:p>
-        <w:p>
-          <w:pPr>
-            <w:pStyle w:val="a9"/>
-            <w:spacing w:after="0" w:line="240" w:lineRule="auto"/>
-            <w:ind w:left="462"/>
-            <w:jc w:val="both"/>
-            <w:rPr>
-              <w:rFonts w:ascii="Times New Roman" w:hAnsi="Times New Roman" w:cs="Times New Roman"/>
-              <w:sz w:val="28"/>
-              <w:szCs w:val="28"/>
-              <w:lang w:val="ru-RU" w:bidi="ru-RU"/>
-            </w:rPr>
-          </w:pPr>
-          <w:r>
-            <w:rPr>
-              <w:rFonts w:ascii="Times New Roman" w:hAnsi="Times New Roman" w:cs="Times New Roman"/>
-              <w:sz w:val="28"/>
-              <w:szCs w:val="28"/>
-              <w:lang w:val="ru-RU" w:bidi="ru-RU"/>
-            </w:rPr>
-            <w:t>5.1 Тесты графического интерфейса</w:t>
-          </w:r>
-          <w:r>
-            <w:rPr>
-              <w:rFonts w:ascii="Times New Roman" w:hAnsi="Times New Roman" w:cs="Times New Roman"/>
-              <w:sz w:val="28"/>
-              <w:szCs w:val="28"/>
-            </w:rPr>
-            <w:ptab w:relativeTo="margin" w:alignment="right" w:leader="dot"/>
-          </w:r>
-          <w:r>
-            <w:rPr>
-              <w:rFonts w:ascii="Times New Roman" w:hAnsi="Times New Roman" w:cs="Times New Roman"/>
-              <w:sz w:val="28"/>
-              <w:szCs w:val="28"/>
-              <w:lang w:val="ru-RU"/>
-            </w:rPr>
-            <w:t>63</w:t>
-          </w:r>
-        </w:p>
-        <w:p>
-          <w:pPr>
-            <w:pStyle w:val="a9"/>
-            <w:spacing w:after="0" w:line="240" w:lineRule="auto"/>
-            <w:ind w:left="686"/>
-            <w:jc w:val="both"/>
-            <w:rPr>
-              <w:rFonts w:ascii="Times New Roman" w:hAnsi="Times New Roman" w:cs="Times New Roman"/>
-              <w:sz w:val="28"/>
-              <w:szCs w:val="28"/>
-              <w:lang w:val="ru-RU" w:bidi="ru-RU"/>
-            </w:rPr>
-          </w:pPr>
-          <w:r>
-            <w:rPr>
-              <w:rFonts w:ascii="Times New Roman" w:hAnsi="Times New Roman" w:cs="Times New Roman"/>
-              <w:sz w:val="28"/>
-              <w:szCs w:val="28"/>
-              <w:lang w:val="ru-RU" w:bidi="ru-RU"/>
-            </w:rPr>
-            <w:t>5.1.1 Адаптивность интерфейсов для разных дисплеев</w:t>
-          </w:r>
-          <w:r>
-            <w:rPr>
-              <w:rFonts w:ascii="Times New Roman" w:hAnsi="Times New Roman" w:cs="Times New Roman"/>
-              <w:sz w:val="28"/>
-              <w:szCs w:val="28"/>
-            </w:rPr>
-            <w:ptab w:relativeTo="margin" w:alignment="right" w:leader="dot"/>
-          </w:r>
-          <w:r>
-            <w:rPr>
-              <w:rFonts w:ascii="Times New Roman" w:hAnsi="Times New Roman" w:cs="Times New Roman"/>
-              <w:sz w:val="28"/>
-              <w:szCs w:val="28"/>
-              <w:lang w:val="ru-RU"/>
-            </w:rPr>
-            <w:t>63</w:t>
-          </w:r>
-        </w:p>
-        <w:p>
-          <w:pPr>
-            <w:pStyle w:val="a9"/>
-            <w:spacing w:after="0" w:line="240" w:lineRule="auto"/>
-            <w:ind w:left="462"/>
-            <w:jc w:val="both"/>
-            <w:rPr>
-              <w:rFonts w:ascii="Times New Roman" w:hAnsi="Times New Roman" w:cs="Times New Roman"/>
-              <w:sz w:val="28"/>
-              <w:szCs w:val="28"/>
-              <w:lang w:val="ru-RU" w:bidi="ru-RU"/>
-            </w:rPr>
-          </w:pPr>
-          <w:r>
-            <w:rPr>
-              <w:rFonts w:ascii="Times New Roman" w:hAnsi="Times New Roman" w:cs="Times New Roman"/>
-              <w:sz w:val="28"/>
-              <w:szCs w:val="28"/>
-              <w:lang w:val="ru-RU" w:bidi="ru-RU"/>
-            </w:rPr>
-            <w:t>5.2 Тестирование функциональности</w:t>
-          </w:r>
-          <w:r>
-            <w:rPr>
-              <w:rFonts w:ascii="Times New Roman" w:hAnsi="Times New Roman" w:cs="Times New Roman"/>
-              <w:sz w:val="28"/>
-              <w:szCs w:val="28"/>
-            </w:rPr>
-            <w:ptab w:relativeTo="margin" w:alignment="right" w:leader="dot"/>
-          </w:r>
-          <w:r>
-            <w:rPr>
-              <w:rFonts w:ascii="Times New Roman" w:hAnsi="Times New Roman" w:cs="Times New Roman"/>
-              <w:sz w:val="28"/>
-              <w:szCs w:val="28"/>
-              <w:lang w:val="ru-RU"/>
-            </w:rPr>
-            <w:t>65</w:t>
-          </w:r>
-        </w:p>
-        <w:p>
-          <w:pPr>
-            <w:pStyle w:val="a9"/>
-            <w:spacing w:after="0" w:line="240" w:lineRule="auto"/>
-            <w:ind w:left="686"/>
-            <w:jc w:val="both"/>
-            <w:rPr>
-              <w:rFonts w:ascii="Times New Roman" w:hAnsi="Times New Roman" w:cs="Times New Roman"/>
-              <w:sz w:val="28"/>
-              <w:szCs w:val="28"/>
-              <w:lang w:val="ru-RU" w:bidi="ru-RU"/>
-            </w:rPr>
-          </w:pPr>
-          <w:r>
-            <w:rPr>
-              <w:rFonts w:ascii="Times New Roman" w:hAnsi="Times New Roman" w:cs="Times New Roman"/>
-              <w:sz w:val="28"/>
-              <w:szCs w:val="28"/>
-              <w:lang w:val="ru-RU" w:bidi="ru-RU"/>
-            </w:rPr>
-            <w:t>5.2.1 Проверка поддержки формата и наличия аудиофайла</w:t>
-          </w:r>
-          <w:r>
-            <w:rPr>
-              <w:rFonts w:ascii="Times New Roman" w:hAnsi="Times New Roman" w:cs="Times New Roman"/>
-              <w:sz w:val="28"/>
-              <w:szCs w:val="28"/>
-            </w:rPr>
-            <w:ptab w:relativeTo="margin" w:alignment="right" w:leader="dot"/>
-          </w:r>
-          <w:r>
-            <w:rPr>
-              <w:rFonts w:ascii="Times New Roman" w:hAnsi="Times New Roman" w:cs="Times New Roman"/>
-              <w:sz w:val="28"/>
-              <w:szCs w:val="28"/>
-              <w:lang w:val="ru-RU"/>
-            </w:rPr>
-            <w:t>65</w:t>
-          </w:r>
-        </w:p>
-        <w:p>
-          <w:pPr>
-            <w:pStyle w:val="a9"/>
-            <w:spacing w:after="0" w:line="240" w:lineRule="auto"/>
-            <w:ind w:left="686"/>
-            <w:jc w:val="both"/>
-            <w:rPr>
-              <w:rFonts w:ascii="Times New Roman" w:hAnsi="Times New Roman" w:cs="Times New Roman"/>
-              <w:sz w:val="28"/>
-              <w:szCs w:val="28"/>
-              <w:lang w:val="ru-RU" w:bidi="ru-RU"/>
-            </w:rPr>
-          </w:pPr>
-          <w:r>
-            <w:rPr>
-              <w:rFonts w:ascii="Times New Roman" w:hAnsi="Times New Roman" w:cs="Times New Roman"/>
-              <w:sz w:val="28"/>
-              <w:szCs w:val="28"/>
-              <w:lang w:val="ru-RU" w:bidi="ru-RU"/>
-            </w:rPr>
-            <w:t>5.2.</w:t>
-          </w:r>
-          <w:r>
-            <w:rPr>
-              <w:rFonts w:ascii="Times New Roman" w:hAnsi="Times New Roman" w:cs="Times New Roman"/>
-              <w:sz w:val="28"/>
-              <w:szCs w:val="28"/>
-              <w:lang w:val="ru-RU" w:bidi="ru-RU"/>
-            </w:rPr>
-            <w:t>2</w:t>
-          </w:r>
-          <w:r>
-            <w:rPr>
-              <w:rFonts w:ascii="Times New Roman" w:hAnsi="Times New Roman" w:cs="Times New Roman"/>
-              <w:sz w:val="28"/>
-              <w:szCs w:val="28"/>
-              <w:lang w:val="ru-RU" w:bidi="ru-RU"/>
-            </w:rPr>
-            <w:t xml:space="preserve"> Проверка поддержки </w:t>
-          </w:r>
-          <w:r>
-            <w:rPr>
-              <w:rFonts w:ascii="Times New Roman" w:hAnsi="Times New Roman" w:cs="Times New Roman"/>
-              <w:sz w:val="28"/>
-              <w:szCs w:val="28"/>
-              <w:lang w:val="ru-RU" w:bidi="ru-RU"/>
-            </w:rPr>
-            <w:t>различных устройств управления</w:t>
-          </w:r>
-          <w:r>
-            <w:rPr>
-              <w:rFonts w:ascii="Times New Roman" w:hAnsi="Times New Roman" w:cs="Times New Roman"/>
-              <w:sz w:val="28"/>
-              <w:szCs w:val="28"/>
-            </w:rPr>
-            <w:ptab w:relativeTo="margin" w:alignment="right" w:leader="dot"/>
-          </w:r>
-          <w:r>
-            <w:rPr>
-              <w:rFonts w:ascii="Times New Roman" w:hAnsi="Times New Roman" w:cs="Times New Roman"/>
-              <w:sz w:val="28"/>
-              <w:szCs w:val="28"/>
-              <w:lang w:val="ru-RU"/>
-            </w:rPr>
-            <w:t>6</w:t>
-          </w:r>
-          <w:r>
-            <w:rPr>
-              <w:rFonts w:ascii="Times New Roman" w:hAnsi="Times New Roman" w:cs="Times New Roman"/>
-              <w:sz w:val="28"/>
-              <w:szCs w:val="28"/>
-              <w:lang w:val="ru-RU"/>
-            </w:rPr>
-            <w:t>6</w:t>
-          </w:r>
-        </w:p>
-        <w:p>
-          <w:pPr>
-            <w:pStyle w:val="a9"/>
-            <w:spacing w:after="0" w:line="240" w:lineRule="auto"/>
-            <w:ind w:left="686"/>
-            <w:jc w:val="both"/>
-            <w:rPr>
-              <w:rFonts w:ascii="Times New Roman" w:hAnsi="Times New Roman" w:cs="Times New Roman"/>
-              <w:sz w:val="28"/>
-              <w:szCs w:val="28"/>
-              <w:lang w:val="ru-RU" w:bidi="ru-RU"/>
-            </w:rPr>
-          </w:pPr>
-          <w:r>
-            <w:rPr>
-              <w:rFonts w:ascii="Times New Roman" w:hAnsi="Times New Roman" w:cs="Times New Roman"/>
-              <w:sz w:val="28"/>
-              <w:szCs w:val="28"/>
-              <w:lang w:val="ru-RU" w:bidi="ru-RU"/>
-            </w:rPr>
-            <w:t>5.2.</w:t>
-          </w:r>
-          <w:r>
-            <w:rPr>
-              <w:rFonts w:ascii="Times New Roman" w:hAnsi="Times New Roman" w:cs="Times New Roman"/>
-              <w:sz w:val="28"/>
-              <w:szCs w:val="28"/>
-              <w:lang w:val="ru-RU" w:bidi="ru-RU"/>
-            </w:rPr>
-            <w:t>3</w:t>
-          </w:r>
-          <w:r>
-            <w:rPr>
-              <w:rFonts w:ascii="Times New Roman" w:hAnsi="Times New Roman" w:cs="Times New Roman"/>
-              <w:sz w:val="28"/>
-              <w:szCs w:val="28"/>
-              <w:lang w:val="ru-RU" w:bidi="ru-RU"/>
-            </w:rPr>
-            <w:t> </w:t>
-          </w:r>
           <w:r>
             <w:rPr>
               <w:rFonts w:ascii="Times New Roman" w:hAnsi="Times New Roman" w:cs="Times New Roman"/>
@@ -4922,16 +4617,7 @@
               <w:szCs w:val="28"/>
               <w:lang w:val="ru-RU"/>
             </w:rPr>
-            <w:t>6</w:t>
-          </w:r>
-          <w:r>
-            <w:rPr>
-              <w:rFonts w:ascii="Times New Roman" w:hAnsi="Times New Roman" w:cs="Times New Roman"/>
-              <w:sz w:val="28"/>
-              <w:szCs w:val="28"/>
-              <w:lang w:val="ru-RU"/>
-            </w:rPr>
-            <w:t>7</w:t>
+            <w:t>67</w:t>
           </w:r>
         </w:p>
         <w:p>
@@ -6431,8 +6117,6 @@
           <w:lang w:val="ru-RU" w:bidi="ru-RU"/>
         </w:rPr>
       </w:pPr>
-      <w:bookmarkStart w:id="0" w:name="_GoBack"/>
-      <w:bookmarkEnd w:id="0"/>
     </w:p>
     <w:sectPr>
       <w:pgSz w:w="11907" w:h="16839" w:code="9"/>
@@ -7226,7 +6910,6 @@
       <w:spacing w:after="0" w:line="240" w:lineRule="auto"/>
     </w:pPr>
     <w:tblPr>
-      <w:tblInd w:w="0" w:type="dxa"/>
       <w:tblBorders>
         <w:top w:val="single" w:sz="4" w:space="0" w:color="auto"/>
         <w:left w:val="single" w:sz="4" w:space="0" w:color="auto"/>
@@ -7235,12 +6918,6 @@
         <w:insideH w:val="single" w:sz="4" w:space="0" w:color="auto"/>
         <w:insideV w:val="single" w:sz="4" w:space="0" w:color="auto"/>
       </w:tblBorders>
-      <w:tblCellMar>
-        <w:top w:w="0" w:type="dxa"/>
-        <w:left w:w="108" w:type="dxa"/>
-        <w:bottom w:w="0" w:type="dxa"/>
-        <w:right w:w="108" w:type="dxa"/>
-      </w:tblCellMar>
     </w:tblPr>
   </w:style>
   <w:style w:type="paragraph" w:styleId="ab">
@@ -7685,7 +7362,6 @@
       <w:spacing w:after="0" w:line="240" w:lineRule="auto"/>
     </w:pPr>
     <w:tblPr>
-      <w:tblInd w:w="0" w:type="dxa"/>
       <w:tblBorders>
         <w:top w:val="single" w:sz="4" w:space="0" w:color="auto"/>
         <w:left w:val="single" w:sz="4" w:space="0" w:color="auto"/>
@@ -7694,12 +7370,6 @@
         <w:insideH w:val="single" w:sz="4" w:space="0" w:color="auto"/>
         <w:insideV w:val="single" w:sz="4" w:space="0" w:color="auto"/>
       </w:tblBorders>
-      <w:tblCellMar>
-        <w:top w:w="0" w:type="dxa"/>
-        <w:left w:w="108" w:type="dxa"/>
-        <w:bottom w:w="0" w:type="dxa"/>
-        <w:right w:w="108" w:type="dxa"/>
-      </w:tblCellMar>
     </w:tblPr>
   </w:style>
   <w:style w:type="paragraph" w:styleId="ab">
@@ -8090,7 +7760,7 @@
   <a:extraClrSchemeLst/>
   <a:extLst>
     <a:ext uri="{05A4C25C-085E-4340-85A3-A5531E510DB2}">
-      <thm15:themeFamily xmlns:thm15="http://schemas.microsoft.com/office/thememl/2012/main" xmlns="" name="Office Theme" id="{62F939B6-93AF-4DB8-9C6B-D6C7DFDC589F}" vid="{4A3C46E8-61CC-4603-A589-7422A47A8E4A}"/>
+      <thm15:themeFamily xmlns="" xmlns:thm15="http://schemas.microsoft.com/office/thememl/2012/main" name="Office Theme" id="{62F939B6-93AF-4DB8-9C6B-D6C7DFDC589F}" vid="{4A3C46E8-61CC-4603-A589-7422A47A8E4A}"/>
     </a:ext>
   </a:extLst>
 </a:theme>
@@ -8101,7 +7771,7 @@
 </file>
 
 <file path=customXml/itemProps1.xml><?xml version="1.0" encoding="utf-8"?>
-<ds:datastoreItem xmlns:ds="http://schemas.openxmlformats.org/officeDocument/2006/customXml" ds:itemID="{1F348F5F-350E-43E0-8905-6BB875F7CDE3}">
+<ds:datastoreItem xmlns:ds="http://schemas.openxmlformats.org/officeDocument/2006/customXml" ds:itemID="{8F7E041F-8B3D-4A55-85F6-859C1F86C9D5}">
   <ds:schemaRefs>
     <ds:schemaRef ds:uri="http://schemas.openxmlformats.org/officeDocument/2006/bibliography"/>
   </ds:schemaRefs>
